--- a/docs/DRAFT Strelka Ground Station RF Protocol.docx
+++ b/docs/DRAFT Strelka Ground Station RF Protocol.docx
@@ -66,8 +66,8 @@
         <w:gridCol w:w="1288"/>
         <w:gridCol w:w="1288"/>
         <w:gridCol w:w="1288"/>
-        <w:gridCol w:w="1288"/>
-        <w:gridCol w:w="1288"/>
+        <w:gridCol w:w="1290"/>
+        <w:gridCol w:w="1286"/>
         <w:gridCol w:w="1288"/>
       </w:tblGrid>
       <w:tr>
@@ -155,6 +155,7 @@
               <w:rPr>
                 <w:b/>
                 <w:bCs/>
+                <w:sz w:val="22"/>
               </w:rPr>
               <w:t>Protocol version</w:t>
             </w:r>
@@ -194,7 +195,7 @@
         </w:tc>
         <w:tc>
           <w:tcPr>
-            <w:tcW w:w="1288" w:type="dxa"/>
+            <w:tcW w:w="1290" w:type="dxa"/>
             <w:tcBorders/>
           </w:tcPr>
           <w:p>
@@ -226,7 +227,7 @@
         </w:tc>
         <w:tc>
           <w:tcPr>
-            <w:tcW w:w="1288" w:type="dxa"/>
+            <w:tcW w:w="1286" w:type="dxa"/>
             <w:tcBorders/>
           </w:tcPr>
           <w:p>
@@ -353,27 +354,7 @@
                 <w:szCs w:val="22"/>
                 <w:lang w:val="en-AU" w:eastAsia="en-US" w:bidi="ar-SA"/>
               </w:rPr>
-              <w:t>uint</w:t>
-            </w:r>
-            <w:r>
-              <w:rPr>
-                <w:rFonts w:eastAsia="Calibri" w:cs=""/>
-                <w:kern w:val="2"/>
-                <w:sz w:val="22"/>
-                <w:szCs w:val="22"/>
-                <w:lang w:val="en-AU" w:eastAsia="en-US" w:bidi="ar-SA"/>
-              </w:rPr>
-              <w:t>16</w:t>
-            </w:r>
-            <w:r>
-              <w:rPr>
-                <w:rFonts w:eastAsia="Calibri" w:cs=""/>
-                <w:kern w:val="2"/>
-                <w:sz w:val="22"/>
-                <w:szCs w:val="22"/>
-                <w:lang w:val="en-AU" w:eastAsia="en-US" w:bidi="ar-SA"/>
-              </w:rPr>
-              <w:t>_t</w:t>
+              <w:t>uint16_t</w:t>
             </w:r>
           </w:p>
         </w:tc>
@@ -443,7 +424,7 @@
         </w:tc>
         <w:tc>
           <w:tcPr>
-            <w:tcW w:w="1288" w:type="dxa"/>
+            <w:tcW w:w="1290" w:type="dxa"/>
             <w:tcBorders/>
           </w:tcPr>
           <w:p>
@@ -475,7 +456,7 @@
         </w:tc>
         <w:tc>
           <w:tcPr>
-            <w:tcW w:w="1288" w:type="dxa"/>
+            <w:tcW w:w="1286" w:type="dxa"/>
             <w:tcBorders/>
           </w:tcPr>
           <w:p>
@@ -672,7 +653,7 @@
         </w:tc>
         <w:tc>
           <w:tcPr>
-            <w:tcW w:w="1288" w:type="dxa"/>
+            <w:tcW w:w="1290" w:type="dxa"/>
             <w:tcBorders/>
           </w:tcPr>
           <w:p>
@@ -704,7 +685,7 @@
         </w:tc>
         <w:tc>
           <w:tcPr>
-            <w:tcW w:w="1288" w:type="dxa"/>
+            <w:tcW w:w="1286" w:type="dxa"/>
             <w:tcBorders/>
           </w:tcPr>
           <w:p>
@@ -901,7 +882,7 @@
         </w:tc>
         <w:tc>
           <w:tcPr>
-            <w:tcW w:w="1288" w:type="dxa"/>
+            <w:tcW w:w="1290" w:type="dxa"/>
             <w:tcBorders/>
           </w:tcPr>
           <w:p>
@@ -933,7 +914,7 @@
         </w:tc>
         <w:tc>
           <w:tcPr>
-            <w:tcW w:w="1288" w:type="dxa"/>
+            <w:tcW w:w="1286" w:type="dxa"/>
             <w:tcBorders/>
           </w:tcPr>
           <w:p>
@@ -3764,15 +3745,15 @@
         <w:tblLook w:val="04a0" w:noHBand="0" w:noVBand="1" w:firstColumn="1" w:lastRow="0" w:lastColumn="0" w:firstRow="1"/>
       </w:tblPr>
       <w:tblGrid>
-        <w:gridCol w:w="3152"/>
-        <w:gridCol w:w="2931"/>
+        <w:gridCol w:w="3151"/>
+        <w:gridCol w:w="2932"/>
         <w:gridCol w:w="2933"/>
       </w:tblGrid>
       <w:tr>
         <w:trPr/>
         <w:tc>
           <w:tcPr>
-            <w:tcW w:w="3152" w:type="dxa"/>
+            <w:tcW w:w="3151" w:type="dxa"/>
             <w:tcBorders/>
           </w:tcPr>
           <w:p>
@@ -3804,7 +3785,7 @@
         </w:tc>
         <w:tc>
           <w:tcPr>
-            <w:tcW w:w="2931" w:type="dxa"/>
+            <w:tcW w:w="2932" w:type="dxa"/>
             <w:tcBorders/>
           </w:tcPr>
           <w:p>
@@ -3871,7 +3852,7 @@
         <w:trPr/>
         <w:tc>
           <w:tcPr>
-            <w:tcW w:w="3152" w:type="dxa"/>
+            <w:tcW w:w="3151" w:type="dxa"/>
             <w:tcBorders/>
           </w:tcPr>
           <w:p>
@@ -3903,7 +3884,7 @@
         </w:tc>
         <w:tc>
           <w:tcPr>
-            <w:tcW w:w="2931" w:type="dxa"/>
+            <w:tcW w:w="2932" w:type="dxa"/>
             <w:tcBorders/>
           </w:tcPr>
           <w:p>
@@ -3970,7 +3951,7 @@
         <w:trPr/>
         <w:tc>
           <w:tcPr>
-            <w:tcW w:w="3152" w:type="dxa"/>
+            <w:tcW w:w="3151" w:type="dxa"/>
             <w:tcBorders/>
           </w:tcPr>
           <w:p>
@@ -4002,7 +3983,7 @@
         </w:tc>
         <w:tc>
           <w:tcPr>
-            <w:tcW w:w="2931" w:type="dxa"/>
+            <w:tcW w:w="2932" w:type="dxa"/>
             <w:tcBorders/>
           </w:tcPr>
           <w:p>
@@ -4069,7 +4050,7 @@
         <w:trPr/>
         <w:tc>
           <w:tcPr>
-            <w:tcW w:w="3152" w:type="dxa"/>
+            <w:tcW w:w="3151" w:type="dxa"/>
             <w:tcBorders/>
           </w:tcPr>
           <w:p>
@@ -4101,7 +4082,7 @@
         </w:tc>
         <w:tc>
           <w:tcPr>
-            <w:tcW w:w="2931" w:type="dxa"/>
+            <w:tcW w:w="2932" w:type="dxa"/>
             <w:tcBorders/>
           </w:tcPr>
           <w:p>
@@ -15038,7 +15019,7 @@
     <w:tbl>
       <w:tblPr>
         <w:tblStyle w:val="TableGrid"/>
-        <w:tblW w:w="2918" w:type="dxa"/>
+        <w:tblW w:w="4530" w:type="dxa"/>
         <w:jc w:val="left"/>
         <w:tblInd w:w="0" w:type="dxa"/>
         <w:tblLayout w:type="fixed"/>
@@ -15051,8 +15032,9 @@
         <w:tblLook w:val="04a0" w:noHBand="0" w:noVBand="1" w:firstColumn="1" w:lastRow="0" w:lastColumn="0" w:firstRow="1"/>
       </w:tblPr>
       <w:tblGrid>
-        <w:gridCol w:w="1334"/>
-        <w:gridCol w:w="1583"/>
+        <w:gridCol w:w="1305"/>
+        <w:gridCol w:w="1649"/>
+        <w:gridCol w:w="1576"/>
       </w:tblGrid>
       <w:tr>
         <w:trPr>
@@ -15060,7 +15042,7 @@
         </w:trPr>
         <w:tc>
           <w:tcPr>
-            <w:tcW w:w="1334" w:type="dxa"/>
+            <w:tcW w:w="1305" w:type="dxa"/>
             <w:tcBorders/>
           </w:tcPr>
           <w:p>
@@ -15092,7 +15074,41 @@
         </w:tc>
         <w:tc>
           <w:tcPr>
-            <w:tcW w:w="1583" w:type="dxa"/>
+            <w:tcW w:w="1649" w:type="dxa"/>
+            <w:tcBorders>
+              <w:right w:val="nil"/>
+            </w:tcBorders>
+          </w:tcPr>
+          <w:p>
+            <w:pPr>
+              <w:pStyle w:val="Normal"/>
+              <w:widowControl w:val="false"/>
+              <w:suppressAutoHyphens w:val="true"/>
+              <w:spacing w:before="0" w:after="160"/>
+              <w:jc w:val="left"/>
+              <w:rPr>
+                <w:rFonts w:ascii="Calibri" w:hAnsi="Calibri" w:eastAsia="Calibri" w:cs=""/>
+                <w:kern w:val="2"/>
+                <w:sz w:val="22"/>
+                <w:szCs w:val="22"/>
+                <w:lang w:val="en-AU" w:eastAsia="en-US" w:bidi="ar-SA"/>
+              </w:rPr>
+            </w:pPr>
+            <w:r>
+              <w:rPr>
+                <w:rFonts w:eastAsia="Calibri" w:cs=""/>
+                <w:kern w:val="2"/>
+                <w:sz w:val="22"/>
+                <w:szCs w:val="22"/>
+                <w:lang w:val="en-AU" w:eastAsia="en-US" w:bidi="ar-SA"/>
+              </w:rPr>
+              <w:t>Tracking enabled</w:t>
+            </w:r>
+          </w:p>
+        </w:tc>
+        <w:tc>
+          <w:tcPr>
+            <w:tcW w:w="1576" w:type="dxa"/>
             <w:tcBorders/>
           </w:tcPr>
           <w:p>
@@ -15129,7 +15145,7 @@
         </w:trPr>
         <w:tc>
           <w:tcPr>
-            <w:tcW w:w="1334" w:type="dxa"/>
+            <w:tcW w:w="1305" w:type="dxa"/>
             <w:tcBorders/>
           </w:tcPr>
           <w:p>
@@ -15161,7 +15177,37 @@
         </w:tc>
         <w:tc>
           <w:tcPr>
-            <w:tcW w:w="1583" w:type="dxa"/>
+            <w:tcW w:w="1649" w:type="dxa"/>
+            <w:tcBorders>
+              <w:right w:val="nil"/>
+            </w:tcBorders>
+          </w:tcPr>
+          <w:p>
+            <w:pPr>
+              <w:pStyle w:val="Normal"/>
+              <w:widowControl w:val="false"/>
+              <w:suppressAutoHyphens w:val="true"/>
+              <w:spacing w:before="0" w:after="160"/>
+              <w:jc w:val="left"/>
+              <w:rPr>
+                <w:i/>
+                <w:i/>
+                <w:iCs/>
+              </w:rPr>
+            </w:pPr>
+            <w:r>
+              <w:rPr>
+                <w:i/>
+                <w:iCs/>
+                <w:sz w:val="22"/>
+              </w:rPr>
+              <w:t>0 – disabled, 1- enabled</w:t>
+            </w:r>
+          </w:p>
+        </w:tc>
+        <w:tc>
+          <w:tcPr>
+            <w:tcW w:w="1576" w:type="dxa"/>
             <w:tcBorders/>
           </w:tcPr>
           <w:p>
@@ -15198,7 +15244,7 @@
         </w:trPr>
         <w:tc>
           <w:tcPr>
-            <w:tcW w:w="1334" w:type="dxa"/>
+            <w:tcW w:w="1305" w:type="dxa"/>
             <w:tcBorders/>
           </w:tcPr>
           <w:p>
@@ -15230,7 +15276,41 @@
         </w:tc>
         <w:tc>
           <w:tcPr>
-            <w:tcW w:w="1583" w:type="dxa"/>
+            <w:tcW w:w="1649" w:type="dxa"/>
+            <w:tcBorders>
+              <w:right w:val="nil"/>
+            </w:tcBorders>
+          </w:tcPr>
+          <w:p>
+            <w:pPr>
+              <w:pStyle w:val="Normal"/>
+              <w:widowControl w:val="false"/>
+              <w:suppressAutoHyphens w:val="true"/>
+              <w:spacing w:before="0" w:after="160"/>
+              <w:jc w:val="left"/>
+              <w:rPr>
+                <w:rFonts w:ascii="Calibri" w:hAnsi="Calibri" w:eastAsia="Calibri" w:cs=""/>
+                <w:kern w:val="2"/>
+                <w:sz w:val="22"/>
+                <w:szCs w:val="22"/>
+                <w:lang w:val="en-AU" w:eastAsia="en-US" w:bidi="ar-SA"/>
+              </w:rPr>
+            </w:pPr>
+            <w:r>
+              <w:rPr>
+                <w:rFonts w:eastAsia="Calibri" w:cs=""/>
+                <w:kern w:val="2"/>
+                <w:sz w:val="22"/>
+                <w:szCs w:val="22"/>
+                <w:lang w:val="en-AU" w:eastAsia="en-US" w:bidi="ar-SA"/>
+              </w:rPr>
+              <w:t>uint8_t</w:t>
+            </w:r>
+          </w:p>
+        </w:tc>
+        <w:tc>
+          <w:tcPr>
+            <w:tcW w:w="1576" w:type="dxa"/>
             <w:tcBorders/>
           </w:tcPr>
           <w:p>
@@ -15267,7 +15347,7 @@
         </w:trPr>
         <w:tc>
           <w:tcPr>
-            <w:tcW w:w="1334" w:type="dxa"/>
+            <w:tcW w:w="1305" w:type="dxa"/>
             <w:tcBorders/>
           </w:tcPr>
           <w:p>
@@ -15299,7 +15379,41 @@
         </w:tc>
         <w:tc>
           <w:tcPr>
-            <w:tcW w:w="1583" w:type="dxa"/>
+            <w:tcW w:w="1649" w:type="dxa"/>
+            <w:tcBorders>
+              <w:right w:val="nil"/>
+            </w:tcBorders>
+          </w:tcPr>
+          <w:p>
+            <w:pPr>
+              <w:pStyle w:val="Normal"/>
+              <w:widowControl w:val="false"/>
+              <w:suppressAutoHyphens w:val="true"/>
+              <w:spacing w:before="0" w:after="160"/>
+              <w:jc w:val="left"/>
+              <w:rPr>
+                <w:rFonts w:ascii="Calibri" w:hAnsi="Calibri" w:eastAsia="Calibri" w:cs=""/>
+                <w:kern w:val="2"/>
+                <w:sz w:val="22"/>
+                <w:szCs w:val="22"/>
+                <w:lang w:val="en-AU" w:eastAsia="en-US" w:bidi="ar-SA"/>
+              </w:rPr>
+            </w:pPr>
+            <w:r>
+              <w:rPr>
+                <w:rFonts w:eastAsia="Calibri" w:cs=""/>
+                <w:kern w:val="2"/>
+                <w:sz w:val="22"/>
+                <w:szCs w:val="22"/>
+                <w:lang w:val="en-AU" w:eastAsia="en-US" w:bidi="ar-SA"/>
+              </w:rPr>
+              <w:t>1</w:t>
+            </w:r>
+          </w:p>
+        </w:tc>
+        <w:tc>
+          <w:tcPr>
+            <w:tcW w:w="1576" w:type="dxa"/>
             <w:tcBorders/>
           </w:tcPr>
           <w:p>
@@ -16814,8 +16928,8 @@
         <w:gridCol w:w="1583"/>
         <w:gridCol w:w="1488"/>
         <w:gridCol w:w="1493"/>
-        <w:gridCol w:w="1646"/>
-        <w:gridCol w:w="1642"/>
+        <w:gridCol w:w="1648"/>
+        <w:gridCol w:w="1640"/>
       </w:tblGrid>
       <w:tr>
         <w:trPr>
@@ -16939,7 +17053,7 @@
         </w:tc>
         <w:tc>
           <w:tcPr>
-            <w:tcW w:w="1646" w:type="dxa"/>
+            <w:tcW w:w="1648" w:type="dxa"/>
             <w:tcBorders/>
           </w:tcPr>
           <w:p>
@@ -16968,7 +17082,7 @@
         </w:tc>
         <w:tc>
           <w:tcPr>
-            <w:tcW w:w="1642" w:type="dxa"/>
+            <w:tcW w:w="1640" w:type="dxa"/>
             <w:tcBorders/>
           </w:tcPr>
           <w:p>
@@ -17128,7 +17242,7 @@
         </w:tc>
         <w:tc>
           <w:tcPr>
-            <w:tcW w:w="1646" w:type="dxa"/>
+            <w:tcW w:w="1648" w:type="dxa"/>
             <w:tcBorders/>
           </w:tcPr>
           <w:p>
@@ -17162,7 +17276,7 @@
         </w:tc>
         <w:tc>
           <w:tcPr>
-            <w:tcW w:w="1642" w:type="dxa"/>
+            <w:tcW w:w="1640" w:type="dxa"/>
             <w:tcBorders/>
           </w:tcPr>
           <w:p>
@@ -17314,7 +17428,7 @@
         </w:tc>
         <w:tc>
           <w:tcPr>
-            <w:tcW w:w="1646" w:type="dxa"/>
+            <w:tcW w:w="1648" w:type="dxa"/>
             <w:tcBorders/>
           </w:tcPr>
           <w:p>
@@ -17343,7 +17457,7 @@
         </w:tc>
         <w:tc>
           <w:tcPr>
-            <w:tcW w:w="1642" w:type="dxa"/>
+            <w:tcW w:w="1640" w:type="dxa"/>
             <w:tcBorders/>
           </w:tcPr>
           <w:p>
@@ -17493,7 +17607,7 @@
         </w:tc>
         <w:tc>
           <w:tcPr>
-            <w:tcW w:w="1646" w:type="dxa"/>
+            <w:tcW w:w="1648" w:type="dxa"/>
             <w:tcBorders/>
           </w:tcPr>
           <w:p>
@@ -17522,7 +17636,7 @@
         </w:tc>
         <w:tc>
           <w:tcPr>
-            <w:tcW w:w="1642" w:type="dxa"/>
+            <w:tcW w:w="1640" w:type="dxa"/>
             <w:tcBorders/>
           </w:tcPr>
           <w:p>
@@ -17672,7 +17786,7 @@
         </w:tc>
         <w:tc>
           <w:tcPr>
-            <w:tcW w:w="1646" w:type="dxa"/>
+            <w:tcW w:w="1648" w:type="dxa"/>
             <w:tcBorders/>
           </w:tcPr>
           <w:p>
@@ -17701,7 +17815,7 @@
         </w:tc>
         <w:tc>
           <w:tcPr>
-            <w:tcW w:w="1642" w:type="dxa"/>
+            <w:tcW w:w="1640" w:type="dxa"/>
             <w:tcBorders/>
           </w:tcPr>
           <w:p>
@@ -17861,7 +17975,7 @@
         </w:tc>
         <w:tc>
           <w:tcPr>
-            <w:tcW w:w="1646" w:type="dxa"/>
+            <w:tcW w:w="1648" w:type="dxa"/>
             <w:tcBorders/>
           </w:tcPr>
           <w:p>
@@ -17895,7 +18009,7 @@
         </w:tc>
         <w:tc>
           <w:tcPr>
-            <w:tcW w:w="1642" w:type="dxa"/>
+            <w:tcW w:w="1640" w:type="dxa"/>
             <w:tcBorders/>
           </w:tcPr>
           <w:p>
@@ -18047,7 +18161,7 @@
         </w:tc>
         <w:tc>
           <w:tcPr>
-            <w:tcW w:w="1646" w:type="dxa"/>
+            <w:tcW w:w="1648" w:type="dxa"/>
             <w:tcBorders/>
           </w:tcPr>
           <w:p>
@@ -18076,7 +18190,7 @@
         </w:tc>
         <w:tc>
           <w:tcPr>
-            <w:tcW w:w="1642" w:type="dxa"/>
+            <w:tcW w:w="1640" w:type="dxa"/>
             <w:tcBorders/>
           </w:tcPr>
           <w:p>
@@ -18226,7 +18340,7 @@
         </w:tc>
         <w:tc>
           <w:tcPr>
-            <w:tcW w:w="1646" w:type="dxa"/>
+            <w:tcW w:w="1648" w:type="dxa"/>
             <w:tcBorders/>
           </w:tcPr>
           <w:p>
@@ -18255,7 +18369,7 @@
         </w:tc>
         <w:tc>
           <w:tcPr>
-            <w:tcW w:w="1642" w:type="dxa"/>
+            <w:tcW w:w="1640" w:type="dxa"/>
             <w:tcBorders/>
           </w:tcPr>
           <w:p>
@@ -18322,8 +18436,8 @@
         <w:pStyle w:val="Heading2"/>
         <w:rPr/>
       </w:pPr>
-      <w:bookmarkStart w:id="38" w:name="_Toc156324462"/>
-      <w:bookmarkStart w:id="39" w:name="_Toc156327675"/>
+      <w:bookmarkStart w:id="38" w:name="_Toc156327675"/>
+      <w:bookmarkStart w:id="39" w:name="_Toc156324462"/>
       <w:r>
         <w:rPr/>
         <w:t>STREAM_PACKET_TYPE_0</w:t>
@@ -22345,10 +22459,21 @@
     <w:p>
       <w:pPr>
         <w:pStyle w:val="Normal"/>
-        <w:rPr/>
-      </w:pPr>
-      <w:r>
-        <w:rPr/>
+        <w:rPr>
+          <w:rFonts w:ascii="Calibri Light" w:hAnsi="Calibri Light" w:eastAsia="" w:cs="" w:asciiTheme="majorHAnsi" w:cstheme="majorBidi" w:eastAsiaTheme="majorEastAsia" w:hAnsiTheme="majorHAnsi"/>
+          <w:color w:val="2F5496" w:themeColor="accent1" w:themeShade="bf"/>
+          <w:sz w:val="26"/>
+          <w:szCs w:val="26"/>
+        </w:rPr>
+      </w:pPr>
+      <w:r>
+        <w:rPr>
+          <w:rFonts w:eastAsia="" w:cs="" w:ascii="Calibri Light" w:hAnsi="Calibri Light" w:asciiTheme="majorHAnsi" w:cstheme="majorBidi" w:eastAsiaTheme="majorEastAsia" w:hAnsiTheme="majorHAnsi"/>
+          <w:color w:val="2F5496" w:themeColor="accent1" w:themeShade="bf"/>
+          <w:sz w:val="26"/>
+          <w:szCs w:val="26"/>
+        </w:rPr>
+        <w:t>STREAM_PKT_CONFIG_REQ</w:t>
       </w:r>
     </w:p>
     <w:p>
@@ -22358,6 +22483,7 @@
       </w:pPr>
       <w:r>
         <w:rPr/>
+        <w:t>Request configuration of data streaming</w:t>
       </w:r>
     </w:p>
     <w:p>
@@ -22367,6 +22493,7 @@
       </w:pPr>
       <w:r>
         <w:rPr/>
+        <w:t>Identifier: 0x002C</w:t>
       </w:r>
     </w:p>
     <w:p>
@@ -22376,15 +22503,24 @@
       </w:pPr>
       <w:r>
         <w:rPr/>
+        <w:t>Payload:</w:t>
       </w:r>
     </w:p>
     <w:p>
       <w:pPr>
         <w:pStyle w:val="Normal"/>
-        <w:rPr/>
-      </w:pPr>
-      <w:r>
-        <w:rPr/>
+        <w:rPr>
+          <w:i/>
+          <w:i/>
+          <w:iCs/>
+        </w:rPr>
+      </w:pPr>
+      <w:r>
+        <w:rPr>
+          <w:i/>
+          <w:iCs/>
+        </w:rPr>
+        <w:t>No payload</w:t>
       </w:r>
     </w:p>
     <w:p>
@@ -22399,10 +22535,21 @@
     <w:p>
       <w:pPr>
         <w:pStyle w:val="Normal"/>
-        <w:rPr/>
-      </w:pPr>
-      <w:r>
-        <w:rPr/>
+        <w:rPr>
+          <w:rFonts w:ascii="Calibri Light" w:hAnsi="Calibri Light" w:eastAsia="" w:cs="" w:asciiTheme="majorHAnsi" w:cstheme="majorBidi" w:eastAsiaTheme="majorEastAsia" w:hAnsiTheme="majorHAnsi"/>
+          <w:color w:val="2F5496" w:themeColor="accent1" w:themeShade="bf"/>
+          <w:sz w:val="26"/>
+          <w:szCs w:val="26"/>
+        </w:rPr>
+      </w:pPr>
+      <w:r>
+        <w:rPr>
+          <w:rFonts w:eastAsia="" w:cs="" w:ascii="Calibri Light" w:hAnsi="Calibri Light" w:asciiTheme="majorHAnsi" w:cstheme="majorBidi" w:eastAsiaTheme="majorEastAsia" w:hAnsiTheme="majorHAnsi"/>
+          <w:color w:val="2F5496" w:themeColor="accent1" w:themeShade="bf"/>
+          <w:sz w:val="26"/>
+          <w:szCs w:val="26"/>
+        </w:rPr>
+        <w:t>STREAM_PKT_CONFIG_RES</w:t>
       </w:r>
     </w:p>
     <w:p>
@@ -22412,6 +22559,7 @@
       </w:pPr>
       <w:r>
         <w:rPr/>
+        <w:t>Request configuration of data streaming</w:t>
       </w:r>
     </w:p>
     <w:p>
@@ -22421,8 +22569,4289 @@
       </w:pPr>
       <w:r>
         <w:rPr/>
-      </w:r>
-    </w:p>
+        <w:t>Identifier: 0x002D</w:t>
+      </w:r>
+    </w:p>
+    <w:p>
+      <w:pPr>
+        <w:pStyle w:val="Normal"/>
+        <w:rPr/>
+      </w:pPr>
+      <w:r>
+        <w:rPr/>
+        <w:t>Payload:</w:t>
+      </w:r>
+    </w:p>
+    <w:p>
+      <w:pPr>
+        <w:pStyle w:val="Normal"/>
+        <w:rPr>
+          <w:i/>
+          <w:i/>
+          <w:iCs/>
+        </w:rPr>
+      </w:pPr>
+      <w:r>
+        <w:rPr>
+          <w:i/>
+          <w:iCs/>
+        </w:rPr>
+        <w:t>&lt;Start of payload&gt;</w:t>
+      </w:r>
+    </w:p>
+    <w:tbl>
+      <w:tblPr>
+        <w:tblStyle w:val="TableGrid"/>
+        <w:tblW w:w="7544" w:type="dxa"/>
+        <w:jc w:val="left"/>
+        <w:tblInd w:w="113" w:type="dxa"/>
+        <w:tblLayout w:type="fixed"/>
+        <w:tblCellMar>
+          <w:top w:w="0" w:type="dxa"/>
+          <w:left w:w="108" w:type="dxa"/>
+          <w:bottom w:w="0" w:type="dxa"/>
+          <w:right w:w="108" w:type="dxa"/>
+        </w:tblCellMar>
+        <w:tblLook w:val="04a0" w:noHBand="0" w:noVBand="1" w:firstColumn="1" w:lastRow="0" w:lastColumn="0" w:firstRow="1"/>
+      </w:tblPr>
+      <w:tblGrid>
+        <w:gridCol w:w="1335"/>
+        <w:gridCol w:w="1583"/>
+        <w:gridCol w:w="1489"/>
+        <w:gridCol w:w="1493"/>
+        <w:gridCol w:w="1644"/>
+      </w:tblGrid>
+      <w:tr>
+        <w:trPr>
+          <w:trHeight w:val="590" w:hRule="atLeast"/>
+        </w:trPr>
+        <w:tc>
+          <w:tcPr>
+            <w:tcW w:w="1335" w:type="dxa"/>
+            <w:tcBorders/>
+          </w:tcPr>
+          <w:p>
+            <w:pPr>
+              <w:pStyle w:val="Normal"/>
+              <w:widowControl w:val="false"/>
+              <w:suppressAutoHyphens w:val="true"/>
+              <w:spacing w:lineRule="auto" w:line="240" w:before="0" w:after="0"/>
+              <w:jc w:val="left"/>
+              <w:rPr>
+                <w:rFonts w:ascii="Calibri" w:hAnsi="Calibri" w:eastAsia="Calibri"/>
+                <w:kern w:val="0"/>
+              </w:rPr>
+            </w:pPr>
+            <w:r>
+              <w:rPr>
+                <w:rFonts w:eastAsia="Calibri" w:cs=""/>
+                <w:kern w:val="0"/>
+                <w:sz w:val="22"/>
+                <w:szCs w:val="22"/>
+                <w:lang w:val="en-AU" w:eastAsia="en-US" w:bidi="ar-SA"/>
+              </w:rPr>
+              <w:t>Name</w:t>
+            </w:r>
+          </w:p>
+        </w:tc>
+        <w:tc>
+          <w:tcPr>
+            <w:tcW w:w="1583" w:type="dxa"/>
+            <w:tcBorders/>
+          </w:tcPr>
+          <w:p>
+            <w:pPr>
+              <w:pStyle w:val="Normal"/>
+              <w:widowControl w:val="false"/>
+              <w:suppressAutoHyphens w:val="true"/>
+              <w:spacing w:lineRule="auto" w:line="240" w:before="0" w:after="0"/>
+              <w:jc w:val="left"/>
+              <w:rPr>
+                <w:rFonts w:ascii="Calibri" w:hAnsi="Calibri" w:eastAsia="Calibri"/>
+                <w:kern w:val="0"/>
+              </w:rPr>
+            </w:pPr>
+            <w:r>
+              <w:rPr>
+                <w:rFonts w:eastAsia="Calibri" w:cs=""/>
+                <w:kern w:val="0"/>
+                <w:sz w:val="22"/>
+                <w:szCs w:val="22"/>
+                <w:lang w:val="en-AU" w:eastAsia="en-US" w:bidi="ar-SA"/>
+              </w:rPr>
+              <w:t>Packet type 0 enable</w:t>
+            </w:r>
+          </w:p>
+        </w:tc>
+        <w:tc>
+          <w:tcPr>
+            <w:tcW w:w="1489" w:type="dxa"/>
+            <w:tcBorders/>
+          </w:tcPr>
+          <w:p>
+            <w:pPr>
+              <w:pStyle w:val="Normal"/>
+              <w:widowControl w:val="false"/>
+              <w:suppressAutoHyphens w:val="true"/>
+              <w:spacing w:lineRule="auto" w:line="240" w:before="0" w:after="0"/>
+              <w:jc w:val="left"/>
+              <w:rPr>
+                <w:rFonts w:ascii="Calibri" w:hAnsi="Calibri" w:eastAsia="Calibri"/>
+                <w:kern w:val="0"/>
+              </w:rPr>
+            </w:pPr>
+            <w:r>
+              <w:rPr>
+                <w:rFonts w:eastAsia="Calibri" w:cs=""/>
+                <w:kern w:val="0"/>
+                <w:sz w:val="22"/>
+                <w:szCs w:val="22"/>
+                <w:lang w:val="en-AU" w:eastAsia="en-US" w:bidi="ar-SA"/>
+              </w:rPr>
+              <w:t>Packet type 0 stream frequency</w:t>
+            </w:r>
+          </w:p>
+        </w:tc>
+        <w:tc>
+          <w:tcPr>
+            <w:tcW w:w="1493" w:type="dxa"/>
+            <w:tcBorders/>
+          </w:tcPr>
+          <w:p>
+            <w:pPr>
+              <w:pStyle w:val="Normal"/>
+              <w:widowControl w:val="false"/>
+              <w:suppressAutoHyphens w:val="true"/>
+              <w:spacing w:lineRule="auto" w:line="240" w:before="0" w:after="0"/>
+              <w:jc w:val="left"/>
+              <w:rPr>
+                <w:rFonts w:ascii="Calibri" w:hAnsi="Calibri" w:eastAsia="Calibri"/>
+                <w:kern w:val="0"/>
+              </w:rPr>
+            </w:pPr>
+            <w:r>
+              <w:rPr>
+                <w:rFonts w:eastAsia="Calibri" w:cs=""/>
+                <w:kern w:val="0"/>
+                <w:sz w:val="22"/>
+                <w:szCs w:val="22"/>
+                <w:lang w:val="en-AU" w:eastAsia="en-US" w:bidi="ar-SA"/>
+              </w:rPr>
+              <w:t>Packet type 1 enable</w:t>
+            </w:r>
+          </w:p>
+        </w:tc>
+        <w:tc>
+          <w:tcPr>
+            <w:tcW w:w="1644" w:type="dxa"/>
+            <w:tcBorders/>
+          </w:tcPr>
+          <w:p>
+            <w:pPr>
+              <w:pStyle w:val="Normal"/>
+              <w:widowControl w:val="false"/>
+              <w:suppressAutoHyphens w:val="true"/>
+              <w:spacing w:lineRule="auto" w:line="240" w:before="0" w:after="0"/>
+              <w:jc w:val="left"/>
+              <w:rPr>
+                <w:rFonts w:eastAsia="Calibri"/>
+                <w:kern w:val="0"/>
+              </w:rPr>
+            </w:pPr>
+            <w:r>
+              <w:rPr>
+                <w:rFonts w:eastAsia="Calibri" w:cs=""/>
+                <w:kern w:val="0"/>
+                <w:sz w:val="22"/>
+                <w:szCs w:val="22"/>
+                <w:lang w:val="en-AU" w:eastAsia="en-US" w:bidi="ar-SA"/>
+              </w:rPr>
+              <w:t>Packet type 1 stream frequency</w:t>
+            </w:r>
+          </w:p>
+        </w:tc>
+      </w:tr>
+      <w:tr>
+        <w:trPr>
+          <w:trHeight w:val="578" w:hRule="atLeast"/>
+        </w:trPr>
+        <w:tc>
+          <w:tcPr>
+            <w:tcW w:w="1335" w:type="dxa"/>
+            <w:tcBorders/>
+          </w:tcPr>
+          <w:p>
+            <w:pPr>
+              <w:pStyle w:val="Normal"/>
+              <w:widowControl w:val="false"/>
+              <w:suppressAutoHyphens w:val="true"/>
+              <w:spacing w:lineRule="auto" w:line="240" w:before="0" w:after="0"/>
+              <w:jc w:val="left"/>
+              <w:rPr>
+                <w:rFonts w:ascii="Calibri" w:hAnsi="Calibri" w:eastAsia="Calibri"/>
+                <w:kern w:val="0"/>
+              </w:rPr>
+            </w:pPr>
+            <w:r>
+              <w:rPr>
+                <w:rFonts w:eastAsia="Calibri" w:cs=""/>
+                <w:kern w:val="0"/>
+                <w:sz w:val="22"/>
+                <w:szCs w:val="22"/>
+                <w:lang w:val="en-AU" w:eastAsia="en-US" w:bidi="ar-SA"/>
+              </w:rPr>
+              <w:t>Value</w:t>
+            </w:r>
+          </w:p>
+        </w:tc>
+        <w:tc>
+          <w:tcPr>
+            <w:tcW w:w="1583" w:type="dxa"/>
+            <w:tcBorders/>
+          </w:tcPr>
+          <w:p>
+            <w:pPr>
+              <w:pStyle w:val="Normal"/>
+              <w:widowControl w:val="false"/>
+              <w:suppressAutoHyphens w:val="true"/>
+              <w:spacing w:lineRule="auto" w:line="240" w:before="0" w:after="0"/>
+              <w:jc w:val="left"/>
+              <w:rPr>
+                <w:i/>
+                <w:i/>
+                <w:iCs/>
+              </w:rPr>
+            </w:pPr>
+            <w:r>
+              <w:rPr>
+                <w:rFonts w:eastAsia="Calibri" w:cs=""/>
+                <w:i/>
+                <w:iCs/>
+                <w:kern w:val="0"/>
+                <w:sz w:val="22"/>
+                <w:szCs w:val="22"/>
+                <w:lang w:val="en-AU" w:eastAsia="en-US" w:bidi="ar-SA"/>
+              </w:rPr>
+              <w:t>1 or 0</w:t>
+            </w:r>
+          </w:p>
+        </w:tc>
+        <w:tc>
+          <w:tcPr>
+            <w:tcW w:w="1489" w:type="dxa"/>
+            <w:tcBorders/>
+          </w:tcPr>
+          <w:p>
+            <w:pPr>
+              <w:pStyle w:val="Normal"/>
+              <w:widowControl w:val="false"/>
+              <w:suppressAutoHyphens w:val="true"/>
+              <w:spacing w:lineRule="auto" w:line="240" w:before="0" w:after="0"/>
+              <w:jc w:val="left"/>
+              <w:rPr>
+                <w:rFonts w:ascii="Calibri" w:hAnsi="Calibri" w:eastAsia="Calibri"/>
+                <w:kern w:val="0"/>
+              </w:rPr>
+            </w:pPr>
+            <w:r>
+              <w:rPr>
+                <w:rFonts w:eastAsia="Calibri" w:cs=""/>
+                <w:i/>
+                <w:iCs/>
+                <w:kern w:val="0"/>
+                <w:sz w:val="22"/>
+                <w:szCs w:val="22"/>
+                <w:lang w:val="en-AU" w:eastAsia="en-US" w:bidi="ar-SA"/>
+              </w:rPr>
+              <w:t>Units of Hz</w:t>
+            </w:r>
+          </w:p>
+        </w:tc>
+        <w:tc>
+          <w:tcPr>
+            <w:tcW w:w="1493" w:type="dxa"/>
+            <w:tcBorders/>
+          </w:tcPr>
+          <w:p>
+            <w:pPr>
+              <w:pStyle w:val="Normal"/>
+              <w:widowControl w:val="false"/>
+              <w:suppressAutoHyphens w:val="true"/>
+              <w:spacing w:lineRule="auto" w:line="240" w:before="0" w:after="0"/>
+              <w:jc w:val="left"/>
+              <w:rPr>
+                <w:i/>
+                <w:i/>
+                <w:iCs/>
+              </w:rPr>
+            </w:pPr>
+            <w:r>
+              <w:rPr>
+                <w:rFonts w:eastAsia="Calibri" w:cs=""/>
+                <w:i/>
+                <w:iCs/>
+                <w:kern w:val="0"/>
+                <w:sz w:val="22"/>
+                <w:szCs w:val="22"/>
+                <w:lang w:val="en-AU" w:eastAsia="en-US" w:bidi="ar-SA"/>
+              </w:rPr>
+              <w:t>1 or 0</w:t>
+            </w:r>
+          </w:p>
+        </w:tc>
+        <w:tc>
+          <w:tcPr>
+            <w:tcW w:w="1644" w:type="dxa"/>
+            <w:tcBorders/>
+          </w:tcPr>
+          <w:p>
+            <w:pPr>
+              <w:pStyle w:val="Normal"/>
+              <w:widowControl w:val="false"/>
+              <w:suppressAutoHyphens w:val="true"/>
+              <w:spacing w:lineRule="auto" w:line="240" w:before="0" w:after="0"/>
+              <w:jc w:val="left"/>
+              <w:rPr>
+                <w:rFonts w:eastAsia="Calibri"/>
+                <w:kern w:val="0"/>
+              </w:rPr>
+            </w:pPr>
+            <w:r>
+              <w:rPr>
+                <w:rFonts w:eastAsia="Calibri" w:cs=""/>
+                <w:i/>
+                <w:iCs/>
+                <w:kern w:val="0"/>
+                <w:sz w:val="22"/>
+                <w:szCs w:val="22"/>
+                <w:lang w:val="en-AU" w:eastAsia="en-US" w:bidi="ar-SA"/>
+              </w:rPr>
+              <w:t>Units of Hz</w:t>
+            </w:r>
+          </w:p>
+        </w:tc>
+      </w:tr>
+      <w:tr>
+        <w:trPr>
+          <w:trHeight w:val="295" w:hRule="atLeast"/>
+        </w:trPr>
+        <w:tc>
+          <w:tcPr>
+            <w:tcW w:w="1335" w:type="dxa"/>
+            <w:tcBorders/>
+          </w:tcPr>
+          <w:p>
+            <w:pPr>
+              <w:pStyle w:val="Normal"/>
+              <w:widowControl w:val="false"/>
+              <w:suppressAutoHyphens w:val="true"/>
+              <w:spacing w:lineRule="auto" w:line="240" w:before="0" w:after="0"/>
+              <w:jc w:val="left"/>
+              <w:rPr>
+                <w:rFonts w:ascii="Calibri" w:hAnsi="Calibri" w:eastAsia="Calibri"/>
+                <w:kern w:val="0"/>
+              </w:rPr>
+            </w:pPr>
+            <w:r>
+              <w:rPr>
+                <w:rFonts w:eastAsia="Calibri" w:cs=""/>
+                <w:kern w:val="0"/>
+                <w:sz w:val="22"/>
+                <w:szCs w:val="22"/>
+                <w:lang w:val="en-AU" w:eastAsia="en-US" w:bidi="ar-SA"/>
+              </w:rPr>
+              <w:t>Data type</w:t>
+            </w:r>
+          </w:p>
+        </w:tc>
+        <w:tc>
+          <w:tcPr>
+            <w:tcW w:w="1583" w:type="dxa"/>
+            <w:tcBorders/>
+          </w:tcPr>
+          <w:p>
+            <w:pPr>
+              <w:pStyle w:val="Normal"/>
+              <w:widowControl w:val="false"/>
+              <w:suppressAutoHyphens w:val="true"/>
+              <w:spacing w:lineRule="auto" w:line="240" w:before="0" w:after="0"/>
+              <w:jc w:val="left"/>
+              <w:rPr>
+                <w:rFonts w:ascii="Calibri" w:hAnsi="Calibri" w:eastAsia="Calibri"/>
+                <w:kern w:val="0"/>
+              </w:rPr>
+            </w:pPr>
+            <w:r>
+              <w:rPr>
+                <w:rFonts w:eastAsia="Calibri" w:cs=""/>
+                <w:kern w:val="0"/>
+                <w:sz w:val="22"/>
+                <w:szCs w:val="22"/>
+                <w:lang w:val="en-AU" w:eastAsia="en-US" w:bidi="ar-SA"/>
+              </w:rPr>
+              <w:t>uint8_t</w:t>
+            </w:r>
+          </w:p>
+        </w:tc>
+        <w:tc>
+          <w:tcPr>
+            <w:tcW w:w="1489" w:type="dxa"/>
+            <w:tcBorders/>
+          </w:tcPr>
+          <w:p>
+            <w:pPr>
+              <w:pStyle w:val="Normal"/>
+              <w:widowControl w:val="false"/>
+              <w:suppressAutoHyphens w:val="true"/>
+              <w:spacing w:lineRule="auto" w:line="240" w:before="0" w:after="0"/>
+              <w:jc w:val="left"/>
+              <w:rPr>
+                <w:rFonts w:ascii="Calibri" w:hAnsi="Calibri" w:eastAsia="Calibri"/>
+                <w:kern w:val="0"/>
+              </w:rPr>
+            </w:pPr>
+            <w:r>
+              <w:rPr>
+                <w:rFonts w:eastAsia="Calibri" w:cs=""/>
+                <w:kern w:val="0"/>
+                <w:sz w:val="22"/>
+                <w:szCs w:val="22"/>
+                <w:lang w:val="en-AU" w:eastAsia="en-US" w:bidi="ar-SA"/>
+              </w:rPr>
+              <w:t>float32_t</w:t>
+            </w:r>
+          </w:p>
+        </w:tc>
+        <w:tc>
+          <w:tcPr>
+            <w:tcW w:w="1493" w:type="dxa"/>
+            <w:tcBorders/>
+          </w:tcPr>
+          <w:p>
+            <w:pPr>
+              <w:pStyle w:val="Normal"/>
+              <w:widowControl w:val="false"/>
+              <w:suppressAutoHyphens w:val="true"/>
+              <w:spacing w:lineRule="auto" w:line="240" w:before="0" w:after="0"/>
+              <w:jc w:val="left"/>
+              <w:rPr>
+                <w:rFonts w:ascii="Calibri" w:hAnsi="Calibri" w:eastAsia="Calibri"/>
+                <w:kern w:val="0"/>
+              </w:rPr>
+            </w:pPr>
+            <w:r>
+              <w:rPr>
+                <w:rFonts w:eastAsia="Calibri" w:cs=""/>
+                <w:kern w:val="0"/>
+                <w:sz w:val="22"/>
+                <w:szCs w:val="22"/>
+                <w:lang w:val="en-AU" w:eastAsia="en-US" w:bidi="ar-SA"/>
+              </w:rPr>
+              <w:t>uint8_t</w:t>
+            </w:r>
+          </w:p>
+        </w:tc>
+        <w:tc>
+          <w:tcPr>
+            <w:tcW w:w="1644" w:type="dxa"/>
+            <w:tcBorders/>
+          </w:tcPr>
+          <w:p>
+            <w:pPr>
+              <w:pStyle w:val="Normal"/>
+              <w:widowControl w:val="false"/>
+              <w:suppressAutoHyphens w:val="true"/>
+              <w:spacing w:lineRule="auto" w:line="240" w:before="0" w:after="0"/>
+              <w:jc w:val="left"/>
+              <w:rPr>
+                <w:rFonts w:eastAsia="Calibri"/>
+                <w:kern w:val="0"/>
+              </w:rPr>
+            </w:pPr>
+            <w:r>
+              <w:rPr>
+                <w:rFonts w:eastAsia="Calibri" w:cs=""/>
+                <w:kern w:val="0"/>
+                <w:sz w:val="22"/>
+                <w:szCs w:val="22"/>
+                <w:lang w:val="en-AU" w:eastAsia="en-US" w:bidi="ar-SA"/>
+              </w:rPr>
+              <w:t>float32_t</w:t>
+            </w:r>
+          </w:p>
+        </w:tc>
+      </w:tr>
+      <w:tr>
+        <w:trPr>
+          <w:trHeight w:val="590" w:hRule="atLeast"/>
+        </w:trPr>
+        <w:tc>
+          <w:tcPr>
+            <w:tcW w:w="1335" w:type="dxa"/>
+            <w:tcBorders/>
+          </w:tcPr>
+          <w:p>
+            <w:pPr>
+              <w:pStyle w:val="Normal"/>
+              <w:widowControl w:val="false"/>
+              <w:suppressAutoHyphens w:val="true"/>
+              <w:spacing w:lineRule="auto" w:line="240" w:before="0" w:after="0"/>
+              <w:jc w:val="left"/>
+              <w:rPr>
+                <w:rFonts w:ascii="Calibri" w:hAnsi="Calibri" w:eastAsia="Calibri"/>
+                <w:kern w:val="0"/>
+              </w:rPr>
+            </w:pPr>
+            <w:r>
+              <w:rPr>
+                <w:rFonts w:eastAsia="Calibri" w:cs=""/>
+                <w:kern w:val="0"/>
+                <w:sz w:val="22"/>
+                <w:szCs w:val="22"/>
+                <w:lang w:val="en-AU" w:eastAsia="en-US" w:bidi="ar-SA"/>
+              </w:rPr>
+              <w:t>Length (bytes)</w:t>
+            </w:r>
+          </w:p>
+        </w:tc>
+        <w:tc>
+          <w:tcPr>
+            <w:tcW w:w="1583" w:type="dxa"/>
+            <w:tcBorders/>
+          </w:tcPr>
+          <w:p>
+            <w:pPr>
+              <w:pStyle w:val="Normal"/>
+              <w:widowControl w:val="false"/>
+              <w:suppressAutoHyphens w:val="true"/>
+              <w:spacing w:lineRule="auto" w:line="240" w:before="0" w:after="0"/>
+              <w:jc w:val="left"/>
+              <w:rPr>
+                <w:rFonts w:ascii="Calibri" w:hAnsi="Calibri" w:eastAsia="Calibri"/>
+                <w:kern w:val="0"/>
+              </w:rPr>
+            </w:pPr>
+            <w:r>
+              <w:rPr>
+                <w:rFonts w:eastAsia="Calibri" w:cs=""/>
+                <w:kern w:val="0"/>
+                <w:sz w:val="22"/>
+                <w:szCs w:val="22"/>
+                <w:lang w:val="en-AU" w:eastAsia="en-US" w:bidi="ar-SA"/>
+              </w:rPr>
+              <w:t>1</w:t>
+            </w:r>
+          </w:p>
+        </w:tc>
+        <w:tc>
+          <w:tcPr>
+            <w:tcW w:w="1489" w:type="dxa"/>
+            <w:tcBorders/>
+          </w:tcPr>
+          <w:p>
+            <w:pPr>
+              <w:pStyle w:val="Normal"/>
+              <w:widowControl w:val="false"/>
+              <w:suppressAutoHyphens w:val="true"/>
+              <w:spacing w:lineRule="auto" w:line="240" w:before="0" w:after="0"/>
+              <w:jc w:val="left"/>
+              <w:rPr>
+                <w:rFonts w:ascii="Calibri" w:hAnsi="Calibri" w:eastAsia="Calibri"/>
+                <w:kern w:val="0"/>
+              </w:rPr>
+            </w:pPr>
+            <w:r>
+              <w:rPr>
+                <w:rFonts w:eastAsia="Calibri" w:cs=""/>
+                <w:kern w:val="0"/>
+                <w:sz w:val="22"/>
+                <w:szCs w:val="22"/>
+                <w:lang w:val="en-AU" w:eastAsia="en-US" w:bidi="ar-SA"/>
+              </w:rPr>
+              <w:t>4</w:t>
+            </w:r>
+          </w:p>
+        </w:tc>
+        <w:tc>
+          <w:tcPr>
+            <w:tcW w:w="1493" w:type="dxa"/>
+            <w:tcBorders/>
+          </w:tcPr>
+          <w:p>
+            <w:pPr>
+              <w:pStyle w:val="Normal"/>
+              <w:widowControl w:val="false"/>
+              <w:suppressAutoHyphens w:val="true"/>
+              <w:spacing w:lineRule="auto" w:line="240" w:before="0" w:after="0"/>
+              <w:jc w:val="left"/>
+              <w:rPr>
+                <w:rFonts w:ascii="Calibri" w:hAnsi="Calibri" w:eastAsia="Calibri"/>
+                <w:kern w:val="0"/>
+              </w:rPr>
+            </w:pPr>
+            <w:r>
+              <w:rPr>
+                <w:rFonts w:eastAsia="Calibri" w:cs=""/>
+                <w:kern w:val="0"/>
+                <w:sz w:val="22"/>
+                <w:szCs w:val="22"/>
+                <w:lang w:val="en-AU" w:eastAsia="en-US" w:bidi="ar-SA"/>
+              </w:rPr>
+              <w:t>1</w:t>
+            </w:r>
+          </w:p>
+        </w:tc>
+        <w:tc>
+          <w:tcPr>
+            <w:tcW w:w="1644" w:type="dxa"/>
+            <w:tcBorders/>
+          </w:tcPr>
+          <w:p>
+            <w:pPr>
+              <w:pStyle w:val="Normal"/>
+              <w:widowControl w:val="false"/>
+              <w:suppressAutoHyphens w:val="true"/>
+              <w:spacing w:lineRule="auto" w:line="240" w:before="0" w:after="0"/>
+              <w:jc w:val="left"/>
+              <w:rPr>
+                <w:rFonts w:eastAsia="Calibri"/>
+                <w:kern w:val="0"/>
+              </w:rPr>
+            </w:pPr>
+            <w:r>
+              <w:rPr>
+                <w:rFonts w:eastAsia="Calibri" w:cs=""/>
+                <w:kern w:val="0"/>
+                <w:sz w:val="22"/>
+                <w:szCs w:val="22"/>
+                <w:lang w:val="en-AU" w:eastAsia="en-US" w:bidi="ar-SA"/>
+              </w:rPr>
+              <w:t>4</w:t>
+            </w:r>
+          </w:p>
+        </w:tc>
+      </w:tr>
+    </w:tbl>
+    <w:p>
+      <w:pPr>
+        <w:pStyle w:val="Normal"/>
+        <w:rPr/>
+      </w:pPr>
+      <w:r>
+        <w:rPr/>
+      </w:r>
+    </w:p>
+    <w:tbl>
+      <w:tblPr>
+        <w:tblStyle w:val="TableGrid"/>
+        <w:tblW w:w="9188" w:type="dxa"/>
+        <w:jc w:val="left"/>
+        <w:tblInd w:w="113" w:type="dxa"/>
+        <w:tblLayout w:type="fixed"/>
+        <w:tblCellMar>
+          <w:top w:w="0" w:type="dxa"/>
+          <w:left w:w="108" w:type="dxa"/>
+          <w:bottom w:w="0" w:type="dxa"/>
+          <w:right w:w="108" w:type="dxa"/>
+        </w:tblCellMar>
+        <w:tblLook w:val="04a0" w:noHBand="0" w:noVBand="1" w:firstColumn="1" w:lastRow="0" w:lastColumn="0" w:firstRow="1"/>
+      </w:tblPr>
+      <w:tblGrid>
+        <w:gridCol w:w="1335"/>
+        <w:gridCol w:w="1583"/>
+        <w:gridCol w:w="1488"/>
+        <w:gridCol w:w="1493"/>
+        <w:gridCol w:w="1648"/>
+        <w:gridCol w:w="1640"/>
+      </w:tblGrid>
+      <w:tr>
+        <w:trPr>
+          <w:trHeight w:val="590" w:hRule="atLeast"/>
+        </w:trPr>
+        <w:tc>
+          <w:tcPr>
+            <w:tcW w:w="1335" w:type="dxa"/>
+            <w:tcBorders/>
+          </w:tcPr>
+          <w:p>
+            <w:pPr>
+              <w:pStyle w:val="Normal"/>
+              <w:widowControl w:val="false"/>
+              <w:suppressAutoHyphens w:val="true"/>
+              <w:spacing w:lineRule="auto" w:line="240" w:before="0" w:after="0"/>
+              <w:jc w:val="left"/>
+              <w:rPr>
+                <w:rFonts w:ascii="Calibri" w:hAnsi="Calibri" w:eastAsia="Calibri"/>
+                <w:kern w:val="0"/>
+              </w:rPr>
+            </w:pPr>
+            <w:r>
+              <w:rPr>
+                <w:rFonts w:eastAsia="Calibri" w:cs=""/>
+                <w:kern w:val="0"/>
+                <w:sz w:val="22"/>
+                <w:szCs w:val="22"/>
+                <w:lang w:val="en-AU" w:eastAsia="en-US" w:bidi="ar-SA"/>
+              </w:rPr>
+              <w:t>Packet type 2 enable</w:t>
+            </w:r>
+          </w:p>
+        </w:tc>
+        <w:tc>
+          <w:tcPr>
+            <w:tcW w:w="1583" w:type="dxa"/>
+            <w:tcBorders/>
+          </w:tcPr>
+          <w:p>
+            <w:pPr>
+              <w:pStyle w:val="Normal"/>
+              <w:widowControl w:val="false"/>
+              <w:suppressAutoHyphens w:val="true"/>
+              <w:spacing w:lineRule="auto" w:line="240" w:before="0" w:after="0"/>
+              <w:jc w:val="left"/>
+              <w:rPr>
+                <w:rFonts w:ascii="Calibri" w:hAnsi="Calibri" w:eastAsia="Calibri"/>
+                <w:kern w:val="0"/>
+              </w:rPr>
+            </w:pPr>
+            <w:r>
+              <w:rPr>
+                <w:rFonts w:eastAsia="Calibri" w:cs=""/>
+                <w:kern w:val="0"/>
+                <w:sz w:val="22"/>
+                <w:szCs w:val="22"/>
+                <w:lang w:val="en-AU" w:eastAsia="en-US" w:bidi="ar-SA"/>
+              </w:rPr>
+              <w:t>Packet type 2 stream frequency</w:t>
+            </w:r>
+          </w:p>
+        </w:tc>
+        <w:tc>
+          <w:tcPr>
+            <w:tcW w:w="1488" w:type="dxa"/>
+            <w:tcBorders/>
+          </w:tcPr>
+          <w:p>
+            <w:pPr>
+              <w:pStyle w:val="Normal"/>
+              <w:widowControl w:val="false"/>
+              <w:suppressAutoHyphens w:val="true"/>
+              <w:spacing w:lineRule="auto" w:line="240" w:before="0" w:after="0"/>
+              <w:jc w:val="left"/>
+              <w:rPr>
+                <w:rFonts w:ascii="Calibri" w:hAnsi="Calibri" w:eastAsia="Calibri"/>
+                <w:kern w:val="0"/>
+              </w:rPr>
+            </w:pPr>
+            <w:r>
+              <w:rPr>
+                <w:rFonts w:eastAsia="Calibri" w:cs=""/>
+                <w:kern w:val="0"/>
+                <w:sz w:val="22"/>
+                <w:szCs w:val="22"/>
+                <w:lang w:val="en-AU" w:eastAsia="en-US" w:bidi="ar-SA"/>
+              </w:rPr>
+              <w:t>Packet type 3 enable</w:t>
+            </w:r>
+          </w:p>
+        </w:tc>
+        <w:tc>
+          <w:tcPr>
+            <w:tcW w:w="1493" w:type="dxa"/>
+            <w:tcBorders/>
+          </w:tcPr>
+          <w:p>
+            <w:pPr>
+              <w:pStyle w:val="Normal"/>
+              <w:widowControl w:val="false"/>
+              <w:suppressAutoHyphens w:val="true"/>
+              <w:spacing w:lineRule="auto" w:line="240" w:before="0" w:after="0"/>
+              <w:jc w:val="left"/>
+              <w:rPr>
+                <w:rFonts w:ascii="Calibri" w:hAnsi="Calibri" w:eastAsia="Calibri"/>
+                <w:kern w:val="0"/>
+              </w:rPr>
+            </w:pPr>
+            <w:r>
+              <w:rPr>
+                <w:rFonts w:eastAsia="Calibri" w:cs=""/>
+                <w:kern w:val="0"/>
+                <w:sz w:val="22"/>
+                <w:szCs w:val="22"/>
+                <w:lang w:val="en-AU" w:eastAsia="en-US" w:bidi="ar-SA"/>
+              </w:rPr>
+              <w:t>Packet type 3 stream frequency</w:t>
+            </w:r>
+          </w:p>
+        </w:tc>
+        <w:tc>
+          <w:tcPr>
+            <w:tcW w:w="1648" w:type="dxa"/>
+            <w:tcBorders/>
+          </w:tcPr>
+          <w:p>
+            <w:pPr>
+              <w:pStyle w:val="Normal"/>
+              <w:widowControl w:val="false"/>
+              <w:suppressAutoHyphens w:val="true"/>
+              <w:spacing w:lineRule="auto" w:line="240" w:before="0" w:after="0"/>
+              <w:jc w:val="left"/>
+              <w:rPr>
+                <w:rFonts w:eastAsia="Calibri"/>
+                <w:kern w:val="0"/>
+              </w:rPr>
+            </w:pPr>
+            <w:r>
+              <w:rPr>
+                <w:rFonts w:eastAsia="Calibri" w:cs=""/>
+                <w:kern w:val="0"/>
+                <w:sz w:val="22"/>
+                <w:szCs w:val="22"/>
+                <w:lang w:val="en-AU" w:eastAsia="en-US" w:bidi="ar-SA"/>
+              </w:rPr>
+              <w:t>Packet type 4 enable</w:t>
+            </w:r>
+          </w:p>
+        </w:tc>
+        <w:tc>
+          <w:tcPr>
+            <w:tcW w:w="1640" w:type="dxa"/>
+            <w:tcBorders/>
+          </w:tcPr>
+          <w:p>
+            <w:pPr>
+              <w:pStyle w:val="Normal"/>
+              <w:widowControl w:val="false"/>
+              <w:suppressAutoHyphens w:val="true"/>
+              <w:spacing w:lineRule="auto" w:line="240" w:before="0" w:after="0"/>
+              <w:jc w:val="left"/>
+              <w:rPr>
+                <w:rFonts w:eastAsia="Calibri"/>
+                <w:kern w:val="0"/>
+              </w:rPr>
+            </w:pPr>
+            <w:r>
+              <w:rPr>
+                <w:rFonts w:eastAsia="Calibri" w:cs=""/>
+                <w:kern w:val="0"/>
+                <w:sz w:val="22"/>
+                <w:szCs w:val="22"/>
+                <w:lang w:val="en-AU" w:eastAsia="en-US" w:bidi="ar-SA"/>
+              </w:rPr>
+              <w:t>Packet type 4 stream frequency</w:t>
+            </w:r>
+          </w:p>
+        </w:tc>
+      </w:tr>
+      <w:tr>
+        <w:trPr>
+          <w:trHeight w:val="578" w:hRule="atLeast"/>
+        </w:trPr>
+        <w:tc>
+          <w:tcPr>
+            <w:tcW w:w="1335" w:type="dxa"/>
+            <w:tcBorders/>
+          </w:tcPr>
+          <w:p>
+            <w:pPr>
+              <w:pStyle w:val="Normal"/>
+              <w:widowControl w:val="false"/>
+              <w:suppressAutoHyphens w:val="true"/>
+              <w:spacing w:lineRule="auto" w:line="240" w:before="0" w:after="0"/>
+              <w:jc w:val="left"/>
+              <w:rPr>
+                <w:rFonts w:ascii="Calibri" w:hAnsi="Calibri" w:eastAsia="Calibri"/>
+                <w:kern w:val="0"/>
+              </w:rPr>
+            </w:pPr>
+            <w:r>
+              <w:rPr>
+                <w:rFonts w:eastAsia="Calibri" w:cs=""/>
+                <w:i/>
+                <w:iCs/>
+                <w:kern w:val="0"/>
+                <w:sz w:val="22"/>
+                <w:szCs w:val="22"/>
+                <w:lang w:val="en-AU" w:eastAsia="en-US" w:bidi="ar-SA"/>
+              </w:rPr>
+              <w:t>1 or 0</w:t>
+            </w:r>
+          </w:p>
+        </w:tc>
+        <w:tc>
+          <w:tcPr>
+            <w:tcW w:w="1583" w:type="dxa"/>
+            <w:tcBorders/>
+          </w:tcPr>
+          <w:p>
+            <w:pPr>
+              <w:pStyle w:val="Normal"/>
+              <w:widowControl w:val="false"/>
+              <w:suppressAutoHyphens w:val="true"/>
+              <w:spacing w:lineRule="auto" w:line="240" w:before="0" w:after="0"/>
+              <w:jc w:val="left"/>
+              <w:rPr>
+                <w:i/>
+                <w:i/>
+                <w:iCs/>
+              </w:rPr>
+            </w:pPr>
+            <w:r>
+              <w:rPr>
+                <w:rFonts w:eastAsia="Calibri" w:cs=""/>
+                <w:i/>
+                <w:iCs/>
+                <w:kern w:val="0"/>
+                <w:sz w:val="22"/>
+                <w:szCs w:val="22"/>
+                <w:lang w:val="en-AU" w:eastAsia="en-US" w:bidi="ar-SA"/>
+              </w:rPr>
+              <w:t>Units of Hz</w:t>
+            </w:r>
+          </w:p>
+        </w:tc>
+        <w:tc>
+          <w:tcPr>
+            <w:tcW w:w="1488" w:type="dxa"/>
+            <w:tcBorders/>
+          </w:tcPr>
+          <w:p>
+            <w:pPr>
+              <w:pStyle w:val="Normal"/>
+              <w:widowControl w:val="false"/>
+              <w:suppressAutoHyphens w:val="true"/>
+              <w:spacing w:lineRule="auto" w:line="240" w:before="0" w:after="0"/>
+              <w:jc w:val="left"/>
+              <w:rPr>
+                <w:rFonts w:ascii="Calibri" w:hAnsi="Calibri" w:eastAsia="Calibri"/>
+                <w:kern w:val="0"/>
+              </w:rPr>
+            </w:pPr>
+            <w:r>
+              <w:rPr>
+                <w:rFonts w:eastAsia="Calibri" w:cs=""/>
+                <w:i/>
+                <w:iCs/>
+                <w:kern w:val="0"/>
+                <w:sz w:val="22"/>
+                <w:szCs w:val="22"/>
+                <w:lang w:val="en-AU" w:eastAsia="en-US" w:bidi="ar-SA"/>
+              </w:rPr>
+              <w:t>1 or 0</w:t>
+            </w:r>
+          </w:p>
+        </w:tc>
+        <w:tc>
+          <w:tcPr>
+            <w:tcW w:w="1493" w:type="dxa"/>
+            <w:tcBorders/>
+          </w:tcPr>
+          <w:p>
+            <w:pPr>
+              <w:pStyle w:val="Normal"/>
+              <w:widowControl w:val="false"/>
+              <w:suppressAutoHyphens w:val="true"/>
+              <w:spacing w:lineRule="auto" w:line="240" w:before="0" w:after="0"/>
+              <w:jc w:val="left"/>
+              <w:rPr>
+                <w:i/>
+                <w:i/>
+                <w:iCs/>
+              </w:rPr>
+            </w:pPr>
+            <w:r>
+              <w:rPr>
+                <w:rFonts w:eastAsia="Calibri" w:cs=""/>
+                <w:i/>
+                <w:iCs/>
+                <w:kern w:val="0"/>
+                <w:sz w:val="22"/>
+                <w:szCs w:val="22"/>
+                <w:lang w:val="en-AU" w:eastAsia="en-US" w:bidi="ar-SA"/>
+              </w:rPr>
+              <w:t>Units of Hz</w:t>
+            </w:r>
+          </w:p>
+        </w:tc>
+        <w:tc>
+          <w:tcPr>
+            <w:tcW w:w="1648" w:type="dxa"/>
+            <w:tcBorders/>
+          </w:tcPr>
+          <w:p>
+            <w:pPr>
+              <w:pStyle w:val="Normal"/>
+              <w:widowControl w:val="false"/>
+              <w:suppressAutoHyphens w:val="true"/>
+              <w:spacing w:lineRule="auto" w:line="240" w:before="0" w:after="0"/>
+              <w:jc w:val="left"/>
+              <w:rPr>
+                <w:rFonts w:eastAsia="Calibri"/>
+                <w:i/>
+                <w:i/>
+                <w:iCs/>
+                <w:kern w:val="0"/>
+              </w:rPr>
+            </w:pPr>
+            <w:r>
+              <w:rPr>
+                <w:rFonts w:eastAsia="Calibri" w:cs=""/>
+                <w:i/>
+                <w:iCs/>
+                <w:kern w:val="0"/>
+                <w:sz w:val="22"/>
+                <w:szCs w:val="22"/>
+                <w:lang w:val="en-AU" w:eastAsia="en-US" w:bidi="ar-SA"/>
+              </w:rPr>
+              <w:t>1 or 0</w:t>
+            </w:r>
+          </w:p>
+        </w:tc>
+        <w:tc>
+          <w:tcPr>
+            <w:tcW w:w="1640" w:type="dxa"/>
+            <w:tcBorders/>
+          </w:tcPr>
+          <w:p>
+            <w:pPr>
+              <w:pStyle w:val="Normal"/>
+              <w:widowControl w:val="false"/>
+              <w:suppressAutoHyphens w:val="true"/>
+              <w:spacing w:lineRule="auto" w:line="240" w:before="0" w:after="0"/>
+              <w:jc w:val="left"/>
+              <w:rPr>
+                <w:rFonts w:eastAsia="Calibri"/>
+                <w:kern w:val="0"/>
+              </w:rPr>
+            </w:pPr>
+            <w:r>
+              <w:rPr>
+                <w:rFonts w:eastAsia="Calibri" w:cs=""/>
+                <w:i/>
+                <w:iCs/>
+                <w:kern w:val="0"/>
+                <w:sz w:val="22"/>
+                <w:szCs w:val="22"/>
+                <w:lang w:val="en-AU" w:eastAsia="en-US" w:bidi="ar-SA"/>
+              </w:rPr>
+              <w:t>Units of Hz</w:t>
+            </w:r>
+          </w:p>
+        </w:tc>
+      </w:tr>
+      <w:tr>
+        <w:trPr>
+          <w:trHeight w:val="295" w:hRule="atLeast"/>
+        </w:trPr>
+        <w:tc>
+          <w:tcPr>
+            <w:tcW w:w="1335" w:type="dxa"/>
+            <w:tcBorders/>
+          </w:tcPr>
+          <w:p>
+            <w:pPr>
+              <w:pStyle w:val="Normal"/>
+              <w:widowControl w:val="false"/>
+              <w:suppressAutoHyphens w:val="true"/>
+              <w:spacing w:lineRule="auto" w:line="240" w:before="0" w:after="0"/>
+              <w:jc w:val="left"/>
+              <w:rPr>
+                <w:rFonts w:ascii="Calibri" w:hAnsi="Calibri" w:eastAsia="Calibri"/>
+                <w:kern w:val="0"/>
+              </w:rPr>
+            </w:pPr>
+            <w:r>
+              <w:rPr>
+                <w:rFonts w:eastAsia="Calibri" w:cs=""/>
+                <w:kern w:val="0"/>
+                <w:sz w:val="22"/>
+                <w:szCs w:val="22"/>
+                <w:lang w:val="en-AU" w:eastAsia="en-US" w:bidi="ar-SA"/>
+              </w:rPr>
+              <w:t>uint8_t</w:t>
+            </w:r>
+          </w:p>
+        </w:tc>
+        <w:tc>
+          <w:tcPr>
+            <w:tcW w:w="1583" w:type="dxa"/>
+            <w:tcBorders/>
+          </w:tcPr>
+          <w:p>
+            <w:pPr>
+              <w:pStyle w:val="Normal"/>
+              <w:widowControl w:val="false"/>
+              <w:suppressAutoHyphens w:val="true"/>
+              <w:spacing w:lineRule="auto" w:line="240" w:before="0" w:after="0"/>
+              <w:jc w:val="left"/>
+              <w:rPr>
+                <w:rFonts w:ascii="Calibri" w:hAnsi="Calibri" w:eastAsia="Calibri"/>
+                <w:kern w:val="0"/>
+              </w:rPr>
+            </w:pPr>
+            <w:r>
+              <w:rPr>
+                <w:rFonts w:eastAsia="Calibri" w:cs=""/>
+                <w:kern w:val="0"/>
+                <w:sz w:val="22"/>
+                <w:szCs w:val="22"/>
+                <w:lang w:val="en-AU" w:eastAsia="en-US" w:bidi="ar-SA"/>
+              </w:rPr>
+              <w:t>float32_t</w:t>
+            </w:r>
+          </w:p>
+        </w:tc>
+        <w:tc>
+          <w:tcPr>
+            <w:tcW w:w="1488" w:type="dxa"/>
+            <w:tcBorders/>
+          </w:tcPr>
+          <w:p>
+            <w:pPr>
+              <w:pStyle w:val="Normal"/>
+              <w:widowControl w:val="false"/>
+              <w:suppressAutoHyphens w:val="true"/>
+              <w:spacing w:lineRule="auto" w:line="240" w:before="0" w:after="0"/>
+              <w:jc w:val="left"/>
+              <w:rPr>
+                <w:rFonts w:ascii="Calibri" w:hAnsi="Calibri" w:eastAsia="Calibri"/>
+                <w:kern w:val="0"/>
+              </w:rPr>
+            </w:pPr>
+            <w:r>
+              <w:rPr>
+                <w:rFonts w:eastAsia="Calibri" w:cs=""/>
+                <w:kern w:val="0"/>
+                <w:sz w:val="22"/>
+                <w:szCs w:val="22"/>
+                <w:lang w:val="en-AU" w:eastAsia="en-US" w:bidi="ar-SA"/>
+              </w:rPr>
+              <w:t>uint8_t</w:t>
+            </w:r>
+          </w:p>
+        </w:tc>
+        <w:tc>
+          <w:tcPr>
+            <w:tcW w:w="1493" w:type="dxa"/>
+            <w:tcBorders/>
+          </w:tcPr>
+          <w:p>
+            <w:pPr>
+              <w:pStyle w:val="Normal"/>
+              <w:widowControl w:val="false"/>
+              <w:suppressAutoHyphens w:val="true"/>
+              <w:spacing w:lineRule="auto" w:line="240" w:before="0" w:after="0"/>
+              <w:jc w:val="left"/>
+              <w:rPr>
+                <w:rFonts w:ascii="Calibri" w:hAnsi="Calibri" w:eastAsia="Calibri"/>
+                <w:kern w:val="0"/>
+              </w:rPr>
+            </w:pPr>
+            <w:r>
+              <w:rPr>
+                <w:rFonts w:eastAsia="Calibri" w:cs=""/>
+                <w:kern w:val="0"/>
+                <w:sz w:val="22"/>
+                <w:szCs w:val="22"/>
+                <w:lang w:val="en-AU" w:eastAsia="en-US" w:bidi="ar-SA"/>
+              </w:rPr>
+              <w:t>float32_t</w:t>
+            </w:r>
+          </w:p>
+        </w:tc>
+        <w:tc>
+          <w:tcPr>
+            <w:tcW w:w="1648" w:type="dxa"/>
+            <w:tcBorders/>
+          </w:tcPr>
+          <w:p>
+            <w:pPr>
+              <w:pStyle w:val="Normal"/>
+              <w:widowControl w:val="false"/>
+              <w:suppressAutoHyphens w:val="true"/>
+              <w:spacing w:lineRule="auto" w:line="240" w:before="0" w:after="0"/>
+              <w:jc w:val="left"/>
+              <w:rPr>
+                <w:rFonts w:eastAsia="Calibri"/>
+                <w:kern w:val="0"/>
+              </w:rPr>
+            </w:pPr>
+            <w:r>
+              <w:rPr>
+                <w:rFonts w:eastAsia="Calibri" w:cs=""/>
+                <w:kern w:val="0"/>
+                <w:sz w:val="22"/>
+                <w:szCs w:val="22"/>
+                <w:lang w:val="en-AU" w:eastAsia="en-US" w:bidi="ar-SA"/>
+              </w:rPr>
+              <w:t>uint8_t</w:t>
+            </w:r>
+          </w:p>
+        </w:tc>
+        <w:tc>
+          <w:tcPr>
+            <w:tcW w:w="1640" w:type="dxa"/>
+            <w:tcBorders/>
+          </w:tcPr>
+          <w:p>
+            <w:pPr>
+              <w:pStyle w:val="Normal"/>
+              <w:widowControl w:val="false"/>
+              <w:suppressAutoHyphens w:val="true"/>
+              <w:spacing w:lineRule="auto" w:line="240" w:before="0" w:after="0"/>
+              <w:jc w:val="left"/>
+              <w:rPr>
+                <w:rFonts w:eastAsia="Calibri"/>
+                <w:kern w:val="0"/>
+              </w:rPr>
+            </w:pPr>
+            <w:r>
+              <w:rPr>
+                <w:rFonts w:eastAsia="Calibri" w:cs=""/>
+                <w:kern w:val="0"/>
+                <w:sz w:val="22"/>
+                <w:szCs w:val="22"/>
+                <w:lang w:val="en-AU" w:eastAsia="en-US" w:bidi="ar-SA"/>
+              </w:rPr>
+              <w:t>float32_t</w:t>
+            </w:r>
+          </w:p>
+        </w:tc>
+      </w:tr>
+      <w:tr>
+        <w:trPr>
+          <w:trHeight w:val="590" w:hRule="atLeast"/>
+        </w:trPr>
+        <w:tc>
+          <w:tcPr>
+            <w:tcW w:w="1335" w:type="dxa"/>
+            <w:tcBorders/>
+          </w:tcPr>
+          <w:p>
+            <w:pPr>
+              <w:pStyle w:val="Normal"/>
+              <w:widowControl w:val="false"/>
+              <w:suppressAutoHyphens w:val="true"/>
+              <w:spacing w:lineRule="auto" w:line="240" w:before="0" w:after="0"/>
+              <w:jc w:val="left"/>
+              <w:rPr>
+                <w:rFonts w:ascii="Calibri" w:hAnsi="Calibri" w:eastAsia="Calibri"/>
+                <w:kern w:val="0"/>
+              </w:rPr>
+            </w:pPr>
+            <w:r>
+              <w:rPr>
+                <w:rFonts w:eastAsia="Calibri" w:cs=""/>
+                <w:kern w:val="0"/>
+                <w:sz w:val="22"/>
+                <w:szCs w:val="22"/>
+                <w:lang w:val="en-AU" w:eastAsia="en-US" w:bidi="ar-SA"/>
+              </w:rPr>
+              <w:t>1</w:t>
+            </w:r>
+          </w:p>
+        </w:tc>
+        <w:tc>
+          <w:tcPr>
+            <w:tcW w:w="1583" w:type="dxa"/>
+            <w:tcBorders/>
+          </w:tcPr>
+          <w:p>
+            <w:pPr>
+              <w:pStyle w:val="Normal"/>
+              <w:widowControl w:val="false"/>
+              <w:suppressAutoHyphens w:val="true"/>
+              <w:spacing w:lineRule="auto" w:line="240" w:before="0" w:after="0"/>
+              <w:jc w:val="left"/>
+              <w:rPr>
+                <w:rFonts w:ascii="Calibri" w:hAnsi="Calibri" w:eastAsia="Calibri"/>
+                <w:kern w:val="0"/>
+              </w:rPr>
+            </w:pPr>
+            <w:r>
+              <w:rPr>
+                <w:rFonts w:eastAsia="Calibri" w:cs=""/>
+                <w:kern w:val="0"/>
+                <w:sz w:val="22"/>
+                <w:szCs w:val="22"/>
+                <w:lang w:val="en-AU" w:eastAsia="en-US" w:bidi="ar-SA"/>
+              </w:rPr>
+              <w:t>4</w:t>
+            </w:r>
+          </w:p>
+        </w:tc>
+        <w:tc>
+          <w:tcPr>
+            <w:tcW w:w="1488" w:type="dxa"/>
+            <w:tcBorders/>
+          </w:tcPr>
+          <w:p>
+            <w:pPr>
+              <w:pStyle w:val="Normal"/>
+              <w:widowControl w:val="false"/>
+              <w:suppressAutoHyphens w:val="true"/>
+              <w:spacing w:lineRule="auto" w:line="240" w:before="0" w:after="0"/>
+              <w:jc w:val="left"/>
+              <w:rPr>
+                <w:rFonts w:ascii="Calibri" w:hAnsi="Calibri" w:eastAsia="Calibri"/>
+                <w:kern w:val="0"/>
+              </w:rPr>
+            </w:pPr>
+            <w:r>
+              <w:rPr>
+                <w:rFonts w:eastAsia="Calibri" w:cs=""/>
+                <w:kern w:val="0"/>
+                <w:sz w:val="22"/>
+                <w:szCs w:val="22"/>
+                <w:lang w:val="en-AU" w:eastAsia="en-US" w:bidi="ar-SA"/>
+              </w:rPr>
+              <w:t>1</w:t>
+            </w:r>
+          </w:p>
+        </w:tc>
+        <w:tc>
+          <w:tcPr>
+            <w:tcW w:w="1493" w:type="dxa"/>
+            <w:tcBorders/>
+          </w:tcPr>
+          <w:p>
+            <w:pPr>
+              <w:pStyle w:val="Normal"/>
+              <w:widowControl w:val="false"/>
+              <w:suppressAutoHyphens w:val="true"/>
+              <w:spacing w:lineRule="auto" w:line="240" w:before="0" w:after="0"/>
+              <w:jc w:val="left"/>
+              <w:rPr>
+                <w:rFonts w:ascii="Calibri" w:hAnsi="Calibri" w:eastAsia="Calibri"/>
+                <w:kern w:val="0"/>
+              </w:rPr>
+            </w:pPr>
+            <w:r>
+              <w:rPr>
+                <w:rFonts w:eastAsia="Calibri" w:cs=""/>
+                <w:kern w:val="0"/>
+                <w:sz w:val="22"/>
+                <w:szCs w:val="22"/>
+                <w:lang w:val="en-AU" w:eastAsia="en-US" w:bidi="ar-SA"/>
+              </w:rPr>
+              <w:t>4</w:t>
+            </w:r>
+          </w:p>
+        </w:tc>
+        <w:tc>
+          <w:tcPr>
+            <w:tcW w:w="1648" w:type="dxa"/>
+            <w:tcBorders/>
+          </w:tcPr>
+          <w:p>
+            <w:pPr>
+              <w:pStyle w:val="Normal"/>
+              <w:widowControl w:val="false"/>
+              <w:suppressAutoHyphens w:val="true"/>
+              <w:spacing w:lineRule="auto" w:line="240" w:before="0" w:after="0"/>
+              <w:jc w:val="left"/>
+              <w:rPr>
+                <w:rFonts w:eastAsia="Calibri"/>
+                <w:kern w:val="0"/>
+              </w:rPr>
+            </w:pPr>
+            <w:r>
+              <w:rPr>
+                <w:rFonts w:eastAsia="Calibri" w:cs=""/>
+                <w:kern w:val="0"/>
+                <w:sz w:val="22"/>
+                <w:szCs w:val="22"/>
+                <w:lang w:val="en-AU" w:eastAsia="en-US" w:bidi="ar-SA"/>
+              </w:rPr>
+              <w:t>1</w:t>
+            </w:r>
+          </w:p>
+        </w:tc>
+        <w:tc>
+          <w:tcPr>
+            <w:tcW w:w="1640" w:type="dxa"/>
+            <w:tcBorders/>
+          </w:tcPr>
+          <w:p>
+            <w:pPr>
+              <w:pStyle w:val="Normal"/>
+              <w:widowControl w:val="false"/>
+              <w:suppressAutoHyphens w:val="true"/>
+              <w:spacing w:lineRule="auto" w:line="240" w:before="0" w:after="0"/>
+              <w:jc w:val="left"/>
+              <w:rPr>
+                <w:rFonts w:eastAsia="Calibri"/>
+                <w:kern w:val="0"/>
+              </w:rPr>
+            </w:pPr>
+            <w:r>
+              <w:rPr>
+                <w:rFonts w:eastAsia="Calibri" w:cs=""/>
+                <w:kern w:val="0"/>
+                <w:sz w:val="22"/>
+                <w:szCs w:val="22"/>
+                <w:lang w:val="en-AU" w:eastAsia="en-US" w:bidi="ar-SA"/>
+              </w:rPr>
+              <w:t>4</w:t>
+            </w:r>
+          </w:p>
+        </w:tc>
+      </w:tr>
+      <w:tr>
+        <w:trPr>
+          <w:trHeight w:val="590" w:hRule="atLeast"/>
+        </w:trPr>
+        <w:tc>
+          <w:tcPr>
+            <w:tcW w:w="1335" w:type="dxa"/>
+            <w:tcBorders/>
+          </w:tcPr>
+          <w:p>
+            <w:pPr>
+              <w:pStyle w:val="Normal"/>
+              <w:widowControl w:val="false"/>
+              <w:suppressAutoHyphens w:val="true"/>
+              <w:spacing w:lineRule="auto" w:line="240" w:before="0" w:after="0"/>
+              <w:jc w:val="left"/>
+              <w:rPr>
+                <w:rFonts w:ascii="Calibri" w:hAnsi="Calibri" w:eastAsia="Calibri"/>
+                <w:kern w:val="0"/>
+              </w:rPr>
+            </w:pPr>
+            <w:r>
+              <w:rPr>
+                <w:rFonts w:eastAsia="Calibri" w:cs=""/>
+                <w:kern w:val="0"/>
+                <w:sz w:val="22"/>
+                <w:szCs w:val="22"/>
+                <w:lang w:val="en-AU" w:eastAsia="en-US" w:bidi="ar-SA"/>
+              </w:rPr>
+              <w:t>Packet type 5 enable</w:t>
+            </w:r>
+          </w:p>
+        </w:tc>
+        <w:tc>
+          <w:tcPr>
+            <w:tcW w:w="1583" w:type="dxa"/>
+            <w:tcBorders/>
+          </w:tcPr>
+          <w:p>
+            <w:pPr>
+              <w:pStyle w:val="Normal"/>
+              <w:widowControl w:val="false"/>
+              <w:suppressAutoHyphens w:val="true"/>
+              <w:spacing w:lineRule="auto" w:line="240" w:before="0" w:after="0"/>
+              <w:jc w:val="left"/>
+              <w:rPr>
+                <w:rFonts w:ascii="Calibri" w:hAnsi="Calibri" w:eastAsia="Calibri"/>
+                <w:kern w:val="0"/>
+              </w:rPr>
+            </w:pPr>
+            <w:r>
+              <w:rPr>
+                <w:rFonts w:eastAsia="Calibri" w:cs=""/>
+                <w:kern w:val="0"/>
+                <w:sz w:val="22"/>
+                <w:szCs w:val="22"/>
+                <w:lang w:val="en-AU" w:eastAsia="en-US" w:bidi="ar-SA"/>
+              </w:rPr>
+              <w:t>Packet type 5 stream frequency</w:t>
+            </w:r>
+          </w:p>
+        </w:tc>
+        <w:tc>
+          <w:tcPr>
+            <w:tcW w:w="1488" w:type="dxa"/>
+            <w:tcBorders/>
+          </w:tcPr>
+          <w:p>
+            <w:pPr>
+              <w:pStyle w:val="Normal"/>
+              <w:widowControl w:val="false"/>
+              <w:suppressAutoHyphens w:val="true"/>
+              <w:spacing w:lineRule="auto" w:line="240" w:before="0" w:after="0"/>
+              <w:jc w:val="left"/>
+              <w:rPr>
+                <w:rFonts w:ascii="Calibri" w:hAnsi="Calibri" w:eastAsia="Calibri"/>
+                <w:kern w:val="0"/>
+              </w:rPr>
+            </w:pPr>
+            <w:r>
+              <w:rPr>
+                <w:rFonts w:eastAsia="Calibri" w:cs=""/>
+                <w:kern w:val="0"/>
+                <w:sz w:val="22"/>
+                <w:szCs w:val="22"/>
+                <w:lang w:val="en-AU" w:eastAsia="en-US" w:bidi="ar-SA"/>
+              </w:rPr>
+              <w:t>Packet type 6 enable</w:t>
+            </w:r>
+          </w:p>
+        </w:tc>
+        <w:tc>
+          <w:tcPr>
+            <w:tcW w:w="1493" w:type="dxa"/>
+            <w:tcBorders/>
+          </w:tcPr>
+          <w:p>
+            <w:pPr>
+              <w:pStyle w:val="Normal"/>
+              <w:widowControl w:val="false"/>
+              <w:suppressAutoHyphens w:val="true"/>
+              <w:spacing w:lineRule="auto" w:line="240" w:before="0" w:after="0"/>
+              <w:jc w:val="left"/>
+              <w:rPr>
+                <w:rFonts w:ascii="Calibri" w:hAnsi="Calibri" w:eastAsia="Calibri"/>
+                <w:kern w:val="0"/>
+              </w:rPr>
+            </w:pPr>
+            <w:r>
+              <w:rPr>
+                <w:rFonts w:eastAsia="Calibri" w:cs=""/>
+                <w:kern w:val="0"/>
+                <w:sz w:val="22"/>
+                <w:szCs w:val="22"/>
+                <w:lang w:val="en-AU" w:eastAsia="en-US" w:bidi="ar-SA"/>
+              </w:rPr>
+              <w:t>Packet type 6 stream frequency</w:t>
+            </w:r>
+          </w:p>
+        </w:tc>
+        <w:tc>
+          <w:tcPr>
+            <w:tcW w:w="1648" w:type="dxa"/>
+            <w:tcBorders/>
+          </w:tcPr>
+          <w:p>
+            <w:pPr>
+              <w:pStyle w:val="Normal"/>
+              <w:widowControl w:val="false"/>
+              <w:suppressAutoHyphens w:val="true"/>
+              <w:spacing w:lineRule="auto" w:line="240" w:before="0" w:after="0"/>
+              <w:jc w:val="left"/>
+              <w:rPr>
+                <w:rFonts w:eastAsia="Calibri"/>
+                <w:kern w:val="0"/>
+              </w:rPr>
+            </w:pPr>
+            <w:r>
+              <w:rPr>
+                <w:rFonts w:eastAsia="Calibri" w:cs=""/>
+                <w:kern w:val="0"/>
+                <w:sz w:val="22"/>
+                <w:szCs w:val="22"/>
+                <w:lang w:val="en-AU" w:eastAsia="en-US" w:bidi="ar-SA"/>
+              </w:rPr>
+              <w:t>Packet type 7 enable</w:t>
+            </w:r>
+          </w:p>
+        </w:tc>
+        <w:tc>
+          <w:tcPr>
+            <w:tcW w:w="1640" w:type="dxa"/>
+            <w:tcBorders/>
+          </w:tcPr>
+          <w:p>
+            <w:pPr>
+              <w:pStyle w:val="Normal"/>
+              <w:widowControl w:val="false"/>
+              <w:suppressAutoHyphens w:val="true"/>
+              <w:spacing w:lineRule="auto" w:line="240" w:before="0" w:after="0"/>
+              <w:jc w:val="left"/>
+              <w:rPr>
+                <w:rFonts w:eastAsia="Calibri"/>
+                <w:kern w:val="0"/>
+              </w:rPr>
+            </w:pPr>
+            <w:r>
+              <w:rPr>
+                <w:rFonts w:eastAsia="Calibri" w:cs=""/>
+                <w:kern w:val="0"/>
+                <w:sz w:val="22"/>
+                <w:szCs w:val="22"/>
+                <w:lang w:val="en-AU" w:eastAsia="en-US" w:bidi="ar-SA"/>
+              </w:rPr>
+              <w:t>Packet type 7 stream frequency</w:t>
+            </w:r>
+          </w:p>
+        </w:tc>
+      </w:tr>
+      <w:tr>
+        <w:trPr>
+          <w:trHeight w:val="578" w:hRule="atLeast"/>
+        </w:trPr>
+        <w:tc>
+          <w:tcPr>
+            <w:tcW w:w="1335" w:type="dxa"/>
+            <w:tcBorders/>
+          </w:tcPr>
+          <w:p>
+            <w:pPr>
+              <w:pStyle w:val="Normal"/>
+              <w:widowControl w:val="false"/>
+              <w:suppressAutoHyphens w:val="true"/>
+              <w:spacing w:lineRule="auto" w:line="240" w:before="0" w:after="0"/>
+              <w:jc w:val="left"/>
+              <w:rPr>
+                <w:rFonts w:ascii="Calibri" w:hAnsi="Calibri" w:eastAsia="Calibri"/>
+                <w:kern w:val="0"/>
+              </w:rPr>
+            </w:pPr>
+            <w:r>
+              <w:rPr>
+                <w:rFonts w:eastAsia="Calibri" w:cs=""/>
+                <w:i/>
+                <w:iCs/>
+                <w:kern w:val="0"/>
+                <w:sz w:val="22"/>
+                <w:szCs w:val="22"/>
+                <w:lang w:val="en-AU" w:eastAsia="en-US" w:bidi="ar-SA"/>
+              </w:rPr>
+              <w:t>1 or 0</w:t>
+            </w:r>
+          </w:p>
+        </w:tc>
+        <w:tc>
+          <w:tcPr>
+            <w:tcW w:w="1583" w:type="dxa"/>
+            <w:tcBorders/>
+          </w:tcPr>
+          <w:p>
+            <w:pPr>
+              <w:pStyle w:val="Normal"/>
+              <w:widowControl w:val="false"/>
+              <w:suppressAutoHyphens w:val="true"/>
+              <w:spacing w:lineRule="auto" w:line="240" w:before="0" w:after="0"/>
+              <w:jc w:val="left"/>
+              <w:rPr>
+                <w:i/>
+                <w:i/>
+                <w:iCs/>
+              </w:rPr>
+            </w:pPr>
+            <w:r>
+              <w:rPr>
+                <w:rFonts w:eastAsia="Calibri" w:cs=""/>
+                <w:i/>
+                <w:iCs/>
+                <w:kern w:val="0"/>
+                <w:sz w:val="22"/>
+                <w:szCs w:val="22"/>
+                <w:lang w:val="en-AU" w:eastAsia="en-US" w:bidi="ar-SA"/>
+              </w:rPr>
+              <w:t>Units of Hz</w:t>
+            </w:r>
+          </w:p>
+        </w:tc>
+        <w:tc>
+          <w:tcPr>
+            <w:tcW w:w="1488" w:type="dxa"/>
+            <w:tcBorders/>
+          </w:tcPr>
+          <w:p>
+            <w:pPr>
+              <w:pStyle w:val="Normal"/>
+              <w:widowControl w:val="false"/>
+              <w:suppressAutoHyphens w:val="true"/>
+              <w:spacing w:lineRule="auto" w:line="240" w:before="0" w:after="0"/>
+              <w:jc w:val="left"/>
+              <w:rPr>
+                <w:rFonts w:ascii="Calibri" w:hAnsi="Calibri" w:eastAsia="Calibri"/>
+                <w:kern w:val="0"/>
+              </w:rPr>
+            </w:pPr>
+            <w:r>
+              <w:rPr>
+                <w:rFonts w:eastAsia="Calibri" w:cs=""/>
+                <w:i/>
+                <w:iCs/>
+                <w:kern w:val="0"/>
+                <w:sz w:val="22"/>
+                <w:szCs w:val="22"/>
+                <w:lang w:val="en-AU" w:eastAsia="en-US" w:bidi="ar-SA"/>
+              </w:rPr>
+              <w:t>1 or 0</w:t>
+            </w:r>
+          </w:p>
+        </w:tc>
+        <w:tc>
+          <w:tcPr>
+            <w:tcW w:w="1493" w:type="dxa"/>
+            <w:tcBorders/>
+          </w:tcPr>
+          <w:p>
+            <w:pPr>
+              <w:pStyle w:val="Normal"/>
+              <w:widowControl w:val="false"/>
+              <w:suppressAutoHyphens w:val="true"/>
+              <w:spacing w:lineRule="auto" w:line="240" w:before="0" w:after="0"/>
+              <w:jc w:val="left"/>
+              <w:rPr>
+                <w:i/>
+                <w:i/>
+                <w:iCs/>
+              </w:rPr>
+            </w:pPr>
+            <w:r>
+              <w:rPr>
+                <w:rFonts w:eastAsia="Calibri" w:cs=""/>
+                <w:i/>
+                <w:iCs/>
+                <w:kern w:val="0"/>
+                <w:sz w:val="22"/>
+                <w:szCs w:val="22"/>
+                <w:lang w:val="en-AU" w:eastAsia="en-US" w:bidi="ar-SA"/>
+              </w:rPr>
+              <w:t>Units of Hz</w:t>
+            </w:r>
+          </w:p>
+        </w:tc>
+        <w:tc>
+          <w:tcPr>
+            <w:tcW w:w="1648" w:type="dxa"/>
+            <w:tcBorders/>
+          </w:tcPr>
+          <w:p>
+            <w:pPr>
+              <w:pStyle w:val="Normal"/>
+              <w:widowControl w:val="false"/>
+              <w:suppressAutoHyphens w:val="true"/>
+              <w:spacing w:lineRule="auto" w:line="240" w:before="0" w:after="0"/>
+              <w:jc w:val="left"/>
+              <w:rPr>
+                <w:rFonts w:eastAsia="Calibri"/>
+                <w:i/>
+                <w:i/>
+                <w:iCs/>
+                <w:kern w:val="0"/>
+              </w:rPr>
+            </w:pPr>
+            <w:r>
+              <w:rPr>
+                <w:rFonts w:eastAsia="Calibri" w:cs=""/>
+                <w:i/>
+                <w:iCs/>
+                <w:kern w:val="0"/>
+                <w:sz w:val="22"/>
+                <w:szCs w:val="22"/>
+                <w:lang w:val="en-AU" w:eastAsia="en-US" w:bidi="ar-SA"/>
+              </w:rPr>
+              <w:t>1 or 0</w:t>
+            </w:r>
+          </w:p>
+        </w:tc>
+        <w:tc>
+          <w:tcPr>
+            <w:tcW w:w="1640" w:type="dxa"/>
+            <w:tcBorders/>
+          </w:tcPr>
+          <w:p>
+            <w:pPr>
+              <w:pStyle w:val="Normal"/>
+              <w:widowControl w:val="false"/>
+              <w:suppressAutoHyphens w:val="true"/>
+              <w:spacing w:lineRule="auto" w:line="240" w:before="0" w:after="0"/>
+              <w:jc w:val="left"/>
+              <w:rPr>
+                <w:rFonts w:eastAsia="Calibri"/>
+                <w:kern w:val="0"/>
+              </w:rPr>
+            </w:pPr>
+            <w:r>
+              <w:rPr>
+                <w:rFonts w:eastAsia="Calibri" w:cs=""/>
+                <w:i/>
+                <w:iCs/>
+                <w:kern w:val="0"/>
+                <w:sz w:val="22"/>
+                <w:szCs w:val="22"/>
+                <w:lang w:val="en-AU" w:eastAsia="en-US" w:bidi="ar-SA"/>
+              </w:rPr>
+              <w:t>Units of Hz</w:t>
+            </w:r>
+          </w:p>
+        </w:tc>
+      </w:tr>
+      <w:tr>
+        <w:trPr>
+          <w:trHeight w:val="295" w:hRule="atLeast"/>
+        </w:trPr>
+        <w:tc>
+          <w:tcPr>
+            <w:tcW w:w="1335" w:type="dxa"/>
+            <w:tcBorders/>
+          </w:tcPr>
+          <w:p>
+            <w:pPr>
+              <w:pStyle w:val="Normal"/>
+              <w:widowControl w:val="false"/>
+              <w:suppressAutoHyphens w:val="true"/>
+              <w:spacing w:lineRule="auto" w:line="240" w:before="0" w:after="0"/>
+              <w:jc w:val="left"/>
+              <w:rPr>
+                <w:rFonts w:ascii="Calibri" w:hAnsi="Calibri" w:eastAsia="Calibri"/>
+                <w:kern w:val="0"/>
+              </w:rPr>
+            </w:pPr>
+            <w:r>
+              <w:rPr>
+                <w:rFonts w:eastAsia="Calibri" w:cs=""/>
+                <w:kern w:val="0"/>
+                <w:sz w:val="22"/>
+                <w:szCs w:val="22"/>
+                <w:lang w:val="en-AU" w:eastAsia="en-US" w:bidi="ar-SA"/>
+              </w:rPr>
+              <w:t>uint8_t</w:t>
+            </w:r>
+          </w:p>
+        </w:tc>
+        <w:tc>
+          <w:tcPr>
+            <w:tcW w:w="1583" w:type="dxa"/>
+            <w:tcBorders/>
+          </w:tcPr>
+          <w:p>
+            <w:pPr>
+              <w:pStyle w:val="Normal"/>
+              <w:widowControl w:val="false"/>
+              <w:suppressAutoHyphens w:val="true"/>
+              <w:spacing w:lineRule="auto" w:line="240" w:before="0" w:after="0"/>
+              <w:jc w:val="left"/>
+              <w:rPr>
+                <w:rFonts w:ascii="Calibri" w:hAnsi="Calibri" w:eastAsia="Calibri"/>
+                <w:kern w:val="0"/>
+              </w:rPr>
+            </w:pPr>
+            <w:r>
+              <w:rPr>
+                <w:rFonts w:eastAsia="Calibri" w:cs=""/>
+                <w:kern w:val="0"/>
+                <w:sz w:val="22"/>
+                <w:szCs w:val="22"/>
+                <w:lang w:val="en-AU" w:eastAsia="en-US" w:bidi="ar-SA"/>
+              </w:rPr>
+              <w:t>float32_t</w:t>
+            </w:r>
+          </w:p>
+        </w:tc>
+        <w:tc>
+          <w:tcPr>
+            <w:tcW w:w="1488" w:type="dxa"/>
+            <w:tcBorders/>
+          </w:tcPr>
+          <w:p>
+            <w:pPr>
+              <w:pStyle w:val="Normal"/>
+              <w:widowControl w:val="false"/>
+              <w:suppressAutoHyphens w:val="true"/>
+              <w:spacing w:lineRule="auto" w:line="240" w:before="0" w:after="0"/>
+              <w:jc w:val="left"/>
+              <w:rPr>
+                <w:rFonts w:ascii="Calibri" w:hAnsi="Calibri" w:eastAsia="Calibri"/>
+                <w:kern w:val="0"/>
+              </w:rPr>
+            </w:pPr>
+            <w:r>
+              <w:rPr>
+                <w:rFonts w:eastAsia="Calibri" w:cs=""/>
+                <w:kern w:val="0"/>
+                <w:sz w:val="22"/>
+                <w:szCs w:val="22"/>
+                <w:lang w:val="en-AU" w:eastAsia="en-US" w:bidi="ar-SA"/>
+              </w:rPr>
+              <w:t>uint8_t</w:t>
+            </w:r>
+          </w:p>
+        </w:tc>
+        <w:tc>
+          <w:tcPr>
+            <w:tcW w:w="1493" w:type="dxa"/>
+            <w:tcBorders/>
+          </w:tcPr>
+          <w:p>
+            <w:pPr>
+              <w:pStyle w:val="Normal"/>
+              <w:widowControl w:val="false"/>
+              <w:suppressAutoHyphens w:val="true"/>
+              <w:spacing w:lineRule="auto" w:line="240" w:before="0" w:after="0"/>
+              <w:jc w:val="left"/>
+              <w:rPr>
+                <w:rFonts w:ascii="Calibri" w:hAnsi="Calibri" w:eastAsia="Calibri"/>
+                <w:kern w:val="0"/>
+              </w:rPr>
+            </w:pPr>
+            <w:r>
+              <w:rPr>
+                <w:rFonts w:eastAsia="Calibri" w:cs=""/>
+                <w:kern w:val="0"/>
+                <w:sz w:val="22"/>
+                <w:szCs w:val="22"/>
+                <w:lang w:val="en-AU" w:eastAsia="en-US" w:bidi="ar-SA"/>
+              </w:rPr>
+              <w:t>float32_t</w:t>
+            </w:r>
+          </w:p>
+        </w:tc>
+        <w:tc>
+          <w:tcPr>
+            <w:tcW w:w="1648" w:type="dxa"/>
+            <w:tcBorders/>
+          </w:tcPr>
+          <w:p>
+            <w:pPr>
+              <w:pStyle w:val="Normal"/>
+              <w:widowControl w:val="false"/>
+              <w:suppressAutoHyphens w:val="true"/>
+              <w:spacing w:lineRule="auto" w:line="240" w:before="0" w:after="0"/>
+              <w:jc w:val="left"/>
+              <w:rPr>
+                <w:rFonts w:eastAsia="Calibri"/>
+                <w:kern w:val="0"/>
+              </w:rPr>
+            </w:pPr>
+            <w:r>
+              <w:rPr>
+                <w:rFonts w:eastAsia="Calibri" w:cs=""/>
+                <w:kern w:val="0"/>
+                <w:sz w:val="22"/>
+                <w:szCs w:val="22"/>
+                <w:lang w:val="en-AU" w:eastAsia="en-US" w:bidi="ar-SA"/>
+              </w:rPr>
+              <w:t>uint8_t</w:t>
+            </w:r>
+          </w:p>
+        </w:tc>
+        <w:tc>
+          <w:tcPr>
+            <w:tcW w:w="1640" w:type="dxa"/>
+            <w:tcBorders/>
+          </w:tcPr>
+          <w:p>
+            <w:pPr>
+              <w:pStyle w:val="Normal"/>
+              <w:widowControl w:val="false"/>
+              <w:suppressAutoHyphens w:val="true"/>
+              <w:spacing w:lineRule="auto" w:line="240" w:before="0" w:after="0"/>
+              <w:jc w:val="left"/>
+              <w:rPr>
+                <w:rFonts w:eastAsia="Calibri"/>
+                <w:kern w:val="0"/>
+              </w:rPr>
+            </w:pPr>
+            <w:r>
+              <w:rPr>
+                <w:rFonts w:eastAsia="Calibri" w:cs=""/>
+                <w:kern w:val="0"/>
+                <w:sz w:val="22"/>
+                <w:szCs w:val="22"/>
+                <w:lang w:val="en-AU" w:eastAsia="en-US" w:bidi="ar-SA"/>
+              </w:rPr>
+              <w:t>float32_t</w:t>
+            </w:r>
+          </w:p>
+        </w:tc>
+      </w:tr>
+      <w:tr>
+        <w:trPr>
+          <w:trHeight w:val="590" w:hRule="atLeast"/>
+        </w:trPr>
+        <w:tc>
+          <w:tcPr>
+            <w:tcW w:w="1335" w:type="dxa"/>
+            <w:tcBorders/>
+          </w:tcPr>
+          <w:p>
+            <w:pPr>
+              <w:pStyle w:val="Normal"/>
+              <w:widowControl w:val="false"/>
+              <w:suppressAutoHyphens w:val="true"/>
+              <w:spacing w:lineRule="auto" w:line="240" w:before="0" w:after="0"/>
+              <w:jc w:val="left"/>
+              <w:rPr>
+                <w:rFonts w:ascii="Calibri" w:hAnsi="Calibri" w:eastAsia="Calibri"/>
+                <w:kern w:val="0"/>
+              </w:rPr>
+            </w:pPr>
+            <w:r>
+              <w:rPr>
+                <w:rFonts w:eastAsia="Calibri" w:cs=""/>
+                <w:kern w:val="0"/>
+                <w:sz w:val="22"/>
+                <w:szCs w:val="22"/>
+                <w:lang w:val="en-AU" w:eastAsia="en-US" w:bidi="ar-SA"/>
+              </w:rPr>
+              <w:t>1</w:t>
+            </w:r>
+          </w:p>
+        </w:tc>
+        <w:tc>
+          <w:tcPr>
+            <w:tcW w:w="1583" w:type="dxa"/>
+            <w:tcBorders/>
+          </w:tcPr>
+          <w:p>
+            <w:pPr>
+              <w:pStyle w:val="Normal"/>
+              <w:widowControl w:val="false"/>
+              <w:suppressAutoHyphens w:val="true"/>
+              <w:spacing w:lineRule="auto" w:line="240" w:before="0" w:after="0"/>
+              <w:jc w:val="left"/>
+              <w:rPr>
+                <w:rFonts w:ascii="Calibri" w:hAnsi="Calibri" w:eastAsia="Calibri"/>
+                <w:kern w:val="0"/>
+              </w:rPr>
+            </w:pPr>
+            <w:r>
+              <w:rPr>
+                <w:rFonts w:eastAsia="Calibri" w:cs=""/>
+                <w:kern w:val="0"/>
+                <w:sz w:val="22"/>
+                <w:szCs w:val="22"/>
+                <w:lang w:val="en-AU" w:eastAsia="en-US" w:bidi="ar-SA"/>
+              </w:rPr>
+              <w:t>4</w:t>
+            </w:r>
+          </w:p>
+        </w:tc>
+        <w:tc>
+          <w:tcPr>
+            <w:tcW w:w="1488" w:type="dxa"/>
+            <w:tcBorders/>
+          </w:tcPr>
+          <w:p>
+            <w:pPr>
+              <w:pStyle w:val="Normal"/>
+              <w:widowControl w:val="false"/>
+              <w:suppressAutoHyphens w:val="true"/>
+              <w:spacing w:lineRule="auto" w:line="240" w:before="0" w:after="0"/>
+              <w:jc w:val="left"/>
+              <w:rPr>
+                <w:rFonts w:ascii="Calibri" w:hAnsi="Calibri" w:eastAsia="Calibri"/>
+                <w:kern w:val="0"/>
+              </w:rPr>
+            </w:pPr>
+            <w:r>
+              <w:rPr>
+                <w:rFonts w:eastAsia="Calibri" w:cs=""/>
+                <w:kern w:val="0"/>
+                <w:sz w:val="22"/>
+                <w:szCs w:val="22"/>
+                <w:lang w:val="en-AU" w:eastAsia="en-US" w:bidi="ar-SA"/>
+              </w:rPr>
+              <w:t>1</w:t>
+            </w:r>
+          </w:p>
+        </w:tc>
+        <w:tc>
+          <w:tcPr>
+            <w:tcW w:w="1493" w:type="dxa"/>
+            <w:tcBorders/>
+          </w:tcPr>
+          <w:p>
+            <w:pPr>
+              <w:pStyle w:val="Normal"/>
+              <w:widowControl w:val="false"/>
+              <w:suppressAutoHyphens w:val="true"/>
+              <w:spacing w:lineRule="auto" w:line="240" w:before="0" w:after="0"/>
+              <w:jc w:val="left"/>
+              <w:rPr>
+                <w:rFonts w:ascii="Calibri" w:hAnsi="Calibri" w:eastAsia="Calibri"/>
+                <w:kern w:val="0"/>
+              </w:rPr>
+            </w:pPr>
+            <w:r>
+              <w:rPr>
+                <w:rFonts w:eastAsia="Calibri" w:cs=""/>
+                <w:kern w:val="0"/>
+                <w:sz w:val="22"/>
+                <w:szCs w:val="22"/>
+                <w:lang w:val="en-AU" w:eastAsia="en-US" w:bidi="ar-SA"/>
+              </w:rPr>
+              <w:t>4</w:t>
+            </w:r>
+          </w:p>
+        </w:tc>
+        <w:tc>
+          <w:tcPr>
+            <w:tcW w:w="1648" w:type="dxa"/>
+            <w:tcBorders/>
+          </w:tcPr>
+          <w:p>
+            <w:pPr>
+              <w:pStyle w:val="Normal"/>
+              <w:widowControl w:val="false"/>
+              <w:suppressAutoHyphens w:val="true"/>
+              <w:spacing w:lineRule="auto" w:line="240" w:before="0" w:after="0"/>
+              <w:jc w:val="left"/>
+              <w:rPr>
+                <w:rFonts w:eastAsia="Calibri"/>
+                <w:kern w:val="0"/>
+              </w:rPr>
+            </w:pPr>
+            <w:r>
+              <w:rPr>
+                <w:rFonts w:eastAsia="Calibri" w:cs=""/>
+                <w:kern w:val="0"/>
+                <w:sz w:val="22"/>
+                <w:szCs w:val="22"/>
+                <w:lang w:val="en-AU" w:eastAsia="en-US" w:bidi="ar-SA"/>
+              </w:rPr>
+              <w:t>1</w:t>
+            </w:r>
+          </w:p>
+        </w:tc>
+        <w:tc>
+          <w:tcPr>
+            <w:tcW w:w="1640" w:type="dxa"/>
+            <w:tcBorders/>
+          </w:tcPr>
+          <w:p>
+            <w:pPr>
+              <w:pStyle w:val="Normal"/>
+              <w:widowControl w:val="false"/>
+              <w:suppressAutoHyphens w:val="true"/>
+              <w:spacing w:lineRule="auto" w:line="240" w:before="0" w:after="0"/>
+              <w:jc w:val="left"/>
+              <w:rPr>
+                <w:rFonts w:eastAsia="Calibri"/>
+                <w:kern w:val="0"/>
+              </w:rPr>
+            </w:pPr>
+            <w:r>
+              <w:rPr>
+                <w:rFonts w:eastAsia="Calibri" w:cs=""/>
+                <w:kern w:val="0"/>
+                <w:sz w:val="22"/>
+                <w:szCs w:val="22"/>
+                <w:lang w:val="en-AU" w:eastAsia="en-US" w:bidi="ar-SA"/>
+              </w:rPr>
+              <w:t>4</w:t>
+            </w:r>
+          </w:p>
+        </w:tc>
+      </w:tr>
+    </w:tbl>
+    <w:p>
+      <w:pPr>
+        <w:pStyle w:val="Normal"/>
+        <w:rPr>
+          <w:i/>
+          <w:i/>
+          <w:iCs/>
+        </w:rPr>
+      </w:pPr>
+      <w:r>
+        <w:rPr>
+          <w:i/>
+          <w:iCs/>
+        </w:rPr>
+        <w:t>&lt;End of payload&gt;</w:t>
+      </w:r>
+    </w:p>
+    <w:p>
+      <w:pPr>
+        <w:pStyle w:val="Normal"/>
+        <w:rPr>
+          <w:i/>
+          <w:i/>
+          <w:iCs/>
+        </w:rPr>
+      </w:pPr>
+      <w:r>
+        <w:rPr>
+          <w:i/>
+          <w:iCs/>
+        </w:rPr>
+      </w:r>
+    </w:p>
+    <w:p>
+      <w:pPr>
+        <w:pStyle w:val="Normal"/>
+        <w:rPr/>
+      </w:pPr>
+      <w:r>
+        <w:rPr/>
+      </w:r>
+    </w:p>
+    <w:p>
+      <w:pPr>
+        <w:pStyle w:val="Normal"/>
+        <w:rPr>
+          <w:rFonts w:ascii="Calibri Light" w:hAnsi="Calibri Light" w:eastAsia="" w:cs="" w:asciiTheme="majorHAnsi" w:cstheme="majorBidi" w:eastAsiaTheme="majorEastAsia" w:hAnsiTheme="majorHAnsi"/>
+          <w:color w:val="2F5496" w:themeColor="accent1" w:themeShade="bf"/>
+          <w:sz w:val="26"/>
+          <w:szCs w:val="26"/>
+        </w:rPr>
+      </w:pPr>
+      <w:r>
+        <w:rPr>
+          <w:rFonts w:eastAsia="" w:cs="" w:ascii="Calibri Light" w:hAnsi="Calibri Light" w:asciiTheme="majorHAnsi" w:cstheme="majorBidi" w:eastAsiaTheme="majorEastAsia" w:hAnsiTheme="majorHAnsi"/>
+          <w:color w:val="2F5496" w:themeColor="accent1" w:themeShade="bf"/>
+          <w:sz w:val="26"/>
+          <w:szCs w:val="26"/>
+        </w:rPr>
+        <w:t>HEART_BEAT_CONFIG_PACKET_SET</w:t>
+      </w:r>
+    </w:p>
+    <w:p>
+      <w:pPr>
+        <w:pStyle w:val="Normal"/>
+        <w:widowControl/>
+        <w:suppressAutoHyphens w:val="true"/>
+        <w:bidi w:val="0"/>
+        <w:spacing w:lineRule="auto" w:line="259" w:before="0" w:after="160"/>
+        <w:jc w:val="left"/>
+        <w:rPr/>
+      </w:pPr>
+      <w:r>
+        <w:rPr/>
+        <w:t>Heart beat configuration packet.</w:t>
+      </w:r>
+    </w:p>
+    <w:p>
+      <w:pPr>
+        <w:pStyle w:val="Normal"/>
+        <w:widowControl/>
+        <w:suppressAutoHyphens w:val="true"/>
+        <w:bidi w:val="0"/>
+        <w:spacing w:lineRule="auto" w:line="259" w:before="0" w:after="160"/>
+        <w:jc w:val="left"/>
+        <w:rPr/>
+      </w:pPr>
+      <w:r>
+        <w:rPr/>
+        <w:t>Identifier: 0x002</w:t>
+      </w:r>
+      <w:r>
+        <w:rPr/>
+        <w:t>E</w:t>
+      </w:r>
+    </w:p>
+    <w:p>
+      <w:pPr>
+        <w:pStyle w:val="Normal"/>
+        <w:widowControl/>
+        <w:suppressAutoHyphens w:val="true"/>
+        <w:bidi w:val="0"/>
+        <w:spacing w:lineRule="auto" w:line="259" w:before="0" w:after="160"/>
+        <w:jc w:val="left"/>
+        <w:rPr/>
+      </w:pPr>
+      <w:r>
+        <w:rPr/>
+        <w:t xml:space="preserve">Payload: </w:t>
+      </w:r>
+    </w:p>
+    <w:tbl>
+      <w:tblPr>
+        <w:tblStyle w:val="TableGrid"/>
+        <w:tblW w:w="4530" w:type="dxa"/>
+        <w:jc w:val="left"/>
+        <w:tblInd w:w="0" w:type="dxa"/>
+        <w:tblLayout w:type="fixed"/>
+        <w:tblCellMar>
+          <w:top w:w="0" w:type="dxa"/>
+          <w:left w:w="108" w:type="dxa"/>
+          <w:bottom w:w="0" w:type="dxa"/>
+          <w:right w:w="108" w:type="dxa"/>
+        </w:tblCellMar>
+        <w:tblLook w:val="04a0" w:noHBand="0" w:noVBand="1" w:firstColumn="1" w:lastRow="0" w:lastColumn="0" w:firstRow="1"/>
+      </w:tblPr>
+      <w:tblGrid>
+        <w:gridCol w:w="1305"/>
+        <w:gridCol w:w="1649"/>
+        <w:gridCol w:w="1576"/>
+      </w:tblGrid>
+      <w:tr>
+        <w:trPr>
+          <w:trHeight w:val="590" w:hRule="atLeast"/>
+        </w:trPr>
+        <w:tc>
+          <w:tcPr>
+            <w:tcW w:w="1305" w:type="dxa"/>
+            <w:tcBorders/>
+          </w:tcPr>
+          <w:p>
+            <w:pPr>
+              <w:pStyle w:val="Normal"/>
+              <w:widowControl w:val="false"/>
+              <w:suppressAutoHyphens w:val="true"/>
+              <w:spacing w:before="0" w:after="160"/>
+              <w:jc w:val="left"/>
+              <w:rPr>
+                <w:rFonts w:ascii="Calibri" w:hAnsi="Calibri" w:eastAsia="Calibri" w:cs=""/>
+                <w:kern w:val="2"/>
+                <w:sz w:val="22"/>
+                <w:szCs w:val="22"/>
+                <w:lang w:val="en-AU" w:eastAsia="en-US" w:bidi="ar-SA"/>
+              </w:rPr>
+            </w:pPr>
+            <w:r>
+              <w:rPr>
+                <w:rFonts w:eastAsia="Calibri" w:cs=""/>
+                <w:kern w:val="2"/>
+                <w:sz w:val="22"/>
+                <w:szCs w:val="22"/>
+                <w:lang w:val="en-AU" w:eastAsia="en-US" w:bidi="ar-SA"/>
+              </w:rPr>
+              <w:t>Name</w:t>
+            </w:r>
+          </w:p>
+        </w:tc>
+        <w:tc>
+          <w:tcPr>
+            <w:tcW w:w="1649" w:type="dxa"/>
+            <w:tcBorders>
+              <w:right w:val="nil"/>
+            </w:tcBorders>
+          </w:tcPr>
+          <w:p>
+            <w:pPr>
+              <w:pStyle w:val="Normal"/>
+              <w:widowControl w:val="false"/>
+              <w:suppressAutoHyphens w:val="true"/>
+              <w:spacing w:before="0" w:after="160"/>
+              <w:jc w:val="left"/>
+              <w:rPr>
+                <w:rFonts w:ascii="Calibri" w:hAnsi="Calibri" w:eastAsia="Calibri" w:cs=""/>
+                <w:kern w:val="2"/>
+                <w:sz w:val="22"/>
+                <w:szCs w:val="22"/>
+                <w:lang w:val="en-AU" w:eastAsia="en-US" w:bidi="ar-SA"/>
+              </w:rPr>
+            </w:pPr>
+            <w:r>
+              <w:rPr>
+                <w:rFonts w:eastAsia="Calibri" w:cs=""/>
+                <w:kern w:val="2"/>
+                <w:sz w:val="22"/>
+                <w:szCs w:val="22"/>
+                <w:lang w:val="en-AU" w:eastAsia="en-US" w:bidi="ar-SA"/>
+              </w:rPr>
+              <w:t>Tracking enabled</w:t>
+            </w:r>
+          </w:p>
+        </w:tc>
+        <w:tc>
+          <w:tcPr>
+            <w:tcW w:w="1576" w:type="dxa"/>
+            <w:tcBorders/>
+          </w:tcPr>
+          <w:p>
+            <w:pPr>
+              <w:pStyle w:val="Normal"/>
+              <w:widowControl w:val="false"/>
+              <w:suppressAutoHyphens w:val="true"/>
+              <w:spacing w:before="0" w:after="160"/>
+              <w:jc w:val="left"/>
+              <w:rPr>
+                <w:rFonts w:ascii="Calibri" w:hAnsi="Calibri" w:eastAsia="Calibri" w:cs=""/>
+                <w:kern w:val="2"/>
+                <w:sz w:val="22"/>
+                <w:szCs w:val="22"/>
+                <w:lang w:val="en-AU" w:eastAsia="en-US" w:bidi="ar-SA"/>
+              </w:rPr>
+            </w:pPr>
+            <w:r>
+              <w:rPr>
+                <w:rFonts w:eastAsia="Calibri" w:cs=""/>
+                <w:kern w:val="2"/>
+                <w:sz w:val="22"/>
+                <w:szCs w:val="22"/>
+                <w:lang w:val="en-AU" w:eastAsia="en-US" w:bidi="ar-SA"/>
+              </w:rPr>
+              <w:t>Transmit</w:t>
+            </w:r>
+            <w:r>
+              <w:rPr>
+                <w:rFonts w:eastAsia="Calibri" w:cs=""/>
+                <w:kern w:val="2"/>
+                <w:sz w:val="22"/>
+                <w:szCs w:val="22"/>
+                <w:lang w:val="en-AU" w:eastAsia="en-US" w:bidi="ar-SA"/>
+              </w:rPr>
+              <w:t xml:space="preserve"> frequency</w:t>
+            </w:r>
+          </w:p>
+        </w:tc>
+      </w:tr>
+      <w:tr>
+        <w:trPr>
+          <w:trHeight w:val="578" w:hRule="atLeast"/>
+        </w:trPr>
+        <w:tc>
+          <w:tcPr>
+            <w:tcW w:w="1305" w:type="dxa"/>
+            <w:tcBorders/>
+          </w:tcPr>
+          <w:p>
+            <w:pPr>
+              <w:pStyle w:val="Normal"/>
+              <w:widowControl w:val="false"/>
+              <w:suppressAutoHyphens w:val="true"/>
+              <w:spacing w:before="0" w:after="160"/>
+              <w:jc w:val="left"/>
+              <w:rPr>
+                <w:rFonts w:ascii="Calibri" w:hAnsi="Calibri" w:eastAsia="Calibri" w:cs=""/>
+                <w:kern w:val="2"/>
+                <w:sz w:val="22"/>
+                <w:szCs w:val="22"/>
+                <w:lang w:val="en-AU" w:eastAsia="en-US" w:bidi="ar-SA"/>
+              </w:rPr>
+            </w:pPr>
+            <w:r>
+              <w:rPr>
+                <w:rFonts w:eastAsia="Calibri" w:cs=""/>
+                <w:kern w:val="2"/>
+                <w:sz w:val="22"/>
+                <w:szCs w:val="22"/>
+                <w:lang w:val="en-AU" w:eastAsia="en-US" w:bidi="ar-SA"/>
+              </w:rPr>
+              <w:t>Value</w:t>
+            </w:r>
+          </w:p>
+        </w:tc>
+        <w:tc>
+          <w:tcPr>
+            <w:tcW w:w="1649" w:type="dxa"/>
+            <w:tcBorders>
+              <w:right w:val="nil"/>
+            </w:tcBorders>
+          </w:tcPr>
+          <w:p>
+            <w:pPr>
+              <w:pStyle w:val="Normal"/>
+              <w:widowControl w:val="false"/>
+              <w:suppressAutoHyphens w:val="true"/>
+              <w:spacing w:before="0" w:after="160"/>
+              <w:jc w:val="left"/>
+              <w:rPr>
+                <w:i/>
+                <w:i/>
+                <w:iCs/>
+              </w:rPr>
+            </w:pPr>
+            <w:r>
+              <w:rPr>
+                <w:i/>
+                <w:iCs/>
+                <w:sz w:val="22"/>
+              </w:rPr>
+              <w:t>0 – disabled, 1- enabled</w:t>
+            </w:r>
+          </w:p>
+        </w:tc>
+        <w:tc>
+          <w:tcPr>
+            <w:tcW w:w="1576" w:type="dxa"/>
+            <w:tcBorders/>
+          </w:tcPr>
+          <w:p>
+            <w:pPr>
+              <w:pStyle w:val="Normal"/>
+              <w:widowControl w:val="false"/>
+              <w:suppressAutoHyphens w:val="true"/>
+              <w:spacing w:before="0" w:after="160"/>
+              <w:jc w:val="left"/>
+              <w:rPr>
+                <w:i/>
+                <w:i/>
+                <w:iCs/>
+              </w:rPr>
+            </w:pPr>
+            <w:r>
+              <w:rPr>
+                <w:rFonts w:eastAsia="Calibri" w:cs=""/>
+                <w:i/>
+                <w:iCs/>
+                <w:kern w:val="2"/>
+                <w:sz w:val="22"/>
+                <w:szCs w:val="22"/>
+                <w:lang w:val="en-AU" w:eastAsia="en-US" w:bidi="ar-SA"/>
+              </w:rPr>
+              <w:t>Units of ‘Hz’</w:t>
+            </w:r>
+          </w:p>
+        </w:tc>
+      </w:tr>
+      <w:tr>
+        <w:trPr>
+          <w:trHeight w:val="295" w:hRule="atLeast"/>
+        </w:trPr>
+        <w:tc>
+          <w:tcPr>
+            <w:tcW w:w="1305" w:type="dxa"/>
+            <w:tcBorders/>
+          </w:tcPr>
+          <w:p>
+            <w:pPr>
+              <w:pStyle w:val="Normal"/>
+              <w:widowControl w:val="false"/>
+              <w:suppressAutoHyphens w:val="true"/>
+              <w:spacing w:before="0" w:after="160"/>
+              <w:jc w:val="left"/>
+              <w:rPr>
+                <w:rFonts w:ascii="Calibri" w:hAnsi="Calibri" w:eastAsia="Calibri" w:cs=""/>
+                <w:kern w:val="2"/>
+                <w:sz w:val="22"/>
+                <w:szCs w:val="22"/>
+                <w:lang w:val="en-AU" w:eastAsia="en-US" w:bidi="ar-SA"/>
+              </w:rPr>
+            </w:pPr>
+            <w:r>
+              <w:rPr>
+                <w:rFonts w:eastAsia="Calibri" w:cs=""/>
+                <w:kern w:val="2"/>
+                <w:sz w:val="22"/>
+                <w:szCs w:val="22"/>
+                <w:lang w:val="en-AU" w:eastAsia="en-US" w:bidi="ar-SA"/>
+              </w:rPr>
+              <w:t>Data type</w:t>
+            </w:r>
+          </w:p>
+        </w:tc>
+        <w:tc>
+          <w:tcPr>
+            <w:tcW w:w="1649" w:type="dxa"/>
+            <w:tcBorders>
+              <w:right w:val="nil"/>
+            </w:tcBorders>
+          </w:tcPr>
+          <w:p>
+            <w:pPr>
+              <w:pStyle w:val="Normal"/>
+              <w:widowControl w:val="false"/>
+              <w:suppressAutoHyphens w:val="true"/>
+              <w:spacing w:before="0" w:after="160"/>
+              <w:jc w:val="left"/>
+              <w:rPr>
+                <w:rFonts w:ascii="Calibri" w:hAnsi="Calibri" w:eastAsia="Calibri" w:cs=""/>
+                <w:kern w:val="2"/>
+                <w:sz w:val="22"/>
+                <w:szCs w:val="22"/>
+                <w:lang w:val="en-AU" w:eastAsia="en-US" w:bidi="ar-SA"/>
+              </w:rPr>
+            </w:pPr>
+            <w:r>
+              <w:rPr>
+                <w:rFonts w:eastAsia="Calibri" w:cs=""/>
+                <w:kern w:val="2"/>
+                <w:sz w:val="22"/>
+                <w:szCs w:val="22"/>
+                <w:lang w:val="en-AU" w:eastAsia="en-US" w:bidi="ar-SA"/>
+              </w:rPr>
+              <w:t>uint8_t</w:t>
+            </w:r>
+          </w:p>
+        </w:tc>
+        <w:tc>
+          <w:tcPr>
+            <w:tcW w:w="1576" w:type="dxa"/>
+            <w:tcBorders/>
+          </w:tcPr>
+          <w:p>
+            <w:pPr>
+              <w:pStyle w:val="Normal"/>
+              <w:widowControl w:val="false"/>
+              <w:suppressAutoHyphens w:val="true"/>
+              <w:spacing w:before="0" w:after="160"/>
+              <w:jc w:val="left"/>
+              <w:rPr>
+                <w:rFonts w:ascii="Calibri" w:hAnsi="Calibri" w:eastAsia="Calibri" w:cs=""/>
+                <w:kern w:val="2"/>
+                <w:sz w:val="22"/>
+                <w:szCs w:val="22"/>
+                <w:lang w:val="en-AU" w:eastAsia="en-US" w:bidi="ar-SA"/>
+              </w:rPr>
+            </w:pPr>
+            <w:r>
+              <w:rPr>
+                <w:rFonts w:eastAsia="Calibri" w:cs=""/>
+                <w:kern w:val="2"/>
+                <w:sz w:val="22"/>
+                <w:szCs w:val="22"/>
+                <w:lang w:val="en-AU" w:eastAsia="en-US" w:bidi="ar-SA"/>
+              </w:rPr>
+              <w:t>float32_t</w:t>
+            </w:r>
+          </w:p>
+        </w:tc>
+      </w:tr>
+      <w:tr>
+        <w:trPr>
+          <w:trHeight w:val="590" w:hRule="atLeast"/>
+        </w:trPr>
+        <w:tc>
+          <w:tcPr>
+            <w:tcW w:w="1305" w:type="dxa"/>
+            <w:tcBorders/>
+          </w:tcPr>
+          <w:p>
+            <w:pPr>
+              <w:pStyle w:val="Normal"/>
+              <w:widowControl w:val="false"/>
+              <w:suppressAutoHyphens w:val="true"/>
+              <w:spacing w:before="0" w:after="160"/>
+              <w:jc w:val="left"/>
+              <w:rPr>
+                <w:rFonts w:ascii="Calibri" w:hAnsi="Calibri" w:eastAsia="Calibri" w:cs=""/>
+                <w:kern w:val="2"/>
+                <w:sz w:val="22"/>
+                <w:szCs w:val="22"/>
+                <w:lang w:val="en-AU" w:eastAsia="en-US" w:bidi="ar-SA"/>
+              </w:rPr>
+            </w:pPr>
+            <w:r>
+              <w:rPr>
+                <w:rFonts w:eastAsia="Calibri" w:cs=""/>
+                <w:kern w:val="2"/>
+                <w:sz w:val="22"/>
+                <w:szCs w:val="22"/>
+                <w:lang w:val="en-AU" w:eastAsia="en-US" w:bidi="ar-SA"/>
+              </w:rPr>
+              <w:t>Length (bytes)</w:t>
+            </w:r>
+          </w:p>
+        </w:tc>
+        <w:tc>
+          <w:tcPr>
+            <w:tcW w:w="1649" w:type="dxa"/>
+            <w:tcBorders>
+              <w:right w:val="nil"/>
+            </w:tcBorders>
+          </w:tcPr>
+          <w:p>
+            <w:pPr>
+              <w:pStyle w:val="Normal"/>
+              <w:widowControl w:val="false"/>
+              <w:suppressAutoHyphens w:val="true"/>
+              <w:spacing w:before="0" w:after="160"/>
+              <w:jc w:val="left"/>
+              <w:rPr>
+                <w:rFonts w:ascii="Calibri" w:hAnsi="Calibri" w:eastAsia="Calibri" w:cs=""/>
+                <w:kern w:val="2"/>
+                <w:sz w:val="22"/>
+                <w:szCs w:val="22"/>
+                <w:lang w:val="en-AU" w:eastAsia="en-US" w:bidi="ar-SA"/>
+              </w:rPr>
+            </w:pPr>
+            <w:r>
+              <w:rPr>
+                <w:rFonts w:eastAsia="Calibri" w:cs=""/>
+                <w:kern w:val="2"/>
+                <w:sz w:val="22"/>
+                <w:szCs w:val="22"/>
+                <w:lang w:val="en-AU" w:eastAsia="en-US" w:bidi="ar-SA"/>
+              </w:rPr>
+              <w:t>1</w:t>
+            </w:r>
+          </w:p>
+        </w:tc>
+        <w:tc>
+          <w:tcPr>
+            <w:tcW w:w="1576" w:type="dxa"/>
+            <w:tcBorders/>
+          </w:tcPr>
+          <w:p>
+            <w:pPr>
+              <w:pStyle w:val="Normal"/>
+              <w:widowControl w:val="false"/>
+              <w:suppressAutoHyphens w:val="true"/>
+              <w:spacing w:before="0" w:after="160"/>
+              <w:jc w:val="left"/>
+              <w:rPr>
+                <w:rFonts w:ascii="Calibri" w:hAnsi="Calibri" w:eastAsia="Calibri" w:cs=""/>
+                <w:kern w:val="2"/>
+                <w:sz w:val="22"/>
+                <w:szCs w:val="22"/>
+                <w:lang w:val="en-AU" w:eastAsia="en-US" w:bidi="ar-SA"/>
+              </w:rPr>
+            </w:pPr>
+            <w:r>
+              <w:rPr>
+                <w:rFonts w:eastAsia="Calibri" w:cs=""/>
+                <w:kern w:val="2"/>
+                <w:sz w:val="22"/>
+                <w:szCs w:val="22"/>
+                <w:lang w:val="en-AU" w:eastAsia="en-US" w:bidi="ar-SA"/>
+              </w:rPr>
+              <w:t>4</w:t>
+            </w:r>
+          </w:p>
+        </w:tc>
+      </w:tr>
+    </w:tbl>
+    <w:p>
+      <w:pPr>
+        <w:pStyle w:val="Normal"/>
+        <w:rPr/>
+      </w:pPr>
+      <w:r>
+        <w:rPr/>
+      </w:r>
+    </w:p>
+    <w:p>
+      <w:pPr>
+        <w:pStyle w:val="Normal"/>
+        <w:rPr/>
+      </w:pPr>
+      <w:r>
+        <w:rPr/>
+      </w:r>
+    </w:p>
+    <w:p>
+      <w:pPr>
+        <w:pStyle w:val="Normal"/>
+        <w:rPr>
+          <w:rFonts w:ascii="Calibri Light" w:hAnsi="Calibri Light" w:eastAsia="" w:cs="" w:asciiTheme="majorHAnsi" w:cstheme="majorBidi" w:eastAsiaTheme="majorEastAsia" w:hAnsiTheme="majorHAnsi"/>
+          <w:color w:val="2F5496" w:themeColor="accent1" w:themeShade="bf"/>
+          <w:sz w:val="26"/>
+          <w:szCs w:val="26"/>
+        </w:rPr>
+      </w:pPr>
+      <w:r>
+        <w:rPr>
+          <w:rFonts w:eastAsia="" w:cs="" w:ascii="Calibri Light" w:hAnsi="Calibri Light" w:asciiTheme="majorHAnsi" w:cstheme="majorBidi" w:eastAsiaTheme="majorEastAsia" w:hAnsiTheme="majorHAnsi"/>
+          <w:color w:val="2F5496" w:themeColor="accent1" w:themeShade="bf"/>
+          <w:sz w:val="26"/>
+          <w:szCs w:val="26"/>
+        </w:rPr>
+        <w:t>HEART_BEAT_PACKET_</w:t>
+      </w:r>
+    </w:p>
+    <w:p>
+      <w:pPr>
+        <w:pStyle w:val="Normal"/>
+        <w:widowControl/>
+        <w:suppressAutoHyphens w:val="true"/>
+        <w:bidi w:val="0"/>
+        <w:spacing w:lineRule="auto" w:line="259" w:before="0" w:after="160"/>
+        <w:jc w:val="left"/>
+        <w:rPr/>
+      </w:pPr>
+      <w:r>
+        <w:rPr/>
+        <w:t>Heart beat packet.</w:t>
+      </w:r>
+    </w:p>
+    <w:p>
+      <w:pPr>
+        <w:pStyle w:val="Normal"/>
+        <w:widowControl/>
+        <w:suppressAutoHyphens w:val="true"/>
+        <w:bidi w:val="0"/>
+        <w:spacing w:lineRule="auto" w:line="259" w:before="0" w:after="160"/>
+        <w:jc w:val="left"/>
+        <w:rPr/>
+      </w:pPr>
+      <w:r>
+        <w:rPr/>
+        <w:t>Identifier: 0x002</w:t>
+      </w:r>
+      <w:r>
+        <w:rPr/>
+        <w:t>F</w:t>
+      </w:r>
+    </w:p>
+    <w:p>
+      <w:pPr>
+        <w:pStyle w:val="Normal"/>
+        <w:widowControl/>
+        <w:suppressAutoHyphens w:val="true"/>
+        <w:bidi w:val="0"/>
+        <w:spacing w:lineRule="auto" w:line="259" w:before="0" w:after="160"/>
+        <w:jc w:val="left"/>
+        <w:rPr/>
+      </w:pPr>
+      <w:r>
+        <w:rPr/>
+        <w:t xml:space="preserve">Payload: </w:t>
+      </w:r>
+    </w:p>
+    <w:tbl>
+      <w:tblPr>
+        <w:tblStyle w:val="TableGrid"/>
+        <w:tblW w:w="4530" w:type="dxa"/>
+        <w:jc w:val="left"/>
+        <w:tblInd w:w="0" w:type="dxa"/>
+        <w:tblLayout w:type="fixed"/>
+        <w:tblCellMar>
+          <w:top w:w="0" w:type="dxa"/>
+          <w:left w:w="108" w:type="dxa"/>
+          <w:bottom w:w="0" w:type="dxa"/>
+          <w:right w:w="108" w:type="dxa"/>
+        </w:tblCellMar>
+        <w:tblLook w:val="04a0" w:noHBand="0" w:noVBand="1" w:firstColumn="1" w:lastRow="0" w:lastColumn="0" w:firstRow="1"/>
+      </w:tblPr>
+      <w:tblGrid>
+        <w:gridCol w:w="1305"/>
+        <w:gridCol w:w="1649"/>
+        <w:gridCol w:w="1576"/>
+      </w:tblGrid>
+      <w:tr>
+        <w:trPr>
+          <w:trHeight w:val="590" w:hRule="atLeast"/>
+        </w:trPr>
+        <w:tc>
+          <w:tcPr>
+            <w:tcW w:w="1305" w:type="dxa"/>
+            <w:tcBorders/>
+          </w:tcPr>
+          <w:p>
+            <w:pPr>
+              <w:pStyle w:val="Normal"/>
+              <w:widowControl w:val="false"/>
+              <w:suppressAutoHyphens w:val="true"/>
+              <w:spacing w:before="0" w:after="160"/>
+              <w:jc w:val="left"/>
+              <w:rPr>
+                <w:rFonts w:ascii="Calibri" w:hAnsi="Calibri" w:eastAsia="Calibri" w:cs=""/>
+                <w:kern w:val="2"/>
+                <w:sz w:val="22"/>
+                <w:szCs w:val="22"/>
+                <w:lang w:val="en-AU" w:eastAsia="en-US" w:bidi="ar-SA"/>
+              </w:rPr>
+            </w:pPr>
+            <w:r>
+              <w:rPr>
+                <w:rFonts w:eastAsia="Calibri" w:cs=""/>
+                <w:kern w:val="2"/>
+                <w:sz w:val="22"/>
+                <w:szCs w:val="22"/>
+                <w:lang w:val="en-AU" w:eastAsia="en-US" w:bidi="ar-SA"/>
+              </w:rPr>
+              <w:t>Name</w:t>
+            </w:r>
+          </w:p>
+        </w:tc>
+        <w:tc>
+          <w:tcPr>
+            <w:tcW w:w="1649" w:type="dxa"/>
+            <w:tcBorders>
+              <w:right w:val="nil"/>
+            </w:tcBorders>
+          </w:tcPr>
+          <w:p>
+            <w:pPr>
+              <w:pStyle w:val="Normal"/>
+              <w:widowControl w:val="false"/>
+              <w:suppressAutoHyphens w:val="true"/>
+              <w:spacing w:before="0" w:after="160"/>
+              <w:jc w:val="left"/>
+              <w:rPr>
+                <w:rFonts w:ascii="Calibri" w:hAnsi="Calibri" w:eastAsia="Calibri" w:cs=""/>
+                <w:kern w:val="2"/>
+                <w:sz w:val="22"/>
+                <w:szCs w:val="22"/>
+                <w:lang w:val="en-AU" w:eastAsia="en-US" w:bidi="ar-SA"/>
+              </w:rPr>
+            </w:pPr>
+            <w:r>
+              <w:rPr>
+                <w:rFonts w:eastAsia="Calibri" w:cs=""/>
+                <w:kern w:val="2"/>
+                <w:sz w:val="22"/>
+                <w:szCs w:val="22"/>
+                <w:lang w:val="en-AU" w:eastAsia="en-US" w:bidi="ar-SA"/>
+              </w:rPr>
+              <w:t xml:space="preserve">TODO </w:t>
+            </w:r>
+          </w:p>
+        </w:tc>
+        <w:tc>
+          <w:tcPr>
+            <w:tcW w:w="1576" w:type="dxa"/>
+            <w:tcBorders/>
+          </w:tcPr>
+          <w:p>
+            <w:pPr>
+              <w:pStyle w:val="Normal"/>
+              <w:widowControl w:val="false"/>
+              <w:suppressAutoHyphens w:val="true"/>
+              <w:spacing w:before="0" w:after="160"/>
+              <w:jc w:val="left"/>
+              <w:rPr>
+                <w:rFonts w:ascii="Calibri" w:hAnsi="Calibri" w:eastAsia="Calibri" w:cs=""/>
+                <w:kern w:val="2"/>
+                <w:sz w:val="22"/>
+                <w:szCs w:val="22"/>
+                <w:lang w:val="en-AU" w:eastAsia="en-US" w:bidi="ar-SA"/>
+              </w:rPr>
+            </w:pPr>
+            <w:r>
+              <w:rPr/>
+            </w:r>
+          </w:p>
+        </w:tc>
+      </w:tr>
+      <w:tr>
+        <w:trPr>
+          <w:trHeight w:val="578" w:hRule="atLeast"/>
+        </w:trPr>
+        <w:tc>
+          <w:tcPr>
+            <w:tcW w:w="1305" w:type="dxa"/>
+            <w:tcBorders/>
+          </w:tcPr>
+          <w:p>
+            <w:pPr>
+              <w:pStyle w:val="Normal"/>
+              <w:widowControl w:val="false"/>
+              <w:suppressAutoHyphens w:val="true"/>
+              <w:spacing w:before="0" w:after="160"/>
+              <w:jc w:val="left"/>
+              <w:rPr>
+                <w:rFonts w:ascii="Calibri" w:hAnsi="Calibri" w:eastAsia="Calibri" w:cs=""/>
+                <w:kern w:val="2"/>
+                <w:sz w:val="22"/>
+                <w:szCs w:val="22"/>
+                <w:lang w:val="en-AU" w:eastAsia="en-US" w:bidi="ar-SA"/>
+              </w:rPr>
+            </w:pPr>
+            <w:r>
+              <w:rPr>
+                <w:rFonts w:eastAsia="Calibri" w:cs=""/>
+                <w:kern w:val="2"/>
+                <w:sz w:val="22"/>
+                <w:szCs w:val="22"/>
+                <w:lang w:val="en-AU" w:eastAsia="en-US" w:bidi="ar-SA"/>
+              </w:rPr>
+              <w:t>Value</w:t>
+            </w:r>
+          </w:p>
+        </w:tc>
+        <w:tc>
+          <w:tcPr>
+            <w:tcW w:w="1649" w:type="dxa"/>
+            <w:tcBorders>
+              <w:right w:val="nil"/>
+            </w:tcBorders>
+          </w:tcPr>
+          <w:p>
+            <w:pPr>
+              <w:pStyle w:val="Normal"/>
+              <w:widowControl w:val="false"/>
+              <w:suppressAutoHyphens w:val="true"/>
+              <w:spacing w:before="0" w:after="160"/>
+              <w:jc w:val="left"/>
+              <w:rPr>
+                <w:i/>
+                <w:i/>
+                <w:iCs/>
+              </w:rPr>
+            </w:pPr>
+            <w:r>
+              <w:rPr/>
+            </w:r>
+          </w:p>
+        </w:tc>
+        <w:tc>
+          <w:tcPr>
+            <w:tcW w:w="1576" w:type="dxa"/>
+            <w:tcBorders/>
+          </w:tcPr>
+          <w:p>
+            <w:pPr>
+              <w:pStyle w:val="Normal"/>
+              <w:widowControl w:val="false"/>
+              <w:suppressAutoHyphens w:val="true"/>
+              <w:spacing w:before="0" w:after="160"/>
+              <w:jc w:val="left"/>
+              <w:rPr>
+                <w:i/>
+                <w:i/>
+                <w:iCs/>
+              </w:rPr>
+            </w:pPr>
+            <w:r>
+              <w:rPr/>
+            </w:r>
+          </w:p>
+        </w:tc>
+      </w:tr>
+      <w:tr>
+        <w:trPr>
+          <w:trHeight w:val="295" w:hRule="atLeast"/>
+        </w:trPr>
+        <w:tc>
+          <w:tcPr>
+            <w:tcW w:w="1305" w:type="dxa"/>
+            <w:tcBorders/>
+          </w:tcPr>
+          <w:p>
+            <w:pPr>
+              <w:pStyle w:val="Normal"/>
+              <w:widowControl w:val="false"/>
+              <w:suppressAutoHyphens w:val="true"/>
+              <w:spacing w:before="0" w:after="160"/>
+              <w:jc w:val="left"/>
+              <w:rPr>
+                <w:rFonts w:ascii="Calibri" w:hAnsi="Calibri" w:eastAsia="Calibri" w:cs=""/>
+                <w:kern w:val="2"/>
+                <w:sz w:val="22"/>
+                <w:szCs w:val="22"/>
+                <w:lang w:val="en-AU" w:eastAsia="en-US" w:bidi="ar-SA"/>
+              </w:rPr>
+            </w:pPr>
+            <w:r>
+              <w:rPr>
+                <w:rFonts w:eastAsia="Calibri" w:cs=""/>
+                <w:kern w:val="2"/>
+                <w:sz w:val="22"/>
+                <w:szCs w:val="22"/>
+                <w:lang w:val="en-AU" w:eastAsia="en-US" w:bidi="ar-SA"/>
+              </w:rPr>
+              <w:t>Data type</w:t>
+            </w:r>
+          </w:p>
+        </w:tc>
+        <w:tc>
+          <w:tcPr>
+            <w:tcW w:w="1649" w:type="dxa"/>
+            <w:tcBorders>
+              <w:right w:val="nil"/>
+            </w:tcBorders>
+          </w:tcPr>
+          <w:p>
+            <w:pPr>
+              <w:pStyle w:val="Normal"/>
+              <w:widowControl w:val="false"/>
+              <w:suppressAutoHyphens w:val="true"/>
+              <w:spacing w:before="0" w:after="160"/>
+              <w:jc w:val="left"/>
+              <w:rPr>
+                <w:rFonts w:ascii="Calibri" w:hAnsi="Calibri" w:eastAsia="Calibri" w:cs=""/>
+                <w:kern w:val="2"/>
+                <w:sz w:val="22"/>
+                <w:szCs w:val="22"/>
+                <w:lang w:val="en-AU" w:eastAsia="en-US" w:bidi="ar-SA"/>
+              </w:rPr>
+            </w:pPr>
+            <w:r>
+              <w:rPr/>
+            </w:r>
+          </w:p>
+        </w:tc>
+        <w:tc>
+          <w:tcPr>
+            <w:tcW w:w="1576" w:type="dxa"/>
+            <w:tcBorders/>
+          </w:tcPr>
+          <w:p>
+            <w:pPr>
+              <w:pStyle w:val="Normal"/>
+              <w:widowControl w:val="false"/>
+              <w:suppressAutoHyphens w:val="true"/>
+              <w:spacing w:before="0" w:after="160"/>
+              <w:jc w:val="left"/>
+              <w:rPr>
+                <w:rFonts w:ascii="Calibri" w:hAnsi="Calibri" w:eastAsia="Calibri" w:cs=""/>
+                <w:kern w:val="2"/>
+                <w:sz w:val="22"/>
+                <w:szCs w:val="22"/>
+                <w:lang w:val="en-AU" w:eastAsia="en-US" w:bidi="ar-SA"/>
+              </w:rPr>
+            </w:pPr>
+            <w:r>
+              <w:rPr/>
+            </w:r>
+          </w:p>
+        </w:tc>
+      </w:tr>
+      <w:tr>
+        <w:trPr>
+          <w:trHeight w:val="590" w:hRule="atLeast"/>
+        </w:trPr>
+        <w:tc>
+          <w:tcPr>
+            <w:tcW w:w="1305" w:type="dxa"/>
+            <w:tcBorders/>
+          </w:tcPr>
+          <w:p>
+            <w:pPr>
+              <w:pStyle w:val="Normal"/>
+              <w:widowControl w:val="false"/>
+              <w:suppressAutoHyphens w:val="true"/>
+              <w:spacing w:before="0" w:after="160"/>
+              <w:jc w:val="left"/>
+              <w:rPr>
+                <w:rFonts w:ascii="Calibri" w:hAnsi="Calibri" w:eastAsia="Calibri" w:cs=""/>
+                <w:kern w:val="2"/>
+                <w:sz w:val="22"/>
+                <w:szCs w:val="22"/>
+                <w:lang w:val="en-AU" w:eastAsia="en-US" w:bidi="ar-SA"/>
+              </w:rPr>
+            </w:pPr>
+            <w:r>
+              <w:rPr>
+                <w:rFonts w:eastAsia="Calibri" w:cs=""/>
+                <w:kern w:val="2"/>
+                <w:sz w:val="22"/>
+                <w:szCs w:val="22"/>
+                <w:lang w:val="en-AU" w:eastAsia="en-US" w:bidi="ar-SA"/>
+              </w:rPr>
+              <w:t>Length (bytes)</w:t>
+            </w:r>
+          </w:p>
+        </w:tc>
+        <w:tc>
+          <w:tcPr>
+            <w:tcW w:w="1649" w:type="dxa"/>
+            <w:tcBorders>
+              <w:right w:val="nil"/>
+            </w:tcBorders>
+          </w:tcPr>
+          <w:p>
+            <w:pPr>
+              <w:pStyle w:val="Normal"/>
+              <w:widowControl w:val="false"/>
+              <w:suppressAutoHyphens w:val="true"/>
+              <w:spacing w:before="0" w:after="160"/>
+              <w:jc w:val="left"/>
+              <w:rPr>
+                <w:rFonts w:ascii="Calibri" w:hAnsi="Calibri" w:eastAsia="Calibri" w:cs=""/>
+                <w:kern w:val="2"/>
+                <w:sz w:val="22"/>
+                <w:szCs w:val="22"/>
+                <w:lang w:val="en-AU" w:eastAsia="en-US" w:bidi="ar-SA"/>
+              </w:rPr>
+            </w:pPr>
+            <w:r>
+              <w:rPr/>
+            </w:r>
+          </w:p>
+        </w:tc>
+        <w:tc>
+          <w:tcPr>
+            <w:tcW w:w="1576" w:type="dxa"/>
+            <w:tcBorders/>
+          </w:tcPr>
+          <w:p>
+            <w:pPr>
+              <w:pStyle w:val="Normal"/>
+              <w:widowControl w:val="false"/>
+              <w:suppressAutoHyphens w:val="true"/>
+              <w:spacing w:before="0" w:after="160"/>
+              <w:jc w:val="left"/>
+              <w:rPr>
+                <w:rFonts w:ascii="Calibri" w:hAnsi="Calibri" w:eastAsia="Calibri" w:cs=""/>
+                <w:kern w:val="2"/>
+                <w:sz w:val="22"/>
+                <w:szCs w:val="22"/>
+                <w:lang w:val="en-AU" w:eastAsia="en-US" w:bidi="ar-SA"/>
+              </w:rPr>
+            </w:pPr>
+            <w:r>
+              <w:rPr/>
+            </w:r>
+          </w:p>
+        </w:tc>
+      </w:tr>
+    </w:tbl>
+    <w:p>
+      <w:pPr>
+        <w:pStyle w:val="Normal"/>
+        <w:widowControl/>
+        <w:suppressAutoHyphens w:val="true"/>
+        <w:bidi w:val="0"/>
+        <w:spacing w:lineRule="auto" w:line="259" w:before="0" w:after="160"/>
+        <w:jc w:val="left"/>
+        <w:rPr/>
+      </w:pPr>
+      <w:r>
+        <w:rPr/>
+      </w:r>
+    </w:p>
+    <w:p>
+      <w:pPr>
+        <w:pStyle w:val="Normal"/>
+        <w:widowControl/>
+        <w:suppressAutoHyphens w:val="true"/>
+        <w:bidi w:val="0"/>
+        <w:spacing w:lineRule="auto" w:line="259" w:before="0" w:after="160"/>
+        <w:jc w:val="left"/>
+        <w:rPr/>
+      </w:pPr>
+      <w:r>
+        <w:rPr/>
+      </w:r>
+    </w:p>
+    <w:p>
+      <w:pPr>
+        <w:pStyle w:val="Normal"/>
+        <w:rPr>
+          <w:rFonts w:ascii="Calibri Light" w:hAnsi="Calibri Light" w:eastAsia="" w:cs="" w:asciiTheme="majorHAnsi" w:cstheme="majorBidi" w:eastAsiaTheme="majorEastAsia" w:hAnsiTheme="majorHAnsi"/>
+          <w:color w:val="2F5496" w:themeColor="accent1" w:themeShade="bf"/>
+          <w:sz w:val="26"/>
+          <w:szCs w:val="26"/>
+        </w:rPr>
+      </w:pPr>
+      <w:r>
+        <w:rPr>
+          <w:rFonts w:eastAsia="" w:cs="" w:ascii="Calibri Light" w:hAnsi="Calibri Light" w:asciiTheme="majorHAnsi" w:cstheme="majorBidi" w:eastAsiaTheme="majorEastAsia" w:hAnsiTheme="majorHAnsi"/>
+          <w:color w:val="2F5496" w:themeColor="accent1" w:themeShade="bf"/>
+          <w:sz w:val="26"/>
+          <w:szCs w:val="26"/>
+        </w:rPr>
+        <w:t>ARM_DROGUE_REQ</w:t>
+      </w:r>
+    </w:p>
+    <w:p>
+      <w:pPr>
+        <w:pStyle w:val="Normal"/>
+        <w:widowControl/>
+        <w:suppressAutoHyphens w:val="true"/>
+        <w:bidi w:val="0"/>
+        <w:spacing w:lineRule="auto" w:line="259" w:before="0" w:after="160"/>
+        <w:jc w:val="left"/>
+        <w:rPr/>
+      </w:pPr>
+      <w:r>
+        <w:rPr/>
+        <w:t>Request to arm system to fire main e-match.</w:t>
+      </w:r>
+    </w:p>
+    <w:p>
+      <w:pPr>
+        <w:pStyle w:val="Normal"/>
+        <w:widowControl/>
+        <w:suppressAutoHyphens w:val="true"/>
+        <w:bidi w:val="0"/>
+        <w:spacing w:lineRule="auto" w:line="259" w:before="0" w:after="160"/>
+        <w:jc w:val="left"/>
+        <w:rPr/>
+      </w:pPr>
+      <w:r>
+        <w:rPr/>
+        <w:t>Identifier: 0x00</w:t>
+      </w:r>
+      <w:r>
+        <w:rPr/>
+        <w:t>30</w:t>
+      </w:r>
+    </w:p>
+    <w:p>
+      <w:pPr>
+        <w:pStyle w:val="Normal"/>
+        <w:widowControl/>
+        <w:suppressAutoHyphens w:val="true"/>
+        <w:bidi w:val="0"/>
+        <w:spacing w:lineRule="auto" w:line="259" w:before="0" w:after="160"/>
+        <w:jc w:val="left"/>
+        <w:rPr/>
+      </w:pPr>
+      <w:r>
+        <w:rPr/>
+        <w:t xml:space="preserve">Payload: </w:t>
+      </w:r>
+    </w:p>
+    <w:p>
+      <w:pPr>
+        <w:pStyle w:val="Normal"/>
+        <w:widowControl/>
+        <w:suppressAutoHyphens w:val="true"/>
+        <w:bidi w:val="0"/>
+        <w:spacing w:lineRule="auto" w:line="259" w:before="0" w:after="160"/>
+        <w:jc w:val="left"/>
+        <w:rPr>
+          <w:i/>
+          <w:i/>
+          <w:iCs/>
+        </w:rPr>
+      </w:pPr>
+      <w:r>
+        <w:rPr>
+          <w:i/>
+          <w:iCs/>
+        </w:rPr>
+        <w:t>No payload</w:t>
+      </w:r>
+    </w:p>
+    <w:p>
+      <w:pPr>
+        <w:pStyle w:val="Normal"/>
+        <w:widowControl/>
+        <w:suppressAutoHyphens w:val="true"/>
+        <w:bidi w:val="0"/>
+        <w:spacing w:lineRule="auto" w:line="259" w:before="0" w:after="160"/>
+        <w:jc w:val="left"/>
+        <w:rPr>
+          <w:i/>
+          <w:i/>
+          <w:iCs/>
+        </w:rPr>
+      </w:pPr>
+      <w:r>
+        <w:rPr>
+          <w:i/>
+          <w:iCs/>
+        </w:rPr>
+      </w:r>
+    </w:p>
+    <w:p>
+      <w:pPr>
+        <w:pStyle w:val="Normal"/>
+        <w:rPr>
+          <w:rFonts w:ascii="Calibri Light" w:hAnsi="Calibri Light" w:eastAsia="" w:cs="" w:asciiTheme="majorHAnsi" w:cstheme="majorBidi" w:eastAsiaTheme="majorEastAsia" w:hAnsiTheme="majorHAnsi"/>
+          <w:color w:val="2F5496" w:themeColor="accent1" w:themeShade="bf"/>
+          <w:sz w:val="26"/>
+          <w:szCs w:val="26"/>
+        </w:rPr>
+      </w:pPr>
+      <w:r>
+        <w:rPr>
+          <w:rFonts w:eastAsia="" w:cs="" w:ascii="Calibri Light" w:hAnsi="Calibri Light" w:asciiTheme="majorHAnsi" w:cstheme="majorBidi" w:eastAsiaTheme="majorEastAsia" w:hAnsiTheme="majorHAnsi"/>
+          <w:color w:val="2F5496" w:themeColor="accent1" w:themeShade="bf"/>
+          <w:sz w:val="26"/>
+          <w:szCs w:val="26"/>
+        </w:rPr>
+        <w:t>ARM_MAIN_REQ</w:t>
+      </w:r>
+    </w:p>
+    <w:p>
+      <w:pPr>
+        <w:pStyle w:val="Normal"/>
+        <w:widowControl/>
+        <w:suppressAutoHyphens w:val="true"/>
+        <w:bidi w:val="0"/>
+        <w:spacing w:lineRule="auto" w:line="259" w:before="0" w:after="160"/>
+        <w:jc w:val="left"/>
+        <w:rPr/>
+      </w:pPr>
+      <w:r>
+        <w:rPr/>
+        <w:t xml:space="preserve">Request to arm system to fire </w:t>
+      </w:r>
+      <w:r>
+        <w:rPr/>
+        <w:t>drogue</w:t>
+      </w:r>
+      <w:r>
+        <w:rPr/>
+        <w:t xml:space="preserve"> e-match.</w:t>
+      </w:r>
+    </w:p>
+    <w:p>
+      <w:pPr>
+        <w:pStyle w:val="Normal"/>
+        <w:widowControl/>
+        <w:suppressAutoHyphens w:val="true"/>
+        <w:bidi w:val="0"/>
+        <w:spacing w:lineRule="auto" w:line="259" w:before="0" w:after="160"/>
+        <w:jc w:val="left"/>
+        <w:rPr/>
+      </w:pPr>
+      <w:r>
+        <w:rPr/>
+        <w:t>Identifier: 0x00</w:t>
+      </w:r>
+      <w:r>
+        <w:rPr/>
+        <w:t>31</w:t>
+      </w:r>
+    </w:p>
+    <w:p>
+      <w:pPr>
+        <w:pStyle w:val="Normal"/>
+        <w:widowControl/>
+        <w:suppressAutoHyphens w:val="true"/>
+        <w:bidi w:val="0"/>
+        <w:spacing w:lineRule="auto" w:line="259" w:before="0" w:after="160"/>
+        <w:jc w:val="left"/>
+        <w:rPr/>
+      </w:pPr>
+      <w:r>
+        <w:rPr/>
+        <w:t xml:space="preserve">Payload: </w:t>
+      </w:r>
+    </w:p>
+    <w:p>
+      <w:pPr>
+        <w:pStyle w:val="Normal"/>
+        <w:widowControl/>
+        <w:suppressAutoHyphens w:val="true"/>
+        <w:bidi w:val="0"/>
+        <w:spacing w:lineRule="auto" w:line="259" w:before="0" w:after="160"/>
+        <w:jc w:val="left"/>
+        <w:rPr>
+          <w:i/>
+          <w:i/>
+          <w:iCs/>
+        </w:rPr>
+      </w:pPr>
+      <w:r>
+        <w:rPr>
+          <w:i/>
+          <w:iCs/>
+        </w:rPr>
+        <w:t>No payload</w:t>
+      </w:r>
+    </w:p>
+    <w:p>
+      <w:pPr>
+        <w:pStyle w:val="Normal"/>
+        <w:widowControl/>
+        <w:suppressAutoHyphens w:val="true"/>
+        <w:bidi w:val="0"/>
+        <w:spacing w:lineRule="auto" w:line="259" w:before="0" w:after="160"/>
+        <w:jc w:val="left"/>
+        <w:rPr>
+          <w:i/>
+          <w:i/>
+          <w:iCs/>
+        </w:rPr>
+      </w:pPr>
+      <w:r>
+        <w:rPr>
+          <w:i/>
+          <w:iCs/>
+        </w:rPr>
+      </w:r>
+    </w:p>
+    <w:p>
+      <w:pPr>
+        <w:pStyle w:val="Normal"/>
+        <w:rPr>
+          <w:rFonts w:ascii="Calibri Light" w:hAnsi="Calibri Light" w:eastAsia="" w:cs="" w:asciiTheme="majorHAnsi" w:cstheme="majorBidi" w:eastAsiaTheme="majorEastAsia" w:hAnsiTheme="majorHAnsi"/>
+          <w:color w:val="2F5496" w:themeColor="accent1" w:themeShade="bf"/>
+          <w:sz w:val="26"/>
+          <w:szCs w:val="26"/>
+        </w:rPr>
+      </w:pPr>
+      <w:r>
+        <w:rPr>
+          <w:rFonts w:eastAsia="" w:cs="" w:ascii="Calibri Light" w:hAnsi="Calibri Light" w:asciiTheme="majorHAnsi" w:cstheme="majorBidi" w:eastAsiaTheme="majorEastAsia" w:hAnsiTheme="majorHAnsi"/>
+          <w:color w:val="2F5496" w:themeColor="accent1" w:themeShade="bf"/>
+          <w:sz w:val="26"/>
+          <w:szCs w:val="26"/>
+        </w:rPr>
+        <w:t>ARM_MAIN_RES</w:t>
+      </w:r>
+    </w:p>
+    <w:p>
+      <w:pPr>
+        <w:pStyle w:val="Normal"/>
+        <w:widowControl/>
+        <w:suppressAutoHyphens w:val="true"/>
+        <w:bidi w:val="0"/>
+        <w:spacing w:lineRule="auto" w:line="259" w:before="0" w:after="160"/>
+        <w:jc w:val="left"/>
+        <w:rPr/>
+      </w:pPr>
+      <w:r>
+        <w:rPr/>
+        <w:t>Response to request to arm main e-match</w:t>
+      </w:r>
+      <w:r>
+        <w:rPr/>
+        <w:t>.</w:t>
+      </w:r>
+    </w:p>
+    <w:p>
+      <w:pPr>
+        <w:pStyle w:val="Normal"/>
+        <w:widowControl/>
+        <w:suppressAutoHyphens w:val="true"/>
+        <w:bidi w:val="0"/>
+        <w:spacing w:lineRule="auto" w:line="259" w:before="0" w:after="160"/>
+        <w:jc w:val="left"/>
+        <w:rPr/>
+      </w:pPr>
+      <w:r>
+        <w:rPr/>
+        <w:t>Identifier: 0x00</w:t>
+      </w:r>
+      <w:r>
+        <w:rPr/>
+        <w:t>32</w:t>
+      </w:r>
+    </w:p>
+    <w:p>
+      <w:pPr>
+        <w:pStyle w:val="Normal"/>
+        <w:widowControl/>
+        <w:suppressAutoHyphens w:val="true"/>
+        <w:bidi w:val="0"/>
+        <w:spacing w:lineRule="auto" w:line="259" w:before="0" w:after="160"/>
+        <w:jc w:val="left"/>
+        <w:rPr/>
+      </w:pPr>
+      <w:r>
+        <w:rPr/>
+        <w:t xml:space="preserve">Payload: </w:t>
+      </w:r>
+    </w:p>
+    <w:tbl>
+      <w:tblPr>
+        <w:tblStyle w:val="TableGrid"/>
+        <w:tblW w:w="2955" w:type="dxa"/>
+        <w:jc w:val="left"/>
+        <w:tblInd w:w="0" w:type="dxa"/>
+        <w:tblLayout w:type="fixed"/>
+        <w:tblCellMar>
+          <w:top w:w="0" w:type="dxa"/>
+          <w:left w:w="108" w:type="dxa"/>
+          <w:bottom w:w="0" w:type="dxa"/>
+          <w:right w:w="108" w:type="dxa"/>
+        </w:tblCellMar>
+        <w:tblLook w:val="04a0" w:noHBand="0" w:noVBand="1" w:firstColumn="1" w:lastRow="0" w:lastColumn="0" w:firstRow="1"/>
+      </w:tblPr>
+      <w:tblGrid>
+        <w:gridCol w:w="1305"/>
+        <w:gridCol w:w="1650"/>
+      </w:tblGrid>
+      <w:tr>
+        <w:trPr>
+          <w:trHeight w:val="590" w:hRule="atLeast"/>
+        </w:trPr>
+        <w:tc>
+          <w:tcPr>
+            <w:tcW w:w="1305" w:type="dxa"/>
+            <w:tcBorders/>
+          </w:tcPr>
+          <w:p>
+            <w:pPr>
+              <w:pStyle w:val="Normal"/>
+              <w:widowControl w:val="false"/>
+              <w:suppressAutoHyphens w:val="true"/>
+              <w:spacing w:before="0" w:after="160"/>
+              <w:jc w:val="left"/>
+              <w:rPr>
+                <w:rFonts w:ascii="Calibri" w:hAnsi="Calibri" w:eastAsia="Calibri" w:cs=""/>
+                <w:kern w:val="2"/>
+                <w:sz w:val="22"/>
+                <w:szCs w:val="22"/>
+                <w:lang w:val="en-AU" w:eastAsia="en-US" w:bidi="ar-SA"/>
+              </w:rPr>
+            </w:pPr>
+            <w:r>
+              <w:rPr>
+                <w:rFonts w:eastAsia="Calibri" w:cs=""/>
+                <w:kern w:val="2"/>
+                <w:sz w:val="22"/>
+                <w:szCs w:val="22"/>
+                <w:lang w:val="en-AU" w:eastAsia="en-US" w:bidi="ar-SA"/>
+              </w:rPr>
+              <w:t>Name</w:t>
+            </w:r>
+          </w:p>
+        </w:tc>
+        <w:tc>
+          <w:tcPr>
+            <w:tcW w:w="1650" w:type="dxa"/>
+            <w:tcBorders/>
+          </w:tcPr>
+          <w:p>
+            <w:pPr>
+              <w:pStyle w:val="Normal"/>
+              <w:widowControl/>
+              <w:suppressAutoHyphens w:val="true"/>
+              <w:bidi w:val="0"/>
+              <w:spacing w:lineRule="auto" w:line="259" w:before="0" w:after="160"/>
+              <w:jc w:val="left"/>
+              <w:rPr>
+                <w:rFonts w:ascii="Calibri" w:hAnsi="Calibri" w:eastAsia="Calibri" w:cs=""/>
+                <w:kern w:val="2"/>
+                <w:sz w:val="22"/>
+                <w:szCs w:val="22"/>
+                <w:lang w:val="en-AU" w:eastAsia="en-US" w:bidi="ar-SA"/>
+              </w:rPr>
+            </w:pPr>
+            <w:r>
+              <w:rPr>
+                <w:rFonts w:eastAsia="Calibri" w:cs=""/>
+                <w:kern w:val="2"/>
+                <w:sz w:val="22"/>
+                <w:szCs w:val="22"/>
+                <w:lang w:val="en-AU" w:eastAsia="en-US" w:bidi="ar-SA"/>
+              </w:rPr>
+              <w:t>Arm main result</w:t>
+            </w:r>
+          </w:p>
+        </w:tc>
+      </w:tr>
+      <w:tr>
+        <w:trPr>
+          <w:trHeight w:val="578" w:hRule="atLeast"/>
+        </w:trPr>
+        <w:tc>
+          <w:tcPr>
+            <w:tcW w:w="1305" w:type="dxa"/>
+            <w:tcBorders/>
+          </w:tcPr>
+          <w:p>
+            <w:pPr>
+              <w:pStyle w:val="Normal"/>
+              <w:widowControl w:val="false"/>
+              <w:suppressAutoHyphens w:val="true"/>
+              <w:spacing w:before="0" w:after="160"/>
+              <w:jc w:val="left"/>
+              <w:rPr>
+                <w:rFonts w:ascii="Calibri" w:hAnsi="Calibri" w:eastAsia="Calibri" w:cs=""/>
+                <w:kern w:val="2"/>
+                <w:sz w:val="22"/>
+                <w:szCs w:val="22"/>
+                <w:lang w:val="en-AU" w:eastAsia="en-US" w:bidi="ar-SA"/>
+              </w:rPr>
+            </w:pPr>
+            <w:r>
+              <w:rPr>
+                <w:rFonts w:eastAsia="Calibri" w:cs=""/>
+                <w:kern w:val="2"/>
+                <w:sz w:val="22"/>
+                <w:szCs w:val="22"/>
+                <w:lang w:val="en-AU" w:eastAsia="en-US" w:bidi="ar-SA"/>
+              </w:rPr>
+              <w:t>Value</w:t>
+            </w:r>
+          </w:p>
+        </w:tc>
+        <w:tc>
+          <w:tcPr>
+            <w:tcW w:w="1650" w:type="dxa"/>
+            <w:tcBorders/>
+          </w:tcPr>
+          <w:p>
+            <w:pPr>
+              <w:pStyle w:val="Normal"/>
+              <w:widowControl/>
+              <w:suppressAutoHyphens w:val="true"/>
+              <w:bidi w:val="0"/>
+              <w:spacing w:lineRule="auto" w:line="259" w:before="0" w:after="160"/>
+              <w:jc w:val="left"/>
+              <w:rPr>
+                <w:i/>
+                <w:i/>
+                <w:iCs/>
+              </w:rPr>
+            </w:pPr>
+            <w:r>
+              <w:rPr>
+                <w:i/>
+                <w:iCs/>
+                <w:sz w:val="22"/>
+              </w:rPr>
+              <w:t>1</w:t>
+            </w:r>
+            <w:r>
+              <w:rPr>
+                <w:i/>
+                <w:iCs/>
+                <w:sz w:val="22"/>
+              </w:rPr>
+              <w:t xml:space="preserve"> – success, </w:t>
+            </w:r>
+            <w:r>
+              <w:rPr>
+                <w:i/>
+                <w:iCs/>
+                <w:sz w:val="22"/>
+              </w:rPr>
+              <w:t>0</w:t>
+            </w:r>
+            <w:r>
+              <w:rPr>
+                <w:i/>
+                <w:iCs/>
+                <w:sz w:val="22"/>
+              </w:rPr>
+              <w:t xml:space="preserve"> - error</w:t>
+            </w:r>
+          </w:p>
+        </w:tc>
+      </w:tr>
+      <w:tr>
+        <w:trPr>
+          <w:trHeight w:val="295" w:hRule="atLeast"/>
+        </w:trPr>
+        <w:tc>
+          <w:tcPr>
+            <w:tcW w:w="1305" w:type="dxa"/>
+            <w:tcBorders/>
+          </w:tcPr>
+          <w:p>
+            <w:pPr>
+              <w:pStyle w:val="Normal"/>
+              <w:widowControl w:val="false"/>
+              <w:suppressAutoHyphens w:val="true"/>
+              <w:spacing w:before="0" w:after="160"/>
+              <w:jc w:val="left"/>
+              <w:rPr>
+                <w:rFonts w:ascii="Calibri" w:hAnsi="Calibri" w:eastAsia="Calibri" w:cs=""/>
+                <w:kern w:val="2"/>
+                <w:sz w:val="22"/>
+                <w:szCs w:val="22"/>
+                <w:lang w:val="en-AU" w:eastAsia="en-US" w:bidi="ar-SA"/>
+              </w:rPr>
+            </w:pPr>
+            <w:r>
+              <w:rPr>
+                <w:rFonts w:eastAsia="Calibri" w:cs=""/>
+                <w:kern w:val="2"/>
+                <w:sz w:val="22"/>
+                <w:szCs w:val="22"/>
+                <w:lang w:val="en-AU" w:eastAsia="en-US" w:bidi="ar-SA"/>
+              </w:rPr>
+              <w:t>Data type</w:t>
+            </w:r>
+          </w:p>
+        </w:tc>
+        <w:tc>
+          <w:tcPr>
+            <w:tcW w:w="1650" w:type="dxa"/>
+            <w:tcBorders/>
+          </w:tcPr>
+          <w:p>
+            <w:pPr>
+              <w:pStyle w:val="Normal"/>
+              <w:widowControl w:val="false"/>
+              <w:suppressAutoHyphens w:val="true"/>
+              <w:spacing w:before="0" w:after="160"/>
+              <w:jc w:val="left"/>
+              <w:rPr>
+                <w:rFonts w:ascii="Calibri" w:hAnsi="Calibri" w:eastAsia="Calibri" w:cs=""/>
+                <w:kern w:val="2"/>
+                <w:sz w:val="22"/>
+                <w:szCs w:val="22"/>
+                <w:lang w:val="en-AU" w:eastAsia="en-US" w:bidi="ar-SA"/>
+              </w:rPr>
+            </w:pPr>
+            <w:r>
+              <w:rPr>
+                <w:rFonts w:eastAsia="Calibri" w:cs=""/>
+                <w:kern w:val="2"/>
+                <w:sz w:val="22"/>
+                <w:szCs w:val="22"/>
+                <w:lang w:val="en-AU" w:eastAsia="en-US" w:bidi="ar-SA"/>
+              </w:rPr>
+              <w:t>uint8_t</w:t>
+            </w:r>
+          </w:p>
+        </w:tc>
+      </w:tr>
+      <w:tr>
+        <w:trPr>
+          <w:trHeight w:val="590" w:hRule="atLeast"/>
+        </w:trPr>
+        <w:tc>
+          <w:tcPr>
+            <w:tcW w:w="1305" w:type="dxa"/>
+            <w:tcBorders/>
+          </w:tcPr>
+          <w:p>
+            <w:pPr>
+              <w:pStyle w:val="Normal"/>
+              <w:widowControl w:val="false"/>
+              <w:suppressAutoHyphens w:val="true"/>
+              <w:spacing w:before="0" w:after="160"/>
+              <w:jc w:val="left"/>
+              <w:rPr>
+                <w:rFonts w:ascii="Calibri" w:hAnsi="Calibri" w:eastAsia="Calibri" w:cs=""/>
+                <w:kern w:val="2"/>
+                <w:sz w:val="22"/>
+                <w:szCs w:val="22"/>
+                <w:lang w:val="en-AU" w:eastAsia="en-US" w:bidi="ar-SA"/>
+              </w:rPr>
+            </w:pPr>
+            <w:r>
+              <w:rPr>
+                <w:rFonts w:eastAsia="Calibri" w:cs=""/>
+                <w:kern w:val="2"/>
+                <w:sz w:val="22"/>
+                <w:szCs w:val="22"/>
+                <w:lang w:val="en-AU" w:eastAsia="en-US" w:bidi="ar-SA"/>
+              </w:rPr>
+              <w:t>Length (bytes)</w:t>
+            </w:r>
+          </w:p>
+        </w:tc>
+        <w:tc>
+          <w:tcPr>
+            <w:tcW w:w="1650" w:type="dxa"/>
+            <w:tcBorders/>
+          </w:tcPr>
+          <w:p>
+            <w:pPr>
+              <w:pStyle w:val="Normal"/>
+              <w:widowControl w:val="false"/>
+              <w:suppressAutoHyphens w:val="true"/>
+              <w:spacing w:before="0" w:after="160"/>
+              <w:jc w:val="left"/>
+              <w:rPr>
+                <w:rFonts w:ascii="Calibri" w:hAnsi="Calibri" w:eastAsia="Calibri" w:cs=""/>
+                <w:kern w:val="2"/>
+                <w:sz w:val="22"/>
+                <w:szCs w:val="22"/>
+                <w:lang w:val="en-AU" w:eastAsia="en-US" w:bidi="ar-SA"/>
+              </w:rPr>
+            </w:pPr>
+            <w:r>
+              <w:rPr>
+                <w:rFonts w:eastAsia="Calibri" w:cs=""/>
+                <w:kern w:val="2"/>
+                <w:sz w:val="22"/>
+                <w:szCs w:val="22"/>
+                <w:lang w:val="en-AU" w:eastAsia="en-US" w:bidi="ar-SA"/>
+              </w:rPr>
+              <w:t>1</w:t>
+            </w:r>
+          </w:p>
+        </w:tc>
+      </w:tr>
+    </w:tbl>
+    <w:p>
+      <w:pPr>
+        <w:pStyle w:val="Normal"/>
+        <w:widowControl/>
+        <w:suppressAutoHyphens w:val="true"/>
+        <w:bidi w:val="0"/>
+        <w:spacing w:lineRule="auto" w:line="259" w:before="0" w:after="160"/>
+        <w:jc w:val="left"/>
+        <w:rPr>
+          <w:i/>
+          <w:i/>
+          <w:iCs/>
+        </w:rPr>
+      </w:pPr>
+      <w:r>
+        <w:rPr>
+          <w:i/>
+          <w:iCs/>
+        </w:rPr>
+      </w:r>
+    </w:p>
+    <w:p>
+      <w:pPr>
+        <w:pStyle w:val="Normal"/>
+        <w:widowControl/>
+        <w:suppressAutoHyphens w:val="true"/>
+        <w:bidi w:val="0"/>
+        <w:spacing w:lineRule="auto" w:line="259" w:before="0" w:after="160"/>
+        <w:jc w:val="left"/>
+        <w:rPr>
+          <w:i/>
+          <w:i/>
+          <w:iCs/>
+        </w:rPr>
+      </w:pPr>
+      <w:r>
+        <w:rPr>
+          <w:i/>
+          <w:iCs/>
+        </w:rPr>
+      </w:r>
+    </w:p>
+    <w:p>
+      <w:pPr>
+        <w:pStyle w:val="Normal"/>
+        <w:rPr>
+          <w:rFonts w:ascii="Calibri Light" w:hAnsi="Calibri Light" w:eastAsia="" w:cs="" w:asciiTheme="majorHAnsi" w:cstheme="majorBidi" w:eastAsiaTheme="majorEastAsia" w:hAnsiTheme="majorHAnsi"/>
+          <w:color w:val="2F5496" w:themeColor="accent1" w:themeShade="bf"/>
+          <w:sz w:val="26"/>
+          <w:szCs w:val="26"/>
+        </w:rPr>
+      </w:pPr>
+      <w:r>
+        <w:rPr>
+          <w:rFonts w:eastAsia="" w:cs="" w:ascii="Calibri Light" w:hAnsi="Calibri Light" w:asciiTheme="majorHAnsi" w:cstheme="majorBidi" w:eastAsiaTheme="majorEastAsia" w:hAnsiTheme="majorHAnsi"/>
+          <w:color w:val="2F5496" w:themeColor="accent1" w:themeShade="bf"/>
+          <w:sz w:val="26"/>
+          <w:szCs w:val="26"/>
+        </w:rPr>
+        <w:t>ARM_DROGUE_RES</w:t>
+      </w:r>
+    </w:p>
+    <w:p>
+      <w:pPr>
+        <w:pStyle w:val="Normal"/>
+        <w:widowControl/>
+        <w:suppressAutoHyphens w:val="true"/>
+        <w:bidi w:val="0"/>
+        <w:spacing w:lineRule="auto" w:line="259" w:before="0" w:after="160"/>
+        <w:jc w:val="left"/>
+        <w:rPr/>
+      </w:pPr>
+      <w:r>
+        <w:rPr/>
+        <w:t>Response to request to arm drogue e-match</w:t>
+      </w:r>
+      <w:r>
+        <w:rPr/>
+        <w:t>.</w:t>
+      </w:r>
+    </w:p>
+    <w:p>
+      <w:pPr>
+        <w:pStyle w:val="Normal"/>
+        <w:widowControl/>
+        <w:suppressAutoHyphens w:val="true"/>
+        <w:bidi w:val="0"/>
+        <w:spacing w:lineRule="auto" w:line="259" w:before="0" w:after="160"/>
+        <w:jc w:val="left"/>
+        <w:rPr/>
+      </w:pPr>
+      <w:r>
+        <w:rPr/>
+        <w:t>Identifier: 0x00</w:t>
+      </w:r>
+      <w:r>
+        <w:rPr/>
+        <w:t>33</w:t>
+      </w:r>
+    </w:p>
+    <w:p>
+      <w:pPr>
+        <w:pStyle w:val="Normal"/>
+        <w:widowControl/>
+        <w:suppressAutoHyphens w:val="true"/>
+        <w:bidi w:val="0"/>
+        <w:spacing w:lineRule="auto" w:line="259" w:before="0" w:after="160"/>
+        <w:jc w:val="left"/>
+        <w:rPr/>
+      </w:pPr>
+      <w:r>
+        <w:rPr/>
+        <w:t xml:space="preserve">Payload: </w:t>
+      </w:r>
+    </w:p>
+    <w:tbl>
+      <w:tblPr>
+        <w:tblStyle w:val="TableGrid"/>
+        <w:tblW w:w="2955" w:type="dxa"/>
+        <w:jc w:val="left"/>
+        <w:tblInd w:w="0" w:type="dxa"/>
+        <w:tblLayout w:type="fixed"/>
+        <w:tblCellMar>
+          <w:top w:w="0" w:type="dxa"/>
+          <w:left w:w="108" w:type="dxa"/>
+          <w:bottom w:w="0" w:type="dxa"/>
+          <w:right w:w="108" w:type="dxa"/>
+        </w:tblCellMar>
+        <w:tblLook w:val="04a0" w:noHBand="0" w:noVBand="1" w:firstColumn="1" w:lastRow="0" w:lastColumn="0" w:firstRow="1"/>
+      </w:tblPr>
+      <w:tblGrid>
+        <w:gridCol w:w="1305"/>
+        <w:gridCol w:w="1650"/>
+      </w:tblGrid>
+      <w:tr>
+        <w:trPr>
+          <w:trHeight w:val="590" w:hRule="atLeast"/>
+        </w:trPr>
+        <w:tc>
+          <w:tcPr>
+            <w:tcW w:w="1305" w:type="dxa"/>
+            <w:tcBorders/>
+          </w:tcPr>
+          <w:p>
+            <w:pPr>
+              <w:pStyle w:val="Normal"/>
+              <w:widowControl w:val="false"/>
+              <w:suppressAutoHyphens w:val="true"/>
+              <w:spacing w:before="0" w:after="160"/>
+              <w:jc w:val="left"/>
+              <w:rPr>
+                <w:rFonts w:ascii="Calibri" w:hAnsi="Calibri" w:eastAsia="Calibri" w:cs=""/>
+                <w:kern w:val="2"/>
+                <w:sz w:val="22"/>
+                <w:szCs w:val="22"/>
+                <w:lang w:val="en-AU" w:eastAsia="en-US" w:bidi="ar-SA"/>
+              </w:rPr>
+            </w:pPr>
+            <w:r>
+              <w:rPr>
+                <w:rFonts w:eastAsia="Calibri" w:cs=""/>
+                <w:kern w:val="2"/>
+                <w:sz w:val="22"/>
+                <w:szCs w:val="22"/>
+                <w:lang w:val="en-AU" w:eastAsia="en-US" w:bidi="ar-SA"/>
+              </w:rPr>
+              <w:t>Name</w:t>
+            </w:r>
+          </w:p>
+        </w:tc>
+        <w:tc>
+          <w:tcPr>
+            <w:tcW w:w="1650" w:type="dxa"/>
+            <w:tcBorders/>
+          </w:tcPr>
+          <w:p>
+            <w:pPr>
+              <w:pStyle w:val="Normal"/>
+              <w:widowControl/>
+              <w:suppressAutoHyphens w:val="true"/>
+              <w:bidi w:val="0"/>
+              <w:spacing w:lineRule="auto" w:line="259" w:before="0" w:after="160"/>
+              <w:jc w:val="left"/>
+              <w:rPr>
+                <w:rFonts w:ascii="Calibri" w:hAnsi="Calibri" w:eastAsia="Calibri" w:cs=""/>
+                <w:kern w:val="2"/>
+                <w:sz w:val="22"/>
+                <w:szCs w:val="22"/>
+                <w:lang w:val="en-AU" w:eastAsia="en-US" w:bidi="ar-SA"/>
+              </w:rPr>
+            </w:pPr>
+            <w:r>
+              <w:rPr>
+                <w:rFonts w:eastAsia="Calibri" w:cs=""/>
+                <w:kern w:val="2"/>
+                <w:sz w:val="22"/>
+                <w:szCs w:val="22"/>
+                <w:lang w:val="en-AU" w:eastAsia="en-US" w:bidi="ar-SA"/>
+              </w:rPr>
+              <w:t xml:space="preserve">Arm </w:t>
+            </w:r>
+            <w:r>
+              <w:rPr>
+                <w:rFonts w:eastAsia="Calibri" w:cs=""/>
+                <w:kern w:val="2"/>
+                <w:sz w:val="22"/>
+                <w:szCs w:val="22"/>
+                <w:lang w:val="en-AU" w:eastAsia="en-US" w:bidi="ar-SA"/>
+              </w:rPr>
+              <w:t>drogue</w:t>
+            </w:r>
+            <w:r>
+              <w:rPr>
+                <w:rFonts w:eastAsia="Calibri" w:cs=""/>
+                <w:kern w:val="2"/>
+                <w:sz w:val="22"/>
+                <w:szCs w:val="22"/>
+                <w:lang w:val="en-AU" w:eastAsia="en-US" w:bidi="ar-SA"/>
+              </w:rPr>
+              <w:t xml:space="preserve"> result</w:t>
+            </w:r>
+          </w:p>
+        </w:tc>
+      </w:tr>
+      <w:tr>
+        <w:trPr>
+          <w:trHeight w:val="578" w:hRule="atLeast"/>
+        </w:trPr>
+        <w:tc>
+          <w:tcPr>
+            <w:tcW w:w="1305" w:type="dxa"/>
+            <w:tcBorders/>
+          </w:tcPr>
+          <w:p>
+            <w:pPr>
+              <w:pStyle w:val="Normal"/>
+              <w:widowControl w:val="false"/>
+              <w:suppressAutoHyphens w:val="true"/>
+              <w:spacing w:before="0" w:after="160"/>
+              <w:jc w:val="left"/>
+              <w:rPr>
+                <w:rFonts w:ascii="Calibri" w:hAnsi="Calibri" w:eastAsia="Calibri" w:cs=""/>
+                <w:kern w:val="2"/>
+                <w:sz w:val="22"/>
+                <w:szCs w:val="22"/>
+                <w:lang w:val="en-AU" w:eastAsia="en-US" w:bidi="ar-SA"/>
+              </w:rPr>
+            </w:pPr>
+            <w:r>
+              <w:rPr>
+                <w:rFonts w:eastAsia="Calibri" w:cs=""/>
+                <w:kern w:val="2"/>
+                <w:sz w:val="22"/>
+                <w:szCs w:val="22"/>
+                <w:lang w:val="en-AU" w:eastAsia="en-US" w:bidi="ar-SA"/>
+              </w:rPr>
+              <w:t>Value</w:t>
+            </w:r>
+          </w:p>
+        </w:tc>
+        <w:tc>
+          <w:tcPr>
+            <w:tcW w:w="1650" w:type="dxa"/>
+            <w:tcBorders/>
+          </w:tcPr>
+          <w:p>
+            <w:pPr>
+              <w:pStyle w:val="Normal"/>
+              <w:widowControl/>
+              <w:suppressAutoHyphens w:val="true"/>
+              <w:bidi w:val="0"/>
+              <w:spacing w:lineRule="auto" w:line="259" w:before="0" w:after="160"/>
+              <w:jc w:val="left"/>
+              <w:rPr>
+                <w:i/>
+                <w:i/>
+                <w:iCs/>
+              </w:rPr>
+            </w:pPr>
+            <w:r>
+              <w:rPr>
+                <w:i/>
+                <w:iCs/>
+                <w:sz w:val="22"/>
+              </w:rPr>
+              <w:t>1</w:t>
+            </w:r>
+            <w:r>
+              <w:rPr>
+                <w:i/>
+                <w:iCs/>
+                <w:sz w:val="22"/>
+              </w:rPr>
+              <w:t xml:space="preserve"> – success, </w:t>
+            </w:r>
+            <w:r>
+              <w:rPr>
+                <w:i/>
+                <w:iCs/>
+                <w:sz w:val="22"/>
+              </w:rPr>
+              <w:t>0</w:t>
+            </w:r>
+            <w:r>
+              <w:rPr>
+                <w:i/>
+                <w:iCs/>
+                <w:sz w:val="22"/>
+              </w:rPr>
+              <w:t xml:space="preserve"> - error</w:t>
+            </w:r>
+          </w:p>
+        </w:tc>
+      </w:tr>
+      <w:tr>
+        <w:trPr>
+          <w:trHeight w:val="295" w:hRule="atLeast"/>
+        </w:trPr>
+        <w:tc>
+          <w:tcPr>
+            <w:tcW w:w="1305" w:type="dxa"/>
+            <w:tcBorders/>
+          </w:tcPr>
+          <w:p>
+            <w:pPr>
+              <w:pStyle w:val="Normal"/>
+              <w:widowControl w:val="false"/>
+              <w:suppressAutoHyphens w:val="true"/>
+              <w:spacing w:before="0" w:after="160"/>
+              <w:jc w:val="left"/>
+              <w:rPr>
+                <w:rFonts w:ascii="Calibri" w:hAnsi="Calibri" w:eastAsia="Calibri" w:cs=""/>
+                <w:kern w:val="2"/>
+                <w:sz w:val="22"/>
+                <w:szCs w:val="22"/>
+                <w:lang w:val="en-AU" w:eastAsia="en-US" w:bidi="ar-SA"/>
+              </w:rPr>
+            </w:pPr>
+            <w:r>
+              <w:rPr>
+                <w:rFonts w:eastAsia="Calibri" w:cs=""/>
+                <w:kern w:val="2"/>
+                <w:sz w:val="22"/>
+                <w:szCs w:val="22"/>
+                <w:lang w:val="en-AU" w:eastAsia="en-US" w:bidi="ar-SA"/>
+              </w:rPr>
+              <w:t>Data type</w:t>
+            </w:r>
+          </w:p>
+        </w:tc>
+        <w:tc>
+          <w:tcPr>
+            <w:tcW w:w="1650" w:type="dxa"/>
+            <w:tcBorders/>
+          </w:tcPr>
+          <w:p>
+            <w:pPr>
+              <w:pStyle w:val="Normal"/>
+              <w:widowControl w:val="false"/>
+              <w:suppressAutoHyphens w:val="true"/>
+              <w:spacing w:before="0" w:after="160"/>
+              <w:jc w:val="left"/>
+              <w:rPr>
+                <w:rFonts w:ascii="Calibri" w:hAnsi="Calibri" w:eastAsia="Calibri" w:cs=""/>
+                <w:kern w:val="2"/>
+                <w:sz w:val="22"/>
+                <w:szCs w:val="22"/>
+                <w:lang w:val="en-AU" w:eastAsia="en-US" w:bidi="ar-SA"/>
+              </w:rPr>
+            </w:pPr>
+            <w:r>
+              <w:rPr>
+                <w:rFonts w:eastAsia="Calibri" w:cs=""/>
+                <w:kern w:val="2"/>
+                <w:sz w:val="22"/>
+                <w:szCs w:val="22"/>
+                <w:lang w:val="en-AU" w:eastAsia="en-US" w:bidi="ar-SA"/>
+              </w:rPr>
+              <w:t>uint8_t</w:t>
+            </w:r>
+          </w:p>
+        </w:tc>
+      </w:tr>
+      <w:tr>
+        <w:trPr>
+          <w:trHeight w:val="590" w:hRule="atLeast"/>
+        </w:trPr>
+        <w:tc>
+          <w:tcPr>
+            <w:tcW w:w="1305" w:type="dxa"/>
+            <w:tcBorders/>
+          </w:tcPr>
+          <w:p>
+            <w:pPr>
+              <w:pStyle w:val="Normal"/>
+              <w:widowControl w:val="false"/>
+              <w:suppressAutoHyphens w:val="true"/>
+              <w:spacing w:before="0" w:after="160"/>
+              <w:jc w:val="left"/>
+              <w:rPr>
+                <w:rFonts w:ascii="Calibri" w:hAnsi="Calibri" w:eastAsia="Calibri" w:cs=""/>
+                <w:kern w:val="2"/>
+                <w:sz w:val="22"/>
+                <w:szCs w:val="22"/>
+                <w:lang w:val="en-AU" w:eastAsia="en-US" w:bidi="ar-SA"/>
+              </w:rPr>
+            </w:pPr>
+            <w:r>
+              <w:rPr>
+                <w:rFonts w:eastAsia="Calibri" w:cs=""/>
+                <w:kern w:val="2"/>
+                <w:sz w:val="22"/>
+                <w:szCs w:val="22"/>
+                <w:lang w:val="en-AU" w:eastAsia="en-US" w:bidi="ar-SA"/>
+              </w:rPr>
+              <w:t>Length (bytes)</w:t>
+            </w:r>
+          </w:p>
+        </w:tc>
+        <w:tc>
+          <w:tcPr>
+            <w:tcW w:w="1650" w:type="dxa"/>
+            <w:tcBorders/>
+          </w:tcPr>
+          <w:p>
+            <w:pPr>
+              <w:pStyle w:val="Normal"/>
+              <w:widowControl w:val="false"/>
+              <w:suppressAutoHyphens w:val="true"/>
+              <w:spacing w:before="0" w:after="160"/>
+              <w:jc w:val="left"/>
+              <w:rPr>
+                <w:rFonts w:ascii="Calibri" w:hAnsi="Calibri" w:eastAsia="Calibri" w:cs=""/>
+                <w:kern w:val="2"/>
+                <w:sz w:val="22"/>
+                <w:szCs w:val="22"/>
+                <w:lang w:val="en-AU" w:eastAsia="en-US" w:bidi="ar-SA"/>
+              </w:rPr>
+            </w:pPr>
+            <w:r>
+              <w:rPr>
+                <w:rFonts w:eastAsia="Calibri" w:cs=""/>
+                <w:kern w:val="2"/>
+                <w:sz w:val="22"/>
+                <w:szCs w:val="22"/>
+                <w:lang w:val="en-AU" w:eastAsia="en-US" w:bidi="ar-SA"/>
+              </w:rPr>
+              <w:t>1</w:t>
+            </w:r>
+          </w:p>
+        </w:tc>
+      </w:tr>
+    </w:tbl>
     <w:p>
       <w:pPr>
         <w:pStyle w:val="Normal"/>
@@ -22459,7 +26888,7 @@
         <w:docPartGallery w:val="Page Numbers (Bottom of Page)"/>
         <w:docPartUnique w:val="true"/>
       </w:docPartObj>
-      <w:id w:val="1913005119"/>
+      <w:id w:val="770578192"/>
     </w:sdtPr>
     <w:sdtContent>
       <w:p>
@@ -22482,7 +26911,7 @@
         </w:r>
         <w:r>
           <w:rPr/>
-          <w:t>16</w:t>
+          <w:t>19</w:t>
         </w:r>
         <w:r>
           <w:rPr/>

--- a/docs/DRAFT Strelka Ground Station RF Protocol.docx
+++ b/docs/DRAFT Strelka Ground Station RF Protocol.docx
@@ -5578,27 +5578,7 @@
                 <w:szCs w:val="22"/>
                 <w:lang w:val="en-AU" w:eastAsia="en-US" w:bidi="ar-SA"/>
               </w:rPr>
-              <w:t>GPS</w:t>
-            </w:r>
-            <w:r>
-              <w:rPr>
-                <w:rFonts w:eastAsia="Calibri" w:cs=""/>
-                <w:kern w:val="2"/>
-                <w:sz w:val="22"/>
-                <w:szCs w:val="22"/>
-                <w:lang w:val="en-AU" w:eastAsia="en-US" w:bidi="ar-SA"/>
-              </w:rPr>
-              <w:t>1</w:t>
-            </w:r>
-            <w:r>
-              <w:rPr>
-                <w:rFonts w:eastAsia="Calibri" w:cs=""/>
-                <w:kern w:val="2"/>
-                <w:sz w:val="22"/>
-                <w:szCs w:val="22"/>
-                <w:lang w:val="en-AU" w:eastAsia="en-US" w:bidi="ar-SA"/>
-              </w:rPr>
-              <w:t xml:space="preserve"> good</w:t>
+              <w:t>GPS1 good</w:t>
             </w:r>
           </w:p>
         </w:tc>
@@ -5630,17 +5610,7 @@
                 <w:szCs w:val="22"/>
                 <w:lang w:val="en-AU" w:eastAsia="en-US" w:bidi="ar-SA"/>
               </w:rPr>
-              <w:t>GPS 1 l</w:t>
-            </w:r>
-            <w:r>
-              <w:rPr>
-                <w:rFonts w:eastAsia="Calibri" w:cs=""/>
-                <w:kern w:val="2"/>
-                <w:sz w:val="22"/>
-                <w:szCs w:val="22"/>
-                <w:lang w:val="en-AU" w:eastAsia="en-US" w:bidi="ar-SA"/>
-              </w:rPr>
-              <w:t>atitude</w:t>
+              <w:t>GPS 1 latitude</w:t>
             </w:r>
           </w:p>
         </w:tc>
@@ -5672,17 +5642,7 @@
                 <w:szCs w:val="22"/>
                 <w:lang w:val="en-AU" w:eastAsia="en-US" w:bidi="ar-SA"/>
               </w:rPr>
-              <w:t>GPS 1 l</w:t>
-            </w:r>
-            <w:r>
-              <w:rPr>
-                <w:rFonts w:eastAsia="Calibri" w:cs=""/>
-                <w:kern w:val="2"/>
-                <w:sz w:val="22"/>
-                <w:szCs w:val="22"/>
-                <w:lang w:val="en-AU" w:eastAsia="en-US" w:bidi="ar-SA"/>
-              </w:rPr>
-              <w:t>ongitude</w:t>
+              <w:t>GPS 1 longitude</w:t>
             </w:r>
           </w:p>
         </w:tc>
@@ -5714,17 +5674,7 @@
                 <w:szCs w:val="22"/>
                 <w:lang w:val="en-AU" w:eastAsia="en-US" w:bidi="ar-SA"/>
               </w:rPr>
-              <w:t>GPS1 a</w:t>
-            </w:r>
-            <w:r>
-              <w:rPr>
-                <w:rFonts w:eastAsia="Calibri" w:cs=""/>
-                <w:kern w:val="2"/>
-                <w:sz w:val="22"/>
-                <w:szCs w:val="22"/>
-                <w:lang w:val="en-AU" w:eastAsia="en-US" w:bidi="ar-SA"/>
-              </w:rPr>
-              <w:t>ltitude</w:t>
+              <w:t>GPS1 altitude</w:t>
             </w:r>
           </w:p>
         </w:tc>
@@ -5756,17 +5706,7 @@
                 <w:szCs w:val="22"/>
                 <w:lang w:val="en-AU" w:eastAsia="en-US" w:bidi="ar-SA"/>
               </w:rPr>
-              <w:t>GPS1 s</w:t>
-            </w:r>
-            <w:r>
-              <w:rPr>
-                <w:rFonts w:eastAsia="Calibri" w:cs=""/>
-                <w:kern w:val="2"/>
-                <w:sz w:val="22"/>
-                <w:szCs w:val="22"/>
-                <w:lang w:val="en-AU" w:eastAsia="en-US" w:bidi="ar-SA"/>
-              </w:rPr>
-              <w:t>atellites tracked</w:t>
+              <w:t>GPS1 satellites tracked</w:t>
             </w:r>
           </w:p>
         </w:tc>
@@ -6573,27 +6513,7 @@
                 <w:szCs w:val="22"/>
                 <w:lang w:val="en-AU" w:eastAsia="en-US" w:bidi="ar-SA"/>
               </w:rPr>
-              <w:t>GPS</w:t>
-            </w:r>
-            <w:r>
-              <w:rPr>
-                <w:rFonts w:eastAsia="Calibri" w:cs=""/>
-                <w:kern w:val="2"/>
-                <w:sz w:val="22"/>
-                <w:szCs w:val="22"/>
-                <w:lang w:val="en-AU" w:eastAsia="en-US" w:bidi="ar-SA"/>
-              </w:rPr>
-              <w:t xml:space="preserve">2 </w:t>
-            </w:r>
-            <w:r>
-              <w:rPr>
-                <w:rFonts w:eastAsia="Calibri" w:cs=""/>
-                <w:kern w:val="2"/>
-                <w:sz w:val="22"/>
-                <w:szCs w:val="22"/>
-                <w:lang w:val="en-AU" w:eastAsia="en-US" w:bidi="ar-SA"/>
-              </w:rPr>
-              <w:t>good</w:t>
+              <w:t>GPS2 good</w:t>
             </w:r>
           </w:p>
         </w:tc>
@@ -6625,17 +6545,7 @@
                 <w:szCs w:val="22"/>
                 <w:lang w:val="en-AU" w:eastAsia="en-US" w:bidi="ar-SA"/>
               </w:rPr>
-              <w:t>GPS2 l</w:t>
-            </w:r>
-            <w:r>
-              <w:rPr>
-                <w:rFonts w:eastAsia="Calibri" w:cs=""/>
-                <w:kern w:val="2"/>
-                <w:sz w:val="22"/>
-                <w:szCs w:val="22"/>
-                <w:lang w:val="en-AU" w:eastAsia="en-US" w:bidi="ar-SA"/>
-              </w:rPr>
-              <w:t>atitude</w:t>
+              <w:t>GPS2 latitude</w:t>
             </w:r>
           </w:p>
         </w:tc>
@@ -6667,17 +6577,7 @@
                 <w:szCs w:val="22"/>
                 <w:lang w:val="en-AU" w:eastAsia="en-US" w:bidi="ar-SA"/>
               </w:rPr>
-              <w:t>GPS2 l</w:t>
-            </w:r>
-            <w:r>
-              <w:rPr>
-                <w:rFonts w:eastAsia="Calibri" w:cs=""/>
-                <w:kern w:val="2"/>
-                <w:sz w:val="22"/>
-                <w:szCs w:val="22"/>
-                <w:lang w:val="en-AU" w:eastAsia="en-US" w:bidi="ar-SA"/>
-              </w:rPr>
-              <w:t>ongitude</w:t>
+              <w:t>GPS2 longitude</w:t>
             </w:r>
           </w:p>
         </w:tc>
@@ -6709,17 +6609,7 @@
                 <w:szCs w:val="22"/>
                 <w:lang w:val="en-AU" w:eastAsia="en-US" w:bidi="ar-SA"/>
               </w:rPr>
-              <w:t>GPS2 a</w:t>
-            </w:r>
-            <w:r>
-              <w:rPr>
-                <w:rFonts w:eastAsia="Calibri" w:cs=""/>
-                <w:kern w:val="2"/>
-                <w:sz w:val="22"/>
-                <w:szCs w:val="22"/>
-                <w:lang w:val="en-AU" w:eastAsia="en-US" w:bidi="ar-SA"/>
-              </w:rPr>
-              <w:t>ltitude</w:t>
+              <w:t>GPS2 altitude</w:t>
             </w:r>
           </w:p>
         </w:tc>
@@ -6751,17 +6641,7 @@
                 <w:szCs w:val="22"/>
                 <w:lang w:val="en-AU" w:eastAsia="en-US" w:bidi="ar-SA"/>
               </w:rPr>
-              <w:t>GPS2 s</w:t>
-            </w:r>
-            <w:r>
-              <w:rPr>
-                <w:rFonts w:eastAsia="Calibri" w:cs=""/>
-                <w:kern w:val="2"/>
-                <w:sz w:val="22"/>
-                <w:szCs w:val="22"/>
-                <w:lang w:val="en-AU" w:eastAsia="en-US" w:bidi="ar-SA"/>
-              </w:rPr>
-              <w:t>atellites tracked</w:t>
+              <w:t>GPS2 satellites tracked</w:t>
             </w:r>
           </w:p>
         </w:tc>
@@ -7581,27 +7461,7 @@
                 <w:szCs w:val="22"/>
                 <w:lang w:val="en-AU" w:eastAsia="en-US" w:bidi="ar-SA"/>
               </w:rPr>
-              <w:t>acc</w:t>
-            </w:r>
-            <w:r>
-              <w:rPr>
-                <w:rFonts w:eastAsia="Calibri" w:cs=""/>
-                <w:kern w:val="2"/>
-                <w:sz w:val="22"/>
-                <w:szCs w:val="22"/>
-                <w:lang w:val="en-AU" w:eastAsia="en-US" w:bidi="ar-SA"/>
-              </w:rPr>
-              <w:t>1</w:t>
-            </w:r>
-            <w:r>
-              <w:rPr>
-                <w:rFonts w:eastAsia="Calibri" w:cs=""/>
-                <w:kern w:val="2"/>
-                <w:sz w:val="22"/>
-                <w:szCs w:val="22"/>
-                <w:lang w:val="en-AU" w:eastAsia="en-US" w:bidi="ar-SA"/>
-              </w:rPr>
-              <w:t xml:space="preserve"> good</w:t>
+              <w:t>acc1 good</w:t>
             </w:r>
           </w:p>
         </w:tc>
@@ -7633,27 +7493,7 @@
                 <w:szCs w:val="22"/>
                 <w:lang w:val="en-AU" w:eastAsia="en-US" w:bidi="ar-SA"/>
               </w:rPr>
-              <w:t>acc</w:t>
-            </w:r>
-            <w:r>
-              <w:rPr>
-                <w:rFonts w:eastAsia="Calibri" w:cs=""/>
-                <w:kern w:val="2"/>
-                <w:sz w:val="22"/>
-                <w:szCs w:val="22"/>
-                <w:lang w:val="en-AU" w:eastAsia="en-US" w:bidi="ar-SA"/>
-              </w:rPr>
-              <w:t>1</w:t>
-            </w:r>
-            <w:r>
-              <w:rPr>
-                <w:rFonts w:eastAsia="Calibri" w:cs=""/>
-                <w:kern w:val="2"/>
-                <w:sz w:val="22"/>
-                <w:szCs w:val="22"/>
-                <w:lang w:val="en-AU" w:eastAsia="en-US" w:bidi="ar-SA"/>
-              </w:rPr>
-              <w:t>X</w:t>
+              <w:t>acc1X</w:t>
             </w:r>
           </w:p>
         </w:tc>
@@ -7685,27 +7525,7 @@
                 <w:szCs w:val="22"/>
                 <w:lang w:val="en-AU" w:eastAsia="en-US" w:bidi="ar-SA"/>
               </w:rPr>
-              <w:t>acc</w:t>
-            </w:r>
-            <w:r>
-              <w:rPr>
-                <w:rFonts w:eastAsia="Calibri" w:cs=""/>
-                <w:kern w:val="2"/>
-                <w:sz w:val="22"/>
-                <w:szCs w:val="22"/>
-                <w:lang w:val="en-AU" w:eastAsia="en-US" w:bidi="ar-SA"/>
-              </w:rPr>
-              <w:t>1</w:t>
-            </w:r>
-            <w:r>
-              <w:rPr>
-                <w:rFonts w:eastAsia="Calibri" w:cs=""/>
-                <w:kern w:val="2"/>
-                <w:sz w:val="22"/>
-                <w:szCs w:val="22"/>
-                <w:lang w:val="en-AU" w:eastAsia="en-US" w:bidi="ar-SA"/>
-              </w:rPr>
-              <w:t>Y</w:t>
+              <w:t>acc1Y</w:t>
             </w:r>
           </w:p>
         </w:tc>
@@ -7737,27 +7557,7 @@
                 <w:szCs w:val="22"/>
                 <w:lang w:val="en-AU" w:eastAsia="en-US" w:bidi="ar-SA"/>
               </w:rPr>
-              <w:t>acc</w:t>
-            </w:r>
-            <w:r>
-              <w:rPr>
-                <w:rFonts w:eastAsia="Calibri" w:cs=""/>
-                <w:kern w:val="2"/>
-                <w:sz w:val="22"/>
-                <w:szCs w:val="22"/>
-                <w:lang w:val="en-AU" w:eastAsia="en-US" w:bidi="ar-SA"/>
-              </w:rPr>
-              <w:t>1</w:t>
-            </w:r>
-            <w:r>
-              <w:rPr>
-                <w:rFonts w:eastAsia="Calibri" w:cs=""/>
-                <w:kern w:val="2"/>
-                <w:sz w:val="22"/>
-                <w:szCs w:val="22"/>
-                <w:lang w:val="en-AU" w:eastAsia="en-US" w:bidi="ar-SA"/>
-              </w:rPr>
-              <w:t>Z</w:t>
+              <w:t>acc1Z</w:t>
             </w:r>
           </w:p>
         </w:tc>
@@ -8484,27 +8284,7 @@
                 <w:szCs w:val="22"/>
                 <w:lang w:val="en-AU" w:eastAsia="en-US" w:bidi="ar-SA"/>
               </w:rPr>
-              <w:t>acc</w:t>
-            </w:r>
-            <w:r>
-              <w:rPr>
-                <w:rFonts w:eastAsia="Calibri" w:cs=""/>
-                <w:kern w:val="2"/>
-                <w:sz w:val="22"/>
-                <w:szCs w:val="22"/>
-                <w:lang w:val="en-AU" w:eastAsia="en-US" w:bidi="ar-SA"/>
-              </w:rPr>
-              <w:t>2</w:t>
-            </w:r>
-            <w:r>
-              <w:rPr>
-                <w:rFonts w:eastAsia="Calibri" w:cs=""/>
-                <w:kern w:val="2"/>
-                <w:sz w:val="22"/>
-                <w:szCs w:val="22"/>
-                <w:lang w:val="en-AU" w:eastAsia="en-US" w:bidi="ar-SA"/>
-              </w:rPr>
-              <w:t xml:space="preserve"> good</w:t>
+              <w:t>acc2 good</w:t>
             </w:r>
           </w:p>
         </w:tc>
@@ -8536,27 +8316,7 @@
                 <w:szCs w:val="22"/>
                 <w:lang w:val="en-AU" w:eastAsia="en-US" w:bidi="ar-SA"/>
               </w:rPr>
-              <w:t>acc</w:t>
-            </w:r>
-            <w:r>
-              <w:rPr>
-                <w:rFonts w:eastAsia="Calibri" w:cs=""/>
-                <w:kern w:val="2"/>
-                <w:sz w:val="22"/>
-                <w:szCs w:val="22"/>
-                <w:lang w:val="en-AU" w:eastAsia="en-US" w:bidi="ar-SA"/>
-              </w:rPr>
-              <w:t>2</w:t>
-            </w:r>
-            <w:r>
-              <w:rPr>
-                <w:rFonts w:eastAsia="Calibri" w:cs=""/>
-                <w:kern w:val="2"/>
-                <w:sz w:val="22"/>
-                <w:szCs w:val="22"/>
-                <w:lang w:val="en-AU" w:eastAsia="en-US" w:bidi="ar-SA"/>
-              </w:rPr>
-              <w:t>X</w:t>
+              <w:t>acc2X</w:t>
             </w:r>
           </w:p>
         </w:tc>
@@ -8588,27 +8348,7 @@
                 <w:szCs w:val="22"/>
                 <w:lang w:val="en-AU" w:eastAsia="en-US" w:bidi="ar-SA"/>
               </w:rPr>
-              <w:t>acc</w:t>
-            </w:r>
-            <w:r>
-              <w:rPr>
-                <w:rFonts w:eastAsia="Calibri" w:cs=""/>
-                <w:kern w:val="2"/>
-                <w:sz w:val="22"/>
-                <w:szCs w:val="22"/>
-                <w:lang w:val="en-AU" w:eastAsia="en-US" w:bidi="ar-SA"/>
-              </w:rPr>
-              <w:t>2</w:t>
-            </w:r>
-            <w:r>
-              <w:rPr>
-                <w:rFonts w:eastAsia="Calibri" w:cs=""/>
-                <w:kern w:val="2"/>
-                <w:sz w:val="22"/>
-                <w:szCs w:val="22"/>
-                <w:lang w:val="en-AU" w:eastAsia="en-US" w:bidi="ar-SA"/>
-              </w:rPr>
-              <w:t>Y</w:t>
+              <w:t>acc2Y</w:t>
             </w:r>
           </w:p>
         </w:tc>
@@ -8640,27 +8380,7 @@
                 <w:szCs w:val="22"/>
                 <w:lang w:val="en-AU" w:eastAsia="en-US" w:bidi="ar-SA"/>
               </w:rPr>
-              <w:t>acc</w:t>
-            </w:r>
-            <w:r>
-              <w:rPr>
-                <w:rFonts w:eastAsia="Calibri" w:cs=""/>
-                <w:kern w:val="2"/>
-                <w:sz w:val="22"/>
-                <w:szCs w:val="22"/>
-                <w:lang w:val="en-AU" w:eastAsia="en-US" w:bidi="ar-SA"/>
-              </w:rPr>
-              <w:t>2</w:t>
-            </w:r>
-            <w:r>
-              <w:rPr>
-                <w:rFonts w:eastAsia="Calibri" w:cs=""/>
-                <w:kern w:val="2"/>
-                <w:sz w:val="22"/>
-                <w:szCs w:val="22"/>
-                <w:lang w:val="en-AU" w:eastAsia="en-US" w:bidi="ar-SA"/>
-              </w:rPr>
-              <w:t>Z</w:t>
+              <w:t>acc2Z</w:t>
             </w:r>
           </w:p>
         </w:tc>
@@ -9387,27 +9107,7 @@
                 <w:szCs w:val="22"/>
                 <w:lang w:val="en-AU" w:eastAsia="en-US" w:bidi="ar-SA"/>
               </w:rPr>
-              <w:t>gyro</w:t>
-            </w:r>
-            <w:r>
-              <w:rPr>
-                <w:rFonts w:eastAsia="Calibri" w:cs=""/>
-                <w:kern w:val="2"/>
-                <w:sz w:val="22"/>
-                <w:szCs w:val="22"/>
-                <w:lang w:val="en-AU" w:eastAsia="en-US" w:bidi="ar-SA"/>
-              </w:rPr>
-              <w:t>1</w:t>
-            </w:r>
-            <w:r>
-              <w:rPr>
-                <w:rFonts w:eastAsia="Calibri" w:cs=""/>
-                <w:kern w:val="2"/>
-                <w:sz w:val="22"/>
-                <w:szCs w:val="22"/>
-                <w:lang w:val="en-AU" w:eastAsia="en-US" w:bidi="ar-SA"/>
-              </w:rPr>
-              <w:t xml:space="preserve"> good</w:t>
+              <w:t>gyro1 good</w:t>
             </w:r>
           </w:p>
         </w:tc>
@@ -9439,27 +9139,7 @@
                 <w:szCs w:val="22"/>
                 <w:lang w:val="en-AU" w:eastAsia="en-US" w:bidi="ar-SA"/>
               </w:rPr>
-              <w:t>gyro</w:t>
-            </w:r>
-            <w:r>
-              <w:rPr>
-                <w:rFonts w:eastAsia="Calibri" w:cs=""/>
-                <w:kern w:val="2"/>
-                <w:sz w:val="22"/>
-                <w:szCs w:val="22"/>
-                <w:lang w:val="en-AU" w:eastAsia="en-US" w:bidi="ar-SA"/>
-              </w:rPr>
-              <w:t>1</w:t>
-            </w:r>
-            <w:r>
-              <w:rPr>
-                <w:rFonts w:eastAsia="Calibri" w:cs=""/>
-                <w:kern w:val="2"/>
-                <w:sz w:val="22"/>
-                <w:szCs w:val="22"/>
-                <w:lang w:val="en-AU" w:eastAsia="en-US" w:bidi="ar-SA"/>
-              </w:rPr>
-              <w:t>X</w:t>
+              <w:t>gyro1X</w:t>
             </w:r>
           </w:p>
         </w:tc>
@@ -9491,27 +9171,7 @@
                 <w:szCs w:val="22"/>
                 <w:lang w:val="en-AU" w:eastAsia="en-US" w:bidi="ar-SA"/>
               </w:rPr>
-              <w:t>gyro</w:t>
-            </w:r>
-            <w:r>
-              <w:rPr>
-                <w:rFonts w:eastAsia="Calibri" w:cs=""/>
-                <w:kern w:val="2"/>
-                <w:sz w:val="22"/>
-                <w:szCs w:val="22"/>
-                <w:lang w:val="en-AU" w:eastAsia="en-US" w:bidi="ar-SA"/>
-              </w:rPr>
-              <w:t>1</w:t>
-            </w:r>
-            <w:r>
-              <w:rPr>
-                <w:rFonts w:eastAsia="Calibri" w:cs=""/>
-                <w:kern w:val="2"/>
-                <w:sz w:val="22"/>
-                <w:szCs w:val="22"/>
-                <w:lang w:val="en-AU" w:eastAsia="en-US" w:bidi="ar-SA"/>
-              </w:rPr>
-              <w:t>Y</w:t>
+              <w:t>gyro1Y</w:t>
             </w:r>
           </w:p>
         </w:tc>
@@ -9543,27 +9203,7 @@
                 <w:szCs w:val="22"/>
                 <w:lang w:val="en-AU" w:eastAsia="en-US" w:bidi="ar-SA"/>
               </w:rPr>
-              <w:t>gyro</w:t>
-            </w:r>
-            <w:r>
-              <w:rPr>
-                <w:rFonts w:eastAsia="Calibri" w:cs=""/>
-                <w:kern w:val="2"/>
-                <w:sz w:val="22"/>
-                <w:szCs w:val="22"/>
-                <w:lang w:val="en-AU" w:eastAsia="en-US" w:bidi="ar-SA"/>
-              </w:rPr>
-              <w:t>1</w:t>
-            </w:r>
-            <w:r>
-              <w:rPr>
-                <w:rFonts w:eastAsia="Calibri" w:cs=""/>
-                <w:kern w:val="2"/>
-                <w:sz w:val="22"/>
-                <w:szCs w:val="22"/>
-                <w:lang w:val="en-AU" w:eastAsia="en-US" w:bidi="ar-SA"/>
-              </w:rPr>
-              <w:t>Z</w:t>
+              <w:t>gyro1Z</w:t>
             </w:r>
           </w:p>
         </w:tc>
@@ -10289,27 +9929,7 @@
                 <w:szCs w:val="22"/>
                 <w:lang w:val="en-AU" w:eastAsia="en-US" w:bidi="ar-SA"/>
               </w:rPr>
-              <w:t>gyro</w:t>
-            </w:r>
-            <w:r>
-              <w:rPr>
-                <w:rFonts w:eastAsia="Calibri" w:cs=""/>
-                <w:kern w:val="2"/>
-                <w:sz w:val="22"/>
-                <w:szCs w:val="22"/>
-                <w:lang w:val="en-AU" w:eastAsia="en-US" w:bidi="ar-SA"/>
-              </w:rPr>
-              <w:t>2</w:t>
-            </w:r>
-            <w:r>
-              <w:rPr>
-                <w:rFonts w:eastAsia="Calibri" w:cs=""/>
-                <w:kern w:val="2"/>
-                <w:sz w:val="22"/>
-                <w:szCs w:val="22"/>
-                <w:lang w:val="en-AU" w:eastAsia="en-US" w:bidi="ar-SA"/>
-              </w:rPr>
-              <w:t xml:space="preserve"> good</w:t>
+              <w:t>gyro2 good</w:t>
             </w:r>
           </w:p>
         </w:tc>
@@ -10341,27 +9961,7 @@
                 <w:szCs w:val="22"/>
                 <w:lang w:val="en-AU" w:eastAsia="en-US" w:bidi="ar-SA"/>
               </w:rPr>
-              <w:t>gyro</w:t>
-            </w:r>
-            <w:r>
-              <w:rPr>
-                <w:rFonts w:eastAsia="Calibri" w:cs=""/>
-                <w:kern w:val="2"/>
-                <w:sz w:val="22"/>
-                <w:szCs w:val="22"/>
-                <w:lang w:val="en-AU" w:eastAsia="en-US" w:bidi="ar-SA"/>
-              </w:rPr>
-              <w:t>2</w:t>
-            </w:r>
-            <w:r>
-              <w:rPr>
-                <w:rFonts w:eastAsia="Calibri" w:cs=""/>
-                <w:kern w:val="2"/>
-                <w:sz w:val="22"/>
-                <w:szCs w:val="22"/>
-                <w:lang w:val="en-AU" w:eastAsia="en-US" w:bidi="ar-SA"/>
-              </w:rPr>
-              <w:t>X</w:t>
+              <w:t>gyro2X</w:t>
             </w:r>
           </w:p>
         </w:tc>
@@ -10393,27 +9993,7 @@
                 <w:szCs w:val="22"/>
                 <w:lang w:val="en-AU" w:eastAsia="en-US" w:bidi="ar-SA"/>
               </w:rPr>
-              <w:t>gyro</w:t>
-            </w:r>
-            <w:r>
-              <w:rPr>
-                <w:rFonts w:eastAsia="Calibri" w:cs=""/>
-                <w:kern w:val="2"/>
-                <w:sz w:val="22"/>
-                <w:szCs w:val="22"/>
-                <w:lang w:val="en-AU" w:eastAsia="en-US" w:bidi="ar-SA"/>
-              </w:rPr>
-              <w:t>2</w:t>
-            </w:r>
-            <w:r>
-              <w:rPr>
-                <w:rFonts w:eastAsia="Calibri" w:cs=""/>
-                <w:kern w:val="2"/>
-                <w:sz w:val="22"/>
-                <w:szCs w:val="22"/>
-                <w:lang w:val="en-AU" w:eastAsia="en-US" w:bidi="ar-SA"/>
-              </w:rPr>
-              <w:t>Y</w:t>
+              <w:t>gyro2Y</w:t>
             </w:r>
           </w:p>
         </w:tc>
@@ -10445,27 +10025,7 @@
                 <w:szCs w:val="22"/>
                 <w:lang w:val="en-AU" w:eastAsia="en-US" w:bidi="ar-SA"/>
               </w:rPr>
-              <w:t>gyro</w:t>
-            </w:r>
-            <w:r>
-              <w:rPr>
-                <w:rFonts w:eastAsia="Calibri" w:cs=""/>
-                <w:kern w:val="2"/>
-                <w:sz w:val="22"/>
-                <w:szCs w:val="22"/>
-                <w:lang w:val="en-AU" w:eastAsia="en-US" w:bidi="ar-SA"/>
-              </w:rPr>
-              <w:t>2</w:t>
-            </w:r>
-            <w:r>
-              <w:rPr>
-                <w:rFonts w:eastAsia="Calibri" w:cs=""/>
-                <w:kern w:val="2"/>
-                <w:sz w:val="22"/>
-                <w:szCs w:val="22"/>
-                <w:lang w:val="en-AU" w:eastAsia="en-US" w:bidi="ar-SA"/>
-              </w:rPr>
-              <w:t>Z</w:t>
+              <w:t>gyro2Z</w:t>
             </w:r>
           </w:p>
         </w:tc>
@@ -11191,27 +10751,7 @@
                 <w:szCs w:val="22"/>
                 <w:lang w:val="en-AU" w:eastAsia="en-US" w:bidi="ar-SA"/>
               </w:rPr>
-              <w:t>mag</w:t>
-            </w:r>
-            <w:r>
-              <w:rPr>
-                <w:rFonts w:eastAsia="Calibri" w:cs=""/>
-                <w:kern w:val="2"/>
-                <w:sz w:val="22"/>
-                <w:szCs w:val="22"/>
-                <w:lang w:val="en-AU" w:eastAsia="en-US" w:bidi="ar-SA"/>
-              </w:rPr>
-              <w:t>1</w:t>
-            </w:r>
-            <w:r>
-              <w:rPr>
-                <w:rFonts w:eastAsia="Calibri" w:cs=""/>
-                <w:kern w:val="2"/>
-                <w:sz w:val="22"/>
-                <w:szCs w:val="22"/>
-                <w:lang w:val="en-AU" w:eastAsia="en-US" w:bidi="ar-SA"/>
-              </w:rPr>
-              <w:t xml:space="preserve"> good</w:t>
+              <w:t>mag1 good</w:t>
             </w:r>
           </w:p>
         </w:tc>
@@ -11243,27 +10783,7 @@
                 <w:szCs w:val="22"/>
                 <w:lang w:val="en-AU" w:eastAsia="en-US" w:bidi="ar-SA"/>
               </w:rPr>
-              <w:t>mag</w:t>
-            </w:r>
-            <w:r>
-              <w:rPr>
-                <w:rFonts w:eastAsia="Calibri" w:cs=""/>
-                <w:kern w:val="2"/>
-                <w:sz w:val="22"/>
-                <w:szCs w:val="22"/>
-                <w:lang w:val="en-AU" w:eastAsia="en-US" w:bidi="ar-SA"/>
-              </w:rPr>
-              <w:t>1</w:t>
-            </w:r>
-            <w:r>
-              <w:rPr>
-                <w:rFonts w:eastAsia="Calibri" w:cs=""/>
-                <w:kern w:val="2"/>
-                <w:sz w:val="22"/>
-                <w:szCs w:val="22"/>
-                <w:lang w:val="en-AU" w:eastAsia="en-US" w:bidi="ar-SA"/>
-              </w:rPr>
-              <w:t>X</w:t>
+              <w:t>mag1X</w:t>
             </w:r>
           </w:p>
         </w:tc>
@@ -11295,27 +10815,7 @@
                 <w:szCs w:val="22"/>
                 <w:lang w:val="en-AU" w:eastAsia="en-US" w:bidi="ar-SA"/>
               </w:rPr>
-              <w:t>mag</w:t>
-            </w:r>
-            <w:r>
-              <w:rPr>
-                <w:rFonts w:eastAsia="Calibri" w:cs=""/>
-                <w:kern w:val="2"/>
-                <w:sz w:val="22"/>
-                <w:szCs w:val="22"/>
-                <w:lang w:val="en-AU" w:eastAsia="en-US" w:bidi="ar-SA"/>
-              </w:rPr>
-              <w:t>1</w:t>
-            </w:r>
-            <w:r>
-              <w:rPr>
-                <w:rFonts w:eastAsia="Calibri" w:cs=""/>
-                <w:kern w:val="2"/>
-                <w:sz w:val="22"/>
-                <w:szCs w:val="22"/>
-                <w:lang w:val="en-AU" w:eastAsia="en-US" w:bidi="ar-SA"/>
-              </w:rPr>
-              <w:t>Y</w:t>
+              <w:t>mag1Y</w:t>
             </w:r>
           </w:p>
         </w:tc>
@@ -11347,27 +10847,7 @@
                 <w:szCs w:val="22"/>
                 <w:lang w:val="en-AU" w:eastAsia="en-US" w:bidi="ar-SA"/>
               </w:rPr>
-              <w:t>mag</w:t>
-            </w:r>
-            <w:r>
-              <w:rPr>
-                <w:rFonts w:eastAsia="Calibri" w:cs=""/>
-                <w:kern w:val="2"/>
-                <w:sz w:val="22"/>
-                <w:szCs w:val="22"/>
-                <w:lang w:val="en-AU" w:eastAsia="en-US" w:bidi="ar-SA"/>
-              </w:rPr>
-              <w:t>1</w:t>
-            </w:r>
-            <w:r>
-              <w:rPr>
-                <w:rFonts w:eastAsia="Calibri" w:cs=""/>
-                <w:kern w:val="2"/>
-                <w:sz w:val="22"/>
-                <w:szCs w:val="22"/>
-                <w:lang w:val="en-AU" w:eastAsia="en-US" w:bidi="ar-SA"/>
-              </w:rPr>
-              <w:t>Z</w:t>
+              <w:t>mag1Z</w:t>
             </w:r>
           </w:p>
         </w:tc>
@@ -12086,27 +11566,7 @@
                 <w:szCs w:val="22"/>
                 <w:lang w:val="en-AU" w:eastAsia="en-US" w:bidi="ar-SA"/>
               </w:rPr>
-              <w:t>mag</w:t>
-            </w:r>
-            <w:r>
-              <w:rPr>
-                <w:rFonts w:eastAsia="Calibri" w:cs=""/>
-                <w:kern w:val="2"/>
-                <w:sz w:val="22"/>
-                <w:szCs w:val="22"/>
-                <w:lang w:val="en-AU" w:eastAsia="en-US" w:bidi="ar-SA"/>
-              </w:rPr>
-              <w:t>2</w:t>
-            </w:r>
-            <w:r>
-              <w:rPr>
-                <w:rFonts w:eastAsia="Calibri" w:cs=""/>
-                <w:kern w:val="2"/>
-                <w:sz w:val="22"/>
-                <w:szCs w:val="22"/>
-                <w:lang w:val="en-AU" w:eastAsia="en-US" w:bidi="ar-SA"/>
-              </w:rPr>
-              <w:t xml:space="preserve"> good</w:t>
+              <w:t>mag2 good</w:t>
             </w:r>
           </w:p>
         </w:tc>
@@ -12138,27 +11598,7 @@
                 <w:szCs w:val="22"/>
                 <w:lang w:val="en-AU" w:eastAsia="en-US" w:bidi="ar-SA"/>
               </w:rPr>
-              <w:t>mag</w:t>
-            </w:r>
-            <w:r>
-              <w:rPr>
-                <w:rFonts w:eastAsia="Calibri" w:cs=""/>
-                <w:kern w:val="2"/>
-                <w:sz w:val="22"/>
-                <w:szCs w:val="22"/>
-                <w:lang w:val="en-AU" w:eastAsia="en-US" w:bidi="ar-SA"/>
-              </w:rPr>
-              <w:t>2</w:t>
-            </w:r>
-            <w:r>
-              <w:rPr>
-                <w:rFonts w:eastAsia="Calibri" w:cs=""/>
-                <w:kern w:val="2"/>
-                <w:sz w:val="22"/>
-                <w:szCs w:val="22"/>
-                <w:lang w:val="en-AU" w:eastAsia="en-US" w:bidi="ar-SA"/>
-              </w:rPr>
-              <w:t>X</w:t>
+              <w:t>mag2X</w:t>
             </w:r>
           </w:p>
         </w:tc>
@@ -12190,27 +11630,7 @@
                 <w:szCs w:val="22"/>
                 <w:lang w:val="en-AU" w:eastAsia="en-US" w:bidi="ar-SA"/>
               </w:rPr>
-              <w:t>mag</w:t>
-            </w:r>
-            <w:r>
-              <w:rPr>
-                <w:rFonts w:eastAsia="Calibri" w:cs=""/>
-                <w:kern w:val="2"/>
-                <w:sz w:val="22"/>
-                <w:szCs w:val="22"/>
-                <w:lang w:val="en-AU" w:eastAsia="en-US" w:bidi="ar-SA"/>
-              </w:rPr>
-              <w:t>2</w:t>
-            </w:r>
-            <w:r>
-              <w:rPr>
-                <w:rFonts w:eastAsia="Calibri" w:cs=""/>
-                <w:kern w:val="2"/>
-                <w:sz w:val="22"/>
-                <w:szCs w:val="22"/>
-                <w:lang w:val="en-AU" w:eastAsia="en-US" w:bidi="ar-SA"/>
-              </w:rPr>
-              <w:t>Y</w:t>
+              <w:t>mag2Y</w:t>
             </w:r>
           </w:p>
         </w:tc>
@@ -12242,27 +11662,7 @@
                 <w:szCs w:val="22"/>
                 <w:lang w:val="en-AU" w:eastAsia="en-US" w:bidi="ar-SA"/>
               </w:rPr>
-              <w:t>mag</w:t>
-            </w:r>
-            <w:r>
-              <w:rPr>
-                <w:rFonts w:eastAsia="Calibri" w:cs=""/>
-                <w:kern w:val="2"/>
-                <w:sz w:val="22"/>
-                <w:szCs w:val="22"/>
-                <w:lang w:val="en-AU" w:eastAsia="en-US" w:bidi="ar-SA"/>
-              </w:rPr>
-              <w:t>2</w:t>
-            </w:r>
-            <w:r>
-              <w:rPr>
-                <w:rFonts w:eastAsia="Calibri" w:cs=""/>
-                <w:kern w:val="2"/>
-                <w:sz w:val="22"/>
-                <w:szCs w:val="22"/>
-                <w:lang w:val="en-AU" w:eastAsia="en-US" w:bidi="ar-SA"/>
-              </w:rPr>
-              <w:t>Z</w:t>
+              <w:t>mag2Z</w:t>
             </w:r>
           </w:p>
         </w:tc>
@@ -12988,27 +12388,7 @@
                 <w:szCs w:val="22"/>
                 <w:lang w:val="en-AU" w:eastAsia="en-US" w:bidi="ar-SA"/>
               </w:rPr>
-              <w:t>baro</w:t>
-            </w:r>
-            <w:r>
-              <w:rPr>
-                <w:rFonts w:eastAsia="Calibri" w:cs=""/>
-                <w:kern w:val="2"/>
-                <w:sz w:val="22"/>
-                <w:szCs w:val="22"/>
-                <w:lang w:val="en-AU" w:eastAsia="en-US" w:bidi="ar-SA"/>
-              </w:rPr>
-              <w:t>1</w:t>
-            </w:r>
-            <w:r>
-              <w:rPr>
-                <w:rFonts w:eastAsia="Calibri" w:cs=""/>
-                <w:kern w:val="2"/>
-                <w:sz w:val="22"/>
-                <w:szCs w:val="22"/>
-                <w:lang w:val="en-AU" w:eastAsia="en-US" w:bidi="ar-SA"/>
-              </w:rPr>
-              <w:t xml:space="preserve"> good</w:t>
+              <w:t>baro1 good</w:t>
             </w:r>
           </w:p>
         </w:tc>
@@ -13040,17 +12420,7 @@
                 <w:szCs w:val="22"/>
                 <w:lang w:val="en-AU" w:eastAsia="en-US" w:bidi="ar-SA"/>
               </w:rPr>
-              <w:t>Baro1 p</w:t>
-            </w:r>
-            <w:r>
-              <w:rPr>
-                <w:rFonts w:eastAsia="Calibri" w:cs=""/>
-                <w:kern w:val="2"/>
-                <w:sz w:val="22"/>
-                <w:szCs w:val="22"/>
-                <w:lang w:val="en-AU" w:eastAsia="en-US" w:bidi="ar-SA"/>
-              </w:rPr>
-              <w:t>ressure</w:t>
+              <w:t>Baro1 pressure</w:t>
             </w:r>
           </w:p>
         </w:tc>
@@ -13082,17 +12452,7 @@
                 <w:szCs w:val="22"/>
                 <w:lang w:val="en-AU" w:eastAsia="en-US" w:bidi="ar-SA"/>
               </w:rPr>
-              <w:t>Baro1 t</w:t>
-            </w:r>
-            <w:r>
-              <w:rPr>
-                <w:rFonts w:eastAsia="Calibri" w:cs=""/>
-                <w:kern w:val="2"/>
-                <w:sz w:val="22"/>
-                <w:szCs w:val="22"/>
-                <w:lang w:val="en-AU" w:eastAsia="en-US" w:bidi="ar-SA"/>
-              </w:rPr>
-              <w:t>emperature</w:t>
+              <w:t>Baro1 temperature</w:t>
             </w:r>
           </w:p>
         </w:tc>
@@ -13124,17 +12484,7 @@
                 <w:szCs w:val="22"/>
                 <w:lang w:val="en-AU" w:eastAsia="en-US" w:bidi="ar-SA"/>
               </w:rPr>
-              <w:t>Baro1 a</w:t>
-            </w:r>
-            <w:r>
-              <w:rPr>
-                <w:rFonts w:eastAsia="Calibri" w:cs=""/>
-                <w:kern w:val="2"/>
-                <w:sz w:val="22"/>
-                <w:szCs w:val="22"/>
-                <w:lang w:val="en-AU" w:eastAsia="en-US" w:bidi="ar-SA"/>
-              </w:rPr>
-              <w:t>ltitude</w:t>
+              <w:t>Baro1 altitude</w:t>
             </w:r>
           </w:p>
         </w:tc>
@@ -13860,27 +13210,7 @@
                 <w:szCs w:val="22"/>
                 <w:lang w:val="en-AU" w:eastAsia="en-US" w:bidi="ar-SA"/>
               </w:rPr>
-              <w:t>baro</w:t>
-            </w:r>
-            <w:r>
-              <w:rPr>
-                <w:rFonts w:eastAsia="Calibri" w:cs=""/>
-                <w:kern w:val="2"/>
-                <w:sz w:val="22"/>
-                <w:szCs w:val="22"/>
-                <w:lang w:val="en-AU" w:eastAsia="en-US" w:bidi="ar-SA"/>
-              </w:rPr>
-              <w:t>2</w:t>
-            </w:r>
-            <w:r>
-              <w:rPr>
-                <w:rFonts w:eastAsia="Calibri" w:cs=""/>
-                <w:kern w:val="2"/>
-                <w:sz w:val="22"/>
-                <w:szCs w:val="22"/>
-                <w:lang w:val="en-AU" w:eastAsia="en-US" w:bidi="ar-SA"/>
-              </w:rPr>
-              <w:t xml:space="preserve"> good</w:t>
+              <w:t>baro2 good</w:t>
             </w:r>
           </w:p>
         </w:tc>
@@ -13912,17 +13242,7 @@
                 <w:szCs w:val="22"/>
                 <w:lang w:val="en-AU" w:eastAsia="en-US" w:bidi="ar-SA"/>
               </w:rPr>
-              <w:t>Baro2 p</w:t>
-            </w:r>
-            <w:r>
-              <w:rPr>
-                <w:rFonts w:eastAsia="Calibri" w:cs=""/>
-                <w:kern w:val="2"/>
-                <w:sz w:val="22"/>
-                <w:szCs w:val="22"/>
-                <w:lang w:val="en-AU" w:eastAsia="en-US" w:bidi="ar-SA"/>
-              </w:rPr>
-              <w:t>ressure</w:t>
+              <w:t>Baro2 pressure</w:t>
             </w:r>
           </w:p>
         </w:tc>
@@ -13954,17 +13274,7 @@
                 <w:szCs w:val="22"/>
                 <w:lang w:val="en-AU" w:eastAsia="en-US" w:bidi="ar-SA"/>
               </w:rPr>
-              <w:t>Baro2 t</w:t>
-            </w:r>
-            <w:r>
-              <w:rPr>
-                <w:rFonts w:eastAsia="Calibri" w:cs=""/>
-                <w:kern w:val="2"/>
-                <w:sz w:val="22"/>
-                <w:szCs w:val="22"/>
-                <w:lang w:val="en-AU" w:eastAsia="en-US" w:bidi="ar-SA"/>
-              </w:rPr>
-              <w:t>emperature</w:t>
+              <w:t>Baro2 temperature</w:t>
             </w:r>
           </w:p>
         </w:tc>
@@ -13996,17 +13306,7 @@
                 <w:szCs w:val="22"/>
                 <w:lang w:val="en-AU" w:eastAsia="en-US" w:bidi="ar-SA"/>
               </w:rPr>
-              <w:t>Baro2 a</w:t>
-            </w:r>
-            <w:r>
-              <w:rPr>
-                <w:rFonts w:eastAsia="Calibri" w:cs=""/>
-                <w:kern w:val="2"/>
-                <w:sz w:val="22"/>
-                <w:szCs w:val="22"/>
-                <w:lang w:val="en-AU" w:eastAsia="en-US" w:bidi="ar-SA"/>
-              </w:rPr>
-              <w:t>ltitude</w:t>
+              <w:t>Baro2 altitude</w:t>
             </w:r>
           </w:p>
         </w:tc>
@@ -14662,10 +13962,10 @@
         <w:tblLook w:val="04a0" w:noHBand="0" w:noVBand="1" w:firstColumn="1" w:lastRow="0" w:lastColumn="0" w:firstRow="1"/>
       </w:tblPr>
       <w:tblGrid>
-        <w:gridCol w:w="1300"/>
-        <w:gridCol w:w="1640"/>
+        <w:gridCol w:w="1299"/>
+        <w:gridCol w:w="1641"/>
         <w:gridCol w:w="1600"/>
-        <w:gridCol w:w="1700"/>
+        <w:gridCol w:w="1699"/>
       </w:tblGrid>
       <w:tr>
         <w:trPr>
@@ -14673,7 +13973,7 @@
         </w:trPr>
         <w:tc>
           <w:tcPr>
-            <w:tcW w:w="1300" w:type="dxa"/>
+            <w:tcW w:w="1299" w:type="dxa"/>
             <w:tcBorders/>
           </w:tcPr>
           <w:p>
@@ -14705,7 +14005,7 @@
         </w:tc>
         <w:tc>
           <w:tcPr>
-            <w:tcW w:w="1640" w:type="dxa"/>
+            <w:tcW w:w="1641" w:type="dxa"/>
             <w:tcBorders/>
           </w:tcPr>
           <w:p>
@@ -14765,23 +14065,13 @@
                 <w:szCs w:val="22"/>
                 <w:lang w:val="en-AU" w:eastAsia="en-US" w:bidi="ar-SA"/>
               </w:rPr>
-              <w:t>Flash w</w:t>
-            </w:r>
-            <w:r>
-              <w:rPr>
-                <w:rFonts w:eastAsia="Calibri" w:cs=""/>
-                <w:kern w:val="2"/>
-                <w:sz w:val="22"/>
-                <w:szCs w:val="22"/>
-                <w:lang w:val="en-AU" w:eastAsia="en-US" w:bidi="ar-SA"/>
-              </w:rPr>
-              <w:t>rite speed</w:t>
-            </w:r>
-          </w:p>
-        </w:tc>
-        <w:tc>
-          <w:tcPr>
-            <w:tcW w:w="1700" w:type="dxa"/>
+              <w:t>Flash write speed</w:t>
+            </w:r>
+          </w:p>
+        </w:tc>
+        <w:tc>
+          <w:tcPr>
+            <w:tcW w:w="1699" w:type="dxa"/>
             <w:tcBorders/>
           </w:tcPr>
           <w:p>
@@ -14815,7 +14105,7 @@
         </w:trPr>
         <w:tc>
           <w:tcPr>
-            <w:tcW w:w="1300" w:type="dxa"/>
+            <w:tcW w:w="1299" w:type="dxa"/>
             <w:tcBorders/>
           </w:tcPr>
           <w:p>
@@ -14847,7 +14137,7 @@
         </w:tc>
         <w:tc>
           <w:tcPr>
-            <w:tcW w:w="1640" w:type="dxa"/>
+            <w:tcW w:w="1641" w:type="dxa"/>
             <w:tcBorders/>
           </w:tcPr>
           <w:p>
@@ -14913,7 +14203,7 @@
         </w:tc>
         <w:tc>
           <w:tcPr>
-            <w:tcW w:w="1700" w:type="dxa"/>
+            <w:tcW w:w="1699" w:type="dxa"/>
             <w:tcBorders/>
           </w:tcPr>
           <w:p>
@@ -14945,7 +14235,7 @@
         </w:trPr>
         <w:tc>
           <w:tcPr>
-            <w:tcW w:w="1300" w:type="dxa"/>
+            <w:tcW w:w="1299" w:type="dxa"/>
             <w:tcBorders/>
           </w:tcPr>
           <w:p>
@@ -14977,7 +14267,7 @@
         </w:tc>
         <w:tc>
           <w:tcPr>
-            <w:tcW w:w="1640" w:type="dxa"/>
+            <w:tcW w:w="1641" w:type="dxa"/>
             <w:tcBorders/>
           </w:tcPr>
           <w:p>
@@ -15043,7 +14333,7 @@
         </w:tc>
         <w:tc>
           <w:tcPr>
-            <w:tcW w:w="1700" w:type="dxa"/>
+            <w:tcW w:w="1699" w:type="dxa"/>
             <w:tcBorders/>
           </w:tcPr>
           <w:p>
@@ -15075,7 +14365,7 @@
         </w:trPr>
         <w:tc>
           <w:tcPr>
-            <w:tcW w:w="1300" w:type="dxa"/>
+            <w:tcW w:w="1299" w:type="dxa"/>
             <w:tcBorders/>
           </w:tcPr>
           <w:p>
@@ -15107,7 +14397,7 @@
         </w:tc>
         <w:tc>
           <w:tcPr>
-            <w:tcW w:w="1640" w:type="dxa"/>
+            <w:tcW w:w="1641" w:type="dxa"/>
             <w:tcBorders/>
           </w:tcPr>
           <w:p>
@@ -15173,7 +14463,7 @@
         </w:tc>
         <w:tc>
           <w:tcPr>
-            <w:tcW w:w="1700" w:type="dxa"/>
+            <w:tcW w:w="1699" w:type="dxa"/>
             <w:tcBorders/>
           </w:tcPr>
           <w:p>
@@ -15261,7 +14551,10 @@
         </w:rPr>
       </w:pPr>
       <w:r>
-        <w:rPr/>
+        <w:rPr>
+          <w:i/>
+          <w:iCs/>
+        </w:rPr>
       </w:r>
     </w:p>
     <w:tbl>
@@ -15280,8 +14573,8 @@
         <w:tblLook w:val="04a0" w:noHBand="0" w:noVBand="1" w:firstColumn="1" w:lastRow="0" w:lastColumn="0" w:firstRow="1"/>
       </w:tblPr>
       <w:tblGrid>
-        <w:gridCol w:w="1300"/>
-        <w:gridCol w:w="1640"/>
+        <w:gridCol w:w="1299"/>
+        <w:gridCol w:w="1641"/>
         <w:gridCol w:w="1600"/>
       </w:tblGrid>
       <w:tr>
@@ -15290,7 +14583,7 @@
         </w:trPr>
         <w:tc>
           <w:tcPr>
-            <w:tcW w:w="1300" w:type="dxa"/>
+            <w:tcW w:w="1299" w:type="dxa"/>
             <w:tcBorders/>
           </w:tcPr>
           <w:p>
@@ -15322,43 +14615,33 @@
         </w:tc>
         <w:tc>
           <w:tcPr>
-            <w:tcW w:w="1640" w:type="dxa"/>
-            <w:tcBorders/>
-          </w:tcPr>
-          <w:p>
-            <w:pPr>
-              <w:pStyle w:val="Normal"/>
-              <w:widowControl w:val="false"/>
-              <w:suppressAutoHyphens w:val="true"/>
-              <w:spacing w:before="0" w:after="160"/>
-              <w:jc w:val="left"/>
-              <w:rPr>
-                <w:rFonts w:ascii="Calibri" w:hAnsi="Calibri" w:eastAsia="Calibri" w:cs=""/>
-                <w:kern w:val="2"/>
-                <w:sz w:val="22"/>
-                <w:szCs w:val="22"/>
-                <w:lang w:val="en-AU" w:eastAsia="en-US" w:bidi="ar-SA"/>
-              </w:rPr>
-            </w:pPr>
-            <w:r>
-              <w:rPr>
-                <w:rFonts w:eastAsia="Calibri" w:cs=""/>
-                <w:kern w:val="2"/>
-                <w:sz w:val="22"/>
-                <w:szCs w:val="22"/>
-                <w:lang w:val="en-AU" w:eastAsia="en-US" w:bidi="ar-SA"/>
-              </w:rPr>
-              <w:t xml:space="preserve">flash </w:t>
-            </w:r>
-            <w:r>
-              <w:rPr>
-                <w:rFonts w:eastAsia="Calibri" w:cs=""/>
-                <w:kern w:val="2"/>
-                <w:sz w:val="22"/>
-                <w:szCs w:val="22"/>
-                <w:lang w:val="en-AU" w:eastAsia="en-US" w:bidi="ar-SA"/>
-              </w:rPr>
-              <w:t>logging enabled</w:t>
+            <w:tcW w:w="1641" w:type="dxa"/>
+            <w:tcBorders/>
+          </w:tcPr>
+          <w:p>
+            <w:pPr>
+              <w:pStyle w:val="Normal"/>
+              <w:widowControl w:val="false"/>
+              <w:suppressAutoHyphens w:val="true"/>
+              <w:spacing w:before="0" w:after="160"/>
+              <w:jc w:val="left"/>
+              <w:rPr>
+                <w:rFonts w:ascii="Calibri" w:hAnsi="Calibri" w:eastAsia="Calibri" w:cs=""/>
+                <w:kern w:val="2"/>
+                <w:sz w:val="22"/>
+                <w:szCs w:val="22"/>
+                <w:lang w:val="en-AU" w:eastAsia="en-US" w:bidi="ar-SA"/>
+              </w:rPr>
+            </w:pPr>
+            <w:r>
+              <w:rPr>
+                <w:rFonts w:eastAsia="Calibri" w:cs=""/>
+                <w:kern w:val="2"/>
+                <w:sz w:val="22"/>
+                <w:szCs w:val="22"/>
+                <w:lang w:val="en-AU" w:eastAsia="en-US" w:bidi="ar-SA"/>
+              </w:rPr>
+              <w:t>flash logging enabled</w:t>
             </w:r>
           </w:p>
         </w:tc>
@@ -15390,17 +14673,7 @@
                 <w:szCs w:val="22"/>
                 <w:lang w:val="en-AU" w:eastAsia="en-US" w:bidi="ar-SA"/>
               </w:rPr>
-              <w:t>Flash w</w:t>
-            </w:r>
-            <w:r>
-              <w:rPr>
-                <w:rFonts w:eastAsia="Calibri" w:cs=""/>
-                <w:kern w:val="2"/>
-                <w:sz w:val="22"/>
-                <w:szCs w:val="22"/>
-                <w:lang w:val="en-AU" w:eastAsia="en-US" w:bidi="ar-SA"/>
-              </w:rPr>
-              <w:t>rite speed</w:t>
+              <w:t>Flash write speed</w:t>
             </w:r>
           </w:p>
         </w:tc>
@@ -15411,7 +14684,7 @@
         </w:trPr>
         <w:tc>
           <w:tcPr>
-            <w:tcW w:w="1300" w:type="dxa"/>
+            <w:tcW w:w="1299" w:type="dxa"/>
             <w:tcBorders/>
           </w:tcPr>
           <w:p>
@@ -15443,63 +14716,33 @@
         </w:tc>
         <w:tc>
           <w:tcPr>
-            <w:tcW w:w="1640" w:type="dxa"/>
-            <w:tcBorders/>
-          </w:tcPr>
-          <w:p>
-            <w:pPr>
-              <w:pStyle w:val="Normal"/>
-              <w:widowControl w:val="false"/>
-              <w:suppressAutoHyphens w:val="true"/>
-              <w:spacing w:before="0" w:after="160"/>
-              <w:jc w:val="left"/>
-              <w:rPr>
-                <w:rFonts w:ascii="Calibri" w:hAnsi="Calibri" w:eastAsia="Calibri" w:cs=""/>
-                <w:kern w:val="2"/>
-                <w:sz w:val="22"/>
-                <w:szCs w:val="22"/>
-                <w:lang w:val="en-AU" w:eastAsia="en-US" w:bidi="ar-SA"/>
-              </w:rPr>
-            </w:pPr>
-            <w:r>
-              <w:rPr>
-                <w:rFonts w:eastAsia="Calibri" w:cs=""/>
-                <w:kern w:val="2"/>
-                <w:sz w:val="22"/>
-                <w:szCs w:val="22"/>
-                <w:lang w:val="en-AU" w:eastAsia="en-US" w:bidi="ar-SA"/>
-              </w:rPr>
-              <w:t xml:space="preserve">0 – </w:t>
-            </w:r>
-            <w:r>
-              <w:rPr>
-                <w:rFonts w:eastAsia="Calibri" w:cs=""/>
-                <w:kern w:val="2"/>
-                <w:sz w:val="22"/>
-                <w:szCs w:val="22"/>
-                <w:lang w:val="en-AU" w:eastAsia="en-US" w:bidi="ar-SA"/>
-              </w:rPr>
-              <w:t>diabled</w:t>
-            </w:r>
-            <w:r>
-              <w:rPr>
-                <w:rFonts w:eastAsia="Calibri" w:cs=""/>
-                <w:kern w:val="2"/>
-                <w:sz w:val="22"/>
-                <w:szCs w:val="22"/>
-                <w:lang w:val="en-AU" w:eastAsia="en-US" w:bidi="ar-SA"/>
-              </w:rPr>
-              <w:t xml:space="preserve">, 1 - </w:t>
-            </w:r>
-            <w:r>
-              <w:rPr>
-                <w:rFonts w:eastAsia="Calibri" w:cs=""/>
-                <w:kern w:val="2"/>
-                <w:sz w:val="22"/>
-                <w:szCs w:val="22"/>
-                <w:lang w:val="en-AU" w:eastAsia="en-US" w:bidi="ar-SA"/>
-              </w:rPr>
-              <w:t>enabled</w:t>
+            <w:tcW w:w="1641" w:type="dxa"/>
+            <w:tcBorders/>
+          </w:tcPr>
+          <w:p>
+            <w:pPr>
+              <w:pStyle w:val="Normal"/>
+              <w:widowControl w:val="false"/>
+              <w:suppressAutoHyphens w:val="true"/>
+              <w:spacing w:before="0" w:after="160"/>
+              <w:jc w:val="left"/>
+              <w:rPr>
+                <w:rFonts w:ascii="Calibri" w:hAnsi="Calibri" w:eastAsia="Calibri" w:cs=""/>
+                <w:kern w:val="2"/>
+                <w:sz w:val="22"/>
+                <w:szCs w:val="22"/>
+                <w:lang w:val="en-AU" w:eastAsia="en-US" w:bidi="ar-SA"/>
+              </w:rPr>
+            </w:pPr>
+            <w:r>
+              <w:rPr>
+                <w:rFonts w:eastAsia="Calibri" w:cs=""/>
+                <w:kern w:val="2"/>
+                <w:sz w:val="22"/>
+                <w:szCs w:val="22"/>
+                <w:lang w:val="en-AU" w:eastAsia="en-US" w:bidi="ar-SA"/>
+              </w:rPr>
+              <w:t>0 – diabled, 1 - enabled</w:t>
             </w:r>
           </w:p>
         </w:tc>
@@ -15542,7 +14785,7 @@
         </w:trPr>
         <w:tc>
           <w:tcPr>
-            <w:tcW w:w="1300" w:type="dxa"/>
+            <w:tcW w:w="1299" w:type="dxa"/>
             <w:tcBorders/>
           </w:tcPr>
           <w:p>
@@ -15574,7 +14817,7 @@
         </w:tc>
         <w:tc>
           <w:tcPr>
-            <w:tcW w:w="1640" w:type="dxa"/>
+            <w:tcW w:w="1641" w:type="dxa"/>
             <w:tcBorders/>
           </w:tcPr>
           <w:p>
@@ -15643,7 +14886,7 @@
         </w:trPr>
         <w:tc>
           <w:tcPr>
-            <w:tcW w:w="1300" w:type="dxa"/>
+            <w:tcW w:w="1299" w:type="dxa"/>
             <w:tcBorders/>
           </w:tcPr>
           <w:p>
@@ -15675,7 +14918,7 @@
         </w:tc>
         <w:tc>
           <w:tcPr>
-            <w:tcW w:w="1640" w:type="dxa"/>
+            <w:tcW w:w="1641" w:type="dxa"/>
             <w:tcBorders/>
           </w:tcPr>
           <w:p>
@@ -15826,7 +15069,10 @@
         </w:rPr>
       </w:pPr>
       <w:r>
-        <w:rPr/>
+        <w:rPr>
+          <w:i/>
+          <w:iCs/>
+        </w:rPr>
       </w:r>
     </w:p>
     <w:p>
@@ -15839,7 +15085,10 @@
         </w:rPr>
       </w:pPr>
       <w:r>
-        <w:rPr/>
+        <w:rPr>
+          <w:i/>
+          <w:iCs/>
+        </w:rPr>
       </w:r>
     </w:p>
     <w:p>
@@ -15968,47 +15217,7 @@
                 <w:szCs w:val="22"/>
                 <w:lang w:val="en-AU" w:eastAsia="en-US" w:bidi="ar-SA"/>
               </w:rPr>
-              <w:t>G</w:t>
-            </w:r>
-            <w:r>
-              <w:rPr>
-                <w:rFonts w:eastAsia="Calibri" w:cs=""/>
-                <w:kern w:val="2"/>
-                <w:sz w:val="22"/>
-                <w:szCs w:val="22"/>
-                <w:lang w:val="en-AU" w:eastAsia="en-US" w:bidi="ar-SA"/>
-              </w:rPr>
-              <w:t>PS</w:t>
-            </w:r>
-            <w:r>
-              <w:rPr>
-                <w:rFonts w:eastAsia="Calibri" w:cs=""/>
-                <w:kern w:val="2"/>
-                <w:sz w:val="22"/>
-                <w:szCs w:val="22"/>
-                <w:lang w:val="en-AU" w:eastAsia="en-US" w:bidi="ar-SA"/>
-              </w:rPr>
-              <w:t xml:space="preserve"> </w:t>
-            </w:r>
-            <w:r>
-              <w:rPr>
-                <w:rFonts w:eastAsia="Calibri" w:cs=""/>
-                <w:kern w:val="2"/>
-                <w:sz w:val="22"/>
-                <w:szCs w:val="22"/>
-                <w:lang w:val="en-AU" w:eastAsia="en-US" w:bidi="ar-SA"/>
-              </w:rPr>
-              <w:t xml:space="preserve">tracking </w:t>
-            </w:r>
-            <w:r>
-              <w:rPr>
-                <w:rFonts w:eastAsia="Calibri" w:cs=""/>
-                <w:kern w:val="2"/>
-                <w:sz w:val="22"/>
-                <w:szCs w:val="22"/>
-                <w:lang w:val="en-AU" w:eastAsia="en-US" w:bidi="ar-SA"/>
-              </w:rPr>
-              <w:t>enabled</w:t>
+              <w:t>GPS tracking enabled</w:t>
             </w:r>
           </w:p>
         </w:tc>
@@ -16040,17 +15249,7 @@
                 <w:szCs w:val="22"/>
                 <w:lang w:val="en-AU" w:eastAsia="en-US" w:bidi="ar-SA"/>
               </w:rPr>
-              <w:t>GPS tracking c</w:t>
-            </w:r>
-            <w:r>
-              <w:rPr>
-                <w:rFonts w:eastAsia="Calibri" w:cs=""/>
-                <w:kern w:val="2"/>
-                <w:sz w:val="22"/>
-                <w:szCs w:val="22"/>
-                <w:lang w:val="en-AU" w:eastAsia="en-US" w:bidi="ar-SA"/>
-              </w:rPr>
-              <w:t>hirp frequency</w:t>
+              <w:t>GPS tracking chirp frequency</w:t>
             </w:r>
           </w:p>
         </w:tc>
@@ -16119,37 +15318,7 @@
                 <w:szCs w:val="22"/>
                 <w:lang w:val="en-AU" w:eastAsia="en-US" w:bidi="ar-SA"/>
               </w:rPr>
-              <w:t xml:space="preserve">0 – </w:t>
-            </w:r>
-            <w:r>
-              <w:rPr>
-                <w:rFonts w:eastAsia="Calibri" w:cs=""/>
-                <w:kern w:val="2"/>
-                <w:sz w:val="22"/>
-                <w:szCs w:val="22"/>
-                <w:lang w:val="en-AU" w:eastAsia="en-US" w:bidi="ar-SA"/>
-              </w:rPr>
-              <w:t>disabled</w:t>
-            </w:r>
-            <w:r>
-              <w:rPr>
-                <w:rFonts w:eastAsia="Calibri" w:cs=""/>
-                <w:kern w:val="2"/>
-                <w:sz w:val="22"/>
-                <w:szCs w:val="22"/>
-                <w:lang w:val="en-AU" w:eastAsia="en-US" w:bidi="ar-SA"/>
-              </w:rPr>
-              <w:t xml:space="preserve">, 1 - </w:t>
-            </w:r>
-            <w:r>
-              <w:rPr>
-                <w:rFonts w:eastAsia="Calibri" w:cs=""/>
-                <w:kern w:val="2"/>
-                <w:sz w:val="22"/>
-                <w:szCs w:val="22"/>
-                <w:lang w:val="en-AU" w:eastAsia="en-US" w:bidi="ar-SA"/>
-              </w:rPr>
-              <w:t>enabled</w:t>
+              <w:t>0 – disabled, 1 - enabled</w:t>
             </w:r>
           </w:p>
         </w:tc>
@@ -16526,17 +15695,7 @@
                 <w:szCs w:val="22"/>
                 <w:lang w:val="en-AU" w:eastAsia="en-US" w:bidi="ar-SA"/>
               </w:rPr>
-              <w:t>GPS t</w:t>
-            </w:r>
-            <w:r>
-              <w:rPr>
-                <w:rFonts w:eastAsia="Calibri" w:cs=""/>
-                <w:kern w:val="2"/>
-                <w:sz w:val="22"/>
-                <w:szCs w:val="22"/>
-                <w:lang w:val="en-AU" w:eastAsia="en-US" w:bidi="ar-SA"/>
-              </w:rPr>
-              <w:t>racking enabled</w:t>
+              <w:t>GPS tracking enabled</w:t>
             </w:r>
           </w:p>
         </w:tc>
@@ -16568,17 +15727,7 @@
                 <w:szCs w:val="22"/>
                 <w:lang w:val="en-AU" w:eastAsia="en-US" w:bidi="ar-SA"/>
               </w:rPr>
-              <w:t>GPS tracking c</w:t>
-            </w:r>
-            <w:r>
-              <w:rPr>
-                <w:rFonts w:eastAsia="Calibri" w:cs=""/>
-                <w:kern w:val="2"/>
-                <w:sz w:val="22"/>
-                <w:szCs w:val="22"/>
-                <w:lang w:val="en-AU" w:eastAsia="en-US" w:bidi="ar-SA"/>
-              </w:rPr>
-              <w:t>hirp frequency</w:t>
+              <w:t>GPS tracking chirp frequency</w:t>
             </w:r>
           </w:p>
         </w:tc>
@@ -17026,17 +16175,7 @@
                 <w:szCs w:val="22"/>
                 <w:lang w:val="en-AU" w:eastAsia="en-US" w:bidi="ar-SA"/>
               </w:rPr>
-              <w:t>GPS1 l</w:t>
-            </w:r>
-            <w:r>
-              <w:rPr>
-                <w:rFonts w:eastAsia="Calibri" w:cs=""/>
-                <w:kern w:val="2"/>
-                <w:sz w:val="22"/>
-                <w:szCs w:val="22"/>
-                <w:lang w:val="en-AU" w:eastAsia="en-US" w:bidi="ar-SA"/>
-              </w:rPr>
-              <w:t>atitude</w:t>
+              <w:t>GPS1 latitude</w:t>
             </w:r>
           </w:p>
         </w:tc>
@@ -17068,17 +16207,7 @@
                 <w:szCs w:val="22"/>
                 <w:lang w:val="en-AU" w:eastAsia="en-US" w:bidi="ar-SA"/>
               </w:rPr>
-              <w:t>GPS1 l</w:t>
-            </w:r>
-            <w:r>
-              <w:rPr>
-                <w:rFonts w:eastAsia="Calibri" w:cs=""/>
-                <w:kern w:val="2"/>
-                <w:sz w:val="22"/>
-                <w:szCs w:val="22"/>
-                <w:lang w:val="en-AU" w:eastAsia="en-US" w:bidi="ar-SA"/>
-              </w:rPr>
-              <w:t>ongitude</w:t>
+              <w:t>GPS1 longitude</w:t>
             </w:r>
           </w:p>
         </w:tc>
@@ -17110,17 +16239,7 @@
                 <w:szCs w:val="22"/>
                 <w:lang w:val="en-AU" w:eastAsia="en-US" w:bidi="ar-SA"/>
               </w:rPr>
-              <w:t>GPS1 al</w:t>
-            </w:r>
-            <w:r>
-              <w:rPr>
-                <w:rFonts w:eastAsia="Calibri" w:cs=""/>
-                <w:kern w:val="2"/>
-                <w:sz w:val="22"/>
-                <w:szCs w:val="22"/>
-                <w:lang w:val="en-AU" w:eastAsia="en-US" w:bidi="ar-SA"/>
-              </w:rPr>
-              <w:t>titude</w:t>
+              <w:t>GPS1 altitude</w:t>
             </w:r>
           </w:p>
         </w:tc>
@@ -17152,17 +16271,7 @@
                 <w:szCs w:val="22"/>
                 <w:lang w:val="en-AU" w:eastAsia="en-US" w:bidi="ar-SA"/>
               </w:rPr>
-              <w:t>GPS1 s</w:t>
-            </w:r>
-            <w:r>
-              <w:rPr>
-                <w:rFonts w:eastAsia="Calibri" w:cs=""/>
-                <w:kern w:val="2"/>
-                <w:sz w:val="22"/>
-                <w:szCs w:val="22"/>
-                <w:lang w:val="en-AU" w:eastAsia="en-US" w:bidi="ar-SA"/>
-              </w:rPr>
-              <w:t>atellites tracked</w:t>
+              <w:t>GPS1 satellites tracked</w:t>
             </w:r>
           </w:p>
         </w:tc>
@@ -17700,25 +16809,7 @@
           <w:sz w:val="26"/>
           <w:szCs w:val="26"/>
         </w:rPr>
-        <w:t>STREAM_P</w:t>
-      </w:r>
-      <w:r>
-        <w:rPr>
-          <w:rFonts w:eastAsia="" w:cs="" w:ascii="Calibri Light" w:hAnsi="Calibri Light" w:asciiTheme="majorHAnsi" w:cstheme="majorBidi" w:eastAsiaTheme="majorEastAsia" w:hAnsiTheme="majorHAnsi"/>
-          <w:color w:val="2F5496" w:themeColor="accent1" w:themeShade="bf"/>
-          <w:sz w:val="26"/>
-          <w:szCs w:val="26"/>
-        </w:rPr>
-        <w:t>ACKE</w:t>
-      </w:r>
-      <w:r>
-        <w:rPr>
-          <w:rFonts w:eastAsia="" w:cs="" w:ascii="Calibri Light" w:hAnsi="Calibri Light" w:asciiTheme="majorHAnsi" w:cstheme="majorBidi" w:eastAsiaTheme="majorEastAsia" w:hAnsiTheme="majorHAnsi"/>
-          <w:color w:val="2F5496" w:themeColor="accent1" w:themeShade="bf"/>
-          <w:sz w:val="26"/>
-          <w:szCs w:val="26"/>
-        </w:rPr>
-        <w:t>T_CONFIG_SET</w:t>
+        <w:t>STREAM_PACKET_CONFIG_SET</w:t>
       </w:r>
     </w:p>
     <w:p>
@@ -17768,8 +16859,8 @@
       </w:tblPr>
       <w:tblGrid>
         <w:gridCol w:w="1335"/>
-        <w:gridCol w:w="1583"/>
-        <w:gridCol w:w="1507"/>
+        <w:gridCol w:w="1582"/>
+        <w:gridCol w:w="1508"/>
       </w:tblGrid>
       <w:tr>
         <w:trPr>
@@ -17806,7 +16897,7 @@
         </w:tc>
         <w:tc>
           <w:tcPr>
-            <w:tcW w:w="1583" w:type="dxa"/>
+            <w:tcW w:w="1582" w:type="dxa"/>
             <w:tcBorders/>
           </w:tcPr>
           <w:p>
@@ -17829,23 +16920,13 @@
                 <w:szCs w:val="22"/>
                 <w:lang w:val="en-AU" w:eastAsia="en-US" w:bidi="ar-SA"/>
               </w:rPr>
-              <w:t>Packet type enable</w:t>
-            </w:r>
-            <w:r>
-              <w:rPr>
-                <w:rFonts w:eastAsia="Calibri" w:cs=""/>
-                <w:kern w:val="0"/>
-                <w:sz w:val="22"/>
-                <w:szCs w:val="22"/>
-                <w:lang w:val="en-AU" w:eastAsia="en-US" w:bidi="ar-SA"/>
-              </w:rPr>
-              <w:t>d</w:t>
-            </w:r>
-          </w:p>
-        </w:tc>
-        <w:tc>
-          <w:tcPr>
-            <w:tcW w:w="1507" w:type="dxa"/>
+              <w:t>Packet type enabled</w:t>
+            </w:r>
+          </w:p>
+        </w:tc>
+        <w:tc>
+          <w:tcPr>
+            <w:tcW w:w="1508" w:type="dxa"/>
             <w:tcBorders/>
           </w:tcPr>
           <w:p>
@@ -17908,7 +16989,7 @@
         </w:tc>
         <w:tc>
           <w:tcPr>
-            <w:tcW w:w="1583" w:type="dxa"/>
+            <w:tcW w:w="1582" w:type="dxa"/>
             <w:tcBorders/>
           </w:tcPr>
           <w:p>
@@ -17940,7 +17021,7 @@
         </w:tc>
         <w:tc>
           <w:tcPr>
-            <w:tcW w:w="1507" w:type="dxa"/>
+            <w:tcW w:w="1508" w:type="dxa"/>
             <w:tcBorders/>
           </w:tcPr>
           <w:p>
@@ -18005,7 +17086,7 @@
         </w:tc>
         <w:tc>
           <w:tcPr>
-            <w:tcW w:w="1583" w:type="dxa"/>
+            <w:tcW w:w="1582" w:type="dxa"/>
             <w:tcBorders/>
           </w:tcPr>
           <w:p>
@@ -18034,7 +17115,7 @@
         </w:tc>
         <w:tc>
           <w:tcPr>
-            <w:tcW w:w="1507" w:type="dxa"/>
+            <w:tcW w:w="1508" w:type="dxa"/>
             <w:tcBorders/>
           </w:tcPr>
           <w:p>
@@ -18097,7 +17178,7 @@
         </w:tc>
         <w:tc>
           <w:tcPr>
-            <w:tcW w:w="1583" w:type="dxa"/>
+            <w:tcW w:w="1582" w:type="dxa"/>
             <w:tcBorders/>
           </w:tcPr>
           <w:p>
@@ -18126,7 +17207,7 @@
         </w:tc>
         <w:tc>
           <w:tcPr>
-            <w:tcW w:w="1507" w:type="dxa"/>
+            <w:tcW w:w="1508" w:type="dxa"/>
             <w:tcBorders/>
           </w:tcPr>
           <w:p>
@@ -18192,8 +17273,8 @@
         <w:pStyle w:val="Heading2"/>
         <w:rPr/>
       </w:pPr>
-      <w:bookmarkStart w:id="38" w:name="_Toc156324462"/>
-      <w:bookmarkStart w:id="39" w:name="_Toc156327675"/>
+      <w:bookmarkStart w:id="38" w:name="_Toc156327675"/>
+      <w:bookmarkStart w:id="39" w:name="_Toc156324462"/>
       <w:r>
         <w:rPr/>
         <w:t>STREAM_PACKET_TYPE_0</w:t>
@@ -18360,17 +17441,7 @@
                 <w:szCs w:val="22"/>
                 <w:lang w:val="en-AU" w:eastAsia="en-US" w:bidi="ar-SA"/>
               </w:rPr>
-              <w:t>GPS1 l</w:t>
-            </w:r>
-            <w:r>
-              <w:rPr>
-                <w:rFonts w:eastAsia="Calibri" w:cs=""/>
-                <w:kern w:val="0"/>
-                <w:sz w:val="22"/>
-                <w:szCs w:val="22"/>
-                <w:lang w:val="en-AU" w:eastAsia="en-US" w:bidi="ar-SA"/>
-              </w:rPr>
-              <w:t>atitude</w:t>
+              <w:t>GPS1 latitude</w:t>
             </w:r>
           </w:p>
         </w:tc>
@@ -18399,17 +17470,7 @@
                 <w:szCs w:val="22"/>
                 <w:lang w:val="en-AU" w:eastAsia="en-US" w:bidi="ar-SA"/>
               </w:rPr>
-              <w:t>GPS1 l</w:t>
-            </w:r>
-            <w:r>
-              <w:rPr>
-                <w:rFonts w:eastAsia="Calibri" w:cs=""/>
-                <w:kern w:val="0"/>
-                <w:sz w:val="22"/>
-                <w:szCs w:val="22"/>
-                <w:lang w:val="en-AU" w:eastAsia="en-US" w:bidi="ar-SA"/>
-              </w:rPr>
-              <w:t>ongitude</w:t>
+              <w:t>GPS1 longitude</w:t>
             </w:r>
           </w:p>
         </w:tc>
@@ -18438,47 +17499,7 @@
                 <w:szCs w:val="22"/>
                 <w:lang w:val="en-AU" w:eastAsia="en-US" w:bidi="ar-SA"/>
               </w:rPr>
-              <w:t>GPS</w:t>
-            </w:r>
-            <w:r>
-              <w:rPr>
-                <w:rFonts w:eastAsia="Calibri" w:cs=""/>
-                <w:kern w:val="0"/>
-                <w:sz w:val="22"/>
-                <w:szCs w:val="22"/>
-                <w:lang w:val="en-AU" w:eastAsia="en-US" w:bidi="ar-SA"/>
-              </w:rPr>
-              <w:t>1</w:t>
-            </w:r>
-            <w:r>
-              <w:rPr>
-                <w:rFonts w:eastAsia="Calibri" w:cs=""/>
-                <w:kern w:val="0"/>
-                <w:sz w:val="22"/>
-                <w:szCs w:val="22"/>
-                <w:lang w:val="en-AU" w:eastAsia="en-US" w:bidi="ar-SA"/>
-              </w:rPr>
-              <w:t xml:space="preserve"> </w:t>
-            </w:r>
-            <w:r>
-              <w:rPr>
-                <w:rFonts w:eastAsia="Calibri" w:cs=""/>
-                <w:kern w:val="0"/>
-                <w:sz w:val="22"/>
-                <w:szCs w:val="22"/>
-                <w:lang w:val="en-AU" w:eastAsia="en-US" w:bidi="ar-SA"/>
-              </w:rPr>
-              <w:t>a</w:t>
-            </w:r>
-            <w:r>
-              <w:rPr>
-                <w:rFonts w:eastAsia="Calibri" w:cs=""/>
-                <w:kern w:val="0"/>
-                <w:sz w:val="22"/>
-                <w:szCs w:val="22"/>
-                <w:lang w:val="en-AU" w:eastAsia="en-US" w:bidi="ar-SA"/>
-              </w:rPr>
-              <w:t>ltitude</w:t>
+              <w:t>GPS1 altitude</w:t>
             </w:r>
           </w:p>
         </w:tc>
@@ -18507,17 +17528,7 @@
                 <w:szCs w:val="22"/>
                 <w:lang w:val="en-AU" w:eastAsia="en-US" w:bidi="ar-SA"/>
               </w:rPr>
-              <w:t>GPS1 s</w:t>
-            </w:r>
-            <w:r>
-              <w:rPr>
-                <w:rFonts w:eastAsia="Calibri" w:cs=""/>
-                <w:kern w:val="0"/>
-                <w:sz w:val="22"/>
-                <w:szCs w:val="22"/>
-                <w:lang w:val="en-AU" w:eastAsia="en-US" w:bidi="ar-SA"/>
-              </w:rPr>
-              <w:t>atellites tracked</w:t>
+              <w:t>GPS1 satellites tracked</w:t>
             </w:r>
           </w:p>
         </w:tc>
@@ -19147,17 +18158,7 @@
                 <w:szCs w:val="22"/>
                 <w:lang w:val="en-AU" w:eastAsia="en-US" w:bidi="ar-SA"/>
               </w:rPr>
-              <w:t>Acc1</w:t>
-            </w:r>
-            <w:r>
-              <w:rPr>
-                <w:rFonts w:eastAsia="Calibri" w:cs=""/>
-                <w:kern w:val="0"/>
-                <w:sz w:val="22"/>
-                <w:szCs w:val="22"/>
-                <w:lang w:val="en-AU" w:eastAsia="en-US" w:bidi="ar-SA"/>
-              </w:rPr>
-              <w:t>X</w:t>
+              <w:t>Acc1X</w:t>
             </w:r>
           </w:p>
         </w:tc>
@@ -19186,17 +18187,7 @@
                 <w:szCs w:val="22"/>
                 <w:lang w:val="en-AU" w:eastAsia="en-US" w:bidi="ar-SA"/>
               </w:rPr>
-              <w:t>Acc1</w:t>
-            </w:r>
-            <w:r>
-              <w:rPr>
-                <w:rFonts w:eastAsia="Calibri" w:cs=""/>
-                <w:kern w:val="0"/>
-                <w:sz w:val="22"/>
-                <w:szCs w:val="22"/>
-                <w:lang w:val="en-AU" w:eastAsia="en-US" w:bidi="ar-SA"/>
-              </w:rPr>
-              <w:t>Y</w:t>
+              <w:t>Acc1Y</w:t>
             </w:r>
           </w:p>
         </w:tc>
@@ -19225,17 +18216,7 @@
                 <w:szCs w:val="22"/>
                 <w:lang w:val="en-AU" w:eastAsia="en-US" w:bidi="ar-SA"/>
               </w:rPr>
-              <w:t>Acc1</w:t>
-            </w:r>
-            <w:r>
-              <w:rPr>
-                <w:rFonts w:eastAsia="Calibri" w:cs=""/>
-                <w:kern w:val="0"/>
-                <w:sz w:val="22"/>
-                <w:szCs w:val="22"/>
-                <w:lang w:val="en-AU" w:eastAsia="en-US" w:bidi="ar-SA"/>
-              </w:rPr>
-              <w:t>Z</w:t>
+              <w:t>Acc1Z</w:t>
             </w:r>
           </w:p>
         </w:tc>
@@ -19264,17 +18245,7 @@
                 <w:szCs w:val="22"/>
                 <w:lang w:val="en-AU" w:eastAsia="en-US" w:bidi="ar-SA"/>
               </w:rPr>
-              <w:t>Vel</w:t>
-            </w:r>
-            <w:r>
-              <w:rPr>
-                <w:rFonts w:eastAsia="Calibri" w:cs=""/>
-                <w:kern w:val="0"/>
-                <w:sz w:val="22"/>
-                <w:szCs w:val="22"/>
-                <w:lang w:val="en-AU" w:eastAsia="en-US" w:bidi="ar-SA"/>
-              </w:rPr>
-              <w:t>X</w:t>
+              <w:t>VelX</w:t>
             </w:r>
           </w:p>
         </w:tc>
@@ -19305,17 +18276,7 @@
                 <w:szCs w:val="22"/>
                 <w:lang w:val="en-AU" w:eastAsia="en-US" w:bidi="ar-SA"/>
               </w:rPr>
-              <w:t>Vel</w:t>
-            </w:r>
-            <w:r>
-              <w:rPr>
-                <w:rFonts w:eastAsia="Calibri" w:cs=""/>
-                <w:kern w:val="0"/>
-                <w:sz w:val="22"/>
-                <w:szCs w:val="22"/>
-                <w:lang w:val="en-AU" w:eastAsia="en-US" w:bidi="ar-SA"/>
-              </w:rPr>
-              <w:t>Y</w:t>
+              <w:t>VelY</w:t>
             </w:r>
           </w:p>
         </w:tc>
@@ -19344,17 +18305,7 @@
                 <w:szCs w:val="22"/>
                 <w:lang w:val="en-AU" w:eastAsia="en-US" w:bidi="ar-SA"/>
               </w:rPr>
-              <w:t>Vel</w:t>
-            </w:r>
-            <w:r>
-              <w:rPr>
-                <w:rFonts w:eastAsia="Calibri" w:cs=""/>
-                <w:kern w:val="0"/>
-                <w:sz w:val="22"/>
-                <w:szCs w:val="22"/>
-                <w:lang w:val="en-AU" w:eastAsia="en-US" w:bidi="ar-SA"/>
-              </w:rPr>
-              <w:t>Z</w:t>
+              <w:t>VelZ</w:t>
             </w:r>
           </w:p>
         </w:tc>
@@ -20025,17 +18976,7 @@
                 <w:szCs w:val="22"/>
                 <w:lang w:val="en-AU" w:eastAsia="en-US" w:bidi="ar-SA"/>
               </w:rPr>
-              <w:t>Baro1 a</w:t>
-            </w:r>
-            <w:r>
-              <w:rPr>
-                <w:rFonts w:eastAsia="Calibri" w:cs=""/>
-                <w:kern w:val="0"/>
-                <w:sz w:val="22"/>
-                <w:szCs w:val="22"/>
-                <w:lang w:val="en-AU" w:eastAsia="en-US" w:bidi="ar-SA"/>
-              </w:rPr>
-              <w:t>ltitude</w:t>
+              <w:t>Baro1 altitude</w:t>
             </w:r>
           </w:p>
         </w:tc>
@@ -20064,17 +19005,7 @@
                 <w:szCs w:val="22"/>
                 <w:lang w:val="en-AU" w:eastAsia="en-US" w:bidi="ar-SA"/>
               </w:rPr>
-              <w:t>gyro1</w:t>
-            </w:r>
-            <w:r>
-              <w:rPr>
-                <w:rFonts w:eastAsia="Calibri" w:cs=""/>
-                <w:kern w:val="0"/>
-                <w:sz w:val="22"/>
-                <w:szCs w:val="22"/>
-                <w:lang w:val="en-AU" w:eastAsia="en-US" w:bidi="ar-SA"/>
-              </w:rPr>
-              <w:t>X</w:t>
+              <w:t>gyro1X</w:t>
             </w:r>
           </w:p>
         </w:tc>
@@ -20103,17 +19034,7 @@
                 <w:szCs w:val="22"/>
                 <w:lang w:val="en-AU" w:eastAsia="en-US" w:bidi="ar-SA"/>
               </w:rPr>
-              <w:t>gyro1</w:t>
-            </w:r>
-            <w:r>
-              <w:rPr>
-                <w:rFonts w:eastAsia="Calibri" w:cs=""/>
-                <w:kern w:val="0"/>
-                <w:sz w:val="22"/>
-                <w:szCs w:val="22"/>
-                <w:lang w:val="en-AU" w:eastAsia="en-US" w:bidi="ar-SA"/>
-              </w:rPr>
-              <w:t>Y</w:t>
+              <w:t>gyro1Y</w:t>
             </w:r>
           </w:p>
         </w:tc>
@@ -20142,17 +19063,7 @@
                 <w:szCs w:val="22"/>
                 <w:lang w:val="en-AU" w:eastAsia="en-US" w:bidi="ar-SA"/>
               </w:rPr>
-              <w:t>gyro1</w:t>
-            </w:r>
-            <w:r>
-              <w:rPr>
-                <w:rFonts w:eastAsia="Calibri" w:cs=""/>
-                <w:kern w:val="0"/>
-                <w:sz w:val="22"/>
-                <w:szCs w:val="22"/>
-                <w:lang w:val="en-AU" w:eastAsia="en-US" w:bidi="ar-SA"/>
-              </w:rPr>
-              <w:t>Z</w:t>
+              <w:t>gyro1Z</w:t>
             </w:r>
           </w:p>
         </w:tc>
@@ -22399,7 +21310,25 @@
           <w:sz w:val="26"/>
           <w:szCs w:val="26"/>
         </w:rPr>
-        <w:t>STREAM_PKT_CONFIG_REQ</w:t>
+        <w:t>STREAM_P</w:t>
+      </w:r>
+      <w:r>
+        <w:rPr>
+          <w:rFonts w:eastAsia="" w:cs="" w:ascii="Calibri Light" w:hAnsi="Calibri Light" w:asciiTheme="majorHAnsi" w:cstheme="majorBidi" w:eastAsiaTheme="majorEastAsia" w:hAnsiTheme="majorHAnsi"/>
+          <w:color w:val="2F5496" w:themeColor="accent1" w:themeShade="bf"/>
+          <w:sz w:val="26"/>
+          <w:szCs w:val="26"/>
+        </w:rPr>
+        <w:t>ACKET</w:t>
+      </w:r>
+      <w:r>
+        <w:rPr>
+          <w:rFonts w:eastAsia="" w:cs="" w:ascii="Calibri Light" w:hAnsi="Calibri Light" w:asciiTheme="majorHAnsi" w:cstheme="majorBidi" w:eastAsiaTheme="majorEastAsia" w:hAnsiTheme="majorHAnsi"/>
+          <w:color w:val="2F5496" w:themeColor="accent1" w:themeShade="bf"/>
+          <w:sz w:val="26"/>
+          <w:szCs w:val="26"/>
+        </w:rPr>
+        <w:t>_CONFIG_REQ</w:t>
       </w:r>
     </w:p>
     <w:p>
@@ -22475,7 +21404,25 @@
           <w:sz w:val="26"/>
           <w:szCs w:val="26"/>
         </w:rPr>
-        <w:t>STREAM_PKT_CONFIG_RES</w:t>
+        <w:t>STREAM_P</w:t>
+      </w:r>
+      <w:r>
+        <w:rPr>
+          <w:rFonts w:eastAsia="" w:cs="" w:ascii="Calibri Light" w:hAnsi="Calibri Light" w:asciiTheme="majorHAnsi" w:cstheme="majorBidi" w:eastAsiaTheme="majorEastAsia" w:hAnsiTheme="majorHAnsi"/>
+          <w:color w:val="2F5496" w:themeColor="accent1" w:themeShade="bf"/>
+          <w:sz w:val="26"/>
+          <w:szCs w:val="26"/>
+        </w:rPr>
+        <w:t>ACKET</w:t>
+      </w:r>
+      <w:r>
+        <w:rPr>
+          <w:rFonts w:eastAsia="" w:cs="" w:ascii="Calibri Light" w:hAnsi="Calibri Light" w:asciiTheme="majorHAnsi" w:cstheme="majorBidi" w:eastAsiaTheme="majorEastAsia" w:hAnsiTheme="majorHAnsi"/>
+          <w:color w:val="2F5496" w:themeColor="accent1" w:themeShade="bf"/>
+          <w:sz w:val="26"/>
+          <w:szCs w:val="26"/>
+        </w:rPr>
+        <w:t>_CONFIG_RES</w:t>
       </w:r>
     </w:p>
     <w:p>
@@ -22542,8 +21489,8 @@
       </w:tblPr>
       <w:tblGrid>
         <w:gridCol w:w="1335"/>
-        <w:gridCol w:w="1583"/>
-        <w:gridCol w:w="1507"/>
+        <w:gridCol w:w="1582"/>
+        <w:gridCol w:w="1508"/>
       </w:tblGrid>
       <w:tr>
         <w:trPr>
@@ -22580,7 +21527,7 @@
         </w:tc>
         <w:tc>
           <w:tcPr>
-            <w:tcW w:w="1583" w:type="dxa"/>
+            <w:tcW w:w="1582" w:type="dxa"/>
             <w:tcBorders/>
           </w:tcPr>
           <w:p>
@@ -22603,23 +21550,13 @@
                 <w:szCs w:val="22"/>
                 <w:lang w:val="en-AU" w:eastAsia="en-US" w:bidi="ar-SA"/>
               </w:rPr>
-              <w:t>Packet type enable</w:t>
-            </w:r>
-            <w:r>
-              <w:rPr>
-                <w:rFonts w:eastAsia="Calibri" w:cs=""/>
-                <w:kern w:val="0"/>
-                <w:sz w:val="22"/>
-                <w:szCs w:val="22"/>
-                <w:lang w:val="en-AU" w:eastAsia="en-US" w:bidi="ar-SA"/>
-              </w:rPr>
-              <w:t>d</w:t>
-            </w:r>
-          </w:p>
-        </w:tc>
-        <w:tc>
-          <w:tcPr>
-            <w:tcW w:w="1507" w:type="dxa"/>
+              <w:t>Packet type enabled</w:t>
+            </w:r>
+          </w:p>
+        </w:tc>
+        <w:tc>
+          <w:tcPr>
+            <w:tcW w:w="1508" w:type="dxa"/>
             <w:tcBorders/>
           </w:tcPr>
           <w:p>
@@ -22682,7 +21619,7 @@
         </w:tc>
         <w:tc>
           <w:tcPr>
-            <w:tcW w:w="1583" w:type="dxa"/>
+            <w:tcW w:w="1582" w:type="dxa"/>
             <w:tcBorders/>
           </w:tcPr>
           <w:p>
@@ -22740,7 +21677,7 @@
         </w:tc>
         <w:tc>
           <w:tcPr>
-            <w:tcW w:w="1507" w:type="dxa"/>
+            <w:tcW w:w="1508" w:type="dxa"/>
             <w:tcBorders/>
           </w:tcPr>
           <w:p>
@@ -22805,7 +21742,7 @@
         </w:tc>
         <w:tc>
           <w:tcPr>
-            <w:tcW w:w="1583" w:type="dxa"/>
+            <w:tcW w:w="1582" w:type="dxa"/>
             <w:tcBorders/>
           </w:tcPr>
           <w:p>
@@ -22834,7 +21771,7 @@
         </w:tc>
         <w:tc>
           <w:tcPr>
-            <w:tcW w:w="1507" w:type="dxa"/>
+            <w:tcW w:w="1508" w:type="dxa"/>
             <w:tcBorders/>
           </w:tcPr>
           <w:p>
@@ -22897,7 +21834,7 @@
         </w:tc>
         <w:tc>
           <w:tcPr>
-            <w:tcW w:w="1583" w:type="dxa"/>
+            <w:tcW w:w="1582" w:type="dxa"/>
             <w:tcBorders/>
           </w:tcPr>
           <w:p>
@@ -22926,7 +21863,7 @@
         </w:tc>
         <w:tc>
           <w:tcPr>
-            <w:tcW w:w="1507" w:type="dxa"/>
+            <w:tcW w:w="1508" w:type="dxa"/>
             <w:tcBorders/>
           </w:tcPr>
           <w:p>
@@ -23131,17 +22068,7 @@
                 <w:szCs w:val="22"/>
                 <w:lang w:val="en-AU" w:eastAsia="en-US" w:bidi="ar-SA"/>
               </w:rPr>
-              <w:t>Heart beat</w:t>
-            </w:r>
-            <w:r>
-              <w:rPr>
-                <w:rFonts w:eastAsia="Calibri" w:cs=""/>
-                <w:kern w:val="2"/>
-                <w:sz w:val="22"/>
-                <w:szCs w:val="22"/>
-                <w:lang w:val="en-AU" w:eastAsia="en-US" w:bidi="ar-SA"/>
-              </w:rPr>
-              <w:t xml:space="preserve"> enabled</w:t>
+              <w:t>Heart beat enabled</w:t>
             </w:r>
           </w:p>
         </w:tc>
@@ -23173,17 +22100,7 @@
                 <w:szCs w:val="22"/>
                 <w:lang w:val="en-AU" w:eastAsia="en-US" w:bidi="ar-SA"/>
               </w:rPr>
-              <w:t>Heart beat chirp</w:t>
-            </w:r>
-            <w:r>
-              <w:rPr>
-                <w:rFonts w:eastAsia="Calibri" w:cs=""/>
-                <w:kern w:val="2"/>
-                <w:sz w:val="22"/>
-                <w:szCs w:val="22"/>
-                <w:lang w:val="en-AU" w:eastAsia="en-US" w:bidi="ar-SA"/>
-              </w:rPr>
-              <w:t xml:space="preserve"> frequency</w:t>
+              <w:t>Heart beat chirp frequency</w:t>
             </w:r>
           </w:p>
         </w:tc>
@@ -23560,1267 +22477,6 @@
       <w:r>
         <w:rPr/>
         <w:t>Identifier: 0x002F</w:t>
-      </w:r>
-    </w:p>
-    <w:p>
-      <w:pPr>
-        <w:pStyle w:val="Normal"/>
-        <w:widowControl/>
-        <w:suppressAutoHyphens w:val="true"/>
-        <w:bidi w:val="0"/>
-        <w:spacing w:lineRule="auto" w:line="259" w:before="0" w:after="160"/>
-        <w:jc w:val="left"/>
-        <w:rPr/>
-      </w:pPr>
-      <w:r>
-        <w:rPr/>
-        <w:t xml:space="preserve">Payload: </w:t>
-      </w:r>
-    </w:p>
-    <w:tbl>
-      <w:tblPr>
-        <w:tblStyle w:val="TableGrid"/>
-        <w:tblW w:w="2955" w:type="dxa"/>
-        <w:jc w:val="left"/>
-        <w:tblInd w:w="0" w:type="dxa"/>
-        <w:tblLayout w:type="fixed"/>
-        <w:tblCellMar>
-          <w:top w:w="0" w:type="dxa"/>
-          <w:left w:w="108" w:type="dxa"/>
-          <w:bottom w:w="0" w:type="dxa"/>
-          <w:right w:w="108" w:type="dxa"/>
-        </w:tblCellMar>
-        <w:tblLook w:val="04a0" w:noHBand="0" w:noVBand="1" w:firstColumn="1" w:lastRow="0" w:lastColumn="0" w:firstRow="1"/>
-      </w:tblPr>
-      <w:tblGrid>
-        <w:gridCol w:w="1305"/>
-        <w:gridCol w:w="1650"/>
-      </w:tblGrid>
-      <w:tr>
-        <w:trPr>
-          <w:trHeight w:val="590" w:hRule="atLeast"/>
-        </w:trPr>
-        <w:tc>
-          <w:tcPr>
-            <w:tcW w:w="1305" w:type="dxa"/>
-            <w:tcBorders/>
-          </w:tcPr>
-          <w:p>
-            <w:pPr>
-              <w:pStyle w:val="Normal"/>
-              <w:widowControl w:val="false"/>
-              <w:suppressAutoHyphens w:val="true"/>
-              <w:spacing w:before="0" w:after="160"/>
-              <w:jc w:val="left"/>
-              <w:rPr>
-                <w:rFonts w:ascii="Calibri" w:hAnsi="Calibri" w:eastAsia="Calibri" w:cs=""/>
-                <w:kern w:val="2"/>
-                <w:sz w:val="22"/>
-                <w:szCs w:val="22"/>
-                <w:lang w:val="en-AU" w:eastAsia="en-US" w:bidi="ar-SA"/>
-              </w:rPr>
-            </w:pPr>
-            <w:r>
-              <w:rPr>
-                <w:rFonts w:eastAsia="Calibri" w:cs=""/>
-                <w:kern w:val="2"/>
-                <w:sz w:val="22"/>
-                <w:szCs w:val="22"/>
-                <w:lang w:val="en-AU" w:eastAsia="en-US" w:bidi="ar-SA"/>
-              </w:rPr>
-              <w:t>Name</w:t>
-            </w:r>
-          </w:p>
-        </w:tc>
-        <w:tc>
-          <w:tcPr>
-            <w:tcW w:w="1650" w:type="dxa"/>
-            <w:tcBorders/>
-          </w:tcPr>
-          <w:p>
-            <w:pPr>
-              <w:pStyle w:val="Normal"/>
-              <w:widowControl w:val="false"/>
-              <w:suppressAutoHyphens w:val="true"/>
-              <w:spacing w:before="0" w:after="160"/>
-              <w:jc w:val="left"/>
-              <w:rPr>
-                <w:rFonts w:ascii="Calibri" w:hAnsi="Calibri" w:eastAsia="Calibri" w:cs=""/>
-                <w:kern w:val="2"/>
-                <w:sz w:val="22"/>
-                <w:szCs w:val="22"/>
-                <w:lang w:val="en-AU" w:eastAsia="en-US" w:bidi="ar-SA"/>
-              </w:rPr>
-            </w:pPr>
-            <w:r>
-              <w:rPr/>
-            </w:r>
-          </w:p>
-        </w:tc>
-      </w:tr>
-      <w:tr>
-        <w:trPr>
-          <w:trHeight w:val="578" w:hRule="atLeast"/>
-        </w:trPr>
-        <w:tc>
-          <w:tcPr>
-            <w:tcW w:w="1305" w:type="dxa"/>
-            <w:tcBorders/>
-          </w:tcPr>
-          <w:p>
-            <w:pPr>
-              <w:pStyle w:val="Normal"/>
-              <w:widowControl w:val="false"/>
-              <w:suppressAutoHyphens w:val="true"/>
-              <w:spacing w:before="0" w:after="160"/>
-              <w:jc w:val="left"/>
-              <w:rPr>
-                <w:rFonts w:ascii="Calibri" w:hAnsi="Calibri" w:eastAsia="Calibri" w:cs=""/>
-                <w:kern w:val="2"/>
-                <w:sz w:val="22"/>
-                <w:szCs w:val="22"/>
-                <w:lang w:val="en-AU" w:eastAsia="en-US" w:bidi="ar-SA"/>
-              </w:rPr>
-            </w:pPr>
-            <w:r>
-              <w:rPr>
-                <w:rFonts w:eastAsia="Calibri" w:cs=""/>
-                <w:kern w:val="2"/>
-                <w:sz w:val="22"/>
-                <w:szCs w:val="22"/>
-                <w:lang w:val="en-AU" w:eastAsia="en-US" w:bidi="ar-SA"/>
-              </w:rPr>
-              <w:t>Value</w:t>
-            </w:r>
-          </w:p>
-        </w:tc>
-        <w:tc>
-          <w:tcPr>
-            <w:tcW w:w="1650" w:type="dxa"/>
-            <w:tcBorders/>
-          </w:tcPr>
-          <w:p>
-            <w:pPr>
-              <w:pStyle w:val="Normal"/>
-              <w:widowControl w:val="false"/>
-              <w:suppressAutoHyphens w:val="true"/>
-              <w:spacing w:before="0" w:after="160"/>
-              <w:jc w:val="left"/>
-              <w:rPr>
-                <w:i/>
-                <w:i/>
-                <w:iCs/>
-              </w:rPr>
-            </w:pPr>
-            <w:r>
-              <w:rPr>
-                <w:i/>
-                <w:iCs/>
-                <w:sz w:val="22"/>
-              </w:rPr>
-            </w:r>
-          </w:p>
-        </w:tc>
-      </w:tr>
-      <w:tr>
-        <w:trPr>
-          <w:trHeight w:val="295" w:hRule="atLeast"/>
-        </w:trPr>
-        <w:tc>
-          <w:tcPr>
-            <w:tcW w:w="1305" w:type="dxa"/>
-            <w:tcBorders/>
-          </w:tcPr>
-          <w:p>
-            <w:pPr>
-              <w:pStyle w:val="Normal"/>
-              <w:widowControl w:val="false"/>
-              <w:suppressAutoHyphens w:val="true"/>
-              <w:spacing w:before="0" w:after="160"/>
-              <w:jc w:val="left"/>
-              <w:rPr>
-                <w:rFonts w:ascii="Calibri" w:hAnsi="Calibri" w:eastAsia="Calibri" w:cs=""/>
-                <w:kern w:val="2"/>
-                <w:sz w:val="22"/>
-                <w:szCs w:val="22"/>
-                <w:lang w:val="en-AU" w:eastAsia="en-US" w:bidi="ar-SA"/>
-              </w:rPr>
-            </w:pPr>
-            <w:r>
-              <w:rPr>
-                <w:rFonts w:eastAsia="Calibri" w:cs=""/>
-                <w:kern w:val="2"/>
-                <w:sz w:val="22"/>
-                <w:szCs w:val="22"/>
-                <w:lang w:val="en-AU" w:eastAsia="en-US" w:bidi="ar-SA"/>
-              </w:rPr>
-              <w:t>Data type</w:t>
-            </w:r>
-          </w:p>
-        </w:tc>
-        <w:tc>
-          <w:tcPr>
-            <w:tcW w:w="1650" w:type="dxa"/>
-            <w:tcBorders/>
-          </w:tcPr>
-          <w:p>
-            <w:pPr>
-              <w:pStyle w:val="Normal"/>
-              <w:widowControl w:val="false"/>
-              <w:suppressAutoHyphens w:val="true"/>
-              <w:spacing w:before="0" w:after="160"/>
-              <w:jc w:val="left"/>
-              <w:rPr>
-                <w:rFonts w:ascii="Calibri" w:hAnsi="Calibri" w:eastAsia="Calibri" w:cs=""/>
-                <w:kern w:val="2"/>
-                <w:sz w:val="22"/>
-                <w:szCs w:val="22"/>
-                <w:lang w:val="en-AU" w:eastAsia="en-US" w:bidi="ar-SA"/>
-              </w:rPr>
-            </w:pPr>
-            <w:r>
-              <w:rPr>
-                <w:rFonts w:eastAsia="Calibri" w:cs=""/>
-                <w:kern w:val="2"/>
-                <w:sz w:val="22"/>
-                <w:szCs w:val="22"/>
-                <w:lang w:val="en-AU" w:eastAsia="en-US" w:bidi="ar-SA"/>
-              </w:rPr>
-            </w:r>
-          </w:p>
-        </w:tc>
-      </w:tr>
-      <w:tr>
-        <w:trPr>
-          <w:trHeight w:val="590" w:hRule="atLeast"/>
-        </w:trPr>
-        <w:tc>
-          <w:tcPr>
-            <w:tcW w:w="1305" w:type="dxa"/>
-            <w:tcBorders/>
-          </w:tcPr>
-          <w:p>
-            <w:pPr>
-              <w:pStyle w:val="Normal"/>
-              <w:widowControl w:val="false"/>
-              <w:suppressAutoHyphens w:val="true"/>
-              <w:spacing w:before="0" w:after="160"/>
-              <w:jc w:val="left"/>
-              <w:rPr>
-                <w:rFonts w:ascii="Calibri" w:hAnsi="Calibri" w:eastAsia="Calibri" w:cs=""/>
-                <w:kern w:val="2"/>
-                <w:sz w:val="22"/>
-                <w:szCs w:val="22"/>
-                <w:lang w:val="en-AU" w:eastAsia="en-US" w:bidi="ar-SA"/>
-              </w:rPr>
-            </w:pPr>
-            <w:r>
-              <w:rPr>
-                <w:rFonts w:eastAsia="Calibri" w:cs=""/>
-                <w:kern w:val="2"/>
-                <w:sz w:val="22"/>
-                <w:szCs w:val="22"/>
-                <w:lang w:val="en-AU" w:eastAsia="en-US" w:bidi="ar-SA"/>
-              </w:rPr>
-              <w:t>Length (bytes)</w:t>
-            </w:r>
-          </w:p>
-        </w:tc>
-        <w:tc>
-          <w:tcPr>
-            <w:tcW w:w="1650" w:type="dxa"/>
-            <w:tcBorders/>
-          </w:tcPr>
-          <w:p>
-            <w:pPr>
-              <w:pStyle w:val="Normal"/>
-              <w:widowControl w:val="false"/>
-              <w:suppressAutoHyphens w:val="true"/>
-              <w:spacing w:before="0" w:after="160"/>
-              <w:jc w:val="left"/>
-              <w:rPr>
-                <w:rFonts w:ascii="Calibri" w:hAnsi="Calibri" w:eastAsia="Calibri" w:cs=""/>
-                <w:kern w:val="2"/>
-                <w:sz w:val="22"/>
-                <w:szCs w:val="22"/>
-                <w:lang w:val="en-AU" w:eastAsia="en-US" w:bidi="ar-SA"/>
-              </w:rPr>
-            </w:pPr>
-            <w:r>
-              <w:rPr>
-                <w:rFonts w:eastAsia="Calibri" w:cs=""/>
-                <w:kern w:val="2"/>
-                <w:sz w:val="22"/>
-                <w:szCs w:val="22"/>
-                <w:lang w:val="en-AU" w:eastAsia="en-US" w:bidi="ar-SA"/>
-              </w:rPr>
-            </w:r>
-          </w:p>
-        </w:tc>
-      </w:tr>
-    </w:tbl>
-    <w:p>
-      <w:pPr>
-        <w:pStyle w:val="Normal"/>
-        <w:widowControl/>
-        <w:suppressAutoHyphens w:val="true"/>
-        <w:bidi w:val="0"/>
-        <w:spacing w:lineRule="auto" w:line="259" w:before="0" w:after="160"/>
-        <w:jc w:val="left"/>
-        <w:rPr/>
-      </w:pPr>
-      <w:r>
-        <w:rPr/>
-      </w:r>
-    </w:p>
-    <w:p>
-      <w:pPr>
-        <w:pStyle w:val="Normal"/>
-        <w:widowControl/>
-        <w:suppressAutoHyphens w:val="true"/>
-        <w:bidi w:val="0"/>
-        <w:spacing w:lineRule="auto" w:line="259" w:before="0" w:after="160"/>
-        <w:jc w:val="left"/>
-        <w:rPr/>
-      </w:pPr>
-      <w:r>
-        <w:rPr/>
-      </w:r>
-    </w:p>
-    <w:p>
-      <w:pPr>
-        <w:pStyle w:val="Normal"/>
-        <w:rPr>
-          <w:rFonts w:ascii="Calibri Light" w:hAnsi="Calibri Light" w:eastAsia="" w:cs="" w:asciiTheme="majorHAnsi" w:cstheme="majorBidi" w:eastAsiaTheme="majorEastAsia" w:hAnsiTheme="majorHAnsi"/>
-          <w:color w:val="2F5496" w:themeColor="accent1" w:themeShade="bf"/>
-          <w:sz w:val="26"/>
-          <w:szCs w:val="26"/>
-        </w:rPr>
-      </w:pPr>
-      <w:r>
-        <w:rPr>
-          <w:rFonts w:eastAsia="" w:cs="" w:ascii="Calibri Light" w:hAnsi="Calibri Light" w:asciiTheme="majorHAnsi" w:cstheme="majorBidi" w:eastAsiaTheme="majorEastAsia" w:hAnsiTheme="majorHAnsi"/>
-          <w:color w:val="2F5496" w:themeColor="accent1" w:themeShade="bf"/>
-          <w:sz w:val="26"/>
-          <w:szCs w:val="26"/>
-        </w:rPr>
-        <w:t>ARM_DROGUE_REQ</w:t>
-      </w:r>
-    </w:p>
-    <w:p>
-      <w:pPr>
-        <w:pStyle w:val="Normal"/>
-        <w:widowControl/>
-        <w:suppressAutoHyphens w:val="true"/>
-        <w:bidi w:val="0"/>
-        <w:spacing w:lineRule="auto" w:line="259" w:before="0" w:after="160"/>
-        <w:jc w:val="left"/>
-        <w:rPr/>
-      </w:pPr>
-      <w:r>
-        <w:rPr/>
-        <w:t>Request to arm system to fire main e-match.</w:t>
-      </w:r>
-    </w:p>
-    <w:p>
-      <w:pPr>
-        <w:pStyle w:val="Normal"/>
-        <w:widowControl/>
-        <w:suppressAutoHyphens w:val="true"/>
-        <w:bidi w:val="0"/>
-        <w:spacing w:lineRule="auto" w:line="259" w:before="0" w:after="160"/>
-        <w:jc w:val="left"/>
-        <w:rPr/>
-      </w:pPr>
-      <w:r>
-        <w:rPr/>
-        <w:t>Any value provided other than 0 or 1 is interpreted as a request for the current drogue arming state.</w:t>
-      </w:r>
-    </w:p>
-    <w:p>
-      <w:pPr>
-        <w:pStyle w:val="Normal"/>
-        <w:widowControl/>
-        <w:suppressAutoHyphens w:val="true"/>
-        <w:bidi w:val="0"/>
-        <w:spacing w:lineRule="auto" w:line="259" w:before="0" w:after="160"/>
-        <w:jc w:val="left"/>
-        <w:rPr/>
-      </w:pPr>
-      <w:r>
-        <w:rPr/>
-        <w:t>Identifier: 0x0030</w:t>
-      </w:r>
-    </w:p>
-    <w:p>
-      <w:pPr>
-        <w:pStyle w:val="Normal"/>
-        <w:widowControl/>
-        <w:suppressAutoHyphens w:val="true"/>
-        <w:bidi w:val="0"/>
-        <w:spacing w:lineRule="auto" w:line="259" w:before="0" w:after="160"/>
-        <w:jc w:val="left"/>
-        <w:rPr/>
-      </w:pPr>
-      <w:r>
-        <w:rPr/>
-        <w:t xml:space="preserve">Payload: </w:t>
-      </w:r>
-    </w:p>
-    <w:tbl>
-      <w:tblPr>
-        <w:tblStyle w:val="TableGrid"/>
-        <w:tblW w:w="2955" w:type="dxa"/>
-        <w:jc w:val="left"/>
-        <w:tblInd w:w="0" w:type="dxa"/>
-        <w:tblLayout w:type="fixed"/>
-        <w:tblCellMar>
-          <w:top w:w="0" w:type="dxa"/>
-          <w:left w:w="108" w:type="dxa"/>
-          <w:bottom w:w="0" w:type="dxa"/>
-          <w:right w:w="108" w:type="dxa"/>
-        </w:tblCellMar>
-        <w:tblLook w:val="04a0" w:noHBand="0" w:noVBand="1" w:firstColumn="1" w:lastRow="0" w:lastColumn="0" w:firstRow="1"/>
-      </w:tblPr>
-      <w:tblGrid>
-        <w:gridCol w:w="1305"/>
-        <w:gridCol w:w="1650"/>
-      </w:tblGrid>
-      <w:tr>
-        <w:trPr>
-          <w:trHeight w:val="590" w:hRule="atLeast"/>
-        </w:trPr>
-        <w:tc>
-          <w:tcPr>
-            <w:tcW w:w="1305" w:type="dxa"/>
-            <w:tcBorders/>
-          </w:tcPr>
-          <w:p>
-            <w:pPr>
-              <w:pStyle w:val="Normal"/>
-              <w:widowControl w:val="false"/>
-              <w:suppressAutoHyphens w:val="true"/>
-              <w:spacing w:before="0" w:after="160"/>
-              <w:jc w:val="left"/>
-              <w:rPr>
-                <w:rFonts w:ascii="Calibri" w:hAnsi="Calibri" w:eastAsia="Calibri" w:cs=""/>
-                <w:kern w:val="2"/>
-                <w:sz w:val="22"/>
-                <w:szCs w:val="22"/>
-                <w:lang w:val="en-AU" w:eastAsia="en-US" w:bidi="ar-SA"/>
-              </w:rPr>
-            </w:pPr>
-            <w:r>
-              <w:rPr>
-                <w:rFonts w:eastAsia="Calibri" w:cs=""/>
-                <w:kern w:val="2"/>
-                <w:sz w:val="22"/>
-                <w:szCs w:val="22"/>
-                <w:lang w:val="en-AU" w:eastAsia="en-US" w:bidi="ar-SA"/>
-              </w:rPr>
-              <w:t>Name</w:t>
-            </w:r>
-          </w:p>
-        </w:tc>
-        <w:tc>
-          <w:tcPr>
-            <w:tcW w:w="1650" w:type="dxa"/>
-            <w:tcBorders/>
-          </w:tcPr>
-          <w:p>
-            <w:pPr>
-              <w:pStyle w:val="Normal"/>
-              <w:widowControl w:val="false"/>
-              <w:suppressAutoHyphens w:val="true"/>
-              <w:spacing w:before="0" w:after="160"/>
-              <w:jc w:val="left"/>
-              <w:rPr>
-                <w:rFonts w:ascii="Calibri" w:hAnsi="Calibri" w:eastAsia="Calibri" w:cs=""/>
-                <w:kern w:val="2"/>
-                <w:sz w:val="22"/>
-                <w:szCs w:val="22"/>
-                <w:lang w:val="en-AU" w:eastAsia="en-US" w:bidi="ar-SA"/>
-              </w:rPr>
-            </w:pPr>
-            <w:r>
-              <w:rPr>
-                <w:rFonts w:eastAsia="Calibri" w:cs=""/>
-                <w:kern w:val="2"/>
-                <w:sz w:val="22"/>
-                <w:szCs w:val="22"/>
-                <w:lang w:val="en-AU" w:eastAsia="en-US" w:bidi="ar-SA"/>
-              </w:rPr>
-              <w:t>Drogue arm state set</w:t>
-            </w:r>
-          </w:p>
-        </w:tc>
-      </w:tr>
-      <w:tr>
-        <w:trPr>
-          <w:trHeight w:val="578" w:hRule="atLeast"/>
-        </w:trPr>
-        <w:tc>
-          <w:tcPr>
-            <w:tcW w:w="1305" w:type="dxa"/>
-            <w:tcBorders/>
-          </w:tcPr>
-          <w:p>
-            <w:pPr>
-              <w:pStyle w:val="Normal"/>
-              <w:widowControl w:val="false"/>
-              <w:suppressAutoHyphens w:val="true"/>
-              <w:spacing w:before="0" w:after="160"/>
-              <w:jc w:val="left"/>
-              <w:rPr>
-                <w:rFonts w:ascii="Calibri" w:hAnsi="Calibri" w:eastAsia="Calibri" w:cs=""/>
-                <w:kern w:val="2"/>
-                <w:sz w:val="22"/>
-                <w:szCs w:val="22"/>
-                <w:lang w:val="en-AU" w:eastAsia="en-US" w:bidi="ar-SA"/>
-              </w:rPr>
-            </w:pPr>
-            <w:r>
-              <w:rPr>
-                <w:rFonts w:eastAsia="Calibri" w:cs=""/>
-                <w:kern w:val="2"/>
-                <w:sz w:val="22"/>
-                <w:szCs w:val="22"/>
-                <w:lang w:val="en-AU" w:eastAsia="en-US" w:bidi="ar-SA"/>
-              </w:rPr>
-              <w:t>Value</w:t>
-            </w:r>
-          </w:p>
-        </w:tc>
-        <w:tc>
-          <w:tcPr>
-            <w:tcW w:w="1650" w:type="dxa"/>
-            <w:tcBorders/>
-          </w:tcPr>
-          <w:p>
-            <w:pPr>
-              <w:pStyle w:val="Normal"/>
-              <w:widowControl w:val="false"/>
-              <w:suppressAutoHyphens w:val="true"/>
-              <w:spacing w:before="0" w:after="160"/>
-              <w:jc w:val="left"/>
-              <w:rPr>
-                <w:i/>
-                <w:i/>
-                <w:iCs/>
-              </w:rPr>
-            </w:pPr>
-            <w:r>
-              <w:rPr>
-                <w:i/>
-                <w:iCs/>
-                <w:sz w:val="22"/>
-              </w:rPr>
-              <w:t>0 – Disarmed,</w:t>
-            </w:r>
-          </w:p>
-          <w:p>
-            <w:pPr>
-              <w:pStyle w:val="Normal"/>
-              <w:widowControl w:val="false"/>
-              <w:suppressAutoHyphens w:val="true"/>
-              <w:spacing w:before="0" w:after="160"/>
-              <w:jc w:val="left"/>
-              <w:rPr>
-                <w:i/>
-                <w:i/>
-                <w:iCs/>
-              </w:rPr>
-            </w:pPr>
-            <w:r>
-              <w:rPr>
-                <w:i/>
-                <w:iCs/>
-                <w:sz w:val="22"/>
-              </w:rPr>
-              <w:t>1 – Armed,</w:t>
-            </w:r>
-          </w:p>
-          <w:p>
-            <w:pPr>
-              <w:pStyle w:val="Normal"/>
-              <w:widowControl w:val="false"/>
-              <w:suppressAutoHyphens w:val="true"/>
-              <w:spacing w:before="0" w:after="160"/>
-              <w:jc w:val="left"/>
-              <w:rPr>
-                <w:i/>
-                <w:i/>
-                <w:iCs/>
-              </w:rPr>
-            </w:pPr>
-            <w:r>
-              <w:rPr>
-                <w:i/>
-                <w:iCs/>
-                <w:sz w:val="22"/>
-              </w:rPr>
-              <w:t>Else – Arm state request</w:t>
-            </w:r>
-          </w:p>
-        </w:tc>
-      </w:tr>
-      <w:tr>
-        <w:trPr>
-          <w:trHeight w:val="295" w:hRule="atLeast"/>
-        </w:trPr>
-        <w:tc>
-          <w:tcPr>
-            <w:tcW w:w="1305" w:type="dxa"/>
-            <w:tcBorders/>
-          </w:tcPr>
-          <w:p>
-            <w:pPr>
-              <w:pStyle w:val="Normal"/>
-              <w:widowControl w:val="false"/>
-              <w:suppressAutoHyphens w:val="true"/>
-              <w:spacing w:before="0" w:after="160"/>
-              <w:jc w:val="left"/>
-              <w:rPr>
-                <w:rFonts w:ascii="Calibri" w:hAnsi="Calibri" w:eastAsia="Calibri" w:cs=""/>
-                <w:kern w:val="2"/>
-                <w:sz w:val="22"/>
-                <w:szCs w:val="22"/>
-                <w:lang w:val="en-AU" w:eastAsia="en-US" w:bidi="ar-SA"/>
-              </w:rPr>
-            </w:pPr>
-            <w:r>
-              <w:rPr>
-                <w:rFonts w:eastAsia="Calibri" w:cs=""/>
-                <w:kern w:val="2"/>
-                <w:sz w:val="22"/>
-                <w:szCs w:val="22"/>
-                <w:lang w:val="en-AU" w:eastAsia="en-US" w:bidi="ar-SA"/>
-              </w:rPr>
-              <w:t>Data type</w:t>
-            </w:r>
-          </w:p>
-        </w:tc>
-        <w:tc>
-          <w:tcPr>
-            <w:tcW w:w="1650" w:type="dxa"/>
-            <w:tcBorders/>
-          </w:tcPr>
-          <w:p>
-            <w:pPr>
-              <w:pStyle w:val="Normal"/>
-              <w:widowControl w:val="false"/>
-              <w:suppressAutoHyphens w:val="true"/>
-              <w:spacing w:before="0" w:after="160"/>
-              <w:jc w:val="left"/>
-              <w:rPr>
-                <w:rFonts w:ascii="Calibri" w:hAnsi="Calibri" w:eastAsia="Calibri" w:cs=""/>
-                <w:kern w:val="2"/>
-                <w:sz w:val="22"/>
-                <w:szCs w:val="22"/>
-                <w:lang w:val="en-AU" w:eastAsia="en-US" w:bidi="ar-SA"/>
-              </w:rPr>
-            </w:pPr>
-            <w:r>
-              <w:rPr>
-                <w:rFonts w:eastAsia="Calibri" w:cs=""/>
-                <w:kern w:val="2"/>
-                <w:sz w:val="22"/>
-                <w:szCs w:val="22"/>
-                <w:lang w:val="en-AU" w:eastAsia="en-US" w:bidi="ar-SA"/>
-              </w:rPr>
-              <w:t>uint8_t</w:t>
-            </w:r>
-          </w:p>
-        </w:tc>
-      </w:tr>
-      <w:tr>
-        <w:trPr>
-          <w:trHeight w:val="590" w:hRule="atLeast"/>
-        </w:trPr>
-        <w:tc>
-          <w:tcPr>
-            <w:tcW w:w="1305" w:type="dxa"/>
-            <w:tcBorders/>
-          </w:tcPr>
-          <w:p>
-            <w:pPr>
-              <w:pStyle w:val="Normal"/>
-              <w:widowControl w:val="false"/>
-              <w:suppressAutoHyphens w:val="true"/>
-              <w:spacing w:before="0" w:after="160"/>
-              <w:jc w:val="left"/>
-              <w:rPr>
-                <w:rFonts w:ascii="Calibri" w:hAnsi="Calibri" w:eastAsia="Calibri" w:cs=""/>
-                <w:kern w:val="2"/>
-                <w:sz w:val="22"/>
-                <w:szCs w:val="22"/>
-                <w:lang w:val="en-AU" w:eastAsia="en-US" w:bidi="ar-SA"/>
-              </w:rPr>
-            </w:pPr>
-            <w:r>
-              <w:rPr>
-                <w:rFonts w:eastAsia="Calibri" w:cs=""/>
-                <w:kern w:val="2"/>
-                <w:sz w:val="22"/>
-                <w:szCs w:val="22"/>
-                <w:lang w:val="en-AU" w:eastAsia="en-US" w:bidi="ar-SA"/>
-              </w:rPr>
-              <w:t>Length (bytes)</w:t>
-            </w:r>
-          </w:p>
-        </w:tc>
-        <w:tc>
-          <w:tcPr>
-            <w:tcW w:w="1650" w:type="dxa"/>
-            <w:tcBorders/>
-          </w:tcPr>
-          <w:p>
-            <w:pPr>
-              <w:pStyle w:val="Normal"/>
-              <w:widowControl w:val="false"/>
-              <w:suppressAutoHyphens w:val="true"/>
-              <w:spacing w:before="0" w:after="160"/>
-              <w:jc w:val="left"/>
-              <w:rPr>
-                <w:rFonts w:ascii="Calibri" w:hAnsi="Calibri" w:eastAsia="Calibri" w:cs=""/>
-                <w:kern w:val="2"/>
-                <w:sz w:val="22"/>
-                <w:szCs w:val="22"/>
-                <w:lang w:val="en-AU" w:eastAsia="en-US" w:bidi="ar-SA"/>
-              </w:rPr>
-            </w:pPr>
-            <w:r>
-              <w:rPr>
-                <w:rFonts w:eastAsia="Calibri" w:cs=""/>
-                <w:kern w:val="2"/>
-                <w:sz w:val="22"/>
-                <w:szCs w:val="22"/>
-                <w:lang w:val="en-AU" w:eastAsia="en-US" w:bidi="ar-SA"/>
-              </w:rPr>
-              <w:t>1</w:t>
-            </w:r>
-          </w:p>
-        </w:tc>
-      </w:tr>
-    </w:tbl>
-    <w:p>
-      <w:pPr>
-        <w:pStyle w:val="Normal"/>
-        <w:widowControl/>
-        <w:suppressAutoHyphens w:val="true"/>
-        <w:bidi w:val="0"/>
-        <w:spacing w:lineRule="auto" w:line="259" w:before="0" w:after="160"/>
-        <w:jc w:val="left"/>
-        <w:rPr>
-          <w:i/>
-          <w:i/>
-          <w:iCs/>
-        </w:rPr>
-      </w:pPr>
-      <w:r>
-        <w:rPr>
-          <w:i/>
-          <w:iCs/>
-        </w:rPr>
-      </w:r>
-    </w:p>
-    <w:p>
-      <w:pPr>
-        <w:pStyle w:val="Normal"/>
-        <w:rPr>
-          <w:rFonts w:ascii="Calibri Light" w:hAnsi="Calibri Light" w:eastAsia="" w:cs="" w:asciiTheme="majorHAnsi" w:cstheme="majorBidi" w:eastAsiaTheme="majorEastAsia" w:hAnsiTheme="majorHAnsi"/>
-          <w:color w:val="2F5496" w:themeColor="accent1" w:themeShade="bf"/>
-          <w:sz w:val="26"/>
-          <w:szCs w:val="26"/>
-        </w:rPr>
-      </w:pPr>
-      <w:r>
-        <w:rPr>
-          <w:rFonts w:eastAsia="" w:cs="" w:ascii="Calibri Light" w:hAnsi="Calibri Light" w:asciiTheme="majorHAnsi" w:cstheme="majorBidi" w:eastAsiaTheme="majorEastAsia" w:hAnsiTheme="majorHAnsi"/>
-          <w:color w:val="2F5496" w:themeColor="accent1" w:themeShade="bf"/>
-          <w:sz w:val="26"/>
-          <w:szCs w:val="26"/>
-        </w:rPr>
-        <w:t>ARM_MAIN_REQ</w:t>
-      </w:r>
-    </w:p>
-    <w:p>
-      <w:pPr>
-        <w:pStyle w:val="Normal"/>
-        <w:widowControl/>
-        <w:suppressAutoHyphens w:val="true"/>
-        <w:bidi w:val="0"/>
-        <w:spacing w:lineRule="auto" w:line="259" w:before="0" w:after="160"/>
-        <w:jc w:val="left"/>
-        <w:rPr/>
-      </w:pPr>
-      <w:r>
-        <w:rPr/>
-        <w:t>Request to arm system to fire drogue e-match.</w:t>
-      </w:r>
-    </w:p>
-    <w:p>
-      <w:pPr>
-        <w:pStyle w:val="Normal"/>
-        <w:widowControl/>
-        <w:suppressAutoHyphens w:val="true"/>
-        <w:bidi w:val="0"/>
-        <w:spacing w:lineRule="auto" w:line="259" w:before="0" w:after="160"/>
-        <w:jc w:val="left"/>
-        <w:rPr/>
-      </w:pPr>
-      <w:r>
-        <w:rPr/>
-        <w:t>Any value provided other than 0 or 1 is interpreted as a request for the current main arming state.</w:t>
-      </w:r>
-    </w:p>
-    <w:p>
-      <w:pPr>
-        <w:pStyle w:val="Normal"/>
-        <w:widowControl/>
-        <w:suppressAutoHyphens w:val="true"/>
-        <w:bidi w:val="0"/>
-        <w:spacing w:lineRule="auto" w:line="259" w:before="0" w:after="160"/>
-        <w:jc w:val="left"/>
-        <w:rPr/>
-      </w:pPr>
-      <w:r>
-        <w:rPr/>
-        <w:t>Identifier: 0x0031</w:t>
-      </w:r>
-    </w:p>
-    <w:p>
-      <w:pPr>
-        <w:pStyle w:val="Normal"/>
-        <w:widowControl/>
-        <w:suppressAutoHyphens w:val="true"/>
-        <w:bidi w:val="0"/>
-        <w:spacing w:lineRule="auto" w:line="259" w:before="0" w:after="160"/>
-        <w:jc w:val="left"/>
-        <w:rPr/>
-      </w:pPr>
-      <w:r>
-        <w:rPr/>
-        <w:t xml:space="preserve">Payload: </w:t>
-      </w:r>
-    </w:p>
-    <w:p>
-      <w:pPr>
-        <w:pStyle w:val="Normal"/>
-        <w:widowControl/>
-        <w:suppressAutoHyphens w:val="true"/>
-        <w:bidi w:val="0"/>
-        <w:spacing w:lineRule="auto" w:line="259" w:before="0" w:after="160"/>
-        <w:jc w:val="left"/>
-        <w:rPr>
-          <w:i/>
-          <w:i/>
-          <w:iCs/>
-        </w:rPr>
-      </w:pPr>
-      <w:r>
-        <w:rPr/>
-      </w:r>
-    </w:p>
-    <w:tbl>
-      <w:tblPr>
-        <w:tblStyle w:val="TableGrid"/>
-        <w:tblW w:w="2955" w:type="dxa"/>
-        <w:jc w:val="left"/>
-        <w:tblInd w:w="0" w:type="dxa"/>
-        <w:tblLayout w:type="fixed"/>
-        <w:tblCellMar>
-          <w:top w:w="0" w:type="dxa"/>
-          <w:left w:w="108" w:type="dxa"/>
-          <w:bottom w:w="0" w:type="dxa"/>
-          <w:right w:w="108" w:type="dxa"/>
-        </w:tblCellMar>
-        <w:tblLook w:val="04a0" w:noHBand="0" w:noVBand="1" w:firstColumn="1" w:lastRow="0" w:lastColumn="0" w:firstRow="1"/>
-      </w:tblPr>
-      <w:tblGrid>
-        <w:gridCol w:w="1305"/>
-        <w:gridCol w:w="1650"/>
-      </w:tblGrid>
-      <w:tr>
-        <w:trPr>
-          <w:trHeight w:val="590" w:hRule="atLeast"/>
-        </w:trPr>
-        <w:tc>
-          <w:tcPr>
-            <w:tcW w:w="1305" w:type="dxa"/>
-            <w:tcBorders/>
-          </w:tcPr>
-          <w:p>
-            <w:pPr>
-              <w:pStyle w:val="Normal"/>
-              <w:widowControl w:val="false"/>
-              <w:suppressAutoHyphens w:val="true"/>
-              <w:spacing w:before="0" w:after="160"/>
-              <w:jc w:val="left"/>
-              <w:rPr>
-                <w:rFonts w:ascii="Calibri" w:hAnsi="Calibri" w:eastAsia="Calibri" w:cs=""/>
-                <w:kern w:val="2"/>
-                <w:sz w:val="22"/>
-                <w:szCs w:val="22"/>
-                <w:lang w:val="en-AU" w:eastAsia="en-US" w:bidi="ar-SA"/>
-              </w:rPr>
-            </w:pPr>
-            <w:r>
-              <w:rPr>
-                <w:rFonts w:eastAsia="Calibri" w:cs=""/>
-                <w:kern w:val="2"/>
-                <w:sz w:val="22"/>
-                <w:szCs w:val="22"/>
-                <w:lang w:val="en-AU" w:eastAsia="en-US" w:bidi="ar-SA"/>
-              </w:rPr>
-              <w:t>Name</w:t>
-            </w:r>
-          </w:p>
-        </w:tc>
-        <w:tc>
-          <w:tcPr>
-            <w:tcW w:w="1650" w:type="dxa"/>
-            <w:tcBorders/>
-          </w:tcPr>
-          <w:p>
-            <w:pPr>
-              <w:pStyle w:val="Normal"/>
-              <w:widowControl w:val="false"/>
-              <w:suppressAutoHyphens w:val="true"/>
-              <w:spacing w:before="0" w:after="160"/>
-              <w:jc w:val="left"/>
-              <w:rPr>
-                <w:rFonts w:ascii="Calibri" w:hAnsi="Calibri" w:eastAsia="Calibri" w:cs=""/>
-                <w:kern w:val="2"/>
-                <w:sz w:val="22"/>
-                <w:szCs w:val="22"/>
-                <w:lang w:val="en-AU" w:eastAsia="en-US" w:bidi="ar-SA"/>
-              </w:rPr>
-            </w:pPr>
-            <w:r>
-              <w:rPr/>
-              <w:t>Main arm state set</w:t>
-            </w:r>
-          </w:p>
-        </w:tc>
-      </w:tr>
-      <w:tr>
-        <w:trPr>
-          <w:trHeight w:val="578" w:hRule="atLeast"/>
-        </w:trPr>
-        <w:tc>
-          <w:tcPr>
-            <w:tcW w:w="1305" w:type="dxa"/>
-            <w:tcBorders/>
-          </w:tcPr>
-          <w:p>
-            <w:pPr>
-              <w:pStyle w:val="Normal"/>
-              <w:widowControl w:val="false"/>
-              <w:suppressAutoHyphens w:val="true"/>
-              <w:spacing w:before="0" w:after="160"/>
-              <w:jc w:val="left"/>
-              <w:rPr>
-                <w:rFonts w:ascii="Calibri" w:hAnsi="Calibri" w:eastAsia="Calibri" w:cs=""/>
-                <w:kern w:val="2"/>
-                <w:sz w:val="22"/>
-                <w:szCs w:val="22"/>
-                <w:lang w:val="en-AU" w:eastAsia="en-US" w:bidi="ar-SA"/>
-              </w:rPr>
-            </w:pPr>
-            <w:r>
-              <w:rPr>
-                <w:rFonts w:eastAsia="Calibri" w:cs=""/>
-                <w:kern w:val="2"/>
-                <w:sz w:val="22"/>
-                <w:szCs w:val="22"/>
-                <w:lang w:val="en-AU" w:eastAsia="en-US" w:bidi="ar-SA"/>
-              </w:rPr>
-              <w:t>Value</w:t>
-            </w:r>
-          </w:p>
-        </w:tc>
-        <w:tc>
-          <w:tcPr>
-            <w:tcW w:w="1650" w:type="dxa"/>
-            <w:tcBorders/>
-          </w:tcPr>
-          <w:p>
-            <w:pPr>
-              <w:pStyle w:val="Normal"/>
-              <w:widowControl w:val="false"/>
-              <w:suppressAutoHyphens w:val="true"/>
-              <w:spacing w:before="0" w:after="160"/>
-              <w:jc w:val="left"/>
-              <w:rPr>
-                <w:i/>
-                <w:i/>
-                <w:iCs/>
-              </w:rPr>
-            </w:pPr>
-            <w:r>
-              <w:rPr>
-                <w:i/>
-                <w:iCs/>
-                <w:sz w:val="22"/>
-              </w:rPr>
-              <w:t>0 – Disarmed,</w:t>
-            </w:r>
-          </w:p>
-          <w:p>
-            <w:pPr>
-              <w:pStyle w:val="Normal"/>
-              <w:widowControl w:val="false"/>
-              <w:suppressAutoHyphens w:val="true"/>
-              <w:spacing w:before="0" w:after="160"/>
-              <w:jc w:val="left"/>
-              <w:rPr>
-                <w:i/>
-                <w:i/>
-                <w:iCs/>
-              </w:rPr>
-            </w:pPr>
-            <w:r>
-              <w:rPr>
-                <w:i/>
-                <w:iCs/>
-                <w:sz w:val="22"/>
-              </w:rPr>
-              <w:t>1 – Armed,</w:t>
-            </w:r>
-          </w:p>
-          <w:p>
-            <w:pPr>
-              <w:pStyle w:val="Normal"/>
-              <w:widowControl w:val="false"/>
-              <w:suppressAutoHyphens w:val="true"/>
-              <w:spacing w:before="0" w:after="160"/>
-              <w:jc w:val="left"/>
-              <w:rPr>
-                <w:i/>
-                <w:i/>
-                <w:iCs/>
-              </w:rPr>
-            </w:pPr>
-            <w:r>
-              <w:rPr>
-                <w:i/>
-                <w:iCs/>
-                <w:sz w:val="22"/>
-              </w:rPr>
-              <w:t>Else – Arm state request</w:t>
-            </w:r>
-          </w:p>
-        </w:tc>
-      </w:tr>
-      <w:tr>
-        <w:trPr>
-          <w:trHeight w:val="295" w:hRule="atLeast"/>
-        </w:trPr>
-        <w:tc>
-          <w:tcPr>
-            <w:tcW w:w="1305" w:type="dxa"/>
-            <w:tcBorders/>
-          </w:tcPr>
-          <w:p>
-            <w:pPr>
-              <w:pStyle w:val="Normal"/>
-              <w:widowControl w:val="false"/>
-              <w:suppressAutoHyphens w:val="true"/>
-              <w:spacing w:before="0" w:after="160"/>
-              <w:jc w:val="left"/>
-              <w:rPr>
-                <w:rFonts w:ascii="Calibri" w:hAnsi="Calibri" w:eastAsia="Calibri" w:cs=""/>
-                <w:kern w:val="2"/>
-                <w:sz w:val="22"/>
-                <w:szCs w:val="22"/>
-                <w:lang w:val="en-AU" w:eastAsia="en-US" w:bidi="ar-SA"/>
-              </w:rPr>
-            </w:pPr>
-            <w:r>
-              <w:rPr>
-                <w:rFonts w:eastAsia="Calibri" w:cs=""/>
-                <w:kern w:val="2"/>
-                <w:sz w:val="22"/>
-                <w:szCs w:val="22"/>
-                <w:lang w:val="en-AU" w:eastAsia="en-US" w:bidi="ar-SA"/>
-              </w:rPr>
-              <w:t>Data type</w:t>
-            </w:r>
-          </w:p>
-        </w:tc>
-        <w:tc>
-          <w:tcPr>
-            <w:tcW w:w="1650" w:type="dxa"/>
-            <w:tcBorders/>
-          </w:tcPr>
-          <w:p>
-            <w:pPr>
-              <w:pStyle w:val="Normal"/>
-              <w:widowControl w:val="false"/>
-              <w:suppressAutoHyphens w:val="true"/>
-              <w:spacing w:before="0" w:after="160"/>
-              <w:jc w:val="left"/>
-              <w:rPr>
-                <w:rFonts w:ascii="Calibri" w:hAnsi="Calibri" w:eastAsia="Calibri" w:cs=""/>
-                <w:kern w:val="2"/>
-                <w:sz w:val="22"/>
-                <w:szCs w:val="22"/>
-                <w:lang w:val="en-AU" w:eastAsia="en-US" w:bidi="ar-SA"/>
-              </w:rPr>
-            </w:pPr>
-            <w:r>
-              <w:rPr>
-                <w:rFonts w:eastAsia="Calibri" w:cs=""/>
-                <w:kern w:val="2"/>
-                <w:sz w:val="22"/>
-                <w:szCs w:val="22"/>
-                <w:lang w:val="en-AU" w:eastAsia="en-US" w:bidi="ar-SA"/>
-              </w:rPr>
-              <w:t>uint8_t</w:t>
-            </w:r>
-          </w:p>
-        </w:tc>
-      </w:tr>
-      <w:tr>
-        <w:trPr>
-          <w:trHeight w:val="590" w:hRule="atLeast"/>
-        </w:trPr>
-        <w:tc>
-          <w:tcPr>
-            <w:tcW w:w="1305" w:type="dxa"/>
-            <w:tcBorders/>
-          </w:tcPr>
-          <w:p>
-            <w:pPr>
-              <w:pStyle w:val="Normal"/>
-              <w:widowControl w:val="false"/>
-              <w:suppressAutoHyphens w:val="true"/>
-              <w:spacing w:before="0" w:after="160"/>
-              <w:jc w:val="left"/>
-              <w:rPr>
-                <w:rFonts w:ascii="Calibri" w:hAnsi="Calibri" w:eastAsia="Calibri" w:cs=""/>
-                <w:kern w:val="2"/>
-                <w:sz w:val="22"/>
-                <w:szCs w:val="22"/>
-                <w:lang w:val="en-AU" w:eastAsia="en-US" w:bidi="ar-SA"/>
-              </w:rPr>
-            </w:pPr>
-            <w:r>
-              <w:rPr>
-                <w:rFonts w:eastAsia="Calibri" w:cs=""/>
-                <w:kern w:val="2"/>
-                <w:sz w:val="22"/>
-                <w:szCs w:val="22"/>
-                <w:lang w:val="en-AU" w:eastAsia="en-US" w:bidi="ar-SA"/>
-              </w:rPr>
-              <w:t>Length (bytes)</w:t>
-            </w:r>
-          </w:p>
-        </w:tc>
-        <w:tc>
-          <w:tcPr>
-            <w:tcW w:w="1650" w:type="dxa"/>
-            <w:tcBorders/>
-          </w:tcPr>
-          <w:p>
-            <w:pPr>
-              <w:pStyle w:val="Normal"/>
-              <w:widowControl w:val="false"/>
-              <w:suppressAutoHyphens w:val="true"/>
-              <w:spacing w:before="0" w:after="160"/>
-              <w:jc w:val="left"/>
-              <w:rPr>
-                <w:rFonts w:ascii="Calibri" w:hAnsi="Calibri" w:eastAsia="Calibri" w:cs=""/>
-                <w:kern w:val="2"/>
-                <w:sz w:val="22"/>
-                <w:szCs w:val="22"/>
-                <w:lang w:val="en-AU" w:eastAsia="en-US" w:bidi="ar-SA"/>
-              </w:rPr>
-            </w:pPr>
-            <w:r>
-              <w:rPr>
-                <w:rFonts w:eastAsia="Calibri" w:cs=""/>
-                <w:kern w:val="2"/>
-                <w:sz w:val="22"/>
-                <w:szCs w:val="22"/>
-                <w:lang w:val="en-AU" w:eastAsia="en-US" w:bidi="ar-SA"/>
-              </w:rPr>
-              <w:t>1</w:t>
-            </w:r>
-          </w:p>
-        </w:tc>
-      </w:tr>
-    </w:tbl>
-    <w:p>
-      <w:pPr>
-        <w:pStyle w:val="Normal"/>
-        <w:widowControl/>
-        <w:suppressAutoHyphens w:val="true"/>
-        <w:bidi w:val="0"/>
-        <w:spacing w:lineRule="auto" w:line="259" w:before="0" w:after="160"/>
-        <w:jc w:val="left"/>
-        <w:rPr>
-          <w:i/>
-          <w:i/>
-          <w:iCs/>
-        </w:rPr>
-      </w:pPr>
-      <w:r>
-        <w:rPr>
-          <w:i/>
-          <w:iCs/>
-        </w:rPr>
-      </w:r>
-    </w:p>
-    <w:p>
-      <w:pPr>
-        <w:pStyle w:val="Normal"/>
-        <w:rPr>
-          <w:rFonts w:ascii="Calibri Light" w:hAnsi="Calibri Light" w:eastAsia="" w:cs="" w:asciiTheme="majorHAnsi" w:cstheme="majorBidi" w:eastAsiaTheme="majorEastAsia" w:hAnsiTheme="majorHAnsi"/>
-          <w:color w:val="2F5496" w:themeColor="accent1" w:themeShade="bf"/>
-          <w:sz w:val="26"/>
-          <w:szCs w:val="26"/>
-        </w:rPr>
-      </w:pPr>
-      <w:r>
-        <w:rPr>
-          <w:rFonts w:eastAsia="" w:cs="" w:ascii="Calibri Light" w:hAnsi="Calibri Light" w:asciiTheme="majorHAnsi" w:cstheme="majorBidi" w:eastAsiaTheme="majorEastAsia" w:hAnsiTheme="majorHAnsi"/>
-          <w:color w:val="2F5496" w:themeColor="accent1" w:themeShade="bf"/>
-          <w:sz w:val="26"/>
-          <w:szCs w:val="26"/>
-        </w:rPr>
-        <w:t>ARM_MAIN_RES</w:t>
-      </w:r>
-    </w:p>
-    <w:p>
-      <w:pPr>
-        <w:pStyle w:val="Normal"/>
-        <w:widowControl/>
-        <w:suppressAutoHyphens w:val="true"/>
-        <w:bidi w:val="0"/>
-        <w:spacing w:lineRule="auto" w:line="259" w:before="0" w:after="160"/>
-        <w:jc w:val="left"/>
-        <w:rPr/>
-      </w:pPr>
-      <w:r>
-        <w:rPr/>
-        <w:t>Response to request to arm main e-match.</w:t>
-      </w:r>
-    </w:p>
-    <w:p>
-      <w:pPr>
-        <w:pStyle w:val="Normal"/>
-        <w:widowControl/>
-        <w:suppressAutoHyphens w:val="true"/>
-        <w:bidi w:val="0"/>
-        <w:spacing w:lineRule="auto" w:line="259" w:before="0" w:after="160"/>
-        <w:jc w:val="left"/>
-        <w:rPr/>
-      </w:pPr>
-      <w:r>
-        <w:rPr/>
-        <w:t>Identifier: 0x0032</w:t>
       </w:r>
     </w:p>
     <w:p>
@@ -24903,36 +22559,24 @@
               <w:pStyle w:val="Normal"/>
               <w:widowControl w:val="false"/>
               <w:suppressAutoHyphens w:val="true"/>
-              <w:bidi w:val="0"/>
-              <w:spacing w:lineRule="auto" w:line="259" w:before="0" w:after="160"/>
-              <w:jc w:val="left"/>
-              <w:rPr>
-                <w:rFonts w:ascii="Calibri" w:hAnsi="Calibri" w:eastAsia="Calibri" w:cs=""/>
-                <w:kern w:val="2"/>
-                <w:sz w:val="22"/>
-                <w:szCs w:val="22"/>
-                <w:lang w:val="en-AU" w:eastAsia="en-US" w:bidi="ar-SA"/>
-              </w:rPr>
-            </w:pPr>
-            <w:r>
-              <w:rPr>
-                <w:rFonts w:eastAsia="Calibri" w:cs=""/>
-                <w:kern w:val="2"/>
-                <w:sz w:val="22"/>
-                <w:szCs w:val="22"/>
-                <w:lang w:val="en-AU" w:eastAsia="en-US" w:bidi="ar-SA"/>
-              </w:rPr>
-              <w:t xml:space="preserve">Arm main </w:t>
-            </w:r>
-            <w:r>
-              <w:rPr>
-                <w:rFonts w:eastAsia="Calibri" w:cs=""/>
-                <w:kern w:val="2"/>
-                <w:sz w:val="22"/>
-                <w:szCs w:val="22"/>
-                <w:lang w:val="en-AU" w:eastAsia="en-US" w:bidi="ar-SA"/>
-              </w:rPr>
-              <w:t>state</w:t>
+              <w:spacing w:before="0" w:after="160"/>
+              <w:jc w:val="left"/>
+              <w:rPr>
+                <w:rFonts w:ascii="Calibri" w:hAnsi="Calibri" w:eastAsia="Calibri" w:cs=""/>
+                <w:kern w:val="2"/>
+                <w:sz w:val="22"/>
+                <w:szCs w:val="22"/>
+                <w:lang w:val="en-AU" w:eastAsia="en-US" w:bidi="ar-SA"/>
+              </w:rPr>
+            </w:pPr>
+            <w:r>
+              <w:rPr>
+                <w:rFonts w:eastAsia="Calibri" w:cs=""/>
+                <w:kern w:val="2"/>
+                <w:sz w:val="22"/>
+                <w:szCs w:val="22"/>
+                <w:lang w:val="en-AU" w:eastAsia="en-US" w:bidi="ar-SA"/>
+              </w:rPr>
             </w:r>
           </w:p>
         </w:tc>
@@ -24983,8 +22627,7 @@
               <w:pStyle w:val="Normal"/>
               <w:widowControl w:val="false"/>
               <w:suppressAutoHyphens w:val="true"/>
-              <w:bidi w:val="0"/>
-              <w:spacing w:lineRule="auto" w:line="259" w:before="0" w:after="160"/>
+              <w:spacing w:before="0" w:after="160"/>
               <w:jc w:val="left"/>
               <w:rPr>
                 <w:i/>
@@ -24998,31 +22641,6 @@
                 <w:iCs/>
                 <w:sz w:val="22"/>
               </w:rPr>
-              <w:t xml:space="preserve">1 – </w:t>
-            </w:r>
-            <w:r>
-              <w:rPr>
-                <w:i/>
-                <w:iCs/>
-                <w:sz w:val="22"/>
-              </w:rPr>
-              <w:t>armed</w:t>
-            </w:r>
-            <w:r>
-              <w:rPr>
-                <w:i/>
-                <w:iCs/>
-                <w:sz w:val="22"/>
-              </w:rPr>
-              <w:t xml:space="preserve">, 0 - </w:t>
-            </w:r>
-            <w:r>
-              <w:rPr>
-                <w:i/>
-                <w:iCs/>
-                <w:sz w:val="22"/>
-              </w:rPr>
-              <w:t>disarmed</w:t>
             </w:r>
           </w:p>
         </w:tc>
@@ -25091,7 +22709,6 @@
                 <w:szCs w:val="22"/>
                 <w:lang w:val="en-AU" w:eastAsia="en-US" w:bidi="ar-SA"/>
               </w:rPr>
-              <w:t>uint8_t</w:t>
             </w:r>
           </w:p>
         </w:tc>
@@ -25160,7 +22777,6 @@
                 <w:szCs w:val="22"/>
                 <w:lang w:val="en-AU" w:eastAsia="en-US" w:bidi="ar-SA"/>
               </w:rPr>
-              <w:t>1</w:t>
             </w:r>
           </w:p>
         </w:tc>
@@ -25174,17 +22790,10 @@
         <w:bidi w:val="0"/>
         <w:spacing w:lineRule="auto" w:line="259" w:before="0" w:after="160"/>
         <w:jc w:val="left"/>
-        <w:rPr>
-          <w:i/>
-          <w:i/>
-          <w:iCs/>
-        </w:rPr>
-      </w:pPr>
-      <w:r>
-        <w:rPr>
-          <w:i/>
-          <w:iCs/>
-        </w:rPr>
+        <w:rPr/>
+      </w:pPr>
+      <w:r>
+        <w:rPr/>
       </w:r>
     </w:p>
     <w:p>
@@ -25195,17 +22804,10 @@
         <w:bidi w:val="0"/>
         <w:spacing w:lineRule="auto" w:line="259" w:before="0" w:after="160"/>
         <w:jc w:val="left"/>
-        <w:rPr>
-          <w:i/>
-          <w:i/>
-          <w:iCs/>
-        </w:rPr>
-      </w:pPr>
-      <w:r>
-        <w:rPr>
-          <w:i/>
-          <w:iCs/>
-        </w:rPr>
+        <w:rPr/>
+      </w:pPr>
+      <w:r>
+        <w:rPr/>
       </w:r>
     </w:p>
     <w:p>
@@ -25225,7 +22827,7 @@
           <w:sz w:val="26"/>
           <w:szCs w:val="26"/>
         </w:rPr>
-        <w:t>ARM_DROGUE_RES</w:t>
+        <w:t>ARM_DROGUE_REQ</w:t>
       </w:r>
     </w:p>
     <w:p>
@@ -25240,7 +22842,7 @@
       </w:pPr>
       <w:r>
         <w:rPr/>
-        <w:t>Response to request to arm drogue e-match.</w:t>
+        <w:t>Request to arm system to fire main e-match.</w:t>
       </w:r>
     </w:p>
     <w:p>
@@ -25255,7 +22857,22 @@
       </w:pPr>
       <w:r>
         <w:rPr/>
-        <w:t>Identifier: 0x0033</w:t>
+        <w:t>Any value provided other than 0 or 1 is interpreted as a request for the current drogue arming state.</w:t>
+      </w:r>
+    </w:p>
+    <w:p>
+      <w:pPr>
+        <w:pStyle w:val="Normal"/>
+        <w:widowControl/>
+        <w:suppressAutoHyphens w:val="true"/>
+        <w:bidi w:val="0"/>
+        <w:spacing w:lineRule="auto" w:line="259" w:before="0" w:after="160"/>
+        <w:jc w:val="left"/>
+        <w:rPr/>
+      </w:pPr>
+      <w:r>
+        <w:rPr/>
+        <w:t>Identifier: 0x0030</w:t>
       </w:r>
     </w:p>
     <w:p>
@@ -25338,36 +22955,25 @@
               <w:pStyle w:val="Normal"/>
               <w:widowControl w:val="false"/>
               <w:suppressAutoHyphens w:val="true"/>
-              <w:bidi w:val="0"/>
-              <w:spacing w:lineRule="auto" w:line="259" w:before="0" w:after="160"/>
-              <w:jc w:val="left"/>
-              <w:rPr>
-                <w:rFonts w:ascii="Calibri" w:hAnsi="Calibri" w:eastAsia="Calibri" w:cs=""/>
-                <w:kern w:val="2"/>
-                <w:sz w:val="22"/>
-                <w:szCs w:val="22"/>
-                <w:lang w:val="en-AU" w:eastAsia="en-US" w:bidi="ar-SA"/>
-              </w:rPr>
-            </w:pPr>
-            <w:r>
-              <w:rPr>
-                <w:rFonts w:eastAsia="Calibri" w:cs=""/>
-                <w:kern w:val="2"/>
-                <w:sz w:val="22"/>
-                <w:szCs w:val="22"/>
-                <w:lang w:val="en-AU" w:eastAsia="en-US" w:bidi="ar-SA"/>
-              </w:rPr>
-              <w:t xml:space="preserve">Arm drogue </w:t>
-            </w:r>
-            <w:r>
-              <w:rPr>
-                <w:rFonts w:eastAsia="Calibri" w:cs=""/>
-                <w:kern w:val="2"/>
-                <w:sz w:val="22"/>
-                <w:szCs w:val="22"/>
-                <w:lang w:val="en-AU" w:eastAsia="en-US" w:bidi="ar-SA"/>
-              </w:rPr>
-              <w:t>state</w:t>
+              <w:spacing w:before="0" w:after="160"/>
+              <w:jc w:val="left"/>
+              <w:rPr>
+                <w:rFonts w:ascii="Calibri" w:hAnsi="Calibri" w:eastAsia="Calibri" w:cs=""/>
+                <w:kern w:val="2"/>
+                <w:sz w:val="22"/>
+                <w:szCs w:val="22"/>
+                <w:lang w:val="en-AU" w:eastAsia="en-US" w:bidi="ar-SA"/>
+              </w:rPr>
+            </w:pPr>
+            <w:r>
+              <w:rPr>
+                <w:rFonts w:eastAsia="Calibri" w:cs=""/>
+                <w:kern w:val="2"/>
+                <w:sz w:val="22"/>
+                <w:szCs w:val="22"/>
+                <w:lang w:val="en-AU" w:eastAsia="en-US" w:bidi="ar-SA"/>
+              </w:rPr>
+              <w:t>Drogue arm state set</w:t>
             </w:r>
           </w:p>
         </w:tc>
@@ -25418,8 +23024,7 @@
               <w:pStyle w:val="Normal"/>
               <w:widowControl w:val="false"/>
               <w:suppressAutoHyphens w:val="true"/>
-              <w:bidi w:val="0"/>
-              <w:spacing w:lineRule="auto" w:line="259" w:before="0" w:after="160"/>
+              <w:spacing w:before="0" w:after="160"/>
               <w:jc w:val="left"/>
               <w:rPr>
                 <w:i/>
@@ -25433,31 +23038,51 @@
                 <w:iCs/>
                 <w:sz w:val="22"/>
               </w:rPr>
-              <w:t xml:space="preserve">1 – </w:t>
-            </w:r>
-            <w:r>
-              <w:rPr>
+              <w:t>0 – Disarmed,</w:t>
+            </w:r>
+          </w:p>
+          <w:p>
+            <w:pPr>
+              <w:pStyle w:val="Normal"/>
+              <w:widowControl w:val="false"/>
+              <w:suppressAutoHyphens w:val="true"/>
+              <w:spacing w:before="0" w:after="160"/>
+              <w:jc w:val="left"/>
+              <w:rPr>
+                <w:i/>
                 <w:i/>
                 <w:iCs/>
-                <w:sz w:val="22"/>
-              </w:rPr>
-              <w:t>armed</w:t>
-            </w:r>
+              </w:rPr>
+            </w:pPr>
             <w:r>
               <w:rPr>
                 <w:i/>
                 <w:iCs/>
                 <w:sz w:val="22"/>
               </w:rPr>
-              <w:t xml:space="preserve">, 0 - </w:t>
-            </w:r>
-            <w:r>
-              <w:rPr>
+              <w:t>1 – Armed,</w:t>
+            </w:r>
+          </w:p>
+          <w:p>
+            <w:pPr>
+              <w:pStyle w:val="Normal"/>
+              <w:widowControl w:val="false"/>
+              <w:suppressAutoHyphens w:val="true"/>
+              <w:spacing w:before="0" w:after="160"/>
+              <w:jc w:val="left"/>
+              <w:rPr>
+                <w:i/>
                 <w:i/>
                 <w:iCs/>
-                <w:sz w:val="22"/>
-              </w:rPr>
-              <w:t>disarmed</w:t>
+              </w:rPr>
+            </w:pPr>
+            <w:r>
+              <w:rPr>
+                <w:i/>
+                <w:iCs/>
+                <w:sz w:val="22"/>
+              </w:rPr>
+              <w:t>Else – Arm state request</w:t>
             </w:r>
           </w:p>
         </w:tc>
@@ -25609,24 +23234,17 @@
         <w:bidi w:val="0"/>
         <w:spacing w:lineRule="auto" w:line="259" w:before="0" w:after="160"/>
         <w:jc w:val="left"/>
-        <w:rPr/>
-      </w:pPr>
-      <w:r>
-        <w:rPr/>
-      </w:r>
-    </w:p>
-    <w:p>
-      <w:pPr>
-        <w:pStyle w:val="Normal"/>
-        <w:widowControl/>
-        <w:suppressAutoHyphens w:val="true"/>
-        <w:bidi w:val="0"/>
-        <w:spacing w:lineRule="auto" w:line="259" w:before="0" w:after="160"/>
-        <w:jc w:val="left"/>
-        <w:rPr/>
-      </w:pPr>
-      <w:r>
-        <w:rPr/>
+        <w:rPr>
+          <w:i/>
+          <w:i/>
+          <w:iCs/>
+        </w:rPr>
+      </w:pPr>
+      <w:r>
+        <w:rPr>
+          <w:i/>
+          <w:iCs/>
+        </w:rPr>
       </w:r>
     </w:p>
     <w:p>
@@ -25646,7 +23264,7 @@
           <w:sz w:val="26"/>
           <w:szCs w:val="26"/>
         </w:rPr>
-        <w:t>SYSTEM_STATE_PACKET_REQ</w:t>
+        <w:t>ARM_MAIN_REQ</w:t>
       </w:r>
     </w:p>
     <w:p>
@@ -25661,7 +23279,7 @@
       </w:pPr>
       <w:r>
         <w:rPr/>
-        <w:t>Requests system state packet.</w:t>
+        <w:t>Request to arm system to fire drogue e-match.</w:t>
       </w:r>
     </w:p>
     <w:p>
@@ -25676,11 +23294,7 @@
       </w:pPr>
       <w:r>
         <w:rPr/>
-        <w:t>Identifier: 0x003</w:t>
-      </w:r>
-      <w:r>
-        <w:rPr/>
-        <w:t>4</w:t>
+        <w:t>Any value provided other than 0 or 1 is interpreted as a request for the current main arming state.</w:t>
       </w:r>
     </w:p>
     <w:p>
@@ -25695,7 +23309,43 @@
       </w:pPr>
       <w:r>
         <w:rPr/>
+        <w:t>Identifier: 0x0031</w:t>
+      </w:r>
+    </w:p>
+    <w:p>
+      <w:pPr>
+        <w:pStyle w:val="Normal"/>
+        <w:widowControl/>
+        <w:suppressAutoHyphens w:val="true"/>
+        <w:bidi w:val="0"/>
+        <w:spacing w:lineRule="auto" w:line="259" w:before="0" w:after="160"/>
+        <w:jc w:val="left"/>
+        <w:rPr/>
+      </w:pPr>
+      <w:r>
+        <w:rPr/>
         <w:t xml:space="preserve">Payload: </w:t>
+      </w:r>
+    </w:p>
+    <w:p>
+      <w:pPr>
+        <w:pStyle w:val="Normal"/>
+        <w:widowControl/>
+        <w:suppressAutoHyphens w:val="true"/>
+        <w:bidi w:val="0"/>
+        <w:spacing w:lineRule="auto" w:line="259" w:before="0" w:after="160"/>
+        <w:jc w:val="left"/>
+        <w:rPr>
+          <w:i/>
+          <w:i/>
+          <w:iCs/>
+        </w:rPr>
+      </w:pPr>
+      <w:r>
+        <w:rPr>
+          <w:i/>
+          <w:iCs/>
+        </w:rPr>
       </w:r>
     </w:p>
     <w:tbl>
@@ -25763,26 +23413,21 @@
               <w:pStyle w:val="Normal"/>
               <w:widowControl w:val="false"/>
               <w:suppressAutoHyphens w:val="true"/>
-              <w:bidi w:val="0"/>
-              <w:spacing w:lineRule="auto" w:line="259" w:before="0" w:after="160"/>
-              <w:jc w:val="left"/>
-              <w:rPr>
-                <w:rFonts w:ascii="Calibri" w:hAnsi="Calibri" w:eastAsia="Calibri" w:cs=""/>
-                <w:kern w:val="2"/>
-                <w:sz w:val="22"/>
-                <w:szCs w:val="22"/>
-                <w:lang w:val="en-AU" w:eastAsia="en-US" w:bidi="ar-SA"/>
-              </w:rPr>
-            </w:pPr>
-            <w:r>
-              <w:rPr>
-                <w:rFonts w:eastAsia="Calibri" w:cs=""/>
-                <w:kern w:val="2"/>
-                <w:sz w:val="22"/>
-                <w:szCs w:val="22"/>
-                <w:lang w:val="en-AU" w:eastAsia="en-US" w:bidi="ar-SA"/>
-              </w:rPr>
-              <w:t>State packet type</w:t>
+              <w:spacing w:before="0" w:after="160"/>
+              <w:jc w:val="left"/>
+              <w:rPr>
+                <w:rFonts w:ascii="Calibri" w:hAnsi="Calibri" w:eastAsia="Calibri" w:cs=""/>
+                <w:kern w:val="2"/>
+                <w:sz w:val="22"/>
+                <w:szCs w:val="22"/>
+                <w:lang w:val="en-AU" w:eastAsia="en-US" w:bidi="ar-SA"/>
+              </w:rPr>
+            </w:pPr>
+            <w:r>
+              <w:rPr>
+                <w:sz w:val="22"/>
+              </w:rPr>
+              <w:t>Main arm state set</w:t>
             </w:r>
           </w:p>
         </w:tc>
@@ -25833,8 +23478,7 @@
               <w:pStyle w:val="Normal"/>
               <w:widowControl w:val="false"/>
               <w:suppressAutoHyphens w:val="true"/>
-              <w:bidi w:val="0"/>
-              <w:spacing w:lineRule="auto" w:line="259" w:before="0" w:after="160"/>
+              <w:spacing w:before="0" w:after="160"/>
               <w:jc w:val="left"/>
               <w:rPr>
                 <w:i/>
@@ -25848,7 +23492,51 @@
                 <w:iCs/>
                 <w:sz w:val="22"/>
               </w:rPr>
-              <w:t>Values 0 – 7</w:t>
+              <w:t>0 – Disarmed,</w:t>
+            </w:r>
+          </w:p>
+          <w:p>
+            <w:pPr>
+              <w:pStyle w:val="Normal"/>
+              <w:widowControl w:val="false"/>
+              <w:suppressAutoHyphens w:val="true"/>
+              <w:spacing w:before="0" w:after="160"/>
+              <w:jc w:val="left"/>
+              <w:rPr>
+                <w:i/>
+                <w:i/>
+                <w:iCs/>
+              </w:rPr>
+            </w:pPr>
+            <w:r>
+              <w:rPr>
+                <w:i/>
+                <w:iCs/>
+                <w:sz w:val="22"/>
+              </w:rPr>
+              <w:t>1 – Armed,</w:t>
+            </w:r>
+          </w:p>
+          <w:p>
+            <w:pPr>
+              <w:pStyle w:val="Normal"/>
+              <w:widowControl w:val="false"/>
+              <w:suppressAutoHyphens w:val="true"/>
+              <w:spacing w:before="0" w:after="160"/>
+              <w:jc w:val="left"/>
+              <w:rPr>
+                <w:i/>
+                <w:i/>
+                <w:iCs/>
+              </w:rPr>
+            </w:pPr>
+            <w:r>
+              <w:rPr>
+                <w:i/>
+                <w:iCs/>
+                <w:sz w:val="22"/>
+              </w:rPr>
+              <w:t>Else – Arm state request</w:t>
             </w:r>
           </w:p>
         </w:tc>
@@ -26007,7 +23695,10 @@
         </w:rPr>
       </w:pPr>
       <w:r>
-        <w:rPr/>
+        <w:rPr>
+          <w:i/>
+          <w:iCs/>
+        </w:rPr>
       </w:r>
     </w:p>
     <w:p>
@@ -26021,7 +23712,394 @@
         </w:rPr>
       </w:pPr>
       <w:r>
-        <w:rPr/>
+        <w:rPr>
+          <w:rFonts w:eastAsia="" w:cs="" w:ascii="Calibri Light" w:hAnsi="Calibri Light" w:asciiTheme="majorHAnsi" w:cstheme="majorBidi" w:eastAsiaTheme="majorEastAsia" w:hAnsiTheme="majorHAnsi"/>
+          <w:color w:val="2F5496" w:themeColor="accent1" w:themeShade="bf"/>
+          <w:sz w:val="26"/>
+          <w:szCs w:val="26"/>
+        </w:rPr>
+        <w:t>ARM_MAIN_RES</w:t>
+      </w:r>
+    </w:p>
+    <w:p>
+      <w:pPr>
+        <w:pStyle w:val="Normal"/>
+        <w:widowControl/>
+        <w:suppressAutoHyphens w:val="true"/>
+        <w:bidi w:val="0"/>
+        <w:spacing w:lineRule="auto" w:line="259" w:before="0" w:after="160"/>
+        <w:jc w:val="left"/>
+        <w:rPr/>
+      </w:pPr>
+      <w:r>
+        <w:rPr/>
+        <w:t>Response to request to arm main e-match.</w:t>
+      </w:r>
+    </w:p>
+    <w:p>
+      <w:pPr>
+        <w:pStyle w:val="Normal"/>
+        <w:widowControl/>
+        <w:suppressAutoHyphens w:val="true"/>
+        <w:bidi w:val="0"/>
+        <w:spacing w:lineRule="auto" w:line="259" w:before="0" w:after="160"/>
+        <w:jc w:val="left"/>
+        <w:rPr/>
+      </w:pPr>
+      <w:r>
+        <w:rPr/>
+        <w:t>Identifier: 0x0032</w:t>
+      </w:r>
+    </w:p>
+    <w:p>
+      <w:pPr>
+        <w:pStyle w:val="Normal"/>
+        <w:widowControl/>
+        <w:suppressAutoHyphens w:val="true"/>
+        <w:bidi w:val="0"/>
+        <w:spacing w:lineRule="auto" w:line="259" w:before="0" w:after="160"/>
+        <w:jc w:val="left"/>
+        <w:rPr/>
+      </w:pPr>
+      <w:r>
+        <w:rPr/>
+        <w:t xml:space="preserve">Payload: </w:t>
+      </w:r>
+    </w:p>
+    <w:tbl>
+      <w:tblPr>
+        <w:tblStyle w:val="TableGrid"/>
+        <w:tblW w:w="2955" w:type="dxa"/>
+        <w:jc w:val="left"/>
+        <w:tblInd w:w="0" w:type="dxa"/>
+        <w:tblLayout w:type="fixed"/>
+        <w:tblCellMar>
+          <w:top w:w="0" w:type="dxa"/>
+          <w:left w:w="108" w:type="dxa"/>
+          <w:bottom w:w="0" w:type="dxa"/>
+          <w:right w:w="108" w:type="dxa"/>
+        </w:tblCellMar>
+        <w:tblLook w:val="04a0" w:noHBand="0" w:noVBand="1" w:firstColumn="1" w:lastRow="0" w:lastColumn="0" w:firstRow="1"/>
+      </w:tblPr>
+      <w:tblGrid>
+        <w:gridCol w:w="1304"/>
+        <w:gridCol w:w="1650"/>
+      </w:tblGrid>
+      <w:tr>
+        <w:trPr>
+          <w:trHeight w:val="590" w:hRule="atLeast"/>
+        </w:trPr>
+        <w:tc>
+          <w:tcPr>
+            <w:tcW w:w="1304" w:type="dxa"/>
+            <w:tcBorders/>
+          </w:tcPr>
+          <w:p>
+            <w:pPr>
+              <w:pStyle w:val="Normal"/>
+              <w:widowControl w:val="false"/>
+              <w:suppressAutoHyphens w:val="true"/>
+              <w:spacing w:before="0" w:after="160"/>
+              <w:jc w:val="left"/>
+              <w:rPr>
+                <w:rFonts w:ascii="Calibri" w:hAnsi="Calibri" w:eastAsia="Calibri" w:cs=""/>
+                <w:kern w:val="2"/>
+                <w:sz w:val="22"/>
+                <w:szCs w:val="22"/>
+                <w:lang w:val="en-AU" w:eastAsia="en-US" w:bidi="ar-SA"/>
+              </w:rPr>
+            </w:pPr>
+            <w:r>
+              <w:rPr>
+                <w:rFonts w:eastAsia="Calibri" w:cs=""/>
+                <w:kern w:val="2"/>
+                <w:sz w:val="22"/>
+                <w:szCs w:val="22"/>
+                <w:lang w:val="en-AU" w:eastAsia="en-US" w:bidi="ar-SA"/>
+              </w:rPr>
+              <w:t>Name</w:t>
+            </w:r>
+          </w:p>
+        </w:tc>
+        <w:tc>
+          <w:tcPr>
+            <w:tcW w:w="1650" w:type="dxa"/>
+            <w:tcBorders/>
+          </w:tcPr>
+          <w:p>
+            <w:pPr>
+              <w:pStyle w:val="Normal"/>
+              <w:widowControl w:val="false"/>
+              <w:suppressAutoHyphens w:val="true"/>
+              <w:bidi w:val="0"/>
+              <w:spacing w:lineRule="auto" w:line="259" w:before="0" w:after="160"/>
+              <w:jc w:val="left"/>
+              <w:rPr>
+                <w:rFonts w:ascii="Calibri" w:hAnsi="Calibri" w:eastAsia="Calibri" w:cs=""/>
+                <w:kern w:val="2"/>
+                <w:sz w:val="22"/>
+                <w:szCs w:val="22"/>
+                <w:lang w:val="en-AU" w:eastAsia="en-US" w:bidi="ar-SA"/>
+              </w:rPr>
+            </w:pPr>
+            <w:r>
+              <w:rPr>
+                <w:rFonts w:eastAsia="Calibri" w:cs=""/>
+                <w:kern w:val="2"/>
+                <w:sz w:val="22"/>
+                <w:szCs w:val="22"/>
+                <w:lang w:val="en-AU" w:eastAsia="en-US" w:bidi="ar-SA"/>
+              </w:rPr>
+              <w:t>Arm main state</w:t>
+            </w:r>
+          </w:p>
+        </w:tc>
+      </w:tr>
+      <w:tr>
+        <w:trPr>
+          <w:trHeight w:val="578" w:hRule="atLeast"/>
+        </w:trPr>
+        <w:tc>
+          <w:tcPr>
+            <w:tcW w:w="1304" w:type="dxa"/>
+            <w:tcBorders/>
+          </w:tcPr>
+          <w:p>
+            <w:pPr>
+              <w:pStyle w:val="Normal"/>
+              <w:widowControl w:val="false"/>
+              <w:suppressAutoHyphens w:val="true"/>
+              <w:spacing w:before="0" w:after="160"/>
+              <w:jc w:val="left"/>
+              <w:rPr>
+                <w:rFonts w:ascii="Calibri" w:hAnsi="Calibri" w:eastAsia="Calibri" w:cs=""/>
+                <w:kern w:val="2"/>
+                <w:sz w:val="22"/>
+                <w:szCs w:val="22"/>
+                <w:lang w:val="en-AU" w:eastAsia="en-US" w:bidi="ar-SA"/>
+              </w:rPr>
+            </w:pPr>
+            <w:r>
+              <w:rPr>
+                <w:rFonts w:eastAsia="Calibri" w:cs=""/>
+                <w:kern w:val="2"/>
+                <w:sz w:val="22"/>
+                <w:szCs w:val="22"/>
+                <w:lang w:val="en-AU" w:eastAsia="en-US" w:bidi="ar-SA"/>
+              </w:rPr>
+              <w:t>Value</w:t>
+            </w:r>
+          </w:p>
+        </w:tc>
+        <w:tc>
+          <w:tcPr>
+            <w:tcW w:w="1650" w:type="dxa"/>
+            <w:tcBorders/>
+          </w:tcPr>
+          <w:p>
+            <w:pPr>
+              <w:pStyle w:val="Normal"/>
+              <w:widowControl w:val="false"/>
+              <w:suppressAutoHyphens w:val="true"/>
+              <w:bidi w:val="0"/>
+              <w:spacing w:lineRule="auto" w:line="259" w:before="0" w:after="160"/>
+              <w:jc w:val="left"/>
+              <w:rPr>
+                <w:i/>
+                <w:i/>
+                <w:iCs/>
+              </w:rPr>
+            </w:pPr>
+            <w:r>
+              <w:rPr>
+                <w:i/>
+                <w:iCs/>
+                <w:sz w:val="22"/>
+              </w:rPr>
+              <w:t>1 – armed, 0 - disarmed</w:t>
+            </w:r>
+          </w:p>
+        </w:tc>
+      </w:tr>
+      <w:tr>
+        <w:trPr>
+          <w:trHeight w:val="295" w:hRule="atLeast"/>
+        </w:trPr>
+        <w:tc>
+          <w:tcPr>
+            <w:tcW w:w="1304" w:type="dxa"/>
+            <w:tcBorders/>
+          </w:tcPr>
+          <w:p>
+            <w:pPr>
+              <w:pStyle w:val="Normal"/>
+              <w:widowControl w:val="false"/>
+              <w:suppressAutoHyphens w:val="true"/>
+              <w:spacing w:before="0" w:after="160"/>
+              <w:jc w:val="left"/>
+              <w:rPr>
+                <w:rFonts w:ascii="Calibri" w:hAnsi="Calibri" w:eastAsia="Calibri" w:cs=""/>
+                <w:kern w:val="2"/>
+                <w:sz w:val="22"/>
+                <w:szCs w:val="22"/>
+                <w:lang w:val="en-AU" w:eastAsia="en-US" w:bidi="ar-SA"/>
+              </w:rPr>
+            </w:pPr>
+            <w:r>
+              <w:rPr>
+                <w:rFonts w:eastAsia="Calibri" w:cs=""/>
+                <w:kern w:val="2"/>
+                <w:sz w:val="22"/>
+                <w:szCs w:val="22"/>
+                <w:lang w:val="en-AU" w:eastAsia="en-US" w:bidi="ar-SA"/>
+              </w:rPr>
+              <w:t>Data type</w:t>
+            </w:r>
+          </w:p>
+        </w:tc>
+        <w:tc>
+          <w:tcPr>
+            <w:tcW w:w="1650" w:type="dxa"/>
+            <w:tcBorders/>
+          </w:tcPr>
+          <w:p>
+            <w:pPr>
+              <w:pStyle w:val="Normal"/>
+              <w:widowControl w:val="false"/>
+              <w:suppressAutoHyphens w:val="true"/>
+              <w:spacing w:before="0" w:after="160"/>
+              <w:jc w:val="left"/>
+              <w:rPr>
+                <w:rFonts w:ascii="Calibri" w:hAnsi="Calibri" w:eastAsia="Calibri" w:cs=""/>
+                <w:kern w:val="2"/>
+                <w:sz w:val="22"/>
+                <w:szCs w:val="22"/>
+                <w:lang w:val="en-AU" w:eastAsia="en-US" w:bidi="ar-SA"/>
+              </w:rPr>
+            </w:pPr>
+            <w:r>
+              <w:rPr>
+                <w:rFonts w:eastAsia="Calibri" w:cs=""/>
+                <w:kern w:val="2"/>
+                <w:sz w:val="22"/>
+                <w:szCs w:val="22"/>
+                <w:lang w:val="en-AU" w:eastAsia="en-US" w:bidi="ar-SA"/>
+              </w:rPr>
+              <w:t>uint8_t</w:t>
+            </w:r>
+          </w:p>
+        </w:tc>
+      </w:tr>
+      <w:tr>
+        <w:trPr>
+          <w:trHeight w:val="590" w:hRule="atLeast"/>
+        </w:trPr>
+        <w:tc>
+          <w:tcPr>
+            <w:tcW w:w="1304" w:type="dxa"/>
+            <w:tcBorders/>
+          </w:tcPr>
+          <w:p>
+            <w:pPr>
+              <w:pStyle w:val="Normal"/>
+              <w:widowControl w:val="false"/>
+              <w:suppressAutoHyphens w:val="true"/>
+              <w:spacing w:before="0" w:after="160"/>
+              <w:jc w:val="left"/>
+              <w:rPr>
+                <w:rFonts w:ascii="Calibri" w:hAnsi="Calibri" w:eastAsia="Calibri" w:cs=""/>
+                <w:kern w:val="2"/>
+                <w:sz w:val="22"/>
+                <w:szCs w:val="22"/>
+                <w:lang w:val="en-AU" w:eastAsia="en-US" w:bidi="ar-SA"/>
+              </w:rPr>
+            </w:pPr>
+            <w:r>
+              <w:rPr>
+                <w:rFonts w:eastAsia="Calibri" w:cs=""/>
+                <w:kern w:val="2"/>
+                <w:sz w:val="22"/>
+                <w:szCs w:val="22"/>
+                <w:lang w:val="en-AU" w:eastAsia="en-US" w:bidi="ar-SA"/>
+              </w:rPr>
+              <w:t>Length (bytes)</w:t>
+            </w:r>
+          </w:p>
+        </w:tc>
+        <w:tc>
+          <w:tcPr>
+            <w:tcW w:w="1650" w:type="dxa"/>
+            <w:tcBorders/>
+          </w:tcPr>
+          <w:p>
+            <w:pPr>
+              <w:pStyle w:val="Normal"/>
+              <w:widowControl w:val="false"/>
+              <w:suppressAutoHyphens w:val="true"/>
+              <w:spacing w:before="0" w:after="160"/>
+              <w:jc w:val="left"/>
+              <w:rPr>
+                <w:rFonts w:ascii="Calibri" w:hAnsi="Calibri" w:eastAsia="Calibri" w:cs=""/>
+                <w:kern w:val="2"/>
+                <w:sz w:val="22"/>
+                <w:szCs w:val="22"/>
+                <w:lang w:val="en-AU" w:eastAsia="en-US" w:bidi="ar-SA"/>
+              </w:rPr>
+            </w:pPr>
+            <w:r>
+              <w:rPr>
+                <w:rFonts w:eastAsia="Calibri" w:cs=""/>
+                <w:kern w:val="2"/>
+                <w:sz w:val="22"/>
+                <w:szCs w:val="22"/>
+                <w:lang w:val="en-AU" w:eastAsia="en-US" w:bidi="ar-SA"/>
+              </w:rPr>
+              <w:t>1</w:t>
+            </w:r>
+          </w:p>
+        </w:tc>
+      </w:tr>
+    </w:tbl>
+    <w:p>
+      <w:pPr>
+        <w:pStyle w:val="Normal"/>
+        <w:widowControl/>
+        <w:suppressAutoHyphens w:val="true"/>
+        <w:bidi w:val="0"/>
+        <w:spacing w:lineRule="auto" w:line="259" w:before="0" w:after="160"/>
+        <w:jc w:val="left"/>
+        <w:rPr>
+          <w:i/>
+          <w:i/>
+          <w:iCs/>
+        </w:rPr>
+      </w:pPr>
+      <w:r>
+        <w:rPr>
+          <w:i/>
+          <w:iCs/>
+        </w:rPr>
+      </w:r>
+    </w:p>
+    <w:p>
+      <w:pPr>
+        <w:pStyle w:val="Normal"/>
+        <w:widowControl/>
+        <w:suppressAutoHyphens w:val="true"/>
+        <w:bidi w:val="0"/>
+        <w:spacing w:lineRule="auto" w:line="259" w:before="0" w:after="160"/>
+        <w:jc w:val="left"/>
+        <w:rPr>
+          <w:i/>
+          <w:i/>
+          <w:iCs/>
+        </w:rPr>
+      </w:pPr>
+      <w:r>
+        <w:rPr>
+          <w:i/>
+          <w:iCs/>
+        </w:rPr>
       </w:r>
     </w:p>
     <w:p>
@@ -26041,7 +24119,7 @@
           <w:sz w:val="26"/>
           <w:szCs w:val="26"/>
         </w:rPr>
-        <w:t>SYSTEM_STATE_PACKET_TYPE_0_RES</w:t>
+        <w:t>ARM_DROGUE_RES</w:t>
       </w:r>
     </w:p>
     <w:p>
@@ -26056,7 +24134,7 @@
       </w:pPr>
       <w:r>
         <w:rPr/>
-        <w:t>Requests system state packet.</w:t>
+        <w:t>Response to request to arm drogue e-match.</w:t>
       </w:r>
     </w:p>
     <w:p>
@@ -26071,11 +24149,793 @@
       </w:pPr>
       <w:r>
         <w:rPr/>
-        <w:t>Identifier: 0x003</w:t>
-      </w:r>
-      <w:r>
-        <w:rPr/>
-        <w:t>5</w:t>
+        <w:t>Identifier: 0x0033</w:t>
+      </w:r>
+    </w:p>
+    <w:p>
+      <w:pPr>
+        <w:pStyle w:val="Normal"/>
+        <w:widowControl/>
+        <w:suppressAutoHyphens w:val="true"/>
+        <w:bidi w:val="0"/>
+        <w:spacing w:lineRule="auto" w:line="259" w:before="0" w:after="160"/>
+        <w:jc w:val="left"/>
+        <w:rPr/>
+      </w:pPr>
+      <w:r>
+        <w:rPr/>
+        <w:t xml:space="preserve">Payload: </w:t>
+      </w:r>
+    </w:p>
+    <w:tbl>
+      <w:tblPr>
+        <w:tblStyle w:val="TableGrid"/>
+        <w:tblW w:w="2955" w:type="dxa"/>
+        <w:jc w:val="left"/>
+        <w:tblInd w:w="0" w:type="dxa"/>
+        <w:tblLayout w:type="fixed"/>
+        <w:tblCellMar>
+          <w:top w:w="0" w:type="dxa"/>
+          <w:left w:w="108" w:type="dxa"/>
+          <w:bottom w:w="0" w:type="dxa"/>
+          <w:right w:w="108" w:type="dxa"/>
+        </w:tblCellMar>
+        <w:tblLook w:val="04a0" w:noHBand="0" w:noVBand="1" w:firstColumn="1" w:lastRow="0" w:lastColumn="0" w:firstRow="1"/>
+      </w:tblPr>
+      <w:tblGrid>
+        <w:gridCol w:w="1304"/>
+        <w:gridCol w:w="1650"/>
+      </w:tblGrid>
+      <w:tr>
+        <w:trPr>
+          <w:trHeight w:val="590" w:hRule="atLeast"/>
+        </w:trPr>
+        <w:tc>
+          <w:tcPr>
+            <w:tcW w:w="1304" w:type="dxa"/>
+            <w:tcBorders/>
+          </w:tcPr>
+          <w:p>
+            <w:pPr>
+              <w:pStyle w:val="Normal"/>
+              <w:widowControl w:val="false"/>
+              <w:suppressAutoHyphens w:val="true"/>
+              <w:spacing w:before="0" w:after="160"/>
+              <w:jc w:val="left"/>
+              <w:rPr>
+                <w:rFonts w:ascii="Calibri" w:hAnsi="Calibri" w:eastAsia="Calibri" w:cs=""/>
+                <w:kern w:val="2"/>
+                <w:sz w:val="22"/>
+                <w:szCs w:val="22"/>
+                <w:lang w:val="en-AU" w:eastAsia="en-US" w:bidi="ar-SA"/>
+              </w:rPr>
+            </w:pPr>
+            <w:r>
+              <w:rPr>
+                <w:rFonts w:eastAsia="Calibri" w:cs=""/>
+                <w:kern w:val="2"/>
+                <w:sz w:val="22"/>
+                <w:szCs w:val="22"/>
+                <w:lang w:val="en-AU" w:eastAsia="en-US" w:bidi="ar-SA"/>
+              </w:rPr>
+              <w:t>Name</w:t>
+            </w:r>
+          </w:p>
+        </w:tc>
+        <w:tc>
+          <w:tcPr>
+            <w:tcW w:w="1650" w:type="dxa"/>
+            <w:tcBorders/>
+          </w:tcPr>
+          <w:p>
+            <w:pPr>
+              <w:pStyle w:val="Normal"/>
+              <w:widowControl w:val="false"/>
+              <w:suppressAutoHyphens w:val="true"/>
+              <w:bidi w:val="0"/>
+              <w:spacing w:lineRule="auto" w:line="259" w:before="0" w:after="160"/>
+              <w:jc w:val="left"/>
+              <w:rPr>
+                <w:rFonts w:ascii="Calibri" w:hAnsi="Calibri" w:eastAsia="Calibri" w:cs=""/>
+                <w:kern w:val="2"/>
+                <w:sz w:val="22"/>
+                <w:szCs w:val="22"/>
+                <w:lang w:val="en-AU" w:eastAsia="en-US" w:bidi="ar-SA"/>
+              </w:rPr>
+            </w:pPr>
+            <w:r>
+              <w:rPr>
+                <w:rFonts w:eastAsia="Calibri" w:cs=""/>
+                <w:kern w:val="2"/>
+                <w:sz w:val="22"/>
+                <w:szCs w:val="22"/>
+                <w:lang w:val="en-AU" w:eastAsia="en-US" w:bidi="ar-SA"/>
+              </w:rPr>
+              <w:t>Arm drogue state</w:t>
+            </w:r>
+          </w:p>
+        </w:tc>
+      </w:tr>
+      <w:tr>
+        <w:trPr>
+          <w:trHeight w:val="578" w:hRule="atLeast"/>
+        </w:trPr>
+        <w:tc>
+          <w:tcPr>
+            <w:tcW w:w="1304" w:type="dxa"/>
+            <w:tcBorders/>
+          </w:tcPr>
+          <w:p>
+            <w:pPr>
+              <w:pStyle w:val="Normal"/>
+              <w:widowControl w:val="false"/>
+              <w:suppressAutoHyphens w:val="true"/>
+              <w:spacing w:before="0" w:after="160"/>
+              <w:jc w:val="left"/>
+              <w:rPr>
+                <w:rFonts w:ascii="Calibri" w:hAnsi="Calibri" w:eastAsia="Calibri" w:cs=""/>
+                <w:kern w:val="2"/>
+                <w:sz w:val="22"/>
+                <w:szCs w:val="22"/>
+                <w:lang w:val="en-AU" w:eastAsia="en-US" w:bidi="ar-SA"/>
+              </w:rPr>
+            </w:pPr>
+            <w:r>
+              <w:rPr>
+                <w:rFonts w:eastAsia="Calibri" w:cs=""/>
+                <w:kern w:val="2"/>
+                <w:sz w:val="22"/>
+                <w:szCs w:val="22"/>
+                <w:lang w:val="en-AU" w:eastAsia="en-US" w:bidi="ar-SA"/>
+              </w:rPr>
+              <w:t>Value</w:t>
+            </w:r>
+          </w:p>
+        </w:tc>
+        <w:tc>
+          <w:tcPr>
+            <w:tcW w:w="1650" w:type="dxa"/>
+            <w:tcBorders/>
+          </w:tcPr>
+          <w:p>
+            <w:pPr>
+              <w:pStyle w:val="Normal"/>
+              <w:widowControl w:val="false"/>
+              <w:suppressAutoHyphens w:val="true"/>
+              <w:bidi w:val="0"/>
+              <w:spacing w:lineRule="auto" w:line="259" w:before="0" w:after="160"/>
+              <w:jc w:val="left"/>
+              <w:rPr>
+                <w:i/>
+                <w:i/>
+                <w:iCs/>
+              </w:rPr>
+            </w:pPr>
+            <w:r>
+              <w:rPr>
+                <w:i/>
+                <w:iCs/>
+                <w:sz w:val="22"/>
+              </w:rPr>
+              <w:t>1 – armed, 0 - disarmed</w:t>
+            </w:r>
+          </w:p>
+        </w:tc>
+      </w:tr>
+      <w:tr>
+        <w:trPr>
+          <w:trHeight w:val="295" w:hRule="atLeast"/>
+        </w:trPr>
+        <w:tc>
+          <w:tcPr>
+            <w:tcW w:w="1304" w:type="dxa"/>
+            <w:tcBorders/>
+          </w:tcPr>
+          <w:p>
+            <w:pPr>
+              <w:pStyle w:val="Normal"/>
+              <w:widowControl w:val="false"/>
+              <w:suppressAutoHyphens w:val="true"/>
+              <w:spacing w:before="0" w:after="160"/>
+              <w:jc w:val="left"/>
+              <w:rPr>
+                <w:rFonts w:ascii="Calibri" w:hAnsi="Calibri" w:eastAsia="Calibri" w:cs=""/>
+                <w:kern w:val="2"/>
+                <w:sz w:val="22"/>
+                <w:szCs w:val="22"/>
+                <w:lang w:val="en-AU" w:eastAsia="en-US" w:bidi="ar-SA"/>
+              </w:rPr>
+            </w:pPr>
+            <w:r>
+              <w:rPr>
+                <w:rFonts w:eastAsia="Calibri" w:cs=""/>
+                <w:kern w:val="2"/>
+                <w:sz w:val="22"/>
+                <w:szCs w:val="22"/>
+                <w:lang w:val="en-AU" w:eastAsia="en-US" w:bidi="ar-SA"/>
+              </w:rPr>
+              <w:t>Data type</w:t>
+            </w:r>
+          </w:p>
+        </w:tc>
+        <w:tc>
+          <w:tcPr>
+            <w:tcW w:w="1650" w:type="dxa"/>
+            <w:tcBorders/>
+          </w:tcPr>
+          <w:p>
+            <w:pPr>
+              <w:pStyle w:val="Normal"/>
+              <w:widowControl w:val="false"/>
+              <w:suppressAutoHyphens w:val="true"/>
+              <w:spacing w:before="0" w:after="160"/>
+              <w:jc w:val="left"/>
+              <w:rPr>
+                <w:rFonts w:ascii="Calibri" w:hAnsi="Calibri" w:eastAsia="Calibri" w:cs=""/>
+                <w:kern w:val="2"/>
+                <w:sz w:val="22"/>
+                <w:szCs w:val="22"/>
+                <w:lang w:val="en-AU" w:eastAsia="en-US" w:bidi="ar-SA"/>
+              </w:rPr>
+            </w:pPr>
+            <w:r>
+              <w:rPr>
+                <w:rFonts w:eastAsia="Calibri" w:cs=""/>
+                <w:kern w:val="2"/>
+                <w:sz w:val="22"/>
+                <w:szCs w:val="22"/>
+                <w:lang w:val="en-AU" w:eastAsia="en-US" w:bidi="ar-SA"/>
+              </w:rPr>
+              <w:t>uint8_t</w:t>
+            </w:r>
+          </w:p>
+        </w:tc>
+      </w:tr>
+      <w:tr>
+        <w:trPr>
+          <w:trHeight w:val="590" w:hRule="atLeast"/>
+        </w:trPr>
+        <w:tc>
+          <w:tcPr>
+            <w:tcW w:w="1304" w:type="dxa"/>
+            <w:tcBorders/>
+          </w:tcPr>
+          <w:p>
+            <w:pPr>
+              <w:pStyle w:val="Normal"/>
+              <w:widowControl w:val="false"/>
+              <w:suppressAutoHyphens w:val="true"/>
+              <w:spacing w:before="0" w:after="160"/>
+              <w:jc w:val="left"/>
+              <w:rPr>
+                <w:rFonts w:ascii="Calibri" w:hAnsi="Calibri" w:eastAsia="Calibri" w:cs=""/>
+                <w:kern w:val="2"/>
+                <w:sz w:val="22"/>
+                <w:szCs w:val="22"/>
+                <w:lang w:val="en-AU" w:eastAsia="en-US" w:bidi="ar-SA"/>
+              </w:rPr>
+            </w:pPr>
+            <w:r>
+              <w:rPr>
+                <w:rFonts w:eastAsia="Calibri" w:cs=""/>
+                <w:kern w:val="2"/>
+                <w:sz w:val="22"/>
+                <w:szCs w:val="22"/>
+                <w:lang w:val="en-AU" w:eastAsia="en-US" w:bidi="ar-SA"/>
+              </w:rPr>
+              <w:t>Length (bytes)</w:t>
+            </w:r>
+          </w:p>
+        </w:tc>
+        <w:tc>
+          <w:tcPr>
+            <w:tcW w:w="1650" w:type="dxa"/>
+            <w:tcBorders/>
+          </w:tcPr>
+          <w:p>
+            <w:pPr>
+              <w:pStyle w:val="Normal"/>
+              <w:widowControl w:val="false"/>
+              <w:suppressAutoHyphens w:val="true"/>
+              <w:spacing w:before="0" w:after="160"/>
+              <w:jc w:val="left"/>
+              <w:rPr>
+                <w:rFonts w:ascii="Calibri" w:hAnsi="Calibri" w:eastAsia="Calibri" w:cs=""/>
+                <w:kern w:val="2"/>
+                <w:sz w:val="22"/>
+                <w:szCs w:val="22"/>
+                <w:lang w:val="en-AU" w:eastAsia="en-US" w:bidi="ar-SA"/>
+              </w:rPr>
+            </w:pPr>
+            <w:r>
+              <w:rPr>
+                <w:rFonts w:eastAsia="Calibri" w:cs=""/>
+                <w:kern w:val="2"/>
+                <w:sz w:val="22"/>
+                <w:szCs w:val="22"/>
+                <w:lang w:val="en-AU" w:eastAsia="en-US" w:bidi="ar-SA"/>
+              </w:rPr>
+              <w:t>1</w:t>
+            </w:r>
+          </w:p>
+        </w:tc>
+      </w:tr>
+    </w:tbl>
+    <w:p>
+      <w:pPr>
+        <w:pStyle w:val="Normal"/>
+        <w:widowControl/>
+        <w:suppressAutoHyphens w:val="true"/>
+        <w:bidi w:val="0"/>
+        <w:spacing w:lineRule="auto" w:line="259" w:before="0" w:after="160"/>
+        <w:jc w:val="left"/>
+        <w:rPr/>
+      </w:pPr>
+      <w:r>
+        <w:rPr/>
+      </w:r>
+    </w:p>
+    <w:p>
+      <w:pPr>
+        <w:pStyle w:val="Normal"/>
+        <w:widowControl/>
+        <w:suppressAutoHyphens w:val="true"/>
+        <w:bidi w:val="0"/>
+        <w:spacing w:lineRule="auto" w:line="259" w:before="0" w:after="160"/>
+        <w:jc w:val="left"/>
+        <w:rPr/>
+      </w:pPr>
+      <w:r>
+        <w:rPr/>
+      </w:r>
+    </w:p>
+    <w:p>
+      <w:pPr>
+        <w:pStyle w:val="Normal"/>
+        <w:rPr>
+          <w:rFonts w:ascii="Calibri Light" w:hAnsi="Calibri Light" w:eastAsia="" w:cs="" w:asciiTheme="majorHAnsi" w:cstheme="majorBidi" w:eastAsiaTheme="majorEastAsia" w:hAnsiTheme="majorHAnsi"/>
+          <w:color w:val="2F5496" w:themeColor="accent1" w:themeShade="bf"/>
+          <w:sz w:val="26"/>
+          <w:szCs w:val="26"/>
+        </w:rPr>
+      </w:pPr>
+      <w:r>
+        <w:rPr>
+          <w:rFonts w:eastAsia="" w:cs="" w:ascii="Calibri Light" w:hAnsi="Calibri Light" w:asciiTheme="majorHAnsi" w:cstheme="majorBidi" w:eastAsiaTheme="majorEastAsia" w:hAnsiTheme="majorHAnsi"/>
+          <w:color w:val="2F5496" w:themeColor="accent1" w:themeShade="bf"/>
+          <w:sz w:val="26"/>
+          <w:szCs w:val="26"/>
+        </w:rPr>
+        <w:t>SYSTEM_STATE_PACKET_REQ</w:t>
+      </w:r>
+    </w:p>
+    <w:p>
+      <w:pPr>
+        <w:pStyle w:val="Normal"/>
+        <w:widowControl/>
+        <w:suppressAutoHyphens w:val="true"/>
+        <w:bidi w:val="0"/>
+        <w:spacing w:lineRule="auto" w:line="259" w:before="0" w:after="160"/>
+        <w:jc w:val="left"/>
+        <w:rPr/>
+      </w:pPr>
+      <w:r>
+        <w:rPr/>
+        <w:t>Requests system state packet.</w:t>
+      </w:r>
+    </w:p>
+    <w:p>
+      <w:pPr>
+        <w:pStyle w:val="Normal"/>
+        <w:widowControl/>
+        <w:suppressAutoHyphens w:val="true"/>
+        <w:bidi w:val="0"/>
+        <w:spacing w:lineRule="auto" w:line="259" w:before="0" w:after="160"/>
+        <w:jc w:val="left"/>
+        <w:rPr/>
+      </w:pPr>
+      <w:r>
+        <w:rPr/>
+        <w:t>Identifier: 0x0034</w:t>
+      </w:r>
+    </w:p>
+    <w:p>
+      <w:pPr>
+        <w:pStyle w:val="Normal"/>
+        <w:widowControl/>
+        <w:suppressAutoHyphens w:val="true"/>
+        <w:bidi w:val="0"/>
+        <w:spacing w:lineRule="auto" w:line="259" w:before="0" w:after="160"/>
+        <w:jc w:val="left"/>
+        <w:rPr/>
+      </w:pPr>
+      <w:r>
+        <w:rPr/>
+        <w:t xml:space="preserve">Payload: </w:t>
+      </w:r>
+    </w:p>
+    <w:tbl>
+      <w:tblPr>
+        <w:tblStyle w:val="TableGrid"/>
+        <w:tblW w:w="2955" w:type="dxa"/>
+        <w:jc w:val="left"/>
+        <w:tblInd w:w="0" w:type="dxa"/>
+        <w:tblLayout w:type="fixed"/>
+        <w:tblCellMar>
+          <w:top w:w="0" w:type="dxa"/>
+          <w:left w:w="108" w:type="dxa"/>
+          <w:bottom w:w="0" w:type="dxa"/>
+          <w:right w:w="108" w:type="dxa"/>
+        </w:tblCellMar>
+        <w:tblLook w:val="04a0" w:noHBand="0" w:noVBand="1" w:firstColumn="1" w:lastRow="0" w:lastColumn="0" w:firstRow="1"/>
+      </w:tblPr>
+      <w:tblGrid>
+        <w:gridCol w:w="1304"/>
+        <w:gridCol w:w="1650"/>
+      </w:tblGrid>
+      <w:tr>
+        <w:trPr>
+          <w:trHeight w:val="590" w:hRule="atLeast"/>
+        </w:trPr>
+        <w:tc>
+          <w:tcPr>
+            <w:tcW w:w="1304" w:type="dxa"/>
+            <w:tcBorders/>
+          </w:tcPr>
+          <w:p>
+            <w:pPr>
+              <w:pStyle w:val="Normal"/>
+              <w:widowControl w:val="false"/>
+              <w:suppressAutoHyphens w:val="true"/>
+              <w:spacing w:before="0" w:after="160"/>
+              <w:jc w:val="left"/>
+              <w:rPr>
+                <w:rFonts w:ascii="Calibri" w:hAnsi="Calibri" w:eastAsia="Calibri" w:cs=""/>
+                <w:kern w:val="2"/>
+                <w:sz w:val="22"/>
+                <w:szCs w:val="22"/>
+                <w:lang w:val="en-AU" w:eastAsia="en-US" w:bidi="ar-SA"/>
+              </w:rPr>
+            </w:pPr>
+            <w:r>
+              <w:rPr>
+                <w:rFonts w:eastAsia="Calibri" w:cs=""/>
+                <w:kern w:val="2"/>
+                <w:sz w:val="22"/>
+                <w:szCs w:val="22"/>
+                <w:lang w:val="en-AU" w:eastAsia="en-US" w:bidi="ar-SA"/>
+              </w:rPr>
+              <w:t>Name</w:t>
+            </w:r>
+          </w:p>
+        </w:tc>
+        <w:tc>
+          <w:tcPr>
+            <w:tcW w:w="1650" w:type="dxa"/>
+            <w:tcBorders/>
+          </w:tcPr>
+          <w:p>
+            <w:pPr>
+              <w:pStyle w:val="Normal"/>
+              <w:widowControl w:val="false"/>
+              <w:suppressAutoHyphens w:val="true"/>
+              <w:bidi w:val="0"/>
+              <w:spacing w:lineRule="auto" w:line="259" w:before="0" w:after="160"/>
+              <w:jc w:val="left"/>
+              <w:rPr>
+                <w:rFonts w:ascii="Calibri" w:hAnsi="Calibri" w:eastAsia="Calibri" w:cs=""/>
+                <w:kern w:val="2"/>
+                <w:sz w:val="22"/>
+                <w:szCs w:val="22"/>
+                <w:lang w:val="en-AU" w:eastAsia="en-US" w:bidi="ar-SA"/>
+              </w:rPr>
+            </w:pPr>
+            <w:r>
+              <w:rPr>
+                <w:rFonts w:eastAsia="Calibri" w:cs=""/>
+                <w:kern w:val="2"/>
+                <w:sz w:val="22"/>
+                <w:szCs w:val="22"/>
+                <w:lang w:val="en-AU" w:eastAsia="en-US" w:bidi="ar-SA"/>
+              </w:rPr>
+              <w:t>State packet type</w:t>
+            </w:r>
+          </w:p>
+        </w:tc>
+      </w:tr>
+      <w:tr>
+        <w:trPr>
+          <w:trHeight w:val="578" w:hRule="atLeast"/>
+        </w:trPr>
+        <w:tc>
+          <w:tcPr>
+            <w:tcW w:w="1304" w:type="dxa"/>
+            <w:tcBorders/>
+          </w:tcPr>
+          <w:p>
+            <w:pPr>
+              <w:pStyle w:val="Normal"/>
+              <w:widowControl w:val="false"/>
+              <w:suppressAutoHyphens w:val="true"/>
+              <w:spacing w:before="0" w:after="160"/>
+              <w:jc w:val="left"/>
+              <w:rPr>
+                <w:rFonts w:ascii="Calibri" w:hAnsi="Calibri" w:eastAsia="Calibri" w:cs=""/>
+                <w:kern w:val="2"/>
+                <w:sz w:val="22"/>
+                <w:szCs w:val="22"/>
+                <w:lang w:val="en-AU" w:eastAsia="en-US" w:bidi="ar-SA"/>
+              </w:rPr>
+            </w:pPr>
+            <w:r>
+              <w:rPr>
+                <w:rFonts w:eastAsia="Calibri" w:cs=""/>
+                <w:kern w:val="2"/>
+                <w:sz w:val="22"/>
+                <w:szCs w:val="22"/>
+                <w:lang w:val="en-AU" w:eastAsia="en-US" w:bidi="ar-SA"/>
+              </w:rPr>
+              <w:t>Value</w:t>
+            </w:r>
+          </w:p>
+        </w:tc>
+        <w:tc>
+          <w:tcPr>
+            <w:tcW w:w="1650" w:type="dxa"/>
+            <w:tcBorders/>
+          </w:tcPr>
+          <w:p>
+            <w:pPr>
+              <w:pStyle w:val="Normal"/>
+              <w:widowControl w:val="false"/>
+              <w:suppressAutoHyphens w:val="true"/>
+              <w:bidi w:val="0"/>
+              <w:spacing w:lineRule="auto" w:line="259" w:before="0" w:after="160"/>
+              <w:jc w:val="left"/>
+              <w:rPr>
+                <w:i/>
+                <w:i/>
+                <w:iCs/>
+              </w:rPr>
+            </w:pPr>
+            <w:r>
+              <w:rPr>
+                <w:i/>
+                <w:iCs/>
+                <w:sz w:val="22"/>
+              </w:rPr>
+              <w:t>Values 0 – 7</w:t>
+            </w:r>
+          </w:p>
+        </w:tc>
+      </w:tr>
+      <w:tr>
+        <w:trPr>
+          <w:trHeight w:val="295" w:hRule="atLeast"/>
+        </w:trPr>
+        <w:tc>
+          <w:tcPr>
+            <w:tcW w:w="1304" w:type="dxa"/>
+            <w:tcBorders/>
+          </w:tcPr>
+          <w:p>
+            <w:pPr>
+              <w:pStyle w:val="Normal"/>
+              <w:widowControl w:val="false"/>
+              <w:suppressAutoHyphens w:val="true"/>
+              <w:spacing w:before="0" w:after="160"/>
+              <w:jc w:val="left"/>
+              <w:rPr>
+                <w:rFonts w:ascii="Calibri" w:hAnsi="Calibri" w:eastAsia="Calibri" w:cs=""/>
+                <w:kern w:val="2"/>
+                <w:sz w:val="22"/>
+                <w:szCs w:val="22"/>
+                <w:lang w:val="en-AU" w:eastAsia="en-US" w:bidi="ar-SA"/>
+              </w:rPr>
+            </w:pPr>
+            <w:r>
+              <w:rPr>
+                <w:rFonts w:eastAsia="Calibri" w:cs=""/>
+                <w:kern w:val="2"/>
+                <w:sz w:val="22"/>
+                <w:szCs w:val="22"/>
+                <w:lang w:val="en-AU" w:eastAsia="en-US" w:bidi="ar-SA"/>
+              </w:rPr>
+              <w:t>Data type</w:t>
+            </w:r>
+          </w:p>
+        </w:tc>
+        <w:tc>
+          <w:tcPr>
+            <w:tcW w:w="1650" w:type="dxa"/>
+            <w:tcBorders/>
+          </w:tcPr>
+          <w:p>
+            <w:pPr>
+              <w:pStyle w:val="Normal"/>
+              <w:widowControl w:val="false"/>
+              <w:suppressAutoHyphens w:val="true"/>
+              <w:spacing w:before="0" w:after="160"/>
+              <w:jc w:val="left"/>
+              <w:rPr>
+                <w:rFonts w:ascii="Calibri" w:hAnsi="Calibri" w:eastAsia="Calibri" w:cs=""/>
+                <w:kern w:val="2"/>
+                <w:sz w:val="22"/>
+                <w:szCs w:val="22"/>
+                <w:lang w:val="en-AU" w:eastAsia="en-US" w:bidi="ar-SA"/>
+              </w:rPr>
+            </w:pPr>
+            <w:r>
+              <w:rPr>
+                <w:rFonts w:eastAsia="Calibri" w:cs=""/>
+                <w:kern w:val="2"/>
+                <w:sz w:val="22"/>
+                <w:szCs w:val="22"/>
+                <w:lang w:val="en-AU" w:eastAsia="en-US" w:bidi="ar-SA"/>
+              </w:rPr>
+              <w:t>uint8_t</w:t>
+            </w:r>
+          </w:p>
+        </w:tc>
+      </w:tr>
+      <w:tr>
+        <w:trPr>
+          <w:trHeight w:val="590" w:hRule="atLeast"/>
+        </w:trPr>
+        <w:tc>
+          <w:tcPr>
+            <w:tcW w:w="1304" w:type="dxa"/>
+            <w:tcBorders/>
+          </w:tcPr>
+          <w:p>
+            <w:pPr>
+              <w:pStyle w:val="Normal"/>
+              <w:widowControl w:val="false"/>
+              <w:suppressAutoHyphens w:val="true"/>
+              <w:spacing w:before="0" w:after="160"/>
+              <w:jc w:val="left"/>
+              <w:rPr>
+                <w:rFonts w:ascii="Calibri" w:hAnsi="Calibri" w:eastAsia="Calibri" w:cs=""/>
+                <w:kern w:val="2"/>
+                <w:sz w:val="22"/>
+                <w:szCs w:val="22"/>
+                <w:lang w:val="en-AU" w:eastAsia="en-US" w:bidi="ar-SA"/>
+              </w:rPr>
+            </w:pPr>
+            <w:r>
+              <w:rPr>
+                <w:rFonts w:eastAsia="Calibri" w:cs=""/>
+                <w:kern w:val="2"/>
+                <w:sz w:val="22"/>
+                <w:szCs w:val="22"/>
+                <w:lang w:val="en-AU" w:eastAsia="en-US" w:bidi="ar-SA"/>
+              </w:rPr>
+              <w:t>Length (bytes)</w:t>
+            </w:r>
+          </w:p>
+        </w:tc>
+        <w:tc>
+          <w:tcPr>
+            <w:tcW w:w="1650" w:type="dxa"/>
+            <w:tcBorders/>
+          </w:tcPr>
+          <w:p>
+            <w:pPr>
+              <w:pStyle w:val="Normal"/>
+              <w:widowControl w:val="false"/>
+              <w:suppressAutoHyphens w:val="true"/>
+              <w:spacing w:before="0" w:after="160"/>
+              <w:jc w:val="left"/>
+              <w:rPr>
+                <w:rFonts w:ascii="Calibri" w:hAnsi="Calibri" w:eastAsia="Calibri" w:cs=""/>
+                <w:kern w:val="2"/>
+                <w:sz w:val="22"/>
+                <w:szCs w:val="22"/>
+                <w:lang w:val="en-AU" w:eastAsia="en-US" w:bidi="ar-SA"/>
+              </w:rPr>
+            </w:pPr>
+            <w:r>
+              <w:rPr>
+                <w:rFonts w:eastAsia="Calibri" w:cs=""/>
+                <w:kern w:val="2"/>
+                <w:sz w:val="22"/>
+                <w:szCs w:val="22"/>
+                <w:lang w:val="en-AU" w:eastAsia="en-US" w:bidi="ar-SA"/>
+              </w:rPr>
+              <w:t>1</w:t>
+            </w:r>
+          </w:p>
+        </w:tc>
+      </w:tr>
+    </w:tbl>
+    <w:p>
+      <w:pPr>
+        <w:pStyle w:val="Normal"/>
+        <w:widowControl/>
+        <w:suppressAutoHyphens w:val="true"/>
+        <w:bidi w:val="0"/>
+        <w:spacing w:lineRule="auto" w:line="259" w:before="0" w:after="160"/>
+        <w:jc w:val="left"/>
+        <w:rPr>
+          <w:i/>
+          <w:i/>
+          <w:iCs/>
+        </w:rPr>
+      </w:pPr>
+      <w:r>
+        <w:rPr>
+          <w:i/>
+          <w:iCs/>
+        </w:rPr>
+      </w:r>
+    </w:p>
+    <w:p>
+      <w:pPr>
+        <w:pStyle w:val="Normal"/>
+        <w:rPr>
+          <w:rFonts w:ascii="Calibri Light" w:hAnsi="Calibri Light" w:eastAsia="" w:cs="" w:asciiTheme="majorHAnsi" w:cstheme="majorBidi" w:eastAsiaTheme="majorEastAsia" w:hAnsiTheme="majorHAnsi"/>
+          <w:color w:val="2F5496" w:themeColor="accent1" w:themeShade="bf"/>
+          <w:sz w:val="26"/>
+          <w:szCs w:val="26"/>
+        </w:rPr>
+      </w:pPr>
+      <w:r>
+        <w:rPr>
+          <w:rFonts w:eastAsia="" w:cs="" w:cstheme="majorBidi" w:eastAsiaTheme="majorEastAsia" w:ascii="Calibri Light" w:hAnsi="Calibri Light"/>
+          <w:color w:val="2F5496" w:themeColor="accent1" w:themeShade="bf"/>
+          <w:sz w:val="26"/>
+          <w:szCs w:val="26"/>
+        </w:rPr>
+      </w:r>
+    </w:p>
+    <w:p>
+      <w:pPr>
+        <w:pStyle w:val="Normal"/>
+        <w:rPr>
+          <w:rFonts w:ascii="Calibri Light" w:hAnsi="Calibri Light" w:eastAsia="" w:cs="" w:asciiTheme="majorHAnsi" w:cstheme="majorBidi" w:eastAsiaTheme="majorEastAsia" w:hAnsiTheme="majorHAnsi"/>
+          <w:color w:val="2F5496" w:themeColor="accent1" w:themeShade="bf"/>
+          <w:sz w:val="26"/>
+          <w:szCs w:val="26"/>
+        </w:rPr>
+      </w:pPr>
+      <w:r>
+        <w:rPr>
+          <w:rFonts w:eastAsia="" w:cs="" w:ascii="Calibri Light" w:hAnsi="Calibri Light" w:asciiTheme="majorHAnsi" w:cstheme="majorBidi" w:eastAsiaTheme="majorEastAsia" w:hAnsiTheme="majorHAnsi"/>
+          <w:color w:val="2F5496" w:themeColor="accent1" w:themeShade="bf"/>
+          <w:sz w:val="26"/>
+          <w:szCs w:val="26"/>
+        </w:rPr>
+        <w:t>SYSTEM_STATE_PACKET_TYPE_0_RES</w:t>
+      </w:r>
+    </w:p>
+    <w:p>
+      <w:pPr>
+        <w:pStyle w:val="Normal"/>
+        <w:widowControl/>
+        <w:suppressAutoHyphens w:val="true"/>
+        <w:bidi w:val="0"/>
+        <w:spacing w:lineRule="auto" w:line="259" w:before="0" w:after="160"/>
+        <w:jc w:val="left"/>
+        <w:rPr/>
+      </w:pPr>
+      <w:r>
+        <w:rPr/>
+        <w:t>Requests system state packet.</w:t>
+      </w:r>
+    </w:p>
+    <w:p>
+      <w:pPr>
+        <w:pStyle w:val="Normal"/>
+        <w:widowControl/>
+        <w:suppressAutoHyphens w:val="true"/>
+        <w:bidi w:val="0"/>
+        <w:spacing w:lineRule="auto" w:line="259" w:before="0" w:after="160"/>
+        <w:jc w:val="left"/>
+        <w:rPr/>
+      </w:pPr>
+      <w:r>
+        <w:rPr/>
+        <w:t>Identifier: 0x0035</w:t>
       </w:r>
     </w:p>
     <w:p>
@@ -26133,8 +24993,8 @@
         <w:tblLook w:val="04a0" w:noHBand="0" w:noVBand="1" w:firstColumn="1" w:lastRow="0" w:lastColumn="0" w:firstRow="1"/>
       </w:tblPr>
       <w:tblGrid>
-        <w:gridCol w:w="1425"/>
-        <w:gridCol w:w="1530"/>
+        <w:gridCol w:w="1424"/>
+        <w:gridCol w:w="1531"/>
         <w:gridCol w:w="1530"/>
       </w:tblGrid>
       <w:tr>
@@ -26143,7 +25003,7 @@
         </w:trPr>
         <w:tc>
           <w:tcPr>
-            <w:tcW w:w="1425" w:type="dxa"/>
+            <w:tcW w:w="1424" w:type="dxa"/>
             <w:tcBorders/>
           </w:tcPr>
           <w:p>
@@ -26172,7 +25032,7 @@
         </w:tc>
         <w:tc>
           <w:tcPr>
-            <w:tcW w:w="1530" w:type="dxa"/>
+            <w:tcW w:w="1531" w:type="dxa"/>
             <w:tcBorders/>
           </w:tcPr>
           <w:p>
@@ -26235,7 +25095,7 @@
         </w:trPr>
         <w:tc>
           <w:tcPr>
-            <w:tcW w:w="1425" w:type="dxa"/>
+            <w:tcW w:w="1424" w:type="dxa"/>
             <w:tcBorders/>
           </w:tcPr>
           <w:p>
@@ -26264,7 +25124,7 @@
         </w:tc>
         <w:tc>
           <w:tcPr>
-            <w:tcW w:w="1530" w:type="dxa"/>
+            <w:tcW w:w="1531" w:type="dxa"/>
             <w:tcBorders/>
           </w:tcPr>
           <w:p>
@@ -26313,7 +25173,11 @@
               </w:rPr>
             </w:pPr>
             <w:r>
-              <w:rPr/>
+              <w:rPr>
+                <w:i/>
+                <w:iCs/>
+                <w:sz w:val="22"/>
+              </w:rPr>
             </w:r>
           </w:p>
         </w:tc>
@@ -26324,7 +25188,7 @@
         </w:trPr>
         <w:tc>
           <w:tcPr>
-            <w:tcW w:w="1425" w:type="dxa"/>
+            <w:tcW w:w="1424" w:type="dxa"/>
             <w:tcBorders/>
           </w:tcPr>
           <w:p>
@@ -26353,7 +25217,7 @@
         </w:tc>
         <w:tc>
           <w:tcPr>
-            <w:tcW w:w="1530" w:type="dxa"/>
+            <w:tcW w:w="1531" w:type="dxa"/>
             <w:tcBorders/>
           </w:tcPr>
           <w:p>
@@ -26405,17 +25269,7 @@
                 <w:szCs w:val="22"/>
                 <w:lang w:val="en-AU" w:eastAsia="en-US" w:bidi="ar-SA"/>
               </w:rPr>
-              <w:t>float32</w:t>
-            </w:r>
-            <w:r>
-              <w:rPr>
-                <w:rFonts w:eastAsia="Calibri" w:cs=""/>
-                <w:kern w:val="0"/>
-                <w:sz w:val="22"/>
-                <w:szCs w:val="22"/>
-                <w:lang w:val="en-AU" w:eastAsia="en-US" w:bidi="ar-SA"/>
-              </w:rPr>
-              <w:t>_t</w:t>
+              <w:t>float32_t</w:t>
             </w:r>
           </w:p>
         </w:tc>
@@ -26426,7 +25280,7 @@
         </w:trPr>
         <w:tc>
           <w:tcPr>
-            <w:tcW w:w="1425" w:type="dxa"/>
+            <w:tcW w:w="1424" w:type="dxa"/>
             <w:tcBorders/>
           </w:tcPr>
           <w:p>
@@ -26455,7 +25309,7 @@
         </w:tc>
         <w:tc>
           <w:tcPr>
-            <w:tcW w:w="1530" w:type="dxa"/>
+            <w:tcW w:w="1531" w:type="dxa"/>
             <w:tcBorders/>
           </w:tcPr>
           <w:p>
@@ -26528,7 +25382,10 @@
         </w:rPr>
       </w:pPr>
       <w:r>
-        <w:rPr/>
+        <w:rPr>
+          <w:i/>
+          <w:iCs/>
+        </w:rPr>
       </w:r>
     </w:p>
     <w:p>
@@ -26546,7 +25403,10 @@
         </w:rPr>
       </w:pPr>
       <w:r>
-        <w:rPr/>
+        <w:rPr>
+          <w:i/>
+          <w:iCs/>
+        </w:rPr>
       </w:r>
     </w:p>
     <w:tbl>
@@ -26566,7 +25426,7 @@
       </w:tblPr>
       <w:tblGrid>
         <w:gridCol w:w="1410"/>
-        <w:gridCol w:w="1545"/>
+        <w:gridCol w:w="1544"/>
         <w:gridCol w:w="1530"/>
         <w:gridCol w:w="1470"/>
       </w:tblGrid>
@@ -26605,7 +25465,7 @@
         </w:tc>
         <w:tc>
           <w:tcPr>
-            <w:tcW w:w="1545" w:type="dxa"/>
+            <w:tcW w:w="1544" w:type="dxa"/>
             <w:tcBorders>
               <w:right w:val="nil"/>
             </w:tcBorders>
@@ -26665,17 +25525,7 @@
                 <w:szCs w:val="22"/>
                 <w:lang w:val="en-AU" w:eastAsia="en-US" w:bidi="ar-SA"/>
               </w:rPr>
-              <w:t xml:space="preserve">Arm drogue </w:t>
-            </w:r>
-            <w:r>
-              <w:rPr>
-                <w:rFonts w:eastAsia="Calibri" w:cs=""/>
-                <w:kern w:val="2"/>
-                <w:sz w:val="22"/>
-                <w:szCs w:val="22"/>
-                <w:lang w:val="en-AU" w:eastAsia="en-US" w:bidi="ar-SA"/>
-              </w:rPr>
-              <w:t>state</w:t>
+              <w:t>Arm drogue state</w:t>
             </w:r>
           </w:p>
         </w:tc>
@@ -26708,17 +25558,7 @@
                 <w:szCs w:val="22"/>
                 <w:lang w:val="en-AU" w:eastAsia="en-US" w:bidi="ar-SA"/>
               </w:rPr>
-              <w:t xml:space="preserve">Arm main </w:t>
-            </w:r>
-            <w:r>
-              <w:rPr>
-                <w:rFonts w:eastAsia="Calibri" w:cs=""/>
-                <w:kern w:val="2"/>
-                <w:sz w:val="22"/>
-                <w:szCs w:val="22"/>
-                <w:lang w:val="en-AU" w:eastAsia="en-US" w:bidi="ar-SA"/>
-              </w:rPr>
-              <w:t>state</w:t>
+              <w:t>Arm main state</w:t>
             </w:r>
           </w:p>
         </w:tc>
@@ -26751,6 +25591,7 @@
                 <w:bCs w:val="false"/>
                 <w:i/>
                 <w:iCs/>
+                <w:sz w:val="22"/>
               </w:rPr>
               <w:t>Flight State</w:t>
             </w:r>
@@ -26758,7 +25599,7 @@
         </w:tc>
         <w:tc>
           <w:tcPr>
-            <w:tcW w:w="1545" w:type="dxa"/>
+            <w:tcW w:w="1544" w:type="dxa"/>
             <w:tcBorders>
               <w:right w:val="nil"/>
             </w:tcBorders>
@@ -26819,31 +25660,7 @@
                 <w:iCs/>
                 <w:sz w:val="22"/>
               </w:rPr>
-              <w:t xml:space="preserve">1 – </w:t>
-            </w:r>
-            <w:r>
-              <w:rPr>
-                <w:i/>
-                <w:iCs/>
-                <w:sz w:val="22"/>
-              </w:rPr>
-              <w:t>armed</w:t>
-            </w:r>
-            <w:r>
-              <w:rPr>
-                <w:i/>
-                <w:iCs/>
-                <w:sz w:val="22"/>
-              </w:rPr>
-              <w:t xml:space="preserve">, 0 - </w:t>
-            </w:r>
-            <w:r>
-              <w:rPr>
-                <w:i/>
-                <w:iCs/>
-                <w:sz w:val="22"/>
-              </w:rPr>
-              <w:t>disarmed</w:t>
+              <w:t>1 – armed, 0 - disarmed</w:t>
             </w:r>
           </w:p>
         </w:tc>
@@ -26872,31 +25689,7 @@
                 <w:iCs/>
                 <w:sz w:val="22"/>
               </w:rPr>
-              <w:t xml:space="preserve">1 – </w:t>
-            </w:r>
-            <w:r>
-              <w:rPr>
-                <w:i/>
-                <w:iCs/>
-                <w:sz w:val="22"/>
-              </w:rPr>
-              <w:t>armed</w:t>
-            </w:r>
-            <w:r>
-              <w:rPr>
-                <w:i/>
-                <w:iCs/>
-                <w:sz w:val="22"/>
-              </w:rPr>
-              <w:t xml:space="preserve">, 0 - </w:t>
-            </w:r>
-            <w:r>
-              <w:rPr>
-                <w:i/>
-                <w:iCs/>
-                <w:sz w:val="22"/>
-              </w:rPr>
-              <w:t>disarmed</w:t>
+              <w:t>1 – armed, 0 - disarmed</w:t>
             </w:r>
           </w:p>
         </w:tc>
@@ -26936,7 +25729,7 @@
         </w:tc>
         <w:tc>
           <w:tcPr>
-            <w:tcW w:w="1545" w:type="dxa"/>
+            <w:tcW w:w="1544" w:type="dxa"/>
             <w:tcBorders>
               <w:right w:val="nil"/>
             </w:tcBorders>
@@ -27067,7 +25860,7 @@
         </w:tc>
         <w:tc>
           <w:tcPr>
-            <w:tcW w:w="1545" w:type="dxa"/>
+            <w:tcW w:w="1544" w:type="dxa"/>
             <w:tcBorders>
               <w:right w:val="nil"/>
             </w:tcBorders>
@@ -27227,27 +26020,7 @@
                 <w:szCs w:val="22"/>
                 <w:lang w:val="en-AU" w:eastAsia="en-US" w:bidi="ar-SA"/>
               </w:rPr>
-              <w:t>GPS</w:t>
-            </w:r>
-            <w:r>
-              <w:rPr>
-                <w:rFonts w:eastAsia="Calibri" w:cs=""/>
-                <w:kern w:val="2"/>
-                <w:sz w:val="22"/>
-                <w:szCs w:val="22"/>
-                <w:lang w:val="en-AU" w:eastAsia="en-US" w:bidi="ar-SA"/>
-              </w:rPr>
-              <w:t>1</w:t>
-            </w:r>
-            <w:r>
-              <w:rPr>
-                <w:rFonts w:eastAsia="Calibri" w:cs=""/>
-                <w:kern w:val="2"/>
-                <w:sz w:val="22"/>
-                <w:szCs w:val="22"/>
-                <w:lang w:val="en-AU" w:eastAsia="en-US" w:bidi="ar-SA"/>
-              </w:rPr>
-              <w:t xml:space="preserve"> good</w:t>
+              <w:t>GPS1 good</w:t>
             </w:r>
           </w:p>
         </w:tc>
@@ -27279,17 +26052,7 @@
                 <w:szCs w:val="22"/>
                 <w:lang w:val="en-AU" w:eastAsia="en-US" w:bidi="ar-SA"/>
               </w:rPr>
-              <w:t>GPS1 l</w:t>
-            </w:r>
-            <w:r>
-              <w:rPr>
-                <w:rFonts w:eastAsia="Calibri" w:cs=""/>
-                <w:kern w:val="2"/>
-                <w:sz w:val="22"/>
-                <w:szCs w:val="22"/>
-                <w:lang w:val="en-AU" w:eastAsia="en-US" w:bidi="ar-SA"/>
-              </w:rPr>
-              <w:t>atitude</w:t>
+              <w:t>GPS1 latitude</w:t>
             </w:r>
           </w:p>
         </w:tc>
@@ -27321,17 +26084,7 @@
                 <w:szCs w:val="22"/>
                 <w:lang w:val="en-AU" w:eastAsia="en-US" w:bidi="ar-SA"/>
               </w:rPr>
-              <w:t>GPS1 l</w:t>
-            </w:r>
-            <w:r>
-              <w:rPr>
-                <w:rFonts w:eastAsia="Calibri" w:cs=""/>
-                <w:kern w:val="2"/>
-                <w:sz w:val="22"/>
-                <w:szCs w:val="22"/>
-                <w:lang w:val="en-AU" w:eastAsia="en-US" w:bidi="ar-SA"/>
-              </w:rPr>
-              <w:t>ongitude</w:t>
+              <w:t>GPS1 longitude</w:t>
             </w:r>
           </w:p>
         </w:tc>
@@ -27363,17 +26116,7 @@
                 <w:szCs w:val="22"/>
                 <w:lang w:val="en-AU" w:eastAsia="en-US" w:bidi="ar-SA"/>
               </w:rPr>
-              <w:t>GPS1 a</w:t>
-            </w:r>
-            <w:r>
-              <w:rPr>
-                <w:rFonts w:eastAsia="Calibri" w:cs=""/>
-                <w:kern w:val="2"/>
-                <w:sz w:val="22"/>
-                <w:szCs w:val="22"/>
-                <w:lang w:val="en-AU" w:eastAsia="en-US" w:bidi="ar-SA"/>
-              </w:rPr>
-              <w:t>ltitude</w:t>
+              <w:t>GPS1 altitude</w:t>
             </w:r>
           </w:p>
         </w:tc>
@@ -27405,17 +26148,7 @@
                 <w:szCs w:val="22"/>
                 <w:lang w:val="en-AU" w:eastAsia="en-US" w:bidi="ar-SA"/>
               </w:rPr>
-              <w:t>GPS1 s</w:t>
-            </w:r>
-            <w:r>
-              <w:rPr>
-                <w:rFonts w:eastAsia="Calibri" w:cs=""/>
-                <w:kern w:val="2"/>
-                <w:sz w:val="22"/>
-                <w:szCs w:val="22"/>
-                <w:lang w:val="en-AU" w:eastAsia="en-US" w:bidi="ar-SA"/>
-              </w:rPr>
-              <w:t>atellites tracked</w:t>
+              <w:t>GPS1 satellites tracked</w:t>
             </w:r>
           </w:p>
         </w:tc>
@@ -27935,7 +26668,10 @@
         </w:rPr>
       </w:pPr>
       <w:r>
-        <w:rPr/>
+        <w:rPr>
+          <w:i/>
+          <w:iCs/>
+        </w:rPr>
       </w:r>
     </w:p>
     <w:p>
@@ -27953,7 +26689,10 @@
         </w:rPr>
       </w:pPr>
       <w:r>
-        <w:rPr/>
+        <w:rPr>
+          <w:i/>
+          <w:iCs/>
+        </w:rPr>
       </w:r>
     </w:p>
     <w:tbl>
@@ -27974,7 +26713,7 @@
       <w:tblGrid>
         <w:gridCol w:w="1470"/>
         <w:gridCol w:w="1530"/>
-        <w:gridCol w:w="1530"/>
+        <w:gridCol w:w="1529"/>
         <w:gridCol w:w="1485"/>
       </w:tblGrid>
       <w:tr>
@@ -28009,27 +26748,7 @@
                 <w:szCs w:val="22"/>
                 <w:lang w:val="en-AU" w:eastAsia="en-US" w:bidi="ar-SA"/>
               </w:rPr>
-              <w:t>acc</w:t>
-            </w:r>
-            <w:r>
-              <w:rPr>
-                <w:rFonts w:eastAsia="Calibri" w:cs=""/>
-                <w:kern w:val="2"/>
-                <w:sz w:val="22"/>
-                <w:szCs w:val="22"/>
-                <w:lang w:val="en-AU" w:eastAsia="en-US" w:bidi="ar-SA"/>
-              </w:rPr>
-              <w:t>1</w:t>
-            </w:r>
-            <w:r>
-              <w:rPr>
-                <w:rFonts w:eastAsia="Calibri" w:cs=""/>
-                <w:kern w:val="2"/>
-                <w:sz w:val="22"/>
-                <w:szCs w:val="22"/>
-                <w:lang w:val="en-AU" w:eastAsia="en-US" w:bidi="ar-SA"/>
-              </w:rPr>
-              <w:t xml:space="preserve"> good</w:t>
+              <w:t>acc1 good</w:t>
             </w:r>
           </w:p>
         </w:tc>
@@ -28061,79 +26780,39 @@
                 <w:szCs w:val="22"/>
                 <w:lang w:val="en-AU" w:eastAsia="en-US" w:bidi="ar-SA"/>
               </w:rPr>
-              <w:t>acc</w:t>
-            </w:r>
-            <w:r>
-              <w:rPr>
-                <w:rFonts w:eastAsia="Calibri" w:cs=""/>
-                <w:kern w:val="2"/>
-                <w:sz w:val="22"/>
-                <w:szCs w:val="22"/>
-                <w:lang w:val="en-AU" w:eastAsia="en-US" w:bidi="ar-SA"/>
-              </w:rPr>
-              <w:t>1</w:t>
-            </w:r>
-            <w:r>
-              <w:rPr>
-                <w:rFonts w:eastAsia="Calibri" w:cs=""/>
-                <w:kern w:val="2"/>
-                <w:sz w:val="22"/>
-                <w:szCs w:val="22"/>
-                <w:lang w:val="en-AU" w:eastAsia="en-US" w:bidi="ar-SA"/>
-              </w:rPr>
-              <w:t>X</w:t>
-            </w:r>
-          </w:p>
-        </w:tc>
-        <w:tc>
-          <w:tcPr>
-            <w:tcW w:w="1530" w:type="dxa"/>
-            <w:tcBorders/>
-          </w:tcPr>
-          <w:p>
-            <w:pPr>
-              <w:pStyle w:val="Normal"/>
-              <w:widowControl w:val="false"/>
-              <w:suppressAutoHyphens w:val="true"/>
-              <w:spacing w:before="0" w:after="160"/>
-              <w:jc w:val="left"/>
-              <w:rPr>
-                <w:rFonts w:ascii="Calibri" w:hAnsi="Calibri" w:eastAsia="Calibri" w:cs=""/>
-                <w:kern w:val="2"/>
-                <w:sz w:val="22"/>
-                <w:szCs w:val="22"/>
-                <w:lang w:val="en-AU" w:eastAsia="en-US" w:bidi="ar-SA"/>
-              </w:rPr>
-            </w:pPr>
-            <w:r>
-              <w:rPr>
-                <w:rFonts w:eastAsia="Calibri" w:cs=""/>
-                <w:kern w:val="2"/>
-                <w:sz w:val="22"/>
-                <w:szCs w:val="22"/>
-                <w:lang w:val="en-AU" w:eastAsia="en-US" w:bidi="ar-SA"/>
-              </w:rPr>
-              <w:t>acc</w:t>
-            </w:r>
-            <w:r>
-              <w:rPr>
-                <w:rFonts w:eastAsia="Calibri" w:cs=""/>
-                <w:kern w:val="2"/>
-                <w:sz w:val="22"/>
-                <w:szCs w:val="22"/>
-                <w:lang w:val="en-AU" w:eastAsia="en-US" w:bidi="ar-SA"/>
-              </w:rPr>
-              <w:t>1</w:t>
-            </w:r>
-            <w:r>
-              <w:rPr>
-                <w:rFonts w:eastAsia="Calibri" w:cs=""/>
-                <w:kern w:val="2"/>
-                <w:sz w:val="22"/>
-                <w:szCs w:val="22"/>
-                <w:lang w:val="en-AU" w:eastAsia="en-US" w:bidi="ar-SA"/>
-              </w:rPr>
-              <w:t>Y</w:t>
+              <w:t>acc1X</w:t>
+            </w:r>
+          </w:p>
+        </w:tc>
+        <w:tc>
+          <w:tcPr>
+            <w:tcW w:w="1529" w:type="dxa"/>
+            <w:tcBorders/>
+          </w:tcPr>
+          <w:p>
+            <w:pPr>
+              <w:pStyle w:val="Normal"/>
+              <w:widowControl w:val="false"/>
+              <w:suppressAutoHyphens w:val="true"/>
+              <w:spacing w:before="0" w:after="160"/>
+              <w:jc w:val="left"/>
+              <w:rPr>
+                <w:rFonts w:ascii="Calibri" w:hAnsi="Calibri" w:eastAsia="Calibri" w:cs=""/>
+                <w:kern w:val="2"/>
+                <w:sz w:val="22"/>
+                <w:szCs w:val="22"/>
+                <w:lang w:val="en-AU" w:eastAsia="en-US" w:bidi="ar-SA"/>
+              </w:rPr>
+            </w:pPr>
+            <w:r>
+              <w:rPr>
+                <w:rFonts w:eastAsia="Calibri" w:cs=""/>
+                <w:kern w:val="2"/>
+                <w:sz w:val="22"/>
+                <w:szCs w:val="22"/>
+                <w:lang w:val="en-AU" w:eastAsia="en-US" w:bidi="ar-SA"/>
+              </w:rPr>
+              <w:t>acc1Y</w:t>
             </w:r>
           </w:p>
         </w:tc>
@@ -28165,27 +26844,7 @@
                 <w:szCs w:val="22"/>
                 <w:lang w:val="en-AU" w:eastAsia="en-US" w:bidi="ar-SA"/>
               </w:rPr>
-              <w:t>acc</w:t>
-            </w:r>
-            <w:r>
-              <w:rPr>
-                <w:rFonts w:eastAsia="Calibri" w:cs=""/>
-                <w:kern w:val="2"/>
-                <w:sz w:val="22"/>
-                <w:szCs w:val="22"/>
-                <w:lang w:val="en-AU" w:eastAsia="en-US" w:bidi="ar-SA"/>
-              </w:rPr>
-              <w:t>1</w:t>
-            </w:r>
-            <w:r>
-              <w:rPr>
-                <w:rFonts w:eastAsia="Calibri" w:cs=""/>
-                <w:kern w:val="2"/>
-                <w:sz w:val="22"/>
-                <w:szCs w:val="22"/>
-                <w:lang w:val="en-AU" w:eastAsia="en-US" w:bidi="ar-SA"/>
-              </w:rPr>
-              <w:t>Z</w:t>
+              <w:t>acc1Z</w:t>
             </w:r>
           </w:p>
         </w:tc>
@@ -28260,7 +26919,7 @@
         </w:tc>
         <w:tc>
           <w:tcPr>
-            <w:tcW w:w="1530" w:type="dxa"/>
+            <w:tcW w:w="1529" w:type="dxa"/>
             <w:tcBorders/>
           </w:tcPr>
           <w:p>
@@ -28407,7 +27066,7 @@
         </w:tc>
         <w:tc>
           <w:tcPr>
-            <w:tcW w:w="1530" w:type="dxa"/>
+            <w:tcW w:w="1529" w:type="dxa"/>
             <w:tcBorders/>
           </w:tcPr>
           <w:p>
@@ -28540,7 +27199,7 @@
         </w:tc>
         <w:tc>
           <w:tcPr>
-            <w:tcW w:w="1530" w:type="dxa"/>
+            <w:tcW w:w="1529" w:type="dxa"/>
             <w:tcBorders/>
           </w:tcPr>
           <w:p>
@@ -28615,7 +27274,12 @@
         </w:rPr>
       </w:pPr>
       <w:r>
-        <w:rPr/>
+        <w:rPr>
+          <w:rFonts w:eastAsia="" w:cs="" w:cstheme="majorBidi" w:eastAsiaTheme="majorEastAsia" w:ascii="Calibri Light" w:hAnsi="Calibri Light"/>
+          <w:color w:val="2F5496" w:themeColor="accent1" w:themeShade="bf"/>
+          <w:sz w:val="26"/>
+          <w:szCs w:val="26"/>
+        </w:rPr>
       </w:r>
     </w:p>
     <w:p>
@@ -28629,7 +27293,12 @@
         </w:rPr>
       </w:pPr>
       <w:r>
-        <w:rPr/>
+        <w:rPr>
+          <w:rFonts w:eastAsia="" w:cs="" w:cstheme="majorBidi" w:eastAsiaTheme="majorEastAsia" w:ascii="Calibri Light" w:hAnsi="Calibri Light"/>
+          <w:color w:val="2F5496" w:themeColor="accent1" w:themeShade="bf"/>
+          <w:sz w:val="26"/>
+          <w:szCs w:val="26"/>
+        </w:rPr>
       </w:r>
     </w:p>
     <w:tbl>
@@ -28650,7 +27319,7 @@
       <w:tblGrid>
         <w:gridCol w:w="1470"/>
         <w:gridCol w:w="1530"/>
-        <w:gridCol w:w="1530"/>
+        <w:gridCol w:w="1529"/>
         <w:gridCol w:w="1485"/>
       </w:tblGrid>
       <w:tr>
@@ -28685,27 +27354,7 @@
                 <w:szCs w:val="22"/>
                 <w:lang w:val="en-AU" w:eastAsia="en-US" w:bidi="ar-SA"/>
               </w:rPr>
-              <w:t>acc</w:t>
-            </w:r>
-            <w:r>
-              <w:rPr>
-                <w:rFonts w:eastAsia="Calibri" w:cs=""/>
-                <w:kern w:val="2"/>
-                <w:sz w:val="22"/>
-                <w:szCs w:val="22"/>
-                <w:lang w:val="en-AU" w:eastAsia="en-US" w:bidi="ar-SA"/>
-              </w:rPr>
-              <w:t>2</w:t>
-            </w:r>
-            <w:r>
-              <w:rPr>
-                <w:rFonts w:eastAsia="Calibri" w:cs=""/>
-                <w:kern w:val="2"/>
-                <w:sz w:val="22"/>
-                <w:szCs w:val="22"/>
-                <w:lang w:val="en-AU" w:eastAsia="en-US" w:bidi="ar-SA"/>
-              </w:rPr>
-              <w:t xml:space="preserve"> good</w:t>
+              <w:t>acc2 good</w:t>
             </w:r>
           </w:p>
         </w:tc>
@@ -28737,79 +27386,39 @@
                 <w:szCs w:val="22"/>
                 <w:lang w:val="en-AU" w:eastAsia="en-US" w:bidi="ar-SA"/>
               </w:rPr>
-              <w:t>acc</w:t>
-            </w:r>
-            <w:r>
-              <w:rPr>
-                <w:rFonts w:eastAsia="Calibri" w:cs=""/>
-                <w:kern w:val="2"/>
-                <w:sz w:val="22"/>
-                <w:szCs w:val="22"/>
-                <w:lang w:val="en-AU" w:eastAsia="en-US" w:bidi="ar-SA"/>
-              </w:rPr>
-              <w:t>2</w:t>
-            </w:r>
-            <w:r>
-              <w:rPr>
-                <w:rFonts w:eastAsia="Calibri" w:cs=""/>
-                <w:kern w:val="2"/>
-                <w:sz w:val="22"/>
-                <w:szCs w:val="22"/>
-                <w:lang w:val="en-AU" w:eastAsia="en-US" w:bidi="ar-SA"/>
-              </w:rPr>
-              <w:t>X</w:t>
-            </w:r>
-          </w:p>
-        </w:tc>
-        <w:tc>
-          <w:tcPr>
-            <w:tcW w:w="1530" w:type="dxa"/>
-            <w:tcBorders/>
-          </w:tcPr>
-          <w:p>
-            <w:pPr>
-              <w:pStyle w:val="Normal"/>
-              <w:widowControl w:val="false"/>
-              <w:suppressAutoHyphens w:val="true"/>
-              <w:spacing w:before="0" w:after="160"/>
-              <w:jc w:val="left"/>
-              <w:rPr>
-                <w:rFonts w:ascii="Calibri" w:hAnsi="Calibri" w:eastAsia="Calibri" w:cs=""/>
-                <w:kern w:val="2"/>
-                <w:sz w:val="22"/>
-                <w:szCs w:val="22"/>
-                <w:lang w:val="en-AU" w:eastAsia="en-US" w:bidi="ar-SA"/>
-              </w:rPr>
-            </w:pPr>
-            <w:r>
-              <w:rPr>
-                <w:rFonts w:eastAsia="Calibri" w:cs=""/>
-                <w:kern w:val="2"/>
-                <w:sz w:val="22"/>
-                <w:szCs w:val="22"/>
-                <w:lang w:val="en-AU" w:eastAsia="en-US" w:bidi="ar-SA"/>
-              </w:rPr>
-              <w:t>acc</w:t>
-            </w:r>
-            <w:r>
-              <w:rPr>
-                <w:rFonts w:eastAsia="Calibri" w:cs=""/>
-                <w:kern w:val="2"/>
-                <w:sz w:val="22"/>
-                <w:szCs w:val="22"/>
-                <w:lang w:val="en-AU" w:eastAsia="en-US" w:bidi="ar-SA"/>
-              </w:rPr>
-              <w:t>2</w:t>
-            </w:r>
-            <w:r>
-              <w:rPr>
-                <w:rFonts w:eastAsia="Calibri" w:cs=""/>
-                <w:kern w:val="2"/>
-                <w:sz w:val="22"/>
-                <w:szCs w:val="22"/>
-                <w:lang w:val="en-AU" w:eastAsia="en-US" w:bidi="ar-SA"/>
-              </w:rPr>
-              <w:t>Y</w:t>
+              <w:t>acc2X</w:t>
+            </w:r>
+          </w:p>
+        </w:tc>
+        <w:tc>
+          <w:tcPr>
+            <w:tcW w:w="1529" w:type="dxa"/>
+            <w:tcBorders/>
+          </w:tcPr>
+          <w:p>
+            <w:pPr>
+              <w:pStyle w:val="Normal"/>
+              <w:widowControl w:val="false"/>
+              <w:suppressAutoHyphens w:val="true"/>
+              <w:spacing w:before="0" w:after="160"/>
+              <w:jc w:val="left"/>
+              <w:rPr>
+                <w:rFonts w:ascii="Calibri" w:hAnsi="Calibri" w:eastAsia="Calibri" w:cs=""/>
+                <w:kern w:val="2"/>
+                <w:sz w:val="22"/>
+                <w:szCs w:val="22"/>
+                <w:lang w:val="en-AU" w:eastAsia="en-US" w:bidi="ar-SA"/>
+              </w:rPr>
+            </w:pPr>
+            <w:r>
+              <w:rPr>
+                <w:rFonts w:eastAsia="Calibri" w:cs=""/>
+                <w:kern w:val="2"/>
+                <w:sz w:val="22"/>
+                <w:szCs w:val="22"/>
+                <w:lang w:val="en-AU" w:eastAsia="en-US" w:bidi="ar-SA"/>
+              </w:rPr>
+              <w:t>acc2Y</w:t>
             </w:r>
           </w:p>
         </w:tc>
@@ -28841,27 +27450,7 @@
                 <w:szCs w:val="22"/>
                 <w:lang w:val="en-AU" w:eastAsia="en-US" w:bidi="ar-SA"/>
               </w:rPr>
-              <w:t>acc</w:t>
-            </w:r>
-            <w:r>
-              <w:rPr>
-                <w:rFonts w:eastAsia="Calibri" w:cs=""/>
-                <w:kern w:val="2"/>
-                <w:sz w:val="22"/>
-                <w:szCs w:val="22"/>
-                <w:lang w:val="en-AU" w:eastAsia="en-US" w:bidi="ar-SA"/>
-              </w:rPr>
-              <w:t>2</w:t>
-            </w:r>
-            <w:r>
-              <w:rPr>
-                <w:rFonts w:eastAsia="Calibri" w:cs=""/>
-                <w:kern w:val="2"/>
-                <w:sz w:val="22"/>
-                <w:szCs w:val="22"/>
-                <w:lang w:val="en-AU" w:eastAsia="en-US" w:bidi="ar-SA"/>
-              </w:rPr>
-              <w:t>Z</w:t>
+              <w:t>acc2Z</w:t>
             </w:r>
           </w:p>
         </w:tc>
@@ -28936,7 +27525,7 @@
         </w:tc>
         <w:tc>
           <w:tcPr>
-            <w:tcW w:w="1530" w:type="dxa"/>
+            <w:tcW w:w="1529" w:type="dxa"/>
             <w:tcBorders/>
           </w:tcPr>
           <w:p>
@@ -29083,7 +27672,7 @@
         </w:tc>
         <w:tc>
           <w:tcPr>
-            <w:tcW w:w="1530" w:type="dxa"/>
+            <w:tcW w:w="1529" w:type="dxa"/>
             <w:tcBorders/>
           </w:tcPr>
           <w:p>
@@ -29216,7 +27805,7 @@
         </w:tc>
         <w:tc>
           <w:tcPr>
-            <w:tcW w:w="1530" w:type="dxa"/>
+            <w:tcW w:w="1529" w:type="dxa"/>
             <w:tcBorders/>
           </w:tcPr>
           <w:p>
@@ -29291,7 +27880,12 @@
         </w:rPr>
       </w:pPr>
       <w:r>
-        <w:rPr/>
+        <w:rPr>
+          <w:rFonts w:eastAsia="" w:cs="" w:cstheme="majorBidi" w:eastAsiaTheme="majorEastAsia" w:ascii="Calibri Light" w:hAnsi="Calibri Light"/>
+          <w:color w:val="2F5496" w:themeColor="accent1" w:themeShade="bf"/>
+          <w:sz w:val="26"/>
+          <w:szCs w:val="26"/>
+        </w:rPr>
       </w:r>
     </w:p>
     <w:p>
@@ -29305,7 +27899,12 @@
         </w:rPr>
       </w:pPr>
       <w:r>
-        <w:rPr/>
+        <w:rPr>
+          <w:rFonts w:eastAsia="" w:cs="" w:cstheme="majorBidi" w:eastAsiaTheme="majorEastAsia" w:ascii="Calibri Light" w:hAnsi="Calibri Light"/>
+          <w:color w:val="2F5496" w:themeColor="accent1" w:themeShade="bf"/>
+          <w:sz w:val="26"/>
+          <w:szCs w:val="26"/>
+        </w:rPr>
       </w:r>
     </w:p>
     <w:tbl>
@@ -29326,7 +27925,7 @@
       <w:tblGrid>
         <w:gridCol w:w="1470"/>
         <w:gridCol w:w="1530"/>
-        <w:gridCol w:w="1530"/>
+        <w:gridCol w:w="1529"/>
         <w:gridCol w:w="1485"/>
       </w:tblGrid>
       <w:tr>
@@ -29361,27 +27960,7 @@
                 <w:szCs w:val="22"/>
                 <w:lang w:val="en-AU" w:eastAsia="en-US" w:bidi="ar-SA"/>
               </w:rPr>
-              <w:t>gyro</w:t>
-            </w:r>
-            <w:r>
-              <w:rPr>
-                <w:rFonts w:eastAsia="Calibri" w:cs=""/>
-                <w:kern w:val="2"/>
-                <w:sz w:val="22"/>
-                <w:szCs w:val="22"/>
-                <w:lang w:val="en-AU" w:eastAsia="en-US" w:bidi="ar-SA"/>
-              </w:rPr>
-              <w:t>1</w:t>
-            </w:r>
-            <w:r>
-              <w:rPr>
-                <w:rFonts w:eastAsia="Calibri" w:cs=""/>
-                <w:kern w:val="2"/>
-                <w:sz w:val="22"/>
-                <w:szCs w:val="22"/>
-                <w:lang w:val="en-AU" w:eastAsia="en-US" w:bidi="ar-SA"/>
-              </w:rPr>
-              <w:t xml:space="preserve"> good</w:t>
+              <w:t>gyro1 good</w:t>
             </w:r>
           </w:p>
         </w:tc>
@@ -29413,79 +27992,39 @@
                 <w:szCs w:val="22"/>
                 <w:lang w:val="en-AU" w:eastAsia="en-US" w:bidi="ar-SA"/>
               </w:rPr>
-              <w:t>gyro</w:t>
-            </w:r>
-            <w:r>
-              <w:rPr>
-                <w:rFonts w:eastAsia="Calibri" w:cs=""/>
-                <w:kern w:val="2"/>
-                <w:sz w:val="22"/>
-                <w:szCs w:val="22"/>
-                <w:lang w:val="en-AU" w:eastAsia="en-US" w:bidi="ar-SA"/>
-              </w:rPr>
-              <w:t>1</w:t>
-            </w:r>
-            <w:r>
-              <w:rPr>
-                <w:rFonts w:eastAsia="Calibri" w:cs=""/>
-                <w:kern w:val="2"/>
-                <w:sz w:val="22"/>
-                <w:szCs w:val="22"/>
-                <w:lang w:val="en-AU" w:eastAsia="en-US" w:bidi="ar-SA"/>
-              </w:rPr>
-              <w:t>X</w:t>
-            </w:r>
-          </w:p>
-        </w:tc>
-        <w:tc>
-          <w:tcPr>
-            <w:tcW w:w="1530" w:type="dxa"/>
-            <w:tcBorders/>
-          </w:tcPr>
-          <w:p>
-            <w:pPr>
-              <w:pStyle w:val="Normal"/>
-              <w:widowControl w:val="false"/>
-              <w:suppressAutoHyphens w:val="true"/>
-              <w:spacing w:before="0" w:after="160"/>
-              <w:jc w:val="left"/>
-              <w:rPr>
-                <w:rFonts w:ascii="Calibri" w:hAnsi="Calibri" w:eastAsia="Calibri" w:cs=""/>
-                <w:kern w:val="2"/>
-                <w:sz w:val="22"/>
-                <w:szCs w:val="22"/>
-                <w:lang w:val="en-AU" w:eastAsia="en-US" w:bidi="ar-SA"/>
-              </w:rPr>
-            </w:pPr>
-            <w:r>
-              <w:rPr>
-                <w:rFonts w:eastAsia="Calibri" w:cs=""/>
-                <w:kern w:val="2"/>
-                <w:sz w:val="22"/>
-                <w:szCs w:val="22"/>
-                <w:lang w:val="en-AU" w:eastAsia="en-US" w:bidi="ar-SA"/>
-              </w:rPr>
-              <w:t>gyro</w:t>
-            </w:r>
-            <w:r>
-              <w:rPr>
-                <w:rFonts w:eastAsia="Calibri" w:cs=""/>
-                <w:kern w:val="2"/>
-                <w:sz w:val="22"/>
-                <w:szCs w:val="22"/>
-                <w:lang w:val="en-AU" w:eastAsia="en-US" w:bidi="ar-SA"/>
-              </w:rPr>
-              <w:t>1</w:t>
-            </w:r>
-            <w:r>
-              <w:rPr>
-                <w:rFonts w:eastAsia="Calibri" w:cs=""/>
-                <w:kern w:val="2"/>
-                <w:sz w:val="22"/>
-                <w:szCs w:val="22"/>
-                <w:lang w:val="en-AU" w:eastAsia="en-US" w:bidi="ar-SA"/>
-              </w:rPr>
-              <w:t>Y</w:t>
+              <w:t>gyro1X</w:t>
+            </w:r>
+          </w:p>
+        </w:tc>
+        <w:tc>
+          <w:tcPr>
+            <w:tcW w:w="1529" w:type="dxa"/>
+            <w:tcBorders/>
+          </w:tcPr>
+          <w:p>
+            <w:pPr>
+              <w:pStyle w:val="Normal"/>
+              <w:widowControl w:val="false"/>
+              <w:suppressAutoHyphens w:val="true"/>
+              <w:spacing w:before="0" w:after="160"/>
+              <w:jc w:val="left"/>
+              <w:rPr>
+                <w:rFonts w:ascii="Calibri" w:hAnsi="Calibri" w:eastAsia="Calibri" w:cs=""/>
+                <w:kern w:val="2"/>
+                <w:sz w:val="22"/>
+                <w:szCs w:val="22"/>
+                <w:lang w:val="en-AU" w:eastAsia="en-US" w:bidi="ar-SA"/>
+              </w:rPr>
+            </w:pPr>
+            <w:r>
+              <w:rPr>
+                <w:rFonts w:eastAsia="Calibri" w:cs=""/>
+                <w:kern w:val="2"/>
+                <w:sz w:val="22"/>
+                <w:szCs w:val="22"/>
+                <w:lang w:val="en-AU" w:eastAsia="en-US" w:bidi="ar-SA"/>
+              </w:rPr>
+              <w:t>gyro1Y</w:t>
             </w:r>
           </w:p>
         </w:tc>
@@ -29517,27 +28056,7 @@
                 <w:szCs w:val="22"/>
                 <w:lang w:val="en-AU" w:eastAsia="en-US" w:bidi="ar-SA"/>
               </w:rPr>
-              <w:t>gyro</w:t>
-            </w:r>
-            <w:r>
-              <w:rPr>
-                <w:rFonts w:eastAsia="Calibri" w:cs=""/>
-                <w:kern w:val="2"/>
-                <w:sz w:val="22"/>
-                <w:szCs w:val="22"/>
-                <w:lang w:val="en-AU" w:eastAsia="en-US" w:bidi="ar-SA"/>
-              </w:rPr>
-              <w:t>1</w:t>
-            </w:r>
-            <w:r>
-              <w:rPr>
-                <w:rFonts w:eastAsia="Calibri" w:cs=""/>
-                <w:kern w:val="2"/>
-                <w:sz w:val="22"/>
-                <w:szCs w:val="22"/>
-                <w:lang w:val="en-AU" w:eastAsia="en-US" w:bidi="ar-SA"/>
-              </w:rPr>
-              <w:t>Z</w:t>
+              <w:t>gyro1Z</w:t>
             </w:r>
           </w:p>
         </w:tc>
@@ -29612,7 +28131,7 @@
         </w:tc>
         <w:tc>
           <w:tcPr>
-            <w:tcW w:w="1530" w:type="dxa"/>
+            <w:tcW w:w="1529" w:type="dxa"/>
             <w:tcBorders/>
           </w:tcPr>
           <w:p>
@@ -29749,7 +28268,7 @@
         </w:tc>
         <w:tc>
           <w:tcPr>
-            <w:tcW w:w="1530" w:type="dxa"/>
+            <w:tcW w:w="1529" w:type="dxa"/>
             <w:tcBorders/>
           </w:tcPr>
           <w:p>
@@ -29882,7 +28401,7 @@
         </w:tc>
         <w:tc>
           <w:tcPr>
-            <w:tcW w:w="1530" w:type="dxa"/>
+            <w:tcW w:w="1529" w:type="dxa"/>
             <w:tcBorders/>
           </w:tcPr>
           <w:p>
@@ -29957,7 +28476,12 @@
         </w:rPr>
       </w:pPr>
       <w:r>
-        <w:rPr/>
+        <w:rPr>
+          <w:rFonts w:eastAsia="" w:cs="" w:cstheme="majorBidi" w:eastAsiaTheme="majorEastAsia" w:ascii="Calibri Light" w:hAnsi="Calibri Light"/>
+          <w:color w:val="2F5496" w:themeColor="accent1" w:themeShade="bf"/>
+          <w:sz w:val="26"/>
+          <w:szCs w:val="26"/>
+        </w:rPr>
       </w:r>
     </w:p>
     <w:p>
@@ -29971,7 +28495,12 @@
         </w:rPr>
       </w:pPr>
       <w:r>
-        <w:rPr/>
+        <w:rPr>
+          <w:rFonts w:eastAsia="" w:cs="" w:cstheme="majorBidi" w:eastAsiaTheme="majorEastAsia" w:ascii="Calibri Light" w:hAnsi="Calibri Light"/>
+          <w:color w:val="2F5496" w:themeColor="accent1" w:themeShade="bf"/>
+          <w:sz w:val="26"/>
+          <w:szCs w:val="26"/>
+        </w:rPr>
       </w:r>
     </w:p>
     <w:tbl>
@@ -29992,7 +28521,7 @@
       <w:tblGrid>
         <w:gridCol w:w="1470"/>
         <w:gridCol w:w="1530"/>
-        <w:gridCol w:w="1530"/>
+        <w:gridCol w:w="1529"/>
         <w:gridCol w:w="1485"/>
       </w:tblGrid>
       <w:tr>
@@ -30027,27 +28556,7 @@
                 <w:szCs w:val="22"/>
                 <w:lang w:val="en-AU" w:eastAsia="en-US" w:bidi="ar-SA"/>
               </w:rPr>
-              <w:t>gyro</w:t>
-            </w:r>
-            <w:r>
-              <w:rPr>
-                <w:rFonts w:eastAsia="Calibri" w:cs=""/>
-                <w:kern w:val="2"/>
-                <w:sz w:val="22"/>
-                <w:szCs w:val="22"/>
-                <w:lang w:val="en-AU" w:eastAsia="en-US" w:bidi="ar-SA"/>
-              </w:rPr>
-              <w:t>2</w:t>
-            </w:r>
-            <w:r>
-              <w:rPr>
-                <w:rFonts w:eastAsia="Calibri" w:cs=""/>
-                <w:kern w:val="2"/>
-                <w:sz w:val="22"/>
-                <w:szCs w:val="22"/>
-                <w:lang w:val="en-AU" w:eastAsia="en-US" w:bidi="ar-SA"/>
-              </w:rPr>
-              <w:t xml:space="preserve"> good</w:t>
+              <w:t>gyro2 good</w:t>
             </w:r>
           </w:p>
         </w:tc>
@@ -30079,79 +28588,39 @@
                 <w:szCs w:val="22"/>
                 <w:lang w:val="en-AU" w:eastAsia="en-US" w:bidi="ar-SA"/>
               </w:rPr>
-              <w:t>gyro</w:t>
-            </w:r>
-            <w:r>
-              <w:rPr>
-                <w:rFonts w:eastAsia="Calibri" w:cs=""/>
-                <w:kern w:val="2"/>
-                <w:sz w:val="22"/>
-                <w:szCs w:val="22"/>
-                <w:lang w:val="en-AU" w:eastAsia="en-US" w:bidi="ar-SA"/>
-              </w:rPr>
-              <w:t>2</w:t>
-            </w:r>
-            <w:r>
-              <w:rPr>
-                <w:rFonts w:eastAsia="Calibri" w:cs=""/>
-                <w:kern w:val="2"/>
-                <w:sz w:val="22"/>
-                <w:szCs w:val="22"/>
-                <w:lang w:val="en-AU" w:eastAsia="en-US" w:bidi="ar-SA"/>
-              </w:rPr>
-              <w:t>X</w:t>
-            </w:r>
-          </w:p>
-        </w:tc>
-        <w:tc>
-          <w:tcPr>
-            <w:tcW w:w="1530" w:type="dxa"/>
-            <w:tcBorders/>
-          </w:tcPr>
-          <w:p>
-            <w:pPr>
-              <w:pStyle w:val="Normal"/>
-              <w:widowControl w:val="false"/>
-              <w:suppressAutoHyphens w:val="true"/>
-              <w:spacing w:before="0" w:after="160"/>
-              <w:jc w:val="left"/>
-              <w:rPr>
-                <w:rFonts w:ascii="Calibri" w:hAnsi="Calibri" w:eastAsia="Calibri" w:cs=""/>
-                <w:kern w:val="2"/>
-                <w:sz w:val="22"/>
-                <w:szCs w:val="22"/>
-                <w:lang w:val="en-AU" w:eastAsia="en-US" w:bidi="ar-SA"/>
-              </w:rPr>
-            </w:pPr>
-            <w:r>
-              <w:rPr>
-                <w:rFonts w:eastAsia="Calibri" w:cs=""/>
-                <w:kern w:val="2"/>
-                <w:sz w:val="22"/>
-                <w:szCs w:val="22"/>
-                <w:lang w:val="en-AU" w:eastAsia="en-US" w:bidi="ar-SA"/>
-              </w:rPr>
-              <w:t>gyro</w:t>
-            </w:r>
-            <w:r>
-              <w:rPr>
-                <w:rFonts w:eastAsia="Calibri" w:cs=""/>
-                <w:kern w:val="2"/>
-                <w:sz w:val="22"/>
-                <w:szCs w:val="22"/>
-                <w:lang w:val="en-AU" w:eastAsia="en-US" w:bidi="ar-SA"/>
-              </w:rPr>
-              <w:t>2</w:t>
-            </w:r>
-            <w:r>
-              <w:rPr>
-                <w:rFonts w:eastAsia="Calibri" w:cs=""/>
-                <w:kern w:val="2"/>
-                <w:sz w:val="22"/>
-                <w:szCs w:val="22"/>
-                <w:lang w:val="en-AU" w:eastAsia="en-US" w:bidi="ar-SA"/>
-              </w:rPr>
-              <w:t>Y</w:t>
+              <w:t>gyro2X</w:t>
+            </w:r>
+          </w:p>
+        </w:tc>
+        <w:tc>
+          <w:tcPr>
+            <w:tcW w:w="1529" w:type="dxa"/>
+            <w:tcBorders/>
+          </w:tcPr>
+          <w:p>
+            <w:pPr>
+              <w:pStyle w:val="Normal"/>
+              <w:widowControl w:val="false"/>
+              <w:suppressAutoHyphens w:val="true"/>
+              <w:spacing w:before="0" w:after="160"/>
+              <w:jc w:val="left"/>
+              <w:rPr>
+                <w:rFonts w:ascii="Calibri" w:hAnsi="Calibri" w:eastAsia="Calibri" w:cs=""/>
+                <w:kern w:val="2"/>
+                <w:sz w:val="22"/>
+                <w:szCs w:val="22"/>
+                <w:lang w:val="en-AU" w:eastAsia="en-US" w:bidi="ar-SA"/>
+              </w:rPr>
+            </w:pPr>
+            <w:r>
+              <w:rPr>
+                <w:rFonts w:eastAsia="Calibri" w:cs=""/>
+                <w:kern w:val="2"/>
+                <w:sz w:val="22"/>
+                <w:szCs w:val="22"/>
+                <w:lang w:val="en-AU" w:eastAsia="en-US" w:bidi="ar-SA"/>
+              </w:rPr>
+              <w:t>gyro2Y</w:t>
             </w:r>
           </w:p>
         </w:tc>
@@ -30183,27 +28652,7 @@
                 <w:szCs w:val="22"/>
                 <w:lang w:val="en-AU" w:eastAsia="en-US" w:bidi="ar-SA"/>
               </w:rPr>
-              <w:t>gyro</w:t>
-            </w:r>
-            <w:r>
-              <w:rPr>
-                <w:rFonts w:eastAsia="Calibri" w:cs=""/>
-                <w:kern w:val="2"/>
-                <w:sz w:val="22"/>
-                <w:szCs w:val="22"/>
-                <w:lang w:val="en-AU" w:eastAsia="en-US" w:bidi="ar-SA"/>
-              </w:rPr>
-              <w:t>2</w:t>
-            </w:r>
-            <w:r>
-              <w:rPr>
-                <w:rFonts w:eastAsia="Calibri" w:cs=""/>
-                <w:kern w:val="2"/>
-                <w:sz w:val="22"/>
-                <w:szCs w:val="22"/>
-                <w:lang w:val="en-AU" w:eastAsia="en-US" w:bidi="ar-SA"/>
-              </w:rPr>
-              <w:t>Z</w:t>
+              <w:t>gyro2Z</w:t>
             </w:r>
           </w:p>
         </w:tc>
@@ -30278,7 +28727,7 @@
         </w:tc>
         <w:tc>
           <w:tcPr>
-            <w:tcW w:w="1530" w:type="dxa"/>
+            <w:tcW w:w="1529" w:type="dxa"/>
             <w:tcBorders/>
           </w:tcPr>
           <w:p>
@@ -30415,7 +28864,7 @@
         </w:tc>
         <w:tc>
           <w:tcPr>
-            <w:tcW w:w="1530" w:type="dxa"/>
+            <w:tcW w:w="1529" w:type="dxa"/>
             <w:tcBorders/>
           </w:tcPr>
           <w:p>
@@ -30548,7 +28997,7 @@
         </w:tc>
         <w:tc>
           <w:tcPr>
-            <w:tcW w:w="1530" w:type="dxa"/>
+            <w:tcW w:w="1529" w:type="dxa"/>
             <w:tcBorders/>
           </w:tcPr>
           <w:p>
@@ -30623,7 +29072,12 @@
         </w:rPr>
       </w:pPr>
       <w:r>
-        <w:rPr/>
+        <w:rPr>
+          <w:rFonts w:eastAsia="" w:cs="" w:cstheme="majorBidi" w:eastAsiaTheme="majorEastAsia" w:ascii="Calibri Light" w:hAnsi="Calibri Light"/>
+          <w:color w:val="2F5496" w:themeColor="accent1" w:themeShade="bf"/>
+          <w:sz w:val="26"/>
+          <w:szCs w:val="26"/>
+        </w:rPr>
       </w:r>
     </w:p>
     <w:p>
@@ -30637,7 +29091,12 @@
         </w:rPr>
       </w:pPr>
       <w:r>
-        <w:rPr/>
+        <w:rPr>
+          <w:rFonts w:eastAsia="" w:cs="" w:cstheme="majorBidi" w:eastAsiaTheme="majorEastAsia" w:ascii="Calibri Light" w:hAnsi="Calibri Light"/>
+          <w:color w:val="2F5496" w:themeColor="accent1" w:themeShade="bf"/>
+          <w:sz w:val="26"/>
+          <w:szCs w:val="26"/>
+        </w:rPr>
       </w:r>
     </w:p>
     <w:tbl>
@@ -30658,7 +29117,7 @@
       <w:tblGrid>
         <w:gridCol w:w="1470"/>
         <w:gridCol w:w="1530"/>
-        <w:gridCol w:w="1485"/>
+        <w:gridCol w:w="1484"/>
         <w:gridCol w:w="1530"/>
       </w:tblGrid>
       <w:tr>
@@ -30693,27 +29152,7 @@
                 <w:szCs w:val="22"/>
                 <w:lang w:val="en-AU" w:eastAsia="en-US" w:bidi="ar-SA"/>
               </w:rPr>
-              <w:t>mag</w:t>
-            </w:r>
-            <w:r>
-              <w:rPr>
-                <w:rFonts w:eastAsia="Calibri" w:cs=""/>
-                <w:kern w:val="2"/>
-                <w:sz w:val="22"/>
-                <w:szCs w:val="22"/>
-                <w:lang w:val="en-AU" w:eastAsia="en-US" w:bidi="ar-SA"/>
-              </w:rPr>
-              <w:t>1</w:t>
-            </w:r>
-            <w:r>
-              <w:rPr>
-                <w:rFonts w:eastAsia="Calibri" w:cs=""/>
-                <w:kern w:val="2"/>
-                <w:sz w:val="22"/>
-                <w:szCs w:val="22"/>
-                <w:lang w:val="en-AU" w:eastAsia="en-US" w:bidi="ar-SA"/>
-              </w:rPr>
-              <w:t xml:space="preserve"> good</w:t>
+              <w:t>mag1 good</w:t>
             </w:r>
           </w:p>
         </w:tc>
@@ -30745,79 +29184,39 @@
                 <w:szCs w:val="22"/>
                 <w:lang w:val="en-AU" w:eastAsia="en-US" w:bidi="ar-SA"/>
               </w:rPr>
-              <w:t>mag</w:t>
-            </w:r>
-            <w:r>
-              <w:rPr>
-                <w:rFonts w:eastAsia="Calibri" w:cs=""/>
-                <w:kern w:val="2"/>
-                <w:sz w:val="22"/>
-                <w:szCs w:val="22"/>
-                <w:lang w:val="en-AU" w:eastAsia="en-US" w:bidi="ar-SA"/>
-              </w:rPr>
-              <w:t>1</w:t>
-            </w:r>
-            <w:r>
-              <w:rPr>
-                <w:rFonts w:eastAsia="Calibri" w:cs=""/>
-                <w:kern w:val="2"/>
-                <w:sz w:val="22"/>
-                <w:szCs w:val="22"/>
-                <w:lang w:val="en-AU" w:eastAsia="en-US" w:bidi="ar-SA"/>
-              </w:rPr>
-              <w:t>X</w:t>
-            </w:r>
-          </w:p>
-        </w:tc>
-        <w:tc>
-          <w:tcPr>
-            <w:tcW w:w="1485" w:type="dxa"/>
-            <w:tcBorders/>
-          </w:tcPr>
-          <w:p>
-            <w:pPr>
-              <w:pStyle w:val="Normal"/>
-              <w:widowControl w:val="false"/>
-              <w:suppressAutoHyphens w:val="true"/>
-              <w:spacing w:before="0" w:after="160"/>
-              <w:jc w:val="left"/>
-              <w:rPr>
-                <w:rFonts w:ascii="Calibri" w:hAnsi="Calibri" w:eastAsia="Calibri" w:cs=""/>
-                <w:kern w:val="2"/>
-                <w:sz w:val="22"/>
-                <w:szCs w:val="22"/>
-                <w:lang w:val="en-AU" w:eastAsia="en-US" w:bidi="ar-SA"/>
-              </w:rPr>
-            </w:pPr>
-            <w:r>
-              <w:rPr>
-                <w:rFonts w:eastAsia="Calibri" w:cs=""/>
-                <w:kern w:val="2"/>
-                <w:sz w:val="22"/>
-                <w:szCs w:val="22"/>
-                <w:lang w:val="en-AU" w:eastAsia="en-US" w:bidi="ar-SA"/>
-              </w:rPr>
-              <w:t>mag</w:t>
-            </w:r>
-            <w:r>
-              <w:rPr>
-                <w:rFonts w:eastAsia="Calibri" w:cs=""/>
-                <w:kern w:val="2"/>
-                <w:sz w:val="22"/>
-                <w:szCs w:val="22"/>
-                <w:lang w:val="en-AU" w:eastAsia="en-US" w:bidi="ar-SA"/>
-              </w:rPr>
-              <w:t>1</w:t>
-            </w:r>
-            <w:r>
-              <w:rPr>
-                <w:rFonts w:eastAsia="Calibri" w:cs=""/>
-                <w:kern w:val="2"/>
-                <w:sz w:val="22"/>
-                <w:szCs w:val="22"/>
-                <w:lang w:val="en-AU" w:eastAsia="en-US" w:bidi="ar-SA"/>
-              </w:rPr>
-              <w:t>Y</w:t>
+              <w:t>mag1X</w:t>
+            </w:r>
+          </w:p>
+        </w:tc>
+        <w:tc>
+          <w:tcPr>
+            <w:tcW w:w="1484" w:type="dxa"/>
+            <w:tcBorders/>
+          </w:tcPr>
+          <w:p>
+            <w:pPr>
+              <w:pStyle w:val="Normal"/>
+              <w:widowControl w:val="false"/>
+              <w:suppressAutoHyphens w:val="true"/>
+              <w:spacing w:before="0" w:after="160"/>
+              <w:jc w:val="left"/>
+              <w:rPr>
+                <w:rFonts w:ascii="Calibri" w:hAnsi="Calibri" w:eastAsia="Calibri" w:cs=""/>
+                <w:kern w:val="2"/>
+                <w:sz w:val="22"/>
+                <w:szCs w:val="22"/>
+                <w:lang w:val="en-AU" w:eastAsia="en-US" w:bidi="ar-SA"/>
+              </w:rPr>
+            </w:pPr>
+            <w:r>
+              <w:rPr>
+                <w:rFonts w:eastAsia="Calibri" w:cs=""/>
+                <w:kern w:val="2"/>
+                <w:sz w:val="22"/>
+                <w:szCs w:val="22"/>
+                <w:lang w:val="en-AU" w:eastAsia="en-US" w:bidi="ar-SA"/>
+              </w:rPr>
+              <w:t>mag1Y</w:t>
             </w:r>
           </w:p>
         </w:tc>
@@ -30849,27 +29248,7 @@
                 <w:szCs w:val="22"/>
                 <w:lang w:val="en-AU" w:eastAsia="en-US" w:bidi="ar-SA"/>
               </w:rPr>
-              <w:t>mag</w:t>
-            </w:r>
-            <w:r>
-              <w:rPr>
-                <w:rFonts w:eastAsia="Calibri" w:cs=""/>
-                <w:kern w:val="2"/>
-                <w:sz w:val="22"/>
-                <w:szCs w:val="22"/>
-                <w:lang w:val="en-AU" w:eastAsia="en-US" w:bidi="ar-SA"/>
-              </w:rPr>
-              <w:t>1</w:t>
-            </w:r>
-            <w:r>
-              <w:rPr>
-                <w:rFonts w:eastAsia="Calibri" w:cs=""/>
-                <w:kern w:val="2"/>
-                <w:sz w:val="22"/>
-                <w:szCs w:val="22"/>
-                <w:lang w:val="en-AU" w:eastAsia="en-US" w:bidi="ar-SA"/>
-              </w:rPr>
-              <w:t>Z</w:t>
+              <w:t>mag1Z</w:t>
             </w:r>
           </w:p>
         </w:tc>
@@ -30944,7 +29323,7 @@
         </w:tc>
         <w:tc>
           <w:tcPr>
-            <w:tcW w:w="1485" w:type="dxa"/>
+            <w:tcW w:w="1484" w:type="dxa"/>
             <w:tcBorders/>
           </w:tcPr>
           <w:p>
@@ -31081,7 +29460,7 @@
         </w:tc>
         <w:tc>
           <w:tcPr>
-            <w:tcW w:w="1485" w:type="dxa"/>
+            <w:tcW w:w="1484" w:type="dxa"/>
             <w:tcBorders/>
           </w:tcPr>
           <w:p>
@@ -31214,7 +29593,7 @@
         </w:tc>
         <w:tc>
           <w:tcPr>
-            <w:tcW w:w="1485" w:type="dxa"/>
+            <w:tcW w:w="1484" w:type="dxa"/>
             <w:tcBorders/>
           </w:tcPr>
           <w:p>
@@ -31289,7 +29668,12 @@
         </w:rPr>
       </w:pPr>
       <w:r>
-        <w:rPr/>
+        <w:rPr>
+          <w:rFonts w:eastAsia="" w:cs="" w:cstheme="majorBidi" w:eastAsiaTheme="majorEastAsia" w:ascii="Calibri Light" w:hAnsi="Calibri Light"/>
+          <w:color w:val="2F5496" w:themeColor="accent1" w:themeShade="bf"/>
+          <w:sz w:val="26"/>
+          <w:szCs w:val="26"/>
+        </w:rPr>
       </w:r>
     </w:p>
     <w:p>
@@ -31303,7 +29687,12 @@
         </w:rPr>
       </w:pPr>
       <w:r>
-        <w:rPr/>
+        <w:rPr>
+          <w:rFonts w:eastAsia="" w:cs="" w:cstheme="majorBidi" w:eastAsiaTheme="majorEastAsia" w:ascii="Calibri Light" w:hAnsi="Calibri Light"/>
+          <w:color w:val="2F5496" w:themeColor="accent1" w:themeShade="bf"/>
+          <w:sz w:val="26"/>
+          <w:szCs w:val="26"/>
+        </w:rPr>
       </w:r>
     </w:p>
     <w:tbl>
@@ -31324,7 +29713,7 @@
       <w:tblGrid>
         <w:gridCol w:w="1470"/>
         <w:gridCol w:w="1530"/>
-        <w:gridCol w:w="1485"/>
+        <w:gridCol w:w="1484"/>
         <w:gridCol w:w="1530"/>
       </w:tblGrid>
       <w:tr>
@@ -31359,27 +29748,7 @@
                 <w:szCs w:val="22"/>
                 <w:lang w:val="en-AU" w:eastAsia="en-US" w:bidi="ar-SA"/>
               </w:rPr>
-              <w:t>baro</w:t>
-            </w:r>
-            <w:r>
-              <w:rPr>
-                <w:rFonts w:eastAsia="Calibri" w:cs=""/>
-                <w:kern w:val="2"/>
-                <w:sz w:val="22"/>
-                <w:szCs w:val="22"/>
-                <w:lang w:val="en-AU" w:eastAsia="en-US" w:bidi="ar-SA"/>
-              </w:rPr>
-              <w:t>1</w:t>
-            </w:r>
-            <w:r>
-              <w:rPr>
-                <w:rFonts w:eastAsia="Calibri" w:cs=""/>
-                <w:kern w:val="2"/>
-                <w:sz w:val="22"/>
-                <w:szCs w:val="22"/>
-                <w:lang w:val="en-AU" w:eastAsia="en-US" w:bidi="ar-SA"/>
-              </w:rPr>
-              <w:t xml:space="preserve"> good</w:t>
+              <w:t>baro1 good</w:t>
             </w:r>
           </w:p>
         </w:tc>
@@ -31411,59 +29780,39 @@
                 <w:szCs w:val="22"/>
                 <w:lang w:val="en-AU" w:eastAsia="en-US" w:bidi="ar-SA"/>
               </w:rPr>
-              <w:t>Baro1 p</w:t>
-            </w:r>
-            <w:r>
-              <w:rPr>
-                <w:rFonts w:eastAsia="Calibri" w:cs=""/>
-                <w:kern w:val="2"/>
-                <w:sz w:val="22"/>
-                <w:szCs w:val="22"/>
-                <w:lang w:val="en-AU" w:eastAsia="en-US" w:bidi="ar-SA"/>
-              </w:rPr>
-              <w:t>ressure</w:t>
-            </w:r>
-          </w:p>
-        </w:tc>
-        <w:tc>
-          <w:tcPr>
-            <w:tcW w:w="1485" w:type="dxa"/>
-            <w:tcBorders/>
-          </w:tcPr>
-          <w:p>
-            <w:pPr>
-              <w:pStyle w:val="Normal"/>
-              <w:widowControl w:val="false"/>
-              <w:suppressAutoHyphens w:val="true"/>
-              <w:spacing w:before="0" w:after="160"/>
-              <w:jc w:val="left"/>
-              <w:rPr>
-                <w:rFonts w:ascii="Calibri" w:hAnsi="Calibri" w:eastAsia="Calibri" w:cs=""/>
-                <w:kern w:val="2"/>
-                <w:sz w:val="22"/>
-                <w:szCs w:val="22"/>
-                <w:lang w:val="en-AU" w:eastAsia="en-US" w:bidi="ar-SA"/>
-              </w:rPr>
-            </w:pPr>
-            <w:r>
-              <w:rPr>
-                <w:rFonts w:eastAsia="Calibri" w:cs=""/>
-                <w:kern w:val="2"/>
-                <w:sz w:val="22"/>
-                <w:szCs w:val="22"/>
-                <w:lang w:val="en-AU" w:eastAsia="en-US" w:bidi="ar-SA"/>
-              </w:rPr>
-              <w:t>Baro1 t</w:t>
-            </w:r>
-            <w:r>
-              <w:rPr>
-                <w:rFonts w:eastAsia="Calibri" w:cs=""/>
-                <w:kern w:val="2"/>
-                <w:sz w:val="22"/>
-                <w:szCs w:val="22"/>
-                <w:lang w:val="en-AU" w:eastAsia="en-US" w:bidi="ar-SA"/>
-              </w:rPr>
-              <w:t>emperature</w:t>
+              <w:t>Baro1 pressure</w:t>
+            </w:r>
+          </w:p>
+        </w:tc>
+        <w:tc>
+          <w:tcPr>
+            <w:tcW w:w="1484" w:type="dxa"/>
+            <w:tcBorders/>
+          </w:tcPr>
+          <w:p>
+            <w:pPr>
+              <w:pStyle w:val="Normal"/>
+              <w:widowControl w:val="false"/>
+              <w:suppressAutoHyphens w:val="true"/>
+              <w:spacing w:before="0" w:after="160"/>
+              <w:jc w:val="left"/>
+              <w:rPr>
+                <w:rFonts w:ascii="Calibri" w:hAnsi="Calibri" w:eastAsia="Calibri" w:cs=""/>
+                <w:kern w:val="2"/>
+                <w:sz w:val="22"/>
+                <w:szCs w:val="22"/>
+                <w:lang w:val="en-AU" w:eastAsia="en-US" w:bidi="ar-SA"/>
+              </w:rPr>
+            </w:pPr>
+            <w:r>
+              <w:rPr>
+                <w:rFonts w:eastAsia="Calibri" w:cs=""/>
+                <w:kern w:val="2"/>
+                <w:sz w:val="22"/>
+                <w:szCs w:val="22"/>
+                <w:lang w:val="en-AU" w:eastAsia="en-US" w:bidi="ar-SA"/>
+              </w:rPr>
+              <w:t>Baro1 temperature</w:t>
             </w:r>
           </w:p>
         </w:tc>
@@ -31495,17 +29844,7 @@
                 <w:szCs w:val="22"/>
                 <w:lang w:val="en-AU" w:eastAsia="en-US" w:bidi="ar-SA"/>
               </w:rPr>
-              <w:t>Baro1 a</w:t>
-            </w:r>
-            <w:r>
-              <w:rPr>
-                <w:rFonts w:eastAsia="Calibri" w:cs=""/>
-                <w:kern w:val="2"/>
-                <w:sz w:val="22"/>
-                <w:szCs w:val="22"/>
-                <w:lang w:val="en-AU" w:eastAsia="en-US" w:bidi="ar-SA"/>
-              </w:rPr>
-              <w:t>ltitude</w:t>
+              <w:t>Baro1 altitude</w:t>
             </w:r>
           </w:p>
         </w:tc>
@@ -31580,7 +29919,7 @@
         </w:tc>
         <w:tc>
           <w:tcPr>
-            <w:tcW w:w="1485" w:type="dxa"/>
+            <w:tcW w:w="1484" w:type="dxa"/>
             <w:tcBorders/>
           </w:tcPr>
           <w:p>
@@ -31717,7 +30056,7 @@
         </w:tc>
         <w:tc>
           <w:tcPr>
-            <w:tcW w:w="1485" w:type="dxa"/>
+            <w:tcW w:w="1484" w:type="dxa"/>
             <w:tcBorders/>
           </w:tcPr>
           <w:p>
@@ -31850,7 +30189,7 @@
         </w:tc>
         <w:tc>
           <w:tcPr>
-            <w:tcW w:w="1485" w:type="dxa"/>
+            <w:tcW w:w="1484" w:type="dxa"/>
             <w:tcBorders/>
           </w:tcPr>
           <w:p>
@@ -31925,7 +30264,12 @@
         </w:rPr>
       </w:pPr>
       <w:r>
-        <w:rPr/>
+        <w:rPr>
+          <w:rFonts w:eastAsia="" w:cs="" w:cstheme="majorBidi" w:eastAsiaTheme="majorEastAsia" w:ascii="Calibri Light" w:hAnsi="Calibri Light"/>
+          <w:color w:val="2F5496" w:themeColor="accent1" w:themeShade="bf"/>
+          <w:sz w:val="26"/>
+          <w:szCs w:val="26"/>
+        </w:rPr>
       </w:r>
     </w:p>
     <w:p>
@@ -31939,7 +30283,12 @@
         </w:rPr>
       </w:pPr>
       <w:r>
-        <w:rPr/>
+        <w:rPr>
+          <w:rFonts w:eastAsia="" w:cs="" w:cstheme="majorBidi" w:eastAsiaTheme="majorEastAsia" w:ascii="Calibri Light" w:hAnsi="Calibri Light"/>
+          <w:color w:val="2F5496" w:themeColor="accent1" w:themeShade="bf"/>
+          <w:sz w:val="26"/>
+          <w:szCs w:val="26"/>
+        </w:rPr>
       </w:r>
     </w:p>
     <w:tbl>
@@ -31958,9 +30307,9 @@
         <w:tblLook w:val="04a0" w:noHBand="0" w:noVBand="1" w:firstColumn="1" w:lastRow="0" w:lastColumn="0" w:firstRow="1"/>
       </w:tblPr>
       <w:tblGrid>
-        <w:gridCol w:w="1480"/>
+        <w:gridCol w:w="1479"/>
         <w:gridCol w:w="1520"/>
-        <w:gridCol w:w="1480"/>
+        <w:gridCol w:w="1481"/>
         <w:gridCol w:w="1520"/>
         <w:gridCol w:w="1600"/>
       </w:tblGrid>
@@ -31970,7 +30319,7 @@
         </w:trPr>
         <w:tc>
           <w:tcPr>
-            <w:tcW w:w="1480" w:type="dxa"/>
+            <w:tcW w:w="1479" w:type="dxa"/>
             <w:tcBorders/>
           </w:tcPr>
           <w:p>
@@ -32030,23 +30379,13 @@
                 <w:szCs w:val="22"/>
                 <w:lang w:val="en-AU" w:eastAsia="en-US" w:bidi="ar-SA"/>
               </w:rPr>
-              <w:t>Flash w</w:t>
-            </w:r>
-            <w:r>
-              <w:rPr>
-                <w:rFonts w:eastAsia="Calibri" w:cs=""/>
-                <w:kern w:val="2"/>
-                <w:sz w:val="22"/>
-                <w:szCs w:val="22"/>
-                <w:lang w:val="en-AU" w:eastAsia="en-US" w:bidi="ar-SA"/>
-              </w:rPr>
-              <w:t>rite speed</w:t>
-            </w:r>
-          </w:p>
-        </w:tc>
-        <w:tc>
-          <w:tcPr>
-            <w:tcW w:w="1480" w:type="dxa"/>
+              <w:t>Flash write speed</w:t>
+            </w:r>
+          </w:p>
+        </w:tc>
+        <w:tc>
+          <w:tcPr>
+            <w:tcW w:w="1481" w:type="dxa"/>
             <w:tcBorders>
               <w:right w:val="nil"/>
             </w:tcBorders>
@@ -32108,57 +30447,7 @@
                 <w:szCs w:val="22"/>
                 <w:lang w:val="en-AU" w:eastAsia="en-US" w:bidi="ar-SA"/>
               </w:rPr>
-              <w:t>G</w:t>
-            </w:r>
-            <w:r>
-              <w:rPr>
-                <w:rFonts w:eastAsia="Calibri" w:cs=""/>
-                <w:kern w:val="2"/>
-                <w:sz w:val="22"/>
-                <w:szCs w:val="22"/>
-                <w:lang w:val="en-AU" w:eastAsia="en-US" w:bidi="ar-SA"/>
-              </w:rPr>
-              <w:t>PS</w:t>
-            </w:r>
-            <w:r>
-              <w:rPr>
-                <w:rFonts w:eastAsia="Calibri" w:cs=""/>
-                <w:kern w:val="2"/>
-                <w:sz w:val="22"/>
-                <w:szCs w:val="22"/>
-                <w:lang w:val="en-AU" w:eastAsia="en-US" w:bidi="ar-SA"/>
-              </w:rPr>
-              <w:t xml:space="preserve"> </w:t>
-            </w:r>
-            <w:r>
-              <w:rPr>
-                <w:rFonts w:eastAsia="Calibri" w:cs=""/>
-                <w:kern w:val="2"/>
-                <w:sz w:val="22"/>
-                <w:szCs w:val="22"/>
-                <w:lang w:val="en-AU" w:eastAsia="en-US" w:bidi="ar-SA"/>
-              </w:rPr>
-              <w:t>tracking</w:t>
-            </w:r>
-            <w:r>
-              <w:rPr>
-                <w:rFonts w:eastAsia="Calibri" w:cs=""/>
-                <w:kern w:val="2"/>
-                <w:sz w:val="22"/>
-                <w:szCs w:val="22"/>
-                <w:lang w:val="en-AU" w:eastAsia="en-US" w:bidi="ar-SA"/>
-              </w:rPr>
-              <w:t xml:space="preserve"> </w:t>
-            </w:r>
-            <w:r>
-              <w:rPr>
-                <w:rFonts w:eastAsia="Calibri" w:cs=""/>
-                <w:kern w:val="2"/>
-                <w:sz w:val="22"/>
-                <w:szCs w:val="22"/>
-                <w:lang w:val="en-AU" w:eastAsia="en-US" w:bidi="ar-SA"/>
-              </w:rPr>
-              <w:t>enabled</w:t>
+              <w:t>GPS tracking enabled</w:t>
             </w:r>
           </w:p>
         </w:tc>
@@ -32190,17 +30479,7 @@
                 <w:szCs w:val="22"/>
                 <w:lang w:val="en-AU" w:eastAsia="en-US" w:bidi="ar-SA"/>
               </w:rPr>
-              <w:t>GPS tracking c</w:t>
-            </w:r>
-            <w:r>
-              <w:rPr>
-                <w:rFonts w:eastAsia="Calibri" w:cs=""/>
-                <w:kern w:val="2"/>
-                <w:sz w:val="22"/>
-                <w:szCs w:val="22"/>
-                <w:lang w:val="en-AU" w:eastAsia="en-US" w:bidi="ar-SA"/>
-              </w:rPr>
-              <w:t>hirp frequency</w:t>
+              <w:t>GPS tracking chirp frequency</w:t>
             </w:r>
           </w:p>
         </w:tc>
@@ -32211,7 +30490,7 @@
         </w:trPr>
         <w:tc>
           <w:tcPr>
-            <w:tcW w:w="1480" w:type="dxa"/>
+            <w:tcW w:w="1479" w:type="dxa"/>
             <w:tcBorders/>
           </w:tcPr>
           <w:p>
@@ -32277,7 +30556,7 @@
         </w:tc>
         <w:tc>
           <w:tcPr>
-            <w:tcW w:w="1480" w:type="dxa"/>
+            <w:tcW w:w="1481" w:type="dxa"/>
             <w:tcBorders>
               <w:right w:val="nil"/>
             </w:tcBorders>
@@ -32334,37 +30613,7 @@
                 <w:szCs w:val="22"/>
                 <w:lang w:val="en-AU" w:eastAsia="en-US" w:bidi="ar-SA"/>
               </w:rPr>
-              <w:t xml:space="preserve">0 – </w:t>
-            </w:r>
-            <w:r>
-              <w:rPr>
-                <w:rFonts w:eastAsia="Calibri" w:cs=""/>
-                <w:kern w:val="2"/>
-                <w:sz w:val="22"/>
-                <w:szCs w:val="22"/>
-                <w:lang w:val="en-AU" w:eastAsia="en-US" w:bidi="ar-SA"/>
-              </w:rPr>
-              <w:t>disabled</w:t>
-            </w:r>
-            <w:r>
-              <w:rPr>
-                <w:rFonts w:eastAsia="Calibri" w:cs=""/>
-                <w:kern w:val="2"/>
-                <w:sz w:val="22"/>
-                <w:szCs w:val="22"/>
-                <w:lang w:val="en-AU" w:eastAsia="en-US" w:bidi="ar-SA"/>
-              </w:rPr>
-              <w:t xml:space="preserve">, 1 - </w:t>
-            </w:r>
-            <w:r>
-              <w:rPr>
-                <w:rFonts w:eastAsia="Calibri" w:cs=""/>
-                <w:kern w:val="2"/>
-                <w:sz w:val="22"/>
-                <w:szCs w:val="22"/>
-                <w:lang w:val="en-AU" w:eastAsia="en-US" w:bidi="ar-SA"/>
-              </w:rPr>
-              <w:t>enabled</w:t>
+              <w:t>0 – disabled, 1 - enabled</w:t>
             </w:r>
           </w:p>
         </w:tc>
@@ -32407,7 +30656,7 @@
         </w:trPr>
         <w:tc>
           <w:tcPr>
-            <w:tcW w:w="1480" w:type="dxa"/>
+            <w:tcW w:w="1479" w:type="dxa"/>
             <w:tcBorders/>
           </w:tcPr>
           <w:p>
@@ -32473,7 +30722,7 @@
         </w:tc>
         <w:tc>
           <w:tcPr>
-            <w:tcW w:w="1480" w:type="dxa"/>
+            <w:tcW w:w="1481" w:type="dxa"/>
             <w:tcBorders>
               <w:right w:val="nil"/>
             </w:tcBorders>
@@ -32573,7 +30822,7 @@
         </w:trPr>
         <w:tc>
           <w:tcPr>
-            <w:tcW w:w="1480" w:type="dxa"/>
+            <w:tcW w:w="1479" w:type="dxa"/>
             <w:tcBorders/>
           </w:tcPr>
           <w:p>
@@ -32639,7 +30888,7 @@
         </w:tc>
         <w:tc>
           <w:tcPr>
-            <w:tcW w:w="1480" w:type="dxa"/>
+            <w:tcW w:w="1481" w:type="dxa"/>
             <w:tcBorders>
               <w:right w:val="nil"/>
             </w:tcBorders>
@@ -32745,7 +30994,12 @@
         </w:rPr>
       </w:pPr>
       <w:r>
-        <w:rPr/>
+        <w:rPr>
+          <w:rFonts w:eastAsia="" w:cs="" w:cstheme="majorBidi" w:eastAsiaTheme="majorEastAsia" w:ascii="Calibri Light" w:hAnsi="Calibri Light"/>
+          <w:color w:val="2F5496" w:themeColor="accent1" w:themeShade="bf"/>
+          <w:sz w:val="26"/>
+          <w:szCs w:val="26"/>
+        </w:rPr>
       </w:r>
     </w:p>
     <w:p>
@@ -32759,7 +31013,12 @@
         </w:rPr>
       </w:pPr>
       <w:r>
-        <w:rPr/>
+        <w:rPr>
+          <w:rFonts w:eastAsia="" w:cs="" w:cstheme="majorBidi" w:eastAsiaTheme="majorEastAsia" w:ascii="Calibri Light" w:hAnsi="Calibri Light"/>
+          <w:color w:val="2F5496" w:themeColor="accent1" w:themeShade="bf"/>
+          <w:sz w:val="26"/>
+          <w:szCs w:val="26"/>
+        </w:rPr>
       </w:r>
     </w:p>
     <w:tbl>
@@ -32780,7 +31039,7 @@
       <w:tblGrid>
         <w:gridCol w:w="1470"/>
         <w:gridCol w:w="1530"/>
-        <w:gridCol w:w="1485"/>
+        <w:gridCol w:w="1484"/>
         <w:gridCol w:w="1530"/>
       </w:tblGrid>
       <w:tr>
@@ -32812,27 +31071,7 @@
                 <w:szCs w:val="22"/>
                 <w:lang w:val="en-AU" w:eastAsia="en-US" w:bidi="ar-SA"/>
               </w:rPr>
-              <w:t>Stream p</w:t>
-            </w:r>
-            <w:r>
-              <w:rPr>
-                <w:rFonts w:eastAsia="Calibri" w:cs=""/>
-                <w:kern w:val="0"/>
-                <w:sz w:val="22"/>
-                <w:szCs w:val="22"/>
-                <w:lang w:val="en-AU" w:eastAsia="en-US" w:bidi="ar-SA"/>
-              </w:rPr>
-              <w:t>acket type enable</w:t>
-            </w:r>
-            <w:r>
-              <w:rPr>
-                <w:rFonts w:eastAsia="Calibri" w:cs=""/>
-                <w:kern w:val="0"/>
-                <w:sz w:val="22"/>
-                <w:szCs w:val="22"/>
-                <w:lang w:val="en-AU" w:eastAsia="en-US" w:bidi="ar-SA"/>
-              </w:rPr>
-              <w:t>d</w:t>
+              <w:t>Stream packet type enabled</w:t>
             </w:r>
           </w:p>
         </w:tc>
@@ -32869,7 +31108,7 @@
         </w:tc>
         <w:tc>
           <w:tcPr>
-            <w:tcW w:w="1485" w:type="dxa"/>
+            <w:tcW w:w="1484" w:type="dxa"/>
             <w:tcBorders>
               <w:right w:val="nil"/>
             </w:tcBorders>
@@ -32897,17 +31136,7 @@
                 <w:szCs w:val="22"/>
                 <w:lang w:val="en-AU" w:eastAsia="en-US" w:bidi="ar-SA"/>
               </w:rPr>
-              <w:t>Heart beat</w:t>
-            </w:r>
-            <w:r>
-              <w:rPr>
-                <w:rFonts w:eastAsia="Calibri" w:cs=""/>
-                <w:kern w:val="2"/>
-                <w:sz w:val="22"/>
-                <w:szCs w:val="22"/>
-                <w:lang w:val="en-AU" w:eastAsia="en-US" w:bidi="ar-SA"/>
-              </w:rPr>
-              <w:t xml:space="preserve"> enabled</w:t>
+              <w:t>Heart beat enabled</w:t>
             </w:r>
           </w:p>
         </w:tc>
@@ -32939,17 +31168,7 @@
                 <w:szCs w:val="22"/>
                 <w:lang w:val="en-AU" w:eastAsia="en-US" w:bidi="ar-SA"/>
               </w:rPr>
-              <w:t>Heart beat chirp</w:t>
-            </w:r>
-            <w:r>
-              <w:rPr>
-                <w:rFonts w:eastAsia="Calibri" w:cs=""/>
-                <w:kern w:val="2"/>
-                <w:sz w:val="22"/>
-                <w:szCs w:val="22"/>
-                <w:lang w:val="en-AU" w:eastAsia="en-US" w:bidi="ar-SA"/>
-              </w:rPr>
-              <w:t xml:space="preserve"> frequency</w:t>
+              <w:t>Heart beat chirp frequency</w:t>
             </w:r>
           </w:p>
         </w:tc>
@@ -33025,7 +31244,7 @@
         </w:tc>
         <w:tc>
           <w:tcPr>
-            <w:tcW w:w="1485" w:type="dxa"/>
+            <w:tcW w:w="1484" w:type="dxa"/>
             <w:tcBorders>
               <w:right w:val="nil"/>
             </w:tcBorders>
@@ -33152,7 +31371,7 @@
         </w:tc>
         <w:tc>
           <w:tcPr>
-            <w:tcW w:w="1485" w:type="dxa"/>
+            <w:tcW w:w="1484" w:type="dxa"/>
             <w:tcBorders>
               <w:right w:val="nil"/>
             </w:tcBorders>
@@ -33229,7 +31448,12 @@
         </w:rPr>
       </w:pPr>
       <w:r>
-        <w:rPr/>
+        <w:rPr>
+          <w:rFonts w:eastAsia="" w:cs="" w:cstheme="majorBidi" w:eastAsiaTheme="majorEastAsia" w:ascii="Calibri Light" w:hAnsi="Calibri Light"/>
+          <w:color w:val="2F5496" w:themeColor="accent1" w:themeShade="bf"/>
+          <w:sz w:val="26"/>
+          <w:szCs w:val="26"/>
+        </w:rPr>
       </w:r>
     </w:p>
     <w:p>
@@ -33286,14 +31510,7 @@
           <w:i/>
           <w:iCs/>
         </w:rPr>
-        <w:t>Identifier: 0x003</w:t>
-      </w:r>
-      <w:r>
-        <w:rPr>
-          <w:i/>
-          <w:iCs/>
-        </w:rPr>
-        <w:t>6</w:t>
+        <w:t>Identifier: 0x0036</w:t>
       </w:r>
     </w:p>
     <w:p>
@@ -33311,7 +31528,10 @@
         </w:rPr>
       </w:pPr>
       <w:r>
-        <w:rPr/>
+        <w:rPr>
+          <w:i/>
+          <w:iCs/>
+        </w:rPr>
       </w:r>
     </w:p>
     <w:p>
@@ -33386,7 +31606,10 @@
         </w:rPr>
       </w:pPr>
       <w:r>
-        <w:rPr/>
+        <w:rPr>
+          <w:i/>
+          <w:iCs/>
+        </w:rPr>
       </w:r>
     </w:p>
     <w:p>
@@ -33461,7 +31684,10 @@
         </w:rPr>
       </w:pPr>
       <w:r>
-        <w:rPr/>
+        <w:rPr>
+          <w:i/>
+          <w:iCs/>
+        </w:rPr>
       </w:r>
     </w:p>
     <w:p>
@@ -33536,7 +31762,10 @@
         </w:rPr>
       </w:pPr>
       <w:r>
-        <w:rPr/>
+        <w:rPr>
+          <w:i/>
+          <w:iCs/>
+        </w:rPr>
       </w:r>
     </w:p>
     <w:p>
@@ -33611,7 +31840,10 @@
         </w:rPr>
       </w:pPr>
       <w:r>
-        <w:rPr/>
+        <w:rPr>
+          <w:i/>
+          <w:iCs/>
+        </w:rPr>
       </w:r>
     </w:p>
     <w:p>
@@ -33686,7 +31918,10 @@
         </w:rPr>
       </w:pPr>
       <w:r>
-        <w:rPr/>
+        <w:rPr>
+          <w:i/>
+          <w:iCs/>
+        </w:rPr>
       </w:r>
     </w:p>
     <w:p>
@@ -33768,7 +32003,7 @@
         <w:docPartGallery w:val="Page Numbers (Bottom of Page)"/>
         <w:docPartUnique w:val="true"/>
       </w:docPartObj>
-      <w:id w:val="2128637141"/>
+      <w:id w:val="1715498930"/>
     </w:sdtPr>
     <w:sdtContent>
       <w:p>
@@ -33791,7 +32026,7 @@
         </w:r>
         <w:r>
           <w:rPr/>
-          <w:t>1</w:t>
+          <w:t>23</w:t>
         </w:r>
         <w:r>
           <w:rPr/>

--- a/docs/DRAFT Strelka Ground Station RF Protocol.docx
+++ b/docs/DRAFT Strelka Ground Station RF Protocol.docx
@@ -14573,8 +14573,8 @@
         <w:tblLook w:val="04a0" w:noHBand="0" w:noVBand="1" w:firstColumn="1" w:lastRow="0" w:lastColumn="0" w:firstRow="1"/>
       </w:tblPr>
       <w:tblGrid>
-        <w:gridCol w:w="1299"/>
-        <w:gridCol w:w="1641"/>
+        <w:gridCol w:w="1298"/>
+        <w:gridCol w:w="1642"/>
         <w:gridCol w:w="1600"/>
       </w:tblGrid>
       <w:tr>
@@ -14583,7 +14583,7 @@
         </w:trPr>
         <w:tc>
           <w:tcPr>
-            <w:tcW w:w="1299" w:type="dxa"/>
+            <w:tcW w:w="1298" w:type="dxa"/>
             <w:tcBorders/>
           </w:tcPr>
           <w:p>
@@ -14615,7 +14615,7 @@
         </w:tc>
         <w:tc>
           <w:tcPr>
-            <w:tcW w:w="1641" w:type="dxa"/>
+            <w:tcW w:w="1642" w:type="dxa"/>
             <w:tcBorders/>
           </w:tcPr>
           <w:p>
@@ -14684,7 +14684,7 @@
         </w:trPr>
         <w:tc>
           <w:tcPr>
-            <w:tcW w:w="1299" w:type="dxa"/>
+            <w:tcW w:w="1298" w:type="dxa"/>
             <w:tcBorders/>
           </w:tcPr>
           <w:p>
@@ -14716,7 +14716,7 @@
         </w:tc>
         <w:tc>
           <w:tcPr>
-            <w:tcW w:w="1641" w:type="dxa"/>
+            <w:tcW w:w="1642" w:type="dxa"/>
             <w:tcBorders/>
           </w:tcPr>
           <w:p>
@@ -14785,7 +14785,7 @@
         </w:trPr>
         <w:tc>
           <w:tcPr>
-            <w:tcW w:w="1299" w:type="dxa"/>
+            <w:tcW w:w="1298" w:type="dxa"/>
             <w:tcBorders/>
           </w:tcPr>
           <w:p>
@@ -14817,7 +14817,7 @@
         </w:tc>
         <w:tc>
           <w:tcPr>
-            <w:tcW w:w="1641" w:type="dxa"/>
+            <w:tcW w:w="1642" w:type="dxa"/>
             <w:tcBorders/>
           </w:tcPr>
           <w:p>
@@ -14886,7 +14886,7 @@
         </w:trPr>
         <w:tc>
           <w:tcPr>
-            <w:tcW w:w="1299" w:type="dxa"/>
+            <w:tcW w:w="1298" w:type="dxa"/>
             <w:tcBorders/>
           </w:tcPr>
           <w:p>
@@ -14918,7 +14918,7 @@
         </w:tc>
         <w:tc>
           <w:tcPr>
-            <w:tcW w:w="1641" w:type="dxa"/>
+            <w:tcW w:w="1642" w:type="dxa"/>
             <w:tcBorders/>
           </w:tcPr>
           <w:p>
@@ -16859,8 +16859,8 @@
       </w:tblPr>
       <w:tblGrid>
         <w:gridCol w:w="1335"/>
-        <w:gridCol w:w="1582"/>
-        <w:gridCol w:w="1508"/>
+        <w:gridCol w:w="1581"/>
+        <w:gridCol w:w="1509"/>
       </w:tblGrid>
       <w:tr>
         <w:trPr>
@@ -16897,7 +16897,7 @@
         </w:tc>
         <w:tc>
           <w:tcPr>
-            <w:tcW w:w="1582" w:type="dxa"/>
+            <w:tcW w:w="1581" w:type="dxa"/>
             <w:tcBorders/>
           </w:tcPr>
           <w:p>
@@ -16926,7 +16926,7 @@
         </w:tc>
         <w:tc>
           <w:tcPr>
-            <w:tcW w:w="1508" w:type="dxa"/>
+            <w:tcW w:w="1509" w:type="dxa"/>
             <w:tcBorders/>
           </w:tcPr>
           <w:p>
@@ -16989,7 +16989,7 @@
         </w:tc>
         <w:tc>
           <w:tcPr>
-            <w:tcW w:w="1582" w:type="dxa"/>
+            <w:tcW w:w="1581" w:type="dxa"/>
             <w:tcBorders/>
           </w:tcPr>
           <w:p>
@@ -17021,7 +17021,7 @@
         </w:tc>
         <w:tc>
           <w:tcPr>
-            <w:tcW w:w="1508" w:type="dxa"/>
+            <w:tcW w:w="1509" w:type="dxa"/>
             <w:tcBorders/>
           </w:tcPr>
           <w:p>
@@ -17086,7 +17086,7 @@
         </w:tc>
         <w:tc>
           <w:tcPr>
-            <w:tcW w:w="1582" w:type="dxa"/>
+            <w:tcW w:w="1581" w:type="dxa"/>
             <w:tcBorders/>
           </w:tcPr>
           <w:p>
@@ -17115,7 +17115,7 @@
         </w:tc>
         <w:tc>
           <w:tcPr>
-            <w:tcW w:w="1508" w:type="dxa"/>
+            <w:tcW w:w="1509" w:type="dxa"/>
             <w:tcBorders/>
           </w:tcPr>
           <w:p>
@@ -17178,7 +17178,7 @@
         </w:tc>
         <w:tc>
           <w:tcPr>
-            <w:tcW w:w="1582" w:type="dxa"/>
+            <w:tcW w:w="1581" w:type="dxa"/>
             <w:tcBorders/>
           </w:tcPr>
           <w:p>
@@ -17207,7 +17207,7 @@
         </w:tc>
         <w:tc>
           <w:tcPr>
-            <w:tcW w:w="1508" w:type="dxa"/>
+            <w:tcW w:w="1509" w:type="dxa"/>
             <w:tcBorders/>
           </w:tcPr>
           <w:p>
@@ -17273,8 +17273,8 @@
         <w:pStyle w:val="Heading2"/>
         <w:rPr/>
       </w:pPr>
-      <w:bookmarkStart w:id="38" w:name="_Toc156327675"/>
-      <w:bookmarkStart w:id="39" w:name="_Toc156324462"/>
+      <w:bookmarkStart w:id="38" w:name="_Toc156324462"/>
+      <w:bookmarkStart w:id="39" w:name="_Toc156327675"/>
       <w:r>
         <w:rPr/>
         <w:t>STREAM_PACKET_TYPE_0</w:t>
@@ -21310,25 +21310,7 @@
           <w:sz w:val="26"/>
           <w:szCs w:val="26"/>
         </w:rPr>
-        <w:t>STREAM_P</w:t>
-      </w:r>
-      <w:r>
-        <w:rPr>
-          <w:rFonts w:eastAsia="" w:cs="" w:ascii="Calibri Light" w:hAnsi="Calibri Light" w:asciiTheme="majorHAnsi" w:cstheme="majorBidi" w:eastAsiaTheme="majorEastAsia" w:hAnsiTheme="majorHAnsi"/>
-          <w:color w:val="2F5496" w:themeColor="accent1" w:themeShade="bf"/>
-          <w:sz w:val="26"/>
-          <w:szCs w:val="26"/>
-        </w:rPr>
-        <w:t>ACKET</w:t>
-      </w:r>
-      <w:r>
-        <w:rPr>
-          <w:rFonts w:eastAsia="" w:cs="" w:ascii="Calibri Light" w:hAnsi="Calibri Light" w:asciiTheme="majorHAnsi" w:cstheme="majorBidi" w:eastAsiaTheme="majorEastAsia" w:hAnsiTheme="majorHAnsi"/>
-          <w:color w:val="2F5496" w:themeColor="accent1" w:themeShade="bf"/>
-          <w:sz w:val="26"/>
-          <w:szCs w:val="26"/>
-        </w:rPr>
-        <w:t>_CONFIG_REQ</w:t>
+        <w:t>STREAM_PACKET_CONFIG_REQ</w:t>
       </w:r>
     </w:p>
     <w:p>
@@ -21404,25 +21386,7 @@
           <w:sz w:val="26"/>
           <w:szCs w:val="26"/>
         </w:rPr>
-        <w:t>STREAM_P</w:t>
-      </w:r>
-      <w:r>
-        <w:rPr>
-          <w:rFonts w:eastAsia="" w:cs="" w:ascii="Calibri Light" w:hAnsi="Calibri Light" w:asciiTheme="majorHAnsi" w:cstheme="majorBidi" w:eastAsiaTheme="majorEastAsia" w:hAnsiTheme="majorHAnsi"/>
-          <w:color w:val="2F5496" w:themeColor="accent1" w:themeShade="bf"/>
-          <w:sz w:val="26"/>
-          <w:szCs w:val="26"/>
-        </w:rPr>
-        <w:t>ACKET</w:t>
-      </w:r>
-      <w:r>
-        <w:rPr>
-          <w:rFonts w:eastAsia="" w:cs="" w:ascii="Calibri Light" w:hAnsi="Calibri Light" w:asciiTheme="majorHAnsi" w:cstheme="majorBidi" w:eastAsiaTheme="majorEastAsia" w:hAnsiTheme="majorHAnsi"/>
-          <w:color w:val="2F5496" w:themeColor="accent1" w:themeShade="bf"/>
-          <w:sz w:val="26"/>
-          <w:szCs w:val="26"/>
-        </w:rPr>
-        <w:t>_CONFIG_RES</w:t>
+        <w:t>STREAM_PACKET_CONFIG_RES</w:t>
       </w:r>
     </w:p>
     <w:p>
@@ -21489,8 +21453,8 @@
       </w:tblPr>
       <w:tblGrid>
         <w:gridCol w:w="1335"/>
-        <w:gridCol w:w="1582"/>
-        <w:gridCol w:w="1508"/>
+        <w:gridCol w:w="1581"/>
+        <w:gridCol w:w="1509"/>
       </w:tblGrid>
       <w:tr>
         <w:trPr>
@@ -21527,7 +21491,7 @@
         </w:tc>
         <w:tc>
           <w:tcPr>
-            <w:tcW w:w="1582" w:type="dxa"/>
+            <w:tcW w:w="1581" w:type="dxa"/>
             <w:tcBorders/>
           </w:tcPr>
           <w:p>
@@ -21556,7 +21520,7 @@
         </w:tc>
         <w:tc>
           <w:tcPr>
-            <w:tcW w:w="1508" w:type="dxa"/>
+            <w:tcW w:w="1509" w:type="dxa"/>
             <w:tcBorders/>
           </w:tcPr>
           <w:p>
@@ -21619,7 +21583,7 @@
         </w:tc>
         <w:tc>
           <w:tcPr>
-            <w:tcW w:w="1582" w:type="dxa"/>
+            <w:tcW w:w="1581" w:type="dxa"/>
             <w:tcBorders/>
           </w:tcPr>
           <w:p>
@@ -21677,7 +21641,7 @@
         </w:tc>
         <w:tc>
           <w:tcPr>
-            <w:tcW w:w="1508" w:type="dxa"/>
+            <w:tcW w:w="1509" w:type="dxa"/>
             <w:tcBorders/>
           </w:tcPr>
           <w:p>
@@ -21742,7 +21706,7 @@
         </w:tc>
         <w:tc>
           <w:tcPr>
-            <w:tcW w:w="1582" w:type="dxa"/>
+            <w:tcW w:w="1581" w:type="dxa"/>
             <w:tcBorders/>
           </w:tcPr>
           <w:p>
@@ -21771,7 +21735,7 @@
         </w:tc>
         <w:tc>
           <w:tcPr>
-            <w:tcW w:w="1508" w:type="dxa"/>
+            <w:tcW w:w="1509" w:type="dxa"/>
             <w:tcBorders/>
           </w:tcPr>
           <w:p>
@@ -21834,7 +21798,7 @@
         </w:tc>
         <w:tc>
           <w:tcPr>
-            <w:tcW w:w="1582" w:type="dxa"/>
+            <w:tcW w:w="1581" w:type="dxa"/>
             <w:tcBorders/>
           </w:tcPr>
           <w:p>
@@ -21863,7 +21827,7 @@
         </w:tc>
         <w:tc>
           <w:tcPr>
-            <w:tcW w:w="1508" w:type="dxa"/>
+            <w:tcW w:w="1509" w:type="dxa"/>
             <w:tcBorders/>
           </w:tcPr>
           <w:p>
@@ -24993,8 +24957,8 @@
         <w:tblLook w:val="04a0" w:noHBand="0" w:noVBand="1" w:firstColumn="1" w:lastRow="0" w:lastColumn="0" w:firstRow="1"/>
       </w:tblPr>
       <w:tblGrid>
-        <w:gridCol w:w="1424"/>
-        <w:gridCol w:w="1531"/>
+        <w:gridCol w:w="1423"/>
+        <w:gridCol w:w="1532"/>
         <w:gridCol w:w="1530"/>
       </w:tblGrid>
       <w:tr>
@@ -25003,7 +24967,7 @@
         </w:trPr>
         <w:tc>
           <w:tcPr>
-            <w:tcW w:w="1424" w:type="dxa"/>
+            <w:tcW w:w="1423" w:type="dxa"/>
             <w:tcBorders/>
           </w:tcPr>
           <w:p>
@@ -25032,7 +24996,7 @@
         </w:tc>
         <w:tc>
           <w:tcPr>
-            <w:tcW w:w="1531" w:type="dxa"/>
+            <w:tcW w:w="1532" w:type="dxa"/>
             <w:tcBorders/>
           </w:tcPr>
           <w:p>
@@ -25095,7 +25059,7 @@
         </w:trPr>
         <w:tc>
           <w:tcPr>
-            <w:tcW w:w="1424" w:type="dxa"/>
+            <w:tcW w:w="1423" w:type="dxa"/>
             <w:tcBorders/>
           </w:tcPr>
           <w:p>
@@ -25124,7 +25088,7 @@
         </w:tc>
         <w:tc>
           <w:tcPr>
-            <w:tcW w:w="1531" w:type="dxa"/>
+            <w:tcW w:w="1532" w:type="dxa"/>
             <w:tcBorders/>
           </w:tcPr>
           <w:p>
@@ -25188,7 +25152,7 @@
         </w:trPr>
         <w:tc>
           <w:tcPr>
-            <w:tcW w:w="1424" w:type="dxa"/>
+            <w:tcW w:w="1423" w:type="dxa"/>
             <w:tcBorders/>
           </w:tcPr>
           <w:p>
@@ -25217,7 +25181,7 @@
         </w:tc>
         <w:tc>
           <w:tcPr>
-            <w:tcW w:w="1531" w:type="dxa"/>
+            <w:tcW w:w="1532" w:type="dxa"/>
             <w:tcBorders/>
           </w:tcPr>
           <w:p>
@@ -25280,7 +25244,7 @@
         </w:trPr>
         <w:tc>
           <w:tcPr>
-            <w:tcW w:w="1424" w:type="dxa"/>
+            <w:tcW w:w="1423" w:type="dxa"/>
             <w:tcBorders/>
           </w:tcPr>
           <w:p>
@@ -25309,7 +25273,7 @@
         </w:tc>
         <w:tc>
           <w:tcPr>
-            <w:tcW w:w="1531" w:type="dxa"/>
+            <w:tcW w:w="1532" w:type="dxa"/>
             <w:tcBorders/>
           </w:tcPr>
           <w:p>
@@ -30307,9 +30271,9 @@
         <w:tblLook w:val="04a0" w:noHBand="0" w:noVBand="1" w:firstColumn="1" w:lastRow="0" w:lastColumn="0" w:firstRow="1"/>
       </w:tblPr>
       <w:tblGrid>
-        <w:gridCol w:w="1479"/>
+        <w:gridCol w:w="1478"/>
         <w:gridCol w:w="1520"/>
-        <w:gridCol w:w="1481"/>
+        <w:gridCol w:w="1482"/>
         <w:gridCol w:w="1520"/>
         <w:gridCol w:w="1600"/>
       </w:tblGrid>
@@ -30319,7 +30283,7 @@
         </w:trPr>
         <w:tc>
           <w:tcPr>
-            <w:tcW w:w="1479" w:type="dxa"/>
+            <w:tcW w:w="1478" w:type="dxa"/>
             <w:tcBorders/>
           </w:tcPr>
           <w:p>
@@ -30385,7 +30349,7 @@
         </w:tc>
         <w:tc>
           <w:tcPr>
-            <w:tcW w:w="1481" w:type="dxa"/>
+            <w:tcW w:w="1482" w:type="dxa"/>
             <w:tcBorders>
               <w:right w:val="nil"/>
             </w:tcBorders>
@@ -30490,7 +30454,7 @@
         </w:trPr>
         <w:tc>
           <w:tcPr>
-            <w:tcW w:w="1479" w:type="dxa"/>
+            <w:tcW w:w="1478" w:type="dxa"/>
             <w:tcBorders/>
           </w:tcPr>
           <w:p>
@@ -30556,7 +30520,7 @@
         </w:tc>
         <w:tc>
           <w:tcPr>
-            <w:tcW w:w="1481" w:type="dxa"/>
+            <w:tcW w:w="1482" w:type="dxa"/>
             <w:tcBorders>
               <w:right w:val="nil"/>
             </w:tcBorders>
@@ -30656,7 +30620,7 @@
         </w:trPr>
         <w:tc>
           <w:tcPr>
-            <w:tcW w:w="1479" w:type="dxa"/>
+            <w:tcW w:w="1478" w:type="dxa"/>
             <w:tcBorders/>
           </w:tcPr>
           <w:p>
@@ -30722,7 +30686,7 @@
         </w:tc>
         <w:tc>
           <w:tcPr>
-            <w:tcW w:w="1481" w:type="dxa"/>
+            <w:tcW w:w="1482" w:type="dxa"/>
             <w:tcBorders>
               <w:right w:val="nil"/>
             </w:tcBorders>
@@ -30822,7 +30786,7 @@
         </w:trPr>
         <w:tc>
           <w:tcPr>
-            <w:tcW w:w="1479" w:type="dxa"/>
+            <w:tcW w:w="1478" w:type="dxa"/>
             <w:tcBorders/>
           </w:tcPr>
           <w:p>
@@ -30888,7 +30852,7 @@
         </w:tc>
         <w:tc>
           <w:tcPr>
-            <w:tcW w:w="1481" w:type="dxa"/>
+            <w:tcW w:w="1482" w:type="dxa"/>
             <w:tcBorders>
               <w:right w:val="nil"/>
             </w:tcBorders>
@@ -31456,6 +31420,406 @@
         </w:rPr>
       </w:r>
     </w:p>
+    <w:tbl>
+      <w:tblPr>
+        <w:tblStyle w:val="TableGrid"/>
+        <w:tblW w:w="6015" w:type="dxa"/>
+        <w:jc w:val="left"/>
+        <w:tblInd w:w="0" w:type="dxa"/>
+        <w:tblLayout w:type="fixed"/>
+        <w:tblCellMar>
+          <w:top w:w="0" w:type="dxa"/>
+          <w:left w:w="108" w:type="dxa"/>
+          <w:bottom w:w="0" w:type="dxa"/>
+          <w:right w:w="108" w:type="dxa"/>
+        </w:tblCellMar>
+        <w:tblLook w:val="04a0" w:noHBand="0" w:noVBand="1" w:firstColumn="1" w:lastRow="0" w:lastColumn="0" w:firstRow="1"/>
+      </w:tblPr>
+      <w:tblGrid>
+        <w:gridCol w:w="1470"/>
+        <w:gridCol w:w="1530"/>
+        <w:gridCol w:w="1484"/>
+        <w:gridCol w:w="1531"/>
+      </w:tblGrid>
+      <w:tr>
+        <w:trPr>
+          <w:trHeight w:val="578" w:hRule="atLeast"/>
+        </w:trPr>
+        <w:tc>
+          <w:tcPr>
+            <w:tcW w:w="1470" w:type="dxa"/>
+            <w:tcBorders/>
+          </w:tcPr>
+          <w:p>
+            <w:pPr>
+              <w:pStyle w:val="Normal"/>
+              <w:widowControl w:val="false"/>
+              <w:suppressAutoHyphens w:val="true"/>
+              <w:spacing w:lineRule="auto" w:line="240" w:before="0" w:after="0"/>
+              <w:jc w:val="left"/>
+              <w:rPr>
+                <w:rFonts w:ascii="Calibri" w:hAnsi="Calibri" w:eastAsia="Calibri"/>
+                <w:kern w:val="0"/>
+              </w:rPr>
+            </w:pPr>
+            <w:r>
+              <w:rPr>
+                <w:rFonts w:eastAsia="Calibri" w:cs=""/>
+                <w:kern w:val="0"/>
+                <w:sz w:val="22"/>
+                <w:szCs w:val="22"/>
+                <w:lang w:val="en-AU" w:eastAsia="en-US" w:bidi="ar-SA"/>
+              </w:rPr>
+              <w:t>Flash logging enabled</w:t>
+            </w:r>
+          </w:p>
+        </w:tc>
+        <w:tc>
+          <w:tcPr>
+            <w:tcW w:w="1530" w:type="dxa"/>
+            <w:tcBorders>
+              <w:right w:val="nil"/>
+            </w:tcBorders>
+          </w:tcPr>
+          <w:p>
+            <w:pPr>
+              <w:pStyle w:val="Normal"/>
+              <w:widowControl w:val="false"/>
+              <w:suppressAutoHyphens w:val="true"/>
+              <w:spacing w:lineRule="auto" w:line="240" w:before="0" w:after="0"/>
+              <w:jc w:val="left"/>
+              <w:rPr>
+                <w:rFonts w:ascii="Calibri" w:hAnsi="Calibri" w:eastAsia="Calibri"/>
+                <w:kern w:val="0"/>
+              </w:rPr>
+            </w:pPr>
+            <w:r>
+              <w:rPr>
+                <w:rFonts w:eastAsia="Calibri" w:cs=""/>
+                <w:kern w:val="0"/>
+                <w:sz w:val="22"/>
+                <w:szCs w:val="22"/>
+                <w:lang w:val="en-AU" w:eastAsia="en-US" w:bidi="ar-SA"/>
+              </w:rPr>
+              <w:t>Flight state</w:t>
+            </w:r>
+          </w:p>
+        </w:tc>
+        <w:tc>
+          <w:tcPr>
+            <w:tcW w:w="1484" w:type="dxa"/>
+            <w:tcBorders>
+              <w:right w:val="nil"/>
+            </w:tcBorders>
+          </w:tcPr>
+          <w:p>
+            <w:pPr>
+              <w:pStyle w:val="Normal"/>
+              <w:widowControl w:val="false"/>
+              <w:suppressAutoHyphens w:val="true"/>
+              <w:spacing w:before="0" w:after="160"/>
+              <w:jc w:val="left"/>
+              <w:rPr>
+                <w:rFonts w:ascii="Calibri" w:hAnsi="Calibri" w:eastAsia="Calibri" w:cs=""/>
+                <w:kern w:val="2"/>
+                <w:sz w:val="22"/>
+                <w:szCs w:val="22"/>
+                <w:lang w:val="en-AU" w:eastAsia="en-US" w:bidi="ar-SA"/>
+              </w:rPr>
+            </w:pPr>
+            <w:r>
+              <w:rPr/>
+            </w:r>
+          </w:p>
+        </w:tc>
+        <w:tc>
+          <w:tcPr>
+            <w:tcW w:w="1531" w:type="dxa"/>
+            <w:tcBorders/>
+          </w:tcPr>
+          <w:p>
+            <w:pPr>
+              <w:pStyle w:val="Normal"/>
+              <w:widowControl w:val="false"/>
+              <w:suppressAutoHyphens w:val="true"/>
+              <w:spacing w:before="0" w:after="160"/>
+              <w:jc w:val="left"/>
+              <w:rPr>
+                <w:rFonts w:ascii="Calibri" w:hAnsi="Calibri" w:eastAsia="Calibri" w:cs=""/>
+                <w:kern w:val="2"/>
+                <w:sz w:val="22"/>
+                <w:szCs w:val="22"/>
+                <w:lang w:val="en-AU" w:eastAsia="en-US" w:bidi="ar-SA"/>
+              </w:rPr>
+            </w:pPr>
+            <w:r>
+              <w:rPr/>
+            </w:r>
+          </w:p>
+        </w:tc>
+      </w:tr>
+      <w:tr>
+        <w:trPr>
+          <w:trHeight w:val="295" w:hRule="atLeast"/>
+        </w:trPr>
+        <w:tc>
+          <w:tcPr>
+            <w:tcW w:w="1470" w:type="dxa"/>
+            <w:tcBorders/>
+          </w:tcPr>
+          <w:p>
+            <w:pPr>
+              <w:pStyle w:val="Normal"/>
+              <w:widowControl w:val="false"/>
+              <w:suppressAutoHyphens w:val="true"/>
+              <w:spacing w:lineRule="auto" w:line="240" w:before="0" w:after="0"/>
+              <w:jc w:val="left"/>
+              <w:rPr>
+                <w:i/>
+                <w:i/>
+                <w:iCs/>
+              </w:rPr>
+            </w:pPr>
+            <w:r>
+              <w:rPr>
+                <w:rFonts w:eastAsia="Calibri" w:cs=""/>
+                <w:i/>
+                <w:iCs/>
+                <w:kern w:val="0"/>
+                <w:sz w:val="22"/>
+                <w:szCs w:val="22"/>
+                <w:lang w:val="en-AU" w:eastAsia="en-US" w:bidi="ar-SA"/>
+              </w:rPr>
+              <w:t>0 – disabled</w:t>
+            </w:r>
+          </w:p>
+          <w:p>
+            <w:pPr>
+              <w:pStyle w:val="Normal"/>
+              <w:widowControl w:val="false"/>
+              <w:suppressAutoHyphens w:val="true"/>
+              <w:spacing w:lineRule="auto" w:line="240" w:before="0" w:after="0"/>
+              <w:jc w:val="left"/>
+              <w:rPr>
+                <w:i/>
+                <w:i/>
+                <w:iCs/>
+              </w:rPr>
+            </w:pPr>
+            <w:r>
+              <w:rPr>
+                <w:rFonts w:eastAsia="Calibri" w:cs=""/>
+                <w:i/>
+                <w:iCs/>
+                <w:kern w:val="0"/>
+                <w:sz w:val="22"/>
+                <w:szCs w:val="22"/>
+                <w:lang w:val="en-AU" w:eastAsia="en-US" w:bidi="ar-SA"/>
+              </w:rPr>
+              <w:t>1 - enabled</w:t>
+            </w:r>
+          </w:p>
+        </w:tc>
+        <w:tc>
+          <w:tcPr>
+            <w:tcW w:w="1530" w:type="dxa"/>
+            <w:tcBorders>
+              <w:right w:val="nil"/>
+            </w:tcBorders>
+          </w:tcPr>
+          <w:p>
+            <w:pPr>
+              <w:pStyle w:val="Normal"/>
+              <w:widowControl w:val="false"/>
+              <w:suppressAutoHyphens w:val="true"/>
+              <w:spacing w:lineRule="auto" w:line="240" w:before="0" w:after="0"/>
+              <w:jc w:val="left"/>
+              <w:rPr>
+                <w:rFonts w:ascii="Calibri" w:hAnsi="Calibri" w:eastAsia="Calibri"/>
+                <w:kern w:val="0"/>
+              </w:rPr>
+            </w:pPr>
+            <w:r>
+              <w:rPr>
+                <w:rFonts w:eastAsia="Calibri" w:cs=""/>
+                <w:i/>
+                <w:iCs/>
+                <w:kern w:val="0"/>
+                <w:sz w:val="22"/>
+                <w:szCs w:val="22"/>
+                <w:lang w:val="en-AU" w:eastAsia="en-US" w:bidi="ar-SA"/>
+              </w:rPr>
+              <w:t>See flight state enum</w:t>
+            </w:r>
+          </w:p>
+        </w:tc>
+        <w:tc>
+          <w:tcPr>
+            <w:tcW w:w="1484" w:type="dxa"/>
+            <w:tcBorders>
+              <w:right w:val="nil"/>
+            </w:tcBorders>
+          </w:tcPr>
+          <w:p>
+            <w:pPr>
+              <w:pStyle w:val="Normal"/>
+              <w:widowControl w:val="false"/>
+              <w:suppressAutoHyphens w:val="true"/>
+              <w:spacing w:before="0" w:after="160"/>
+              <w:jc w:val="left"/>
+              <w:rPr>
+                <w:i/>
+                <w:i/>
+                <w:iCs/>
+              </w:rPr>
+            </w:pPr>
+            <w:r>
+              <w:rPr/>
+            </w:r>
+          </w:p>
+        </w:tc>
+        <w:tc>
+          <w:tcPr>
+            <w:tcW w:w="1531" w:type="dxa"/>
+            <w:tcBorders/>
+          </w:tcPr>
+          <w:p>
+            <w:pPr>
+              <w:pStyle w:val="Normal"/>
+              <w:widowControl w:val="false"/>
+              <w:suppressAutoHyphens w:val="true"/>
+              <w:spacing w:before="0" w:after="160"/>
+              <w:jc w:val="left"/>
+              <w:rPr>
+                <w:i/>
+                <w:i/>
+                <w:iCs/>
+              </w:rPr>
+            </w:pPr>
+            <w:r>
+              <w:rPr/>
+            </w:r>
+          </w:p>
+        </w:tc>
+      </w:tr>
+      <w:tr>
+        <w:trPr>
+          <w:trHeight w:val="590" w:hRule="atLeast"/>
+        </w:trPr>
+        <w:tc>
+          <w:tcPr>
+            <w:tcW w:w="1470" w:type="dxa"/>
+            <w:tcBorders/>
+          </w:tcPr>
+          <w:p>
+            <w:pPr>
+              <w:pStyle w:val="Normal"/>
+              <w:widowControl w:val="false"/>
+              <w:suppressAutoHyphens w:val="true"/>
+              <w:spacing w:lineRule="auto" w:line="240" w:before="0" w:after="0"/>
+              <w:jc w:val="left"/>
+              <w:rPr>
+                <w:rFonts w:ascii="Calibri" w:hAnsi="Calibri" w:eastAsia="Calibri"/>
+                <w:kern w:val="0"/>
+              </w:rPr>
+            </w:pPr>
+            <w:r>
+              <w:rPr>
+                <w:rFonts w:eastAsia="Calibri" w:cs=""/>
+                <w:kern w:val="0"/>
+                <w:sz w:val="22"/>
+                <w:szCs w:val="22"/>
+                <w:lang w:val="en-AU" w:eastAsia="en-US" w:bidi="ar-SA"/>
+              </w:rPr>
+              <w:t>uint8_t</w:t>
+            </w:r>
+          </w:p>
+        </w:tc>
+        <w:tc>
+          <w:tcPr>
+            <w:tcW w:w="1530" w:type="dxa"/>
+            <w:tcBorders>
+              <w:right w:val="nil"/>
+            </w:tcBorders>
+          </w:tcPr>
+          <w:p>
+            <w:pPr>
+              <w:pStyle w:val="Normal"/>
+              <w:widowControl w:val="false"/>
+              <w:suppressAutoHyphens w:val="true"/>
+              <w:spacing w:lineRule="auto" w:line="240" w:before="0" w:after="0"/>
+              <w:jc w:val="left"/>
+              <w:rPr>
+                <w:rFonts w:ascii="Calibri" w:hAnsi="Calibri" w:eastAsia="Calibri"/>
+                <w:kern w:val="0"/>
+              </w:rPr>
+            </w:pPr>
+            <w:r>
+              <w:rPr>
+                <w:rFonts w:eastAsia="Calibri" w:cs=""/>
+                <w:kern w:val="0"/>
+                <w:sz w:val="22"/>
+                <w:szCs w:val="22"/>
+                <w:lang w:val="en-AU" w:eastAsia="en-US" w:bidi="ar-SA"/>
+              </w:rPr>
+              <w:t>unit8_t</w:t>
+            </w:r>
+          </w:p>
+        </w:tc>
+        <w:tc>
+          <w:tcPr>
+            <w:tcW w:w="1484" w:type="dxa"/>
+            <w:tcBorders>
+              <w:right w:val="nil"/>
+            </w:tcBorders>
+          </w:tcPr>
+          <w:p>
+            <w:pPr>
+              <w:pStyle w:val="Normal"/>
+              <w:widowControl w:val="false"/>
+              <w:suppressAutoHyphens w:val="true"/>
+              <w:spacing w:before="0" w:after="160"/>
+              <w:jc w:val="left"/>
+              <w:rPr>
+                <w:rFonts w:ascii="Calibri" w:hAnsi="Calibri" w:eastAsia="Calibri" w:cs=""/>
+                <w:kern w:val="2"/>
+                <w:sz w:val="22"/>
+                <w:szCs w:val="22"/>
+                <w:lang w:val="en-AU" w:eastAsia="en-US" w:bidi="ar-SA"/>
+              </w:rPr>
+            </w:pPr>
+            <w:r>
+              <w:rPr/>
+            </w:r>
+          </w:p>
+        </w:tc>
+        <w:tc>
+          <w:tcPr>
+            <w:tcW w:w="1531" w:type="dxa"/>
+            <w:tcBorders/>
+          </w:tcPr>
+          <w:p>
+            <w:pPr>
+              <w:pStyle w:val="Normal"/>
+              <w:widowControl w:val="false"/>
+              <w:suppressAutoHyphens w:val="true"/>
+              <w:spacing w:before="0" w:after="160"/>
+              <w:jc w:val="left"/>
+              <w:rPr>
+                <w:rFonts w:ascii="Calibri" w:hAnsi="Calibri" w:eastAsia="Calibri" w:cs=""/>
+                <w:kern w:val="2"/>
+                <w:sz w:val="22"/>
+                <w:szCs w:val="22"/>
+                <w:lang w:val="en-AU" w:eastAsia="en-US" w:bidi="ar-SA"/>
+              </w:rPr>
+            </w:pPr>
+            <w:r>
+              <w:rPr/>
+            </w:r>
+          </w:p>
+        </w:tc>
+      </w:tr>
+    </w:tbl>
     <w:p>
       <w:pPr>
         <w:pStyle w:val="Normal"/>
@@ -32003,7 +32367,7 @@
         <w:docPartGallery w:val="Page Numbers (Bottom of Page)"/>
         <w:docPartUnique w:val="true"/>
       </w:docPartObj>
-      <w:id w:val="1715498930"/>
+      <w:id w:val="424016007"/>
     </w:sdtPr>
     <w:sdtContent>
       <w:p>
@@ -32026,7 +32390,7 @@
         </w:r>
         <w:r>
           <w:rPr/>
-          <w:t>23</w:t>
+          <w:t>24</w:t>
         </w:r>
         <w:r>
           <w:rPr/>

--- a/docs/DRAFT Strelka Ground Station RF Protocol.docx
+++ b/docs/DRAFT Strelka Ground Station RF Protocol.docx
@@ -14573,8 +14573,8 @@
         <w:tblLook w:val="04a0" w:noHBand="0" w:noVBand="1" w:firstColumn="1" w:lastRow="0" w:lastColumn="0" w:firstRow="1"/>
       </w:tblPr>
       <w:tblGrid>
-        <w:gridCol w:w="1298"/>
-        <w:gridCol w:w="1642"/>
+        <w:gridCol w:w="1297"/>
+        <w:gridCol w:w="1643"/>
         <w:gridCol w:w="1600"/>
       </w:tblGrid>
       <w:tr>
@@ -14583,7 +14583,7 @@
         </w:trPr>
         <w:tc>
           <w:tcPr>
-            <w:tcW w:w="1298" w:type="dxa"/>
+            <w:tcW w:w="1297" w:type="dxa"/>
             <w:tcBorders/>
           </w:tcPr>
           <w:p>
@@ -14615,7 +14615,7 @@
         </w:tc>
         <w:tc>
           <w:tcPr>
-            <w:tcW w:w="1642" w:type="dxa"/>
+            <w:tcW w:w="1643" w:type="dxa"/>
             <w:tcBorders/>
           </w:tcPr>
           <w:p>
@@ -14684,7 +14684,7 @@
         </w:trPr>
         <w:tc>
           <w:tcPr>
-            <w:tcW w:w="1298" w:type="dxa"/>
+            <w:tcW w:w="1297" w:type="dxa"/>
             <w:tcBorders/>
           </w:tcPr>
           <w:p>
@@ -14716,7 +14716,7 @@
         </w:tc>
         <w:tc>
           <w:tcPr>
-            <w:tcW w:w="1642" w:type="dxa"/>
+            <w:tcW w:w="1643" w:type="dxa"/>
             <w:tcBorders/>
           </w:tcPr>
           <w:p>
@@ -14785,7 +14785,7 @@
         </w:trPr>
         <w:tc>
           <w:tcPr>
-            <w:tcW w:w="1298" w:type="dxa"/>
+            <w:tcW w:w="1297" w:type="dxa"/>
             <w:tcBorders/>
           </w:tcPr>
           <w:p>
@@ -14817,7 +14817,7 @@
         </w:tc>
         <w:tc>
           <w:tcPr>
-            <w:tcW w:w="1642" w:type="dxa"/>
+            <w:tcW w:w="1643" w:type="dxa"/>
             <w:tcBorders/>
           </w:tcPr>
           <w:p>
@@ -14886,7 +14886,7 @@
         </w:trPr>
         <w:tc>
           <w:tcPr>
-            <w:tcW w:w="1298" w:type="dxa"/>
+            <w:tcW w:w="1297" w:type="dxa"/>
             <w:tcBorders/>
           </w:tcPr>
           <w:p>
@@ -14918,7 +14918,7 @@
         </w:tc>
         <w:tc>
           <w:tcPr>
-            <w:tcW w:w="1642" w:type="dxa"/>
+            <w:tcW w:w="1643" w:type="dxa"/>
             <w:tcBorders/>
           </w:tcPr>
           <w:p>
@@ -17273,8 +17273,8 @@
         <w:pStyle w:val="Heading2"/>
         <w:rPr/>
       </w:pPr>
-      <w:bookmarkStart w:id="38" w:name="_Toc156324462"/>
-      <w:bookmarkStart w:id="39" w:name="_Toc156327675"/>
+      <w:bookmarkStart w:id="38" w:name="_Toc156327675"/>
+      <w:bookmarkStart w:id="39" w:name="_Toc156324462"/>
       <w:r>
         <w:rPr/>
         <w:t>STREAM_PACKET_TYPE_0</w:t>
@@ -31439,7 +31439,7 @@
         <w:gridCol w:w="1470"/>
         <w:gridCol w:w="1530"/>
         <w:gridCol w:w="1484"/>
-        <w:gridCol w:w="1531"/>
+        <w:gridCol w:w="1530"/>
       </w:tblGrid>
       <w:tr>
         <w:trPr>
@@ -31528,32 +31528,44 @@
               </w:rPr>
             </w:pPr>
             <w:r>
-              <w:rPr/>
-            </w:r>
-          </w:p>
-        </w:tc>
-        <w:tc>
-          <w:tcPr>
-            <w:tcW w:w="1531" w:type="dxa"/>
-            <w:tcBorders/>
-          </w:tcPr>
-          <w:p>
-            <w:pPr>
-              <w:pStyle w:val="Normal"/>
-              <w:widowControl w:val="false"/>
-              <w:suppressAutoHyphens w:val="true"/>
-              <w:spacing w:before="0" w:after="160"/>
-              <w:jc w:val="left"/>
-              <w:rPr>
-                <w:rFonts w:ascii="Calibri" w:hAnsi="Calibri" w:eastAsia="Calibri" w:cs=""/>
-                <w:kern w:val="2"/>
-                <w:sz w:val="22"/>
-                <w:szCs w:val="22"/>
-                <w:lang w:val="en-AU" w:eastAsia="en-US" w:bidi="ar-SA"/>
-              </w:rPr>
-            </w:pPr>
-            <w:r>
-              <w:rPr/>
+              <w:rPr>
+                <w:rFonts w:eastAsia="Calibri" w:cs=""/>
+                <w:kern w:val="2"/>
+                <w:sz w:val="22"/>
+                <w:szCs w:val="22"/>
+                <w:lang w:val="en-AU" w:eastAsia="en-US" w:bidi="ar-SA"/>
+              </w:rPr>
+            </w:r>
+          </w:p>
+        </w:tc>
+        <w:tc>
+          <w:tcPr>
+            <w:tcW w:w="1530" w:type="dxa"/>
+            <w:tcBorders/>
+          </w:tcPr>
+          <w:p>
+            <w:pPr>
+              <w:pStyle w:val="Normal"/>
+              <w:widowControl w:val="false"/>
+              <w:suppressAutoHyphens w:val="true"/>
+              <w:spacing w:before="0" w:after="160"/>
+              <w:jc w:val="left"/>
+              <w:rPr>
+                <w:rFonts w:ascii="Calibri" w:hAnsi="Calibri" w:eastAsia="Calibri" w:cs=""/>
+                <w:kern w:val="2"/>
+                <w:sz w:val="22"/>
+                <w:szCs w:val="22"/>
+                <w:lang w:val="en-AU" w:eastAsia="en-US" w:bidi="ar-SA"/>
+              </w:rPr>
+            </w:pPr>
+            <w:r>
+              <w:rPr>
+                <w:rFonts w:eastAsia="Calibri" w:cs=""/>
+                <w:kern w:val="2"/>
+                <w:sz w:val="22"/>
+                <w:szCs w:val="22"/>
+                <w:lang w:val="en-AU" w:eastAsia="en-US" w:bidi="ar-SA"/>
+              </w:rPr>
             </w:r>
           </w:p>
         </w:tc>
@@ -31674,13 +31686,17 @@
               </w:rPr>
             </w:pPr>
             <w:r>
-              <w:rPr/>
-            </w:r>
-          </w:p>
-        </w:tc>
-        <w:tc>
-          <w:tcPr>
-            <w:tcW w:w="1531" w:type="dxa"/>
+              <w:rPr>
+                <w:i/>
+                <w:iCs/>
+                <w:sz w:val="22"/>
+              </w:rPr>
+            </w:r>
+          </w:p>
+        </w:tc>
+        <w:tc>
+          <w:tcPr>
+            <w:tcW w:w="1530" w:type="dxa"/>
             <w:tcBorders/>
           </w:tcPr>
           <w:p>
@@ -31697,7 +31713,11 @@
               </w:rPr>
             </w:pPr>
             <w:r>
-              <w:rPr/>
+              <w:rPr>
+                <w:i/>
+                <w:iCs/>
+                <w:sz w:val="22"/>
+              </w:rPr>
             </w:r>
           </w:p>
         </w:tc>
@@ -31789,32 +31809,44 @@
               </w:rPr>
             </w:pPr>
             <w:r>
-              <w:rPr/>
-            </w:r>
-          </w:p>
-        </w:tc>
-        <w:tc>
-          <w:tcPr>
-            <w:tcW w:w="1531" w:type="dxa"/>
-            <w:tcBorders/>
-          </w:tcPr>
-          <w:p>
-            <w:pPr>
-              <w:pStyle w:val="Normal"/>
-              <w:widowControl w:val="false"/>
-              <w:suppressAutoHyphens w:val="true"/>
-              <w:spacing w:before="0" w:after="160"/>
-              <w:jc w:val="left"/>
-              <w:rPr>
-                <w:rFonts w:ascii="Calibri" w:hAnsi="Calibri" w:eastAsia="Calibri" w:cs=""/>
-                <w:kern w:val="2"/>
-                <w:sz w:val="22"/>
-                <w:szCs w:val="22"/>
-                <w:lang w:val="en-AU" w:eastAsia="en-US" w:bidi="ar-SA"/>
-              </w:rPr>
-            </w:pPr>
-            <w:r>
-              <w:rPr/>
+              <w:rPr>
+                <w:rFonts w:eastAsia="Calibri" w:cs=""/>
+                <w:kern w:val="2"/>
+                <w:sz w:val="22"/>
+                <w:szCs w:val="22"/>
+                <w:lang w:val="en-AU" w:eastAsia="en-US" w:bidi="ar-SA"/>
+              </w:rPr>
+            </w:r>
+          </w:p>
+        </w:tc>
+        <w:tc>
+          <w:tcPr>
+            <w:tcW w:w="1530" w:type="dxa"/>
+            <w:tcBorders/>
+          </w:tcPr>
+          <w:p>
+            <w:pPr>
+              <w:pStyle w:val="Normal"/>
+              <w:widowControl w:val="false"/>
+              <w:suppressAutoHyphens w:val="true"/>
+              <w:spacing w:before="0" w:after="160"/>
+              <w:jc w:val="left"/>
+              <w:rPr>
+                <w:rFonts w:ascii="Calibri" w:hAnsi="Calibri" w:eastAsia="Calibri" w:cs=""/>
+                <w:kern w:val="2"/>
+                <w:sz w:val="22"/>
+                <w:szCs w:val="22"/>
+                <w:lang w:val="en-AU" w:eastAsia="en-US" w:bidi="ar-SA"/>
+              </w:rPr>
+            </w:pPr>
+            <w:r>
+              <w:rPr>
+                <w:rFonts w:eastAsia="Calibri" w:cs=""/>
+                <w:kern w:val="2"/>
+                <w:sz w:val="22"/>
+                <w:szCs w:val="22"/>
+                <w:lang w:val="en-AU" w:eastAsia="en-US" w:bidi="ar-SA"/>
+              </w:rPr>
             </w:r>
           </w:p>
         </w:tc>
@@ -32343,6 +32375,119 @@
           <w:iCs/>
         </w:rPr>
         <w:t>Identifier: 0x003C</w:t>
+      </w:r>
+    </w:p>
+    <w:p>
+      <w:pPr>
+        <w:pStyle w:val="Normal"/>
+        <w:widowControl/>
+        <w:suppressAutoHyphens w:val="true"/>
+        <w:bidi w:val="0"/>
+        <w:spacing w:lineRule="auto" w:line="259" w:before="0" w:after="160"/>
+        <w:jc w:val="left"/>
+        <w:rPr>
+          <w:i/>
+          <w:i/>
+          <w:iCs/>
+        </w:rPr>
+      </w:pPr>
+      <w:r>
+        <w:rPr/>
+      </w:r>
+    </w:p>
+    <w:p>
+      <w:pPr>
+        <w:pStyle w:val="Normal"/>
+        <w:rPr>
+          <w:rFonts w:ascii="Calibri Light" w:hAnsi="Calibri Light" w:eastAsia="" w:cs="" w:asciiTheme="majorHAnsi" w:cstheme="majorBidi" w:eastAsiaTheme="majorEastAsia" w:hAnsiTheme="majorHAnsi"/>
+          <w:color w:val="2F5496" w:themeColor="accent1" w:themeShade="bf"/>
+          <w:sz w:val="26"/>
+          <w:szCs w:val="26"/>
+        </w:rPr>
+      </w:pPr>
+      <w:r>
+        <w:rPr>
+          <w:rFonts w:eastAsia="" w:cs="" w:ascii="Calibri Light" w:hAnsi="Calibri Light" w:asciiTheme="majorHAnsi" w:cstheme="majorBidi" w:eastAsiaTheme="majorEastAsia" w:hAnsiTheme="majorHAnsi"/>
+          <w:color w:val="2F5496" w:themeColor="accent1" w:themeShade="bf"/>
+          <w:sz w:val="26"/>
+          <w:szCs w:val="26"/>
+        </w:rPr>
+        <w:t>SYSTEM_</w:t>
+      </w:r>
+      <w:r>
+        <w:rPr>
+          <w:rFonts w:eastAsia="" w:cs="" w:ascii="Calibri Light" w:hAnsi="Calibri Light" w:asciiTheme="majorHAnsi" w:cstheme="majorBidi" w:eastAsiaTheme="majorEastAsia" w:hAnsiTheme="majorHAnsi"/>
+          <w:color w:val="2F5496" w:themeColor="accent1" w:themeShade="bf"/>
+          <w:sz w:val="26"/>
+          <w:szCs w:val="26"/>
+        </w:rPr>
+        <w:t>REBOOT_REQ</w:t>
+      </w:r>
+    </w:p>
+    <w:p>
+      <w:pPr>
+        <w:pStyle w:val="Normal"/>
+        <w:widowControl/>
+        <w:suppressAutoHyphens w:val="true"/>
+        <w:bidi w:val="0"/>
+        <w:spacing w:lineRule="auto" w:line="259" w:before="0" w:after="160"/>
+        <w:jc w:val="left"/>
+        <w:rPr/>
+      </w:pPr>
+      <w:r>
+        <w:rPr/>
+        <w:t xml:space="preserve">Request </w:t>
+      </w:r>
+      <w:r>
+        <w:rPr/>
+        <w:t>to reboot system.</w:t>
+      </w:r>
+    </w:p>
+    <w:p>
+      <w:pPr>
+        <w:pStyle w:val="Normal"/>
+        <w:widowControl/>
+        <w:suppressAutoHyphens w:val="true"/>
+        <w:bidi w:val="0"/>
+        <w:spacing w:lineRule="auto" w:line="259" w:before="0" w:after="160"/>
+        <w:jc w:val="left"/>
+        <w:rPr>
+          <w:i/>
+          <w:i/>
+          <w:iCs/>
+        </w:rPr>
+      </w:pPr>
+      <w:r>
+        <w:rPr>
+          <w:i/>
+          <w:iCs/>
+        </w:rPr>
+        <w:t>Identifier: 0x003</w:t>
+      </w:r>
+      <w:r>
+        <w:rPr>
+          <w:i/>
+          <w:iCs/>
+        </w:rPr>
+        <w:t>D</w:t>
+      </w:r>
+    </w:p>
+    <w:p>
+      <w:pPr>
+        <w:pStyle w:val="Normal"/>
+        <w:widowControl/>
+        <w:suppressAutoHyphens w:val="true"/>
+        <w:bidi w:val="0"/>
+        <w:spacing w:lineRule="auto" w:line="259" w:before="0" w:after="160"/>
+        <w:jc w:val="left"/>
+        <w:rPr>
+          <w:i/>
+          <w:i/>
+          <w:iCs/>
+        </w:rPr>
+      </w:pPr>
+      <w:r>
+        <w:rPr/>
       </w:r>
     </w:p>
     <w:sectPr>
@@ -32367,7 +32512,7 @@
         <w:docPartGallery w:val="Page Numbers (Bottom of Page)"/>
         <w:docPartUnique w:val="true"/>
       </w:docPartObj>
-      <w:id w:val="424016007"/>
+      <w:id w:val="942089402"/>
     </w:sdtPr>
     <w:sdtContent>
       <w:p>
@@ -32390,7 +32535,7 @@
         </w:r>
         <w:r>
           <w:rPr/>
-          <w:t>24</w:t>
+          <w:t>21</w:t>
         </w:r>
         <w:r>
           <w:rPr/>
